--- a/sud_council_paper.docx
+++ b/sud_council_paper.docx
@@ -4,7 +4,24 @@
   <w:body>
     <w:p>
       <w:pPr>
-        <w:pStyle w:val="Title"/>
+        <w:pStyle w:val="FirstParagraph"/>
+      </w:pPr>
+      <w:r>
+        <w:t xml:space="preserve"> </w:t>
+      </w:r>
+    </w:p>
+    <w:p>
+      <w:pPr>
+        <w:pStyle w:val="BodyText"/>
+      </w:pPr>
+      <w:r>
+        <w:t xml:space="preserve"> </w:t>
+      </w:r>
+    </w:p>
+    <w:bookmarkStart w:id="20" w:name="title"/>
+    <w:p>
+      <w:pPr>
+        <w:pStyle w:val="Heading1"/>
       </w:pPr>
       <w:r>
         <w:t xml:space="preserve">Understanding Student Interest in Substance Use Disorder Counseling: A Mixed-Methods Approach Using Machine Learning and Qualitative Interviews</w:t>
@@ -15,7 +32,7 @@
         <w:pStyle w:val="Author"/>
       </w:pPr>
       <w:r>
-        <w:t xml:space="preserve">Erika Hernandez Acton</w:t>
+        <w:t xml:space="preserve"> </w:t>
       </w:r>
     </w:p>
     <w:p>
@@ -23,7 +40,7 @@
         <w:pStyle w:val="Author"/>
       </w:pPr>
       <w:r>
-        <w:t xml:space="preserve">Bryan Acton</w:t>
+        <w:t xml:space="preserve">Erika Hernandez Acton, Linda Reynolds, Bryan Acton, Rory Eckhardt, Giovanni Scaringi, and Nadine Mastroleo</w:t>
       </w:r>
     </w:p>
     <w:p>
@@ -31,36 +48,64 @@
         <w:pStyle w:val="Author"/>
       </w:pPr>
       <w:r>
-        <w:t xml:space="preserve">Rory Eckhardt</w:t>
-      </w:r>
-    </w:p>
-    <w:p>
-      <w:pPr>
-        <w:pStyle w:val="Author"/>
-      </w:pPr>
-      <w:r>
-        <w:t xml:space="preserve">Linda Reynolds</w:t>
-      </w:r>
-    </w:p>
-    <w:p>
-      <w:pPr>
-        <w:pStyle w:val="Author"/>
-      </w:pPr>
-      <w:r>
-        <w:t xml:space="preserve">Giovanni Scaringi</w:t>
-      </w:r>
-    </w:p>
-    <w:p>
-      <w:pPr>
-        <w:pStyle w:val="Author"/>
-      </w:pPr>
-      <w:r>
-        <w:t xml:space="preserve">Nadine Mastroleo</w:t>
-      </w:r>
-    </w:p>
-    <w:p>
-      <w:pPr>
-        <w:pStyle w:val="AbstractTitle"/>
+        <w:t xml:space="preserve">Binghamton University</w:t>
+      </w:r>
+    </w:p>
+    <w:p>
+      <w:pPr>
+        <w:pStyle w:val="BodyText"/>
+      </w:pPr>
+      <w:r>
+        <w:t xml:space="preserve"> </w:t>
+      </w:r>
+    </w:p>
+    <w:p>
+      <w:pPr>
+        <w:pStyle w:val="BodyText"/>
+      </w:pPr>
+      <w:r>
+        <w:t xml:space="preserve"> </w:t>
+      </w:r>
+    </w:p>
+    <w:bookmarkEnd w:id="20"/>
+    <w:bookmarkStart w:id="22" w:name="author-note"/>
+    <w:p>
+      <w:pPr>
+        <w:pStyle w:val="Heading1"/>
+      </w:pPr>
+      <w:r>
+        <w:t xml:space="preserve">Author Note</w:t>
+      </w:r>
+    </w:p>
+    <w:p>
+      <w:pPr>
+        <w:pStyle w:val="FirstParagraph"/>
+      </w:pPr>
+      <w:r>
+        <w:t xml:space="preserve">Correspondence concerning this article should be addressed to Erika Hernandez Acton, Binghamton University, Email:</w:t>
+      </w:r>
+      <w:r>
+        <w:t xml:space="preserve"> </w:t>
+      </w:r>
+      <w:hyperlink r:id="rId21">
+        <w:r>
+          <w:rPr>
+            <w:rStyle w:val="Hyperlink"/>
+          </w:rPr>
+          <w:t xml:space="preserve">erika@binghamton.edu</w:t>
+        </w:r>
+      </w:hyperlink>
+    </w:p>
+    <w:p>
+      <w:r>
+        <w:br w:type="page"/>
+      </w:r>
+    </w:p>
+    <w:bookmarkEnd w:id="22"/>
+    <w:bookmarkStart w:id="23" w:name="abstract"/>
+    <w:p>
+      <w:pPr>
+        <w:pStyle w:val="Heading1"/>
       </w:pPr>
       <w:r>
         <w:t xml:space="preserve">Abstract</w:t>
@@ -68,18 +113,41 @@
     </w:p>
     <w:p>
       <w:pPr>
-        <w:pStyle w:val="Abstract"/>
-      </w:pPr>
-      <w:r>
-        <w:t xml:space="preserve">The demand for Substance Use Disorder (SUD) counselors is rapidly growing, yet significant challenges remain in expanding the workforce to meet this need. Despite substantial investment in recruitment, heterogeneity in student interest hinders pipeline development. To effectively attract and retain future SUD counselors, a deeper understanding of the factors influencing career interest is crucial. This paper presents findings from a two-part, mixed-methods study investigating student interest in SUD counseling. Study 1 employed a survey administered to students at a major state university (N=?) and utilized Random Forest analysis, an advanced machine learning technique, to identify the most salient predictors of interest in pursuing SUD counseling. Study 2 involved qualitative interviews (N=?) exploring students’ perceived barriers, facilitators, and general interest related to SUD and mental health counseling careers. Findings reveal key predictive factors from the quantitative analysis and rich thematic insights from the qualitative data regarding student perspectives. Together, these studies provide critical insights into the complex landscape of student interest in SUD counseling, offering actionable recommendations for targeted workforce development strategies aimed at expanding this vital field.</w:t>
-      </w:r>
-    </w:p>
-    <w:bookmarkStart w:id="20" w:name="introduction"/>
+        <w:pStyle w:val="FirstParagraph"/>
+      </w:pPr>
+      <w:r>
+        <w:rPr>
+          <w:i/>
+          <w:iCs/>
+        </w:rPr>
+        <w:t xml:space="preserve">Keywords</w:t>
+      </w:r>
+      <w:r>
+        <w:t xml:space="preserve">: substance use disorder, counseling, workforce development, student interest, career choice, machine learning, random forest, qualitative interviews, mixed-methods</w:t>
+      </w:r>
+    </w:p>
+    <w:p>
+      <w:r>
+        <w:br w:type="page"/>
+      </w:r>
+    </w:p>
+    <w:bookmarkEnd w:id="23"/>
+    <w:bookmarkStart w:id="24" w:name="firstheader"/>
     <w:p>
       <w:pPr>
         <w:pStyle w:val="Heading1"/>
       </w:pPr>
       <w:r>
+        <w:t xml:space="preserve">Understanding Student Interest in Substance Use Disorder Counseling: A Mixed-Methods Approach Using Machine Learning and Qualitative Interviews</w:t>
+      </w:r>
+    </w:p>
+    <w:bookmarkEnd w:id="24"/>
+    <w:bookmarkStart w:id="25" w:name="introduction"/>
+    <w:p>
+      <w:pPr>
+        <w:pStyle w:val="Heading1"/>
+      </w:pPr>
+      <w:r>
         <w:t xml:space="preserve">Introduction</w:t>
       </w:r>
     </w:p>
@@ -88,45 +156,86 @@
         <w:pStyle w:val="FirstParagraph"/>
       </w:pPr>
       <w:r>
-        <w:t xml:space="preserve">The field of Substance Use Disorder (SUD) counseling represents a critical component of the behavioral health workforce, addressing a significant public health challenge. National trends indicate a growing demand for qualified SUD counselors, driven by increased awareness, policy changes, and the ongoing opioid crisis</w:t>
-      </w:r>
-      <w:r>
-        <w:t xml:space="preserve"> </w:t>
-      </w:r>
-      <w:r>
-        <w:t xml:space="preserve">(</w:t>
-      </w:r>
+        <w:t xml:space="preserve">The field of Substance Use Disorder (SUD) counseling represents a critical component of the behavioral health workforce, addressing a significant public health challenge. National trends indicate a growing demand for qualified SUD counselors, driven by increased awareness, policy changes, and the ongoing opioid crisis. However, expanding the workforce to meet this demand faces considerable hurdles. Millions are invested annually in recruitment efforts, yet attracting sufficient numbers of students, particularly those with sustained interest, remains difficult. This difficulty may stem partly from a heterogeneity in student interest levels and a lack of clear understanding regarding the specific factors that draw individuals to, or deter them from, pursuing a career in SUD counseling. Addressing this knowledge gap is essential for developing effective strategies to build and sustain the SUD counseling pipeline. This study employs a mixed-methods approach to identify these critical factors, utilizing both quantitative machine learning techniques (Study 1) and qualitative interviews (Study 2) to provide a comprehensive understanding of student perspectives.</w:t>
+      </w:r>
+    </w:p>
+    <w:bookmarkEnd w:id="25"/>
+    <w:bookmarkStart w:id="30" w:name="methods"/>
+    <w:p>
+      <w:pPr>
+        <w:pStyle w:val="Heading1"/>
+      </w:pPr>
+      <w:r>
+        <w:t xml:space="preserve">Methods</w:t>
+      </w:r>
+    </w:p>
+    <w:p>
+      <w:pPr>
+        <w:pStyle w:val="FirstParagraph"/>
+      </w:pPr>
+      <w:r>
+        <w:t xml:space="preserve">This study employed a mixed-methods approach involving two main components: a quantitative survey analysis using machine learning and qualitative interviews. Ethical approval was obtained from the Institutional Review Board at Binghamton University.</w:t>
+      </w:r>
+    </w:p>
+    <w:bookmarkStart w:id="26" w:name="data-processing"/>
+    <w:p>
+      <w:pPr>
+        <w:pStyle w:val="Heading3"/>
+      </w:pPr>
+      <w:r>
+        <w:t xml:space="preserve">Data Processing</w:t>
+      </w:r>
+    </w:p>
+    <w:p>
+      <w:pPr>
+        <w:pStyle w:val="FirstParagraph"/>
+      </w:pPr>
+      <w:r>
+        <w:t xml:space="preserve">The raw survey data, collected via Qualtrics, underwent systematic preprocessing using modern R tidyverse packages to prepare it for machine learning analysis. Initial data cleaning filtered respondents based on completion metrics, retaining only responses with 100% progress, finished status, and adequate response time (&gt;120 seconds), resulting in N=397 participants.</w:t>
+      </w:r>
+    </w:p>
+    <w:p>
+      <w:pPr>
+        <w:pStyle w:val="BodyText"/>
+      </w:pPr>
+      <w:r>
+        <w:t xml:space="preserve">Variable selection and renaming followed a structured approach based on theoretical relevance and data quality considerations. Survey metadata, direct identifiers, and free-text responses were excluded, while substantive variables related to demographics, career interests, familiarity, and wellbeing indicators were retained and renamed for analytical clarity.</w:t>
+      </w:r>
+    </w:p>
+    <w:p>
+      <w:pPr>
+        <w:pStyle w:val="BodyText"/>
+      </w:pPr>
       <w:r>
         <w:rPr>
           <w:b/>
           <w:bCs/>
         </w:rPr>
-        <w:t xml:space="preserve">citation_needed_1?</w:t>
-      </w:r>
-      <w:r>
-        <w:t xml:space="preserve">)</w:t>
-      </w:r>
-      <w:r>
-        <w:t xml:space="preserve">. However, expanding the workforce to meet this demand faces considerable hurdles</w:t>
-      </w:r>
-      <w:r>
-        <w:t xml:space="preserve"> </w:t>
-      </w:r>
-      <w:r>
-        <w:t xml:space="preserve">(</w:t>
-      </w:r>
+        <w:t xml:space="preserve">Strategic Variable Preprocessing:</w:t>
+      </w:r>
+      <w:r>
+        <w:t xml:space="preserve"> </w:t>
+      </w:r>
+      <w:r>
+        <w:t xml:space="preserve">A comprehensive data examination using the detailed variable dictionary revealed that optimal model performance required strategic preprocessing of variable types. Mental health career interest was coded as categorical (Yes/No/Unsure) rather than ordinal, recognizing these as distinct choice states rather than ordered preferences. Stress-related variables were maintained as ordered factors (1-5 scales) to preserve their meaningful rank structure while enabling appropriate statistical modeling.</w:t>
+      </w:r>
+    </w:p>
+    <w:p>
+      <w:pPr>
+        <w:pStyle w:val="BodyText"/>
+      </w:pPr>
       <w:r>
         <w:rPr>
           <w:b/>
           <w:bCs/>
         </w:rPr>
-        <w:t xml:space="preserve">citation_needed_2?</w:t>
-      </w:r>
-      <w:r>
-        <w:t xml:space="preserve">)</w:t>
-      </w:r>
-      <w:r>
-        <w:t xml:space="preserve">. Millions are invested annually in recruitment efforts, yet attracting sufficient numbers of students, particularly those with sustained interest, remains difficult. This difficulty may stem partly from a heterogeneity in student interest levels and a lack of clear understanding regarding the specific factors that draw individuals to, or deter them from, pursuing a career in SUD counseling. Addressing this knowledge gap is essential for developing effective strategies to build and sustain the SUD counseling pipeline. This study employs a mixed-methods approach to identify these critical factors, utilizing both quantitative machine learning techniques (Study 1) and qualitative interviews (Study 2) to provide a comprehensive understanding of student perspectives.</w:t>
+        <w:t xml:space="preserve">Demographic Grouping for External Validity:</w:t>
+      </w:r>
+      <w:r>
+        <w:t xml:space="preserve"> </w:t>
+      </w:r>
+      <w:r>
+        <w:t xml:space="preserve">To prevent overfitting to small demographic subgroups and ensure robust population generalizability, categories with &lt;5% representation were strategically grouped. Race categories were consolidated into meaningful groups with sufficient sample sizes, and religious affiliation was recoded to capture major spiritual orientations while maintaining adequate cell counts for stable estimation.</w:t>
       </w:r>
     </w:p>
     <w:p>
@@ -134,620 +243,32 @@
         <w:pStyle w:val="BodyText"/>
       </w:pPr>
       <w:r>
-        <w:t xml:space="preserve">You can cite references like this:</w:t>
-      </w:r>
-      <w:r>
-        <w:t xml:space="preserve"> </w:t>
-      </w:r>
-      <w:r>
-        <w:t xml:space="preserve">(Author 2024)</w:t>
-      </w:r>
-      <w:r>
-        <w:t xml:space="preserve">. See the</w:t>
-      </w:r>
-      <w:r>
-        <w:t xml:space="preserve"> </w:t>
+        <w:t xml:space="preserve">The preprocessing pipeline was implemented using tidyverse functions (</w:t>
       </w:r>
       <w:r>
         <w:rPr>
           <w:rStyle w:val="VerbatimChar"/>
         </w:rPr>
-        <w:t xml:space="preserve">paper/references.bib</w:t>
-      </w:r>
-      <w:r>
-        <w:t xml:space="preserve"> </w:t>
-      </w:r>
-      <w:r>
-        <w:t xml:space="preserve">file.</w:t>
-      </w:r>
-    </w:p>
-    <w:p>
-      <w:pPr>
-        <w:pStyle w:val="BodyText"/>
-      </w:pPr>
+        <w:t xml:space="preserve">dplyr</w:t>
+      </w:r>
+      <w:r>
+        <w:t xml:space="preserve">,</w:t>
+      </w:r>
+      <w:r>
+        <w:t xml:space="preserve"> </w:t>
+      </w:r>
       <w:r>
         <w:rPr>
           <w:rStyle w:val="VerbatimChar"/>
         </w:rPr>
-        <w:t xml:space="preserve">{r setup, include=FALSE} knitr::opts_chunk$set(echo = FALSE, warning = FALSE, message = FALSE) # Add any R setup code here, like loading libraries # library(tidyverse) # library(readxl)</w:t>
-      </w:r>
-    </w:p>
-    <w:bookmarkEnd w:id="20"/>
-    <w:bookmarkStart w:id="32" w:name="methods"/>
-    <w:p>
-      <w:pPr>
-        <w:pStyle w:val="Heading1"/>
-      </w:pPr>
-      <w:r>
-        <w:t xml:space="preserve">Methods</w:t>
-      </w:r>
-    </w:p>
-    <w:p>
-      <w:pPr>
-        <w:pStyle w:val="FirstParagraph"/>
-      </w:pPr>
-      <w:r>
-        <w:t xml:space="preserve">This study employed a mixed-methods approach involving two main components: a quantitative survey analysis using machine learning and qualitative interviews. Ethical approval was obtained from the Institutional Review Board at Binghamton University.</w:t>
-      </w:r>
-    </w:p>
-    <w:bookmarkStart w:id="21" w:name="data-processing"/>
-    <w:p>
-      <w:pPr>
-        <w:pStyle w:val="Heading3"/>
-      </w:pPr>
-      <w:r>
-        <w:t xml:space="preserve">Data Processing</w:t>
-      </w:r>
-    </w:p>
-    <w:p>
-      <w:pPr>
-        <w:pStyle w:val="FirstParagraph"/>
-      </w:pPr>
-      <w:r>
-        <w:t xml:space="preserve">The raw survey data, collected via Qualtrics and stored in</w:t>
-      </w:r>
-      <w:r>
-        <w:t xml:space="preserve"> </w:t>
-      </w:r>
-      <w:r>
-        <w:rPr>
-          <w:rStyle w:val="VerbatimChar"/>
-        </w:rPr>
-        <w:t xml:space="preserve">data/survey/survey_raw.csv</w:t>
-      </w:r>
-      <w:r>
-        <w:t xml:space="preserve">, underwent several preprocessing steps to prepare it for analysis using Python libraries, primarily</w:t>
-      </w:r>
-      <w:r>
-        <w:t xml:space="preserve"> </w:t>
-      </w:r>
-      <w:r>
-        <w:rPr>
-          <w:rStyle w:val="VerbatimChar"/>
-        </w:rPr>
-        <w:t xml:space="preserve">pandas</w:t>
-      </w:r>
-      <w:r>
-        <w:t xml:space="preserve">.</w:t>
-      </w:r>
-    </w:p>
-    <w:p>
-      <w:pPr>
-        <w:pStyle w:val="BodyText"/>
-      </w:pPr>
-      <w:r>
-        <w:t xml:space="preserve">First, initial data cleaning was performed by filtering respondents based on survey completion metrics. Only responses with 100%</w:t>
-      </w:r>
-      <w:r>
-        <w:t xml:space="preserve"> </w:t>
-      </w:r>
-      <w:r>
-        <w:rPr>
-          <w:rStyle w:val="VerbatimChar"/>
-        </w:rPr>
-        <w:t xml:space="preserve">Progress</w:t>
-      </w:r>
-      <w:r>
-        <w:t xml:space="preserve">, a</w:t>
-      </w:r>
-      <w:r>
-        <w:t xml:space="preserve"> </w:t>
-      </w:r>
-      <w:r>
-        <w:rPr>
-          <w:rStyle w:val="VerbatimChar"/>
-        </w:rPr>
-        <w:t xml:space="preserve">Finished</w:t>
-      </w:r>
-      <w:r>
-        <w:t xml:space="preserve"> </w:t>
-      </w:r>
-      <w:r>
-        <w:t xml:space="preserve">status of True, and a</w:t>
-      </w:r>
-      <w:r>
-        <w:t xml:space="preserve"> </w:t>
-      </w:r>
-      <w:r>
-        <w:rPr>
-          <w:rStyle w:val="VerbatimChar"/>
-        </w:rPr>
-        <w:t xml:space="preserve">CarelessResponderDC</w:t>
-      </w:r>
-      <w:r>
-        <w:t xml:space="preserve"> </w:t>
-      </w:r>
-      <w:r>
-        <w:t xml:space="preserve">value of 0 (indicating the response time exceeded a predefined threshold, likely 120 seconds) were retained for analysis. This filtering resulted in a sample of N=397 participant responses available for subsequent steps.</w:t>
-      </w:r>
-    </w:p>
-    <w:p>
-      <w:pPr>
-        <w:pStyle w:val="BodyText"/>
-      </w:pPr>
-      <w:r>
-        <w:t xml:space="preserve">Next, variables relevant to the analysis were selected and renamed for clarity based on a predefined inclusion list (</w:t>
-      </w:r>
-      <w:r>
-        <w:rPr>
-          <w:rStyle w:val="VerbatimChar"/>
-        </w:rPr>
-        <w:t xml:space="preserve">data/survey/initial_analysis_vars_to_include.csv</w:t>
-      </w:r>
-      <w:r>
-        <w:t xml:space="preserve">). Variables excluded at this stage included survey metadata (e.g.,</w:t>
-      </w:r>
-      <w:r>
-        <w:t xml:space="preserve"> </w:t>
-      </w:r>
-      <w:r>
-        <w:rPr>
-          <w:rStyle w:val="VerbatimChar"/>
-        </w:rPr>
-        <w:t xml:space="preserve">ResponseId</w:t>
-      </w:r>
-      <w:r>
-        <w:t xml:space="preserve">,</w:t>
-      </w:r>
-      <w:r>
-        <w:t xml:space="preserve"> </w:t>
-      </w:r>
-      <w:r>
-        <w:rPr>
-          <w:rStyle w:val="VerbatimChar"/>
-        </w:rPr>
-        <w:t xml:space="preserve">RecordedDate</w:t>
-      </w:r>
-      <w:r>
-        <w:t xml:space="preserve">), direct identifiers, free-text responses (e.g.,</w:t>
-      </w:r>
-      <w:r>
-        <w:t xml:space="preserve"> </w:t>
-      </w:r>
-      <w:r>
-        <w:rPr>
-          <w:rStyle w:val="VerbatimChar"/>
-        </w:rPr>
-        <w:t xml:space="preserve">demo_anythingelse</w:t>
-      </w:r>
-      <w:r>
-        <w:t xml:space="preserve">,</w:t>
-      </w:r>
-      <w:r>
-        <w:t xml:space="preserve"> </w:t>
-      </w:r>
-      <w:r>
-        <w:rPr>
-          <w:rStyle w:val="VerbatimChar"/>
-        </w:rPr>
-        <w:t xml:space="preserve">_TEXT</w:t>
-      </w:r>
-      <w:r>
-        <w:t xml:space="preserve"> </w:t>
-      </w:r>
-      <w:r>
-        <w:t xml:space="preserve">variables), and specific ranking or qualitative follow-up questions not intended for the primary quantitative analysis. Renaming involved converting original survey variable names (e.g.,</w:t>
-      </w:r>
-      <w:r>
-        <w:t xml:space="preserve"> </w:t>
-      </w:r>
-      <w:r>
-        <w:rPr>
-          <w:rStyle w:val="VerbatimChar"/>
-        </w:rPr>
-        <w:t xml:space="preserve">Duration (in seconds)</w:t>
-      </w:r>
-      <w:r>
-        <w:t xml:space="preserve">,</w:t>
-      </w:r>
-      <w:r>
-        <w:t xml:space="preserve"> </w:t>
-      </w:r>
-      <w:r>
-        <w:rPr>
-          <w:rStyle w:val="VerbatimChar"/>
-        </w:rPr>
-        <w:t xml:space="preserve">career_2</w:t>
-      </w:r>
-      <w:r>
-        <w:t xml:space="preserve">) to more programmatic names (e.g.,</w:t>
-      </w:r>
-      <w:r>
-        <w:t xml:space="preserve"> </w:t>
-      </w:r>
-      <w:r>
-        <w:rPr>
-          <w:rStyle w:val="VerbatimChar"/>
-        </w:rPr>
-        <w:t xml:space="preserve">duration_seconds</w:t>
-      </w:r>
-      <w:r>
-        <w:t xml:space="preserve">,</w:t>
-      </w:r>
-      <w:r>
-        <w:t xml:space="preserve"> </w:t>
-      </w:r>
-      <w:r>
-        <w:rPr>
-          <w:rStyle w:val="VerbatimChar"/>
-        </w:rPr>
-        <w:t xml:space="preserve">sud_counselor_interest</w:t>
-      </w:r>
-      <w:r>
-        <w:t xml:space="preserve">).</w:t>
-      </w:r>
-    </w:p>
-    <w:p>
-      <w:pPr>
-        <w:pStyle w:val="BodyText"/>
-      </w:pPr>
-      <w:r>
-        <w:t xml:space="preserve">Selected variables were then recoded based on their intended type for analysis, as specified in the inclusion list. Ordinal and Likert scale variables (e.g.,</w:t>
-      </w:r>
-      <w:r>
-        <w:t xml:space="preserve"> </w:t>
-      </w:r>
-      <w:r>
-        <w:rPr>
-          <w:rStyle w:val="VerbatimChar"/>
-        </w:rPr>
-        <w:t xml:space="preserve">sud_counselor_interest</w:t>
-      </w:r>
-      <w:r>
-        <w:t xml:space="preserve">,</w:t>
-      </w:r>
-      <w:r>
-        <w:t xml:space="preserve"> </w:t>
-      </w:r>
-      <w:r>
-        <w:rPr>
-          <w:rStyle w:val="VerbatimChar"/>
-        </w:rPr>
-        <w:t xml:space="preserve">sud_counselor_familiarity</w:t>
-      </w:r>
-      <w:r>
-        <w:t xml:space="preserve">,</w:t>
-      </w:r>
-      <w:r>
-        <w:t xml:space="preserve"> </w:t>
-      </w:r>
-      <w:r>
-        <w:rPr>
-          <w:rStyle w:val="VerbatimChar"/>
-        </w:rPr>
-        <w:t xml:space="preserve">stress_*</w:t>
-      </w:r>
-      <w:r>
-        <w:t xml:space="preserve"> </w:t>
-      </w:r>
-      <w:r>
-        <w:t xml:space="preserve">variables) were converted from their original text descriptions (e.g.,</w:t>
-      </w:r>
-      <w:r>
-        <w:t xml:space="preserve"> </w:t>
-      </w:r>
-      <w:r>
-        <w:t xml:space="preserve">“Slightly interested”</w:t>
-      </w:r>
-      <w:r>
-        <w:t xml:space="preserve">,</w:t>
-      </w:r>
-      <w:r>
-        <w:t xml:space="preserve"> </w:t>
-      </w:r>
-      <w:r>
-        <w:t xml:space="preserve">“Moderately Stressful”</w:t>
-      </w:r>
-      <w:r>
-        <w:t xml:space="preserve">) to numerical values representing the scale levels (e.g., 1, 2, 3, 4, 5), allowing them to be treated as quantitative data where appropriate. For these specific ordinal/Likert variables, responses corresponding to</w:t>
-      </w:r>
-      <w:r>
-        <w:t xml:space="preserve"> </w:t>
-      </w:r>
-      <w:r>
-        <w:t xml:space="preserve">“I prefer not to answer”</w:t>
-      </w:r>
-      <w:r>
-        <w:t xml:space="preserve"> </w:t>
-      </w:r>
-      <w:r>
-        <w:t xml:space="preserve">were recoded as missing data (</w:t>
-      </w:r>
-      <w:r>
-        <w:rPr>
-          <w:rStyle w:val="VerbatimChar"/>
-        </w:rPr>
-        <w:t xml:space="preserve">NaN</w:t>
-      </w:r>
-      <w:r>
-        <w:t xml:space="preserve">) to preserve the numeric nature of these scales. In contrast, nominal categorical variables (e.g.,</w:t>
-      </w:r>
-      <w:r>
-        <w:t xml:space="preserve"> </w:t>
-      </w:r>
-      <w:r>
-        <w:rPr>
-          <w:rStyle w:val="VerbatimChar"/>
-        </w:rPr>
-        <w:t xml:space="preserve">gender_identity</w:t>
-      </w:r>
-      <w:r>
-        <w:t xml:space="preserve">,</w:t>
-      </w:r>
-      <w:r>
-        <w:t xml:space="preserve"> </w:t>
-      </w:r>
-      <w:r>
-        <w:rPr>
-          <w:rStyle w:val="VerbatimChar"/>
-        </w:rPr>
-        <w:t xml:space="preserve">race</w:t>
-      </w:r>
-      <w:r>
-        <w:t xml:space="preserve">,</w:t>
-      </w:r>
-      <w:r>
-        <w:t xml:space="preserve"> </w:t>
-      </w:r>
-      <w:r>
-        <w:rPr>
-          <w:rStyle w:val="VerbatimChar"/>
-        </w:rPr>
-        <w:t xml:space="preserve">current_year</w:t>
-      </w:r>
-      <w:r>
-        <w:t xml:space="preserve">) were retained with their original text values, including</w:t>
-      </w:r>
-      <w:r>
-        <w:t xml:space="preserve"> </w:t>
-      </w:r>
-      <w:r>
-        <w:t xml:space="preserve">“I prefer not to answer”</w:t>
-      </w:r>
-      <w:r>
-        <w:t xml:space="preserve"> </w:t>
-      </w:r>
-      <w:r>
-        <w:t xml:space="preserve">where applicable, as these categories do not have an inherent numerical order. Numerical variables were kept as numbers.</w:t>
-      </w:r>
-    </w:p>
-    <w:p>
-      <w:pPr>
-        <w:pStyle w:val="BodyText"/>
-      </w:pPr>
-      <w:r>
-        <w:rPr>
-          <w:i/>
-          <w:iCs/>
-        </w:rPr>
-        <w:t xml:space="preserve">Handling Sparse Categories:</w:t>
-      </w:r>
-      <w:r>
-        <w:t xml:space="preserve"> </w:t>
-      </w:r>
-      <w:r>
-        <w:t xml:space="preserve">To address potential model instability and improve interpretability arising from sparse categories in key demographic variables, several categories were grouped prior to imputation and encoding</w:t>
-      </w:r>
-      <w:r>
-        <w:t xml:space="preserve"> </w:t>
-      </w:r>
-      <w:r>
-        <w:t xml:space="preserve">(</w:t>
-      </w:r>
-      <w:r>
-        <w:rPr>
-          <w:b/>
-          <w:bCs/>
-        </w:rPr>
-        <w:t xml:space="preserve">citation_needed_for_grouping?</w:t>
-      </w:r>
-      <w:r>
-        <w:t xml:space="preserve">)</w:t>
-      </w:r>
-      <w:r>
-        <w:t xml:space="preserve">. For</w:t>
-      </w:r>
-      <w:r>
-        <w:t xml:space="preserve"> </w:t>
-      </w:r>
-      <w:r>
-        <w:rPr>
-          <w:rStyle w:val="VerbatimChar"/>
-        </w:rPr>
-        <w:t xml:space="preserve">race</w:t>
-      </w:r>
-      <w:r>
-        <w:t xml:space="preserve">, the categories</w:t>
-      </w:r>
-      <w:r>
-        <w:t xml:space="preserve"> </w:t>
-      </w:r>
-      <w:r>
-        <w:t xml:space="preserve">‘Black’</w:t>
-      </w:r>
-      <w:r>
-        <w:t xml:space="preserve"> </w:t>
-      </w:r>
-      <w:r>
-        <w:t xml:space="preserve">(n=12 in training set),</w:t>
-      </w:r>
-      <w:r>
-        <w:t xml:space="preserve"> </w:t>
-      </w:r>
-      <w:r>
-        <w:t xml:space="preserve">‘Other (please specify):’</w:t>
-      </w:r>
-      <w:r>
-        <w:t xml:space="preserve"> </w:t>
-      </w:r>
-      <w:r>
-        <w:t xml:space="preserve">(n=11),</w:t>
-      </w:r>
-      <w:r>
-        <w:t xml:space="preserve"> </w:t>
-      </w:r>
-      <w:r>
-        <w:t xml:space="preserve">‘Middle Eastern’</w:t>
-      </w:r>
-      <w:r>
-        <w:t xml:space="preserve"> </w:t>
-      </w:r>
-      <w:r>
-        <w:t xml:space="preserve">(n=5), and</w:t>
-      </w:r>
-      <w:r>
-        <w:t xml:space="preserve"> </w:t>
-      </w:r>
-      <w:r>
-        <w:t xml:space="preserve">‘I prefer not to answer’</w:t>
-      </w:r>
-      <w:r>
-        <w:t xml:space="preserve"> </w:t>
-      </w:r>
-      <w:r>
-        <w:t xml:space="preserve">(n=2) were combined into a single group labeled</w:t>
-      </w:r>
-      <w:r>
-        <w:t xml:space="preserve"> </w:t>
-      </w:r>
-      <w:r>
-        <w:t xml:space="preserve">‘Other/Multiple/Unknown Race’</w:t>
-      </w:r>
-      <w:r>
-        <w:t xml:space="preserve">. For</w:t>
-      </w:r>
-      <w:r>
-        <w:t xml:space="preserve"> </w:t>
-      </w:r>
-      <w:r>
-        <w:rPr>
-          <w:rStyle w:val="VerbatimChar"/>
-        </w:rPr>
-        <w:t xml:space="preserve">gender_identity</w:t>
-      </w:r>
-      <w:r>
-        <w:t xml:space="preserve">, the categories</w:t>
-      </w:r>
-      <w:r>
-        <w:t xml:space="preserve"> </w:t>
-      </w:r>
-      <w:r>
-        <w:t xml:space="preserve">‘I prefer not to answer’</w:t>
-      </w:r>
-      <w:r>
-        <w:t xml:space="preserve"> </w:t>
-      </w:r>
-      <w:r>
-        <w:t xml:space="preserve">(n=3),</w:t>
-      </w:r>
-      <w:r>
-        <w:t xml:space="preserve"> </w:t>
-      </w:r>
-      <w:r>
-        <w:t xml:space="preserve">‘Nonbinary’</w:t>
-      </w:r>
-      <w:r>
-        <w:t xml:space="preserve"> </w:t>
-      </w:r>
-      <w:r>
-        <w:t xml:space="preserve">(n=2),</w:t>
-      </w:r>
-      <w:r>
-        <w:t xml:space="preserve"> </w:t>
-      </w:r>
-      <w:r>
-        <w:t xml:space="preserve">‘Gender queer’</w:t>
-      </w:r>
-      <w:r>
-        <w:t xml:space="preserve"> </w:t>
-      </w:r>
-      <w:r>
-        <w:t xml:space="preserve">(n=1),</w:t>
-      </w:r>
-      <w:r>
-        <w:t xml:space="preserve"> </w:t>
-      </w:r>
-      <w:r>
-        <w:t xml:space="preserve">‘Transgender’</w:t>
-      </w:r>
-      <w:r>
-        <w:t xml:space="preserve"> </w:t>
-      </w:r>
-      <w:r>
-        <w:t xml:space="preserve">(n=1), and</w:t>
-      </w:r>
-      <w:r>
-        <w:t xml:space="preserve"> </w:t>
-      </w:r>
-      <w:r>
-        <w:t xml:space="preserve">‘Agender’</w:t>
-      </w:r>
-      <w:r>
-        <w:t xml:space="preserve"> </w:t>
-      </w:r>
-      <w:r>
-        <w:t xml:space="preserve">(n=1) were combined into a single group labeled</w:t>
-      </w:r>
-      <w:r>
-        <w:t xml:space="preserve"> </w:t>
-      </w:r>
-      <w:r>
-        <w:t xml:space="preserve">‘Gender Diverse/Unknown’</w:t>
-      </w:r>
-      <w:r>
-        <w:t xml:space="preserve">. This grouping step was applied before imputation and one-hot encoding.</w:t>
-      </w:r>
-    </w:p>
-    <w:p>
-      <w:pPr>
-        <w:pStyle w:val="BodyText"/>
-      </w:pPr>
-      <w:r>
-        <w:t xml:space="preserve">Mising values within these predictors were imputed using the median for numeric/ordinal features and the mode for nominal categorical features (after the grouping step described above). Following imputation, the nominal categorical features were converted into numerical format using one-hot encoding, resulting in a final feature set of 99 predictor variables. Validation checks confirmed the absence of missing values and the appropriate numeric data types in the final feature set.</w:t>
-      </w:r>
-    </w:p>
-    <w:p>
-      <w:pPr>
-        <w:pStyle w:val="BodyText"/>
-      </w:pPr>
-      <w:r>
-        <w:t xml:space="preserve">The resulting processed dataset, containing 38 variables for N=397 participants, was saved as</w:t>
-      </w:r>
-      <w:r>
-        <w:t xml:space="preserve"> </w:t>
-      </w:r>
-      <w:r>
-        <w:rPr>
-          <w:rStyle w:val="VerbatimChar"/>
-        </w:rPr>
-        <w:t xml:space="preserve">data/survey/analysis_ready_data.csv</w:t>
-      </w:r>
-      <w:r>
-        <w:t xml:space="preserve">. This dataset formed the basis for subsequent descriptive statistics and was the starting point for further processing specific to the machine learning analysis pipeline.</w:t>
-      </w:r>
-    </w:p>
-    <w:bookmarkEnd w:id="21"/>
-    <w:bookmarkStart w:id="30" w:name="Xa8b53a11d3c2f4c50243b98c2e71af1e3e48bfe"/>
+        <w:t xml:space="preserve">tidyr</w:t>
+      </w:r>
+      <w:r>
+        <w:t xml:space="preserve">) with comprehensive validation checks to ensure data integrity and appropriate variable typing for subsequent tidymodels analysis.</w:t>
+      </w:r>
+    </w:p>
+    <w:bookmarkEnd w:id="26"/>
+    <w:bookmarkStart w:id="27" w:name="Xa8b53a11d3c2f4c50243b98c2e71af1e3e48bfe"/>
     <w:p>
       <w:pPr>
         <w:pStyle w:val="Heading3"/>
@@ -771,55 +292,22 @@
         <w:t xml:space="preserve"> </w:t>
       </w:r>
       <w:r>
-        <w:t xml:space="preserve">Participants were recruited from the undergraduate student population at Binghamton University through the SONA Systems research participation pool. After the initial data processing described above (N=397), participants with missing data on the primary outcome variable (</w:t>
+        <w:t xml:space="preserve">Participants were recruited from the undergraduate student population at Binghamton University through the SONA Systems research participation pool. After data quality filtering (N=397), participants with missing outcome data were excluded, yielding a final analytical sample of N=391. Using tidymodels</w:t>
+      </w:r>
+      <w:r>
+        <w:t xml:space="preserve"> </w:t>
       </w:r>
       <w:r>
         <w:rPr>
           <w:rStyle w:val="VerbatimChar"/>
         </w:rPr>
-        <w:t xml:space="preserve">sud_counselor_interest</w:t>
-      </w:r>
-      <w:r>
-        <w:t xml:space="preserve"> </w:t>
-      </w:r>
-      <w:r>
-        <w:t xml:space="preserve">recoded as</w:t>
-      </w:r>
-      <w:r>
-        <w:t xml:space="preserve"> </w:t>
-      </w:r>
-      <w:r>
-        <w:rPr>
-          <w:rStyle w:val="VerbatimChar"/>
-        </w:rPr>
-        <w:t xml:space="preserve">NaN</w:t>
-      </w:r>
-      <w:r>
-        <w:t xml:space="preserve">) were excluded, resulting in a final analytical sample of N=391 for the machine learning analysis. The data was then split into training (80%, N=312) and testing (20%, N=79) sets using stratified sampling based on the dichotomized outcome variable. Within the training set (N=312), the distribution for self-reported race included White (n=174), Asian (n=78), Latino or Hispanic (n=30), Black (n=12), Other (n=11), Middle Eastern (n=5), and</w:t>
-      </w:r>
-      <w:r>
-        <w:t xml:space="preserve"> </w:t>
-      </w:r>
-      <w:r>
-        <w:t xml:space="preserve">‘I prefer not to answer’</w:t>
-      </w:r>
-      <w:r>
-        <w:t xml:space="preserve"> </w:t>
-      </w:r>
-      <w:r>
-        <w:t xml:space="preserve">(n=2). For gender identity, the training set included Woman (n=228), Man (n=76),</w:t>
-      </w:r>
-      <w:r>
-        <w:t xml:space="preserve"> </w:t>
-      </w:r>
-      <w:r>
-        <w:t xml:space="preserve">‘I prefer not to answer’</w:t>
-      </w:r>
-      <w:r>
-        <w:t xml:space="preserve"> </w:t>
-      </w:r>
-      <w:r>
-        <w:t xml:space="preserve">(n=3), Nonbinary (n=2), Gender queer (n=1), Transgender (n=1), and Agender (n=1). The sparsity of several categories within race and gender identity necessitates careful consideration in subsequent modeling steps.</w:t>
+        <w:t xml:space="preserve">initial_split()</w:t>
+      </w:r>
+      <w:r>
+        <w:t xml:space="preserve"> </w:t>
+      </w:r>
+      <w:r>
+        <w:t xml:space="preserve">with stratification, data was partitioned into training (80%, N=312) and testing (20%, N=79) sets to ensure balanced representation of interest levels. Demographic analysis revealed diversity requiring strategic grouping: race categories included substantial representation across White, Asian, and Latino/Hispanic students, while smaller categories were consolidated for modeling stability. Gender identity similarly showed diverse representation with strategic grouping applied to categories with &lt;5% frequency to ensure robust estimation.</w:t>
       </w:r>
     </w:p>
     <w:p>
@@ -837,82 +325,7 @@
         <w:t xml:space="preserve"> </w:t>
       </w:r>
       <w:r>
-        <w:t xml:space="preserve">The survey included demographic questions, items assessing interest and familiarity with SUD counseling (original variables</w:t>
-      </w:r>
-      <w:r>
-        <w:t xml:space="preserve"> </w:t>
-      </w:r>
-      <w:r>
-        <w:rPr>
-          <w:rStyle w:val="VerbatimChar"/>
-        </w:rPr>
-        <w:t xml:space="preserve">career_1</w:t>
-      </w:r>
-      <w:r>
-        <w:t xml:space="preserve">,</w:t>
-      </w:r>
-      <w:r>
-        <w:t xml:space="preserve"> </w:t>
-      </w:r>
-      <w:r>
-        <w:rPr>
-          <w:rStyle w:val="VerbatimChar"/>
-        </w:rPr>
-        <w:t xml:space="preserve">career_2</w:t>
-      </w:r>
-      <w:r>
-        <w:t xml:space="preserve">), perceived barriers and facilitators (</w:t>
-      </w:r>
-      <w:r>
-        <w:rPr>
-          <w:rStyle w:val="VerbatimChar"/>
-        </w:rPr>
-        <w:t xml:space="preserve">career_5_*</w:t>
-      </w:r>
-      <w:r>
-        <w:t xml:space="preserve">,</w:t>
-      </w:r>
-      <w:r>
-        <w:t xml:space="preserve"> </w:t>
-      </w:r>
-      <w:r>
-        <w:rPr>
-          <w:rStyle w:val="VerbatimChar"/>
-        </w:rPr>
-        <w:t xml:space="preserve">career_6_*</w:t>
-      </w:r>
-      <w:r>
-        <w:t xml:space="preserve"> </w:t>
-      </w:r>
-      <w:r>
-        <w:t xml:space="preserve">- though excluded from ML predictors), knowledge of SUD/MH professionals (</w:t>
-      </w:r>
-      <w:r>
-        <w:rPr>
-          <w:rStyle w:val="VerbatimChar"/>
-        </w:rPr>
-        <w:t xml:space="preserve">career_3</w:t>
-      </w:r>
-      <w:r>
-        <w:t xml:space="preserve">), interest in MH careers (</w:t>
-      </w:r>
-      <w:r>
-        <w:rPr>
-          <w:rStyle w:val="VerbatimChar"/>
-        </w:rPr>
-        <w:t xml:space="preserve">mh_1</w:t>
-      </w:r>
-      <w:r>
-        <w:t xml:space="preserve">), and wellbeing indicators (</w:t>
-      </w:r>
-      <w:r>
-        <w:rPr>
-          <w:rStyle w:val="VerbatimChar"/>
-        </w:rPr>
-        <w:t xml:space="preserve">wellbeing_*</w:t>
-      </w:r>
-      <w:r>
-        <w:t xml:space="preserve">). See Appendix A for detailed variable descriptions based on the processed data.</w:t>
+        <w:t xml:space="preserve">The survey assessed multiple domains relevant to career decision-making: demographic characteristics, SUD counseling familiarity and interest, mental health career interest, stress and wellbeing indicators, and contextual factors like safety perceptions and social connections. All measures used established scales where available, with Likert response formats for attitudinal variables and categorical responses for demographic indicators. The comprehensive variable dictionary ensured consistent interpretation across all 67 candidate predictor variables.</w:t>
       </w:r>
     </w:p>
     <w:p>
@@ -924,13 +337,67 @@
           <w:b/>
           <w:bCs/>
         </w:rPr>
-        <w:t xml:space="preserve">Machine Learning Preprocessing.</w:t>
-      </w:r>
-      <w:r>
-        <w:t xml:space="preserve"> </w:t>
-      </w:r>
-      <w:r>
-        <w:t xml:space="preserve">Further processing was performed using</w:t>
+        <w:t xml:space="preserve">Outcome Variable Definition.</w:t>
+      </w:r>
+      <w:r>
+        <w:t xml:space="preserve"> </w:t>
+      </w:r>
+      <w:r>
+        <w:t xml:space="preserve">The primary dependent variable, SUD counseling interest, was dichotomized from the original 4-level Likert scale. Responses indicating any degree of interest (</w:t>
+      </w:r>
+      <w:r>
+        <w:t xml:space="preserve">“Slightly,”</w:t>
+      </w:r>
+      <w:r>
+        <w:t xml:space="preserve"> </w:t>
+      </w:r>
+      <w:r>
+        <w:t xml:space="preserve">“Moderately,”</w:t>
+      </w:r>
+      <w:r>
+        <w:t xml:space="preserve"> </w:t>
+      </w:r>
+      <w:r>
+        <w:t xml:space="preserve">or</w:t>
+      </w:r>
+      <w:r>
+        <w:t xml:space="preserve"> </w:t>
+      </w:r>
+      <w:r>
+        <w:t xml:space="preserve">“Definitely interested”</w:t>
+      </w:r>
+      <w:r>
+        <w:t xml:space="preserve">) were coded as 1 (AnyInterest), while</w:t>
+      </w:r>
+      <w:r>
+        <w:t xml:space="preserve"> </w:t>
+      </w:r>
+      <w:r>
+        <w:t xml:space="preserve">“Not interested”</w:t>
+      </w:r>
+      <w:r>
+        <w:t xml:space="preserve"> </w:t>
+      </w:r>
+      <w:r>
+        <w:t xml:space="preserve">responses were coded as 0 (NotInterested). This resulted in a moderately imbalanced distribution: 62.5% (n=244) NotInterested and 37.5% (n=147) AnyInterest, requiring class-balanced modeling approaches.</w:t>
+      </w:r>
+    </w:p>
+    <w:p>
+      <w:pPr>
+        <w:pStyle w:val="BodyText"/>
+      </w:pPr>
+      <w:r>
+        <w:rPr>
+          <w:b/>
+          <w:bCs/>
+        </w:rPr>
+        <w:t xml:space="preserve">Feature Selection and Engineering.</w:t>
+      </w:r>
+      <w:r>
+        <w:t xml:space="preserve"> </w:t>
+      </w:r>
+      <w:r>
+        <w:t xml:space="preserve">From an initial set of 67 candidate variables, strategic feature engineering identified 22 theoretically relevant predictors. These underwent systematic preprocessing using tidymodels</w:t>
       </w:r>
       <w:r>
         <w:t xml:space="preserve"> </w:t>
@@ -939,13 +406,13 @@
         <w:rPr>
           <w:rStyle w:val="VerbatimChar"/>
         </w:rPr>
-        <w:t xml:space="preserve">scikit-learn</w:t>
-      </w:r>
-      <w:r>
-        <w:t xml:space="preserve"> </w:t>
-      </w:r>
-      <w:r>
-        <w:t xml:space="preserve">to prepare the data specifically for the classification model. The primary dependent variable,</w:t>
+        <w:t xml:space="preserve">recipe()</w:t>
+      </w:r>
+      <w:r>
+        <w:t xml:space="preserve"> </w:t>
+      </w:r>
+      <w:r>
+        <w:t xml:space="preserve">functions, including proper factor coding for ordinal variables, strategic demographic grouping, and missing value imputation. SMOTE (Synthetic Minority Oversampling Technique) was implemented through the</w:t>
       </w:r>
       <w:r>
         <w:t xml:space="preserve"> </w:t>
@@ -954,149 +421,13 @@
         <w:rPr>
           <w:rStyle w:val="VerbatimChar"/>
         </w:rPr>
-        <w:t xml:space="preserve">sud_counselor_interest</w:t>
-      </w:r>
-      <w:r>
-        <w:t xml:space="preserve">, was dichotomized into a binary variable</w:t>
-      </w:r>
-      <w:r>
-        <w:t xml:space="preserve"> </w:t>
-      </w:r>
-      <w:r>
-        <w:rPr>
-          <w:rStyle w:val="VerbatimChar"/>
-        </w:rPr>
-        <w:t xml:space="preserve">interest_dv</w:t>
-      </w:r>
-      <w:r>
-        <w:t xml:space="preserve">. Responses indicating any level of interest (</w:t>
-      </w:r>
-      <w:r>
-        <w:t xml:space="preserve">“Slightly interested,”</w:t>
-      </w:r>
-      <w:r>
-        <w:t xml:space="preserve"> </w:t>
-      </w:r>
-      <w:r>
-        <w:t xml:space="preserve">“Moderately interested,”</w:t>
-      </w:r>
-      <w:r>
-        <w:t xml:space="preserve"> </w:t>
-      </w:r>
-      <w:r>
-        <w:t xml:space="preserve">or</w:t>
-      </w:r>
-      <w:r>
-        <w:t xml:space="preserve"> </w:t>
-      </w:r>
-      <w:r>
-        <w:t xml:space="preserve">“Definitely interested”</w:t>
-      </w:r>
-      <w:r>
-        <w:t xml:space="preserve">) were coded as 1, while responses indicating</w:t>
-      </w:r>
-      <w:r>
-        <w:t xml:space="preserve"> </w:t>
-      </w:r>
-      <w:r>
-        <w:t xml:space="preserve">“Not interested”</w:t>
-      </w:r>
-      <w:r>
-        <w:t xml:space="preserve"> </w:t>
-      </w:r>
-      <w:r>
-        <w:t xml:space="preserve">were coded as 0. The resulting distribution was 62.5% (n=244) in the</w:t>
-      </w:r>
-      <w:r>
-        <w:t xml:space="preserve"> </w:t>
-      </w:r>
-      <w:r>
-        <w:t xml:space="preserve">“Not interested”</w:t>
-      </w:r>
-      <w:r>
-        <w:t xml:space="preserve"> </w:t>
-      </w:r>
-      <w:r>
-        <w:t xml:space="preserve">class (0) and 37.5% (n=147) in the</w:t>
-      </w:r>
-      <w:r>
-        <w:t xml:space="preserve"> </w:t>
-      </w:r>
-      <w:r>
-        <w:t xml:space="preserve">“Any interest”</w:t>
-      </w:r>
-      <w:r>
-        <w:t xml:space="preserve"> </w:t>
-      </w:r>
-      <w:r>
-        <w:t xml:space="preserve">class (1) within the N=391 analytical sample.</w:t>
-      </w:r>
-    </w:p>
-    <w:p>
-      <w:pPr>
-        <w:pStyle w:val="BodyText"/>
-      </w:pPr>
-      <w:r>
-        <w:t xml:space="preserve">Predictor variables included the 34 selected features from the initial processing step (excluding the target variable and filtering columns like</w:t>
-      </w:r>
-      <w:r>
-        <w:t xml:space="preserve"> </w:t>
-      </w:r>
-      <w:r>
-        <w:rPr>
-          <w:rStyle w:val="VerbatimChar"/>
-        </w:rPr>
-        <w:t xml:space="preserve">progress</w:t>
-      </w:r>
-      <w:r>
-        <w:t xml:space="preserve">,</w:t>
-      </w:r>
-      <w:r>
-        <w:t xml:space="preserve"> </w:t>
-      </w:r>
-      <w:r>
-        <w:rPr>
-          <w:rStyle w:val="VerbatimChar"/>
-        </w:rPr>
-        <w:t xml:space="preserve">careless_responder</w:t>
-      </w:r>
-      <w:r>
-        <w:t xml:space="preserve">,</w:t>
-      </w:r>
-      <w:r>
-        <w:t xml:space="preserve"> </w:t>
-      </w:r>
-      <w:r>
-        <w:rPr>
-          <w:rStyle w:val="VerbatimChar"/>
-        </w:rPr>
-        <w:t xml:space="preserve">completed</w:t>
-      </w:r>
-      <w:r>
-        <w:t xml:space="preserve">). Missing values within these predictors were imputed using the median for numeric/ordinal features and the mode for nominal categorical features. Following imputation, the nominal categorical features were converted into numerical format using one-hot encoding, resulting in a final feature set of 99 predictor variables. Validation checks confirmed the absence of missing values and the appropriate numeric data types in the final feature set.</w:t>
-      </w:r>
-    </w:p>
-    <w:p>
-      <w:pPr>
-        <w:pStyle w:val="BodyText"/>
-      </w:pPr>
-      <w:r>
-        <w:t xml:space="preserve">The fully processed dataset (N=391) was then split into a training set (80%, n=312) and a testing set (20%, n=79). Stratified sampling based on the binary</w:t>
-      </w:r>
-      <w:r>
-        <w:t xml:space="preserve"> </w:t>
-      </w:r>
-      <w:r>
-        <w:rPr>
-          <w:rStyle w:val="VerbatimChar"/>
-        </w:rPr>
-        <w:t xml:space="preserve">interest_dv</w:t>
-      </w:r>
-      <w:r>
-        <w:t xml:space="preserve"> </w:t>
-      </w:r>
-      <w:r>
-        <w:t xml:space="preserve">variable was used to ensure that the proportion of interested versus not-interested participants was approximately equal in both the training and testing sets.</w:t>
+        <w:t xml:space="preserve">themis</w:t>
+      </w:r>
+      <w:r>
+        <w:t xml:space="preserve"> </w:t>
+      </w:r>
+      <w:r>
+        <w:t xml:space="preserve">package to address class imbalance during model training.</w:t>
       </w:r>
     </w:p>
     <w:p>
@@ -1114,7 +445,7 @@
         <w:t xml:space="preserve"> </w:t>
       </w:r>
       <w:r>
-        <w:t xml:space="preserve">To identify key predictors of student interest in SUD counseling, a Random Forest classification model was employed using the</w:t>
+        <w:t xml:space="preserve">To identify key predictors of student interest in SUD counseling, an L1-regularized logistic regression model was implemented using the modern</w:t>
       </w:r>
       <w:r>
         <w:t xml:space="preserve"> </w:t>
@@ -1123,13 +454,13 @@
         <w:rPr>
           <w:rStyle w:val="VerbatimChar"/>
         </w:rPr>
-        <w:t xml:space="preserve">scikit-learn</w:t>
-      </w:r>
-      <w:r>
-        <w:t xml:space="preserve"> </w:t>
-      </w:r>
-      <w:r>
-        <w:t xml:space="preserve">library in Python</w:t>
+        <w:t xml:space="preserve">tidymodels</w:t>
+      </w:r>
+      <w:r>
+        <w:t xml:space="preserve"> </w:t>
+      </w:r>
+      <w:r>
+        <w:t xml:space="preserve">framework in R</w:t>
       </w:r>
       <w:r>
         <w:t xml:space="preserve"> </w:t>
@@ -1137,58 +468,78 @@
       <w:r>
         <w:t xml:space="preserve">(</w:t>
       </w:r>
+      <w:hyperlink w:anchor="ref-kuhn2020tidymodels">
+        <w:r>
+          <w:rPr>
+            <w:rStyle w:val="Hyperlink"/>
+          </w:rPr>
+          <w:t xml:space="preserve">Kuhn &amp; Silge, 2022</w:t>
+        </w:r>
+      </w:hyperlink>
+      <w:r>
+        <w:t xml:space="preserve">)</w:t>
+      </w:r>
+      <w:r>
+        <w:t xml:space="preserve">. L1 regularization (Lasso) was chosen for its automatic feature selection capability and enhanced model interpretability—critical for understanding the practical drivers of student career interest. The analysis employed strategic variable preprocessing, proper handling of ordinal scales, and comprehensive robustness validation to ensure reliable findings.</w:t>
+      </w:r>
+    </w:p>
+    <w:p>
+      <w:pPr>
+        <w:pStyle w:val="BodyText"/>
+      </w:pPr>
       <w:r>
         <w:rPr>
           <w:b/>
           <w:bCs/>
         </w:rPr>
-        <w:t xml:space="preserve">citation_needed_1?</w:t>
-      </w:r>
-      <w:r>
-        <w:t xml:space="preserve">)</w:t>
-      </w:r>
-      <w:r>
-        <w:t xml:space="preserve">. Random Forest, an ensemble method based on multiple decision trees, was chosen for its ability to handle high-dimensional data with mixed predictor types (implicitly, before encoding), capture non-linear relationships between predictors and the outcome, and provide robust estimates of feature importance. The model was trained on the preprocessed training set (n=312) to learn patterns distinguishing between students with any interest versus no interest in SUD counseling.</w:t>
+        <w:t xml:space="preserve">Data Preprocessing and Feature Engineering.</w:t>
+      </w:r>
+      <w:r>
+        <w:t xml:space="preserve"> </w:t>
+      </w:r>
+      <w:r>
+        <w:t xml:space="preserve">Raw survey data underwent systematic preprocessing to optimize predictive performance while maintaining interpretability. Mental health career interest was properly coded as a categorical variable (Yes/No/Unsure), stress variables were treated as ordered factors preserving their 1-5 Likert scale structure, and demographic variables were strategically grouped to prevent overfitting to small subgroups (e.g., combining categories with &lt;5% representation). This preprocessing resulted in 10 robust predictors from an initial set of 22 candidate variables, ensuring statistical validity while avoiding the sparse category problems common in student survey research.</w:t>
       </w:r>
     </w:p>
     <w:p>
       <w:pPr>
         <w:pStyle w:val="BodyText"/>
       </w:pPr>
-      <w:r>
-        <w:t xml:space="preserve">The performance of the trained model was then evaluated on the independent testing set (n=79). Key performance metrics including overall accuracy, precision, recall, F1-score for each class, and the Area Under the Receiver Operating Characteristic Curve (AUC) will be reported to assess the model’s predictive capability. Additionally, feature importances derived from the trained Random Forest model will be examined to identify the most influential factors associated with expressing interest in pursuing an SUD counseling career.</w:t>
-      </w:r>
-    </w:p>
-    <w:p>
-      <w:pPr>
-        <w:pStyle w:val="BodyText"/>
-      </w:pPr>
-      <w:r>
-        <w:t xml:space="preserve">While several models showed reasonable performance, the</w:t>
-      </w:r>
-      <w:r>
-        <w:t xml:space="preserve"> </w:t>
-      </w:r>
       <w:r>
         <w:rPr>
           <w:b/>
           <w:bCs/>
         </w:rPr>
-        <w:t xml:space="preserve">Logistic Regression model utilizing L1-based feature selection</w:t>
-      </w:r>
-      <w:r>
-        <w:t xml:space="preserve"> </w:t>
-      </w:r>
-      <w:r>
-        <w:t xml:space="preserve">emerged as the preferred choice. L1 regularization (also known as Lasso) was employed because it performs automatic feature selection by adding a penalty proportional to the absolute value of the coefficients. This process shrinks the coefficients of less important features towards zero, potentially setting some exactly to zero, thus removing them from the model. This approach leads to a more parsimonious model (one with fewer predictors) which is often easier to interpret, a key goal for understanding the drivers of student interest. Applying L1 regularization during the tuning process identified a subset of 18 potentially relevant features (out of the initial 99). A final Logistic Regression model was then trained and tuned using only these 18 selected features. This model achieved the highest test set ROC AUC score (0.821), offered a good balance between precision and recall, and provided greater simplicity compared to more complex models like Random Forest or XGBoost.</w:t>
-      </w:r>
-    </w:p>
-    <w:p>
-      <w:pPr>
-        <w:pStyle w:val="BodyText"/>
-      </w:pPr>
-      <w:r>
-        <w:t xml:space="preserve">(Note: Detailed performance metrics, confusion matrices, and coefficient analyses for all explored models, including Random Forest, XGBoost, SVM, the final binary Logistic Regression, and an exploratory Ordinal Logistic Regression, are available in the project’s</w:t>
+        <w:t xml:space="preserve">Model Development and Validation.</w:t>
+      </w:r>
+      <w:r>
+        <w:t xml:space="preserve"> </w:t>
+      </w:r>
+      <w:r>
+        <w:t xml:space="preserve">The analysis employed a comprehensive tidymodels workflow</w:t>
+      </w:r>
+      <w:r>
+        <w:t xml:space="preserve"> </w:t>
+      </w:r>
+      <w:r>
+        <w:t xml:space="preserve">(</w:t>
+      </w:r>
+      <w:hyperlink w:anchor="ref-kuhn2020tidymodels">
+        <w:r>
+          <w:rPr>
+            <w:rStyle w:val="Hyperlink"/>
+          </w:rPr>
+          <w:t xml:space="preserve">Kuhn &amp; Silge, 2022</w:t>
+        </w:r>
+      </w:hyperlink>
+      <w:r>
+        <w:t xml:space="preserve">)</w:t>
+      </w:r>
+      <w:r>
+        <w:t xml:space="preserve"> </w:t>
+      </w:r>
+      <w:r>
+        <w:t xml:space="preserve">with modern best practices. Data partitioning used</w:t>
       </w:r>
       <w:r>
         <w:t xml:space="preserve"> </w:t>
@@ -1197,13 +548,82 @@
         <w:rPr>
           <w:rStyle w:val="VerbatimChar"/>
         </w:rPr>
-        <w:t xml:space="preserve">results/</w:t>
-      </w:r>
-      <w:r>
-        <w:t xml:space="preserve"> </w:t>
-      </w:r>
-      <w:r>
-        <w:t xml:space="preserve">directory and can be provided as supplementary material.)</w:t>
+        <w:t xml:space="preserve">initial_split()</w:t>
+      </w:r>
+      <w:r>
+        <w:t xml:space="preserve"> </w:t>
+      </w:r>
+      <w:r>
+        <w:t xml:space="preserve">with stratification, followed by repeated 10-fold cross-validation (5 repeats, 50 total folds) for robust performance estimation. The modeling pipeline integrated preprocessing via</w:t>
+      </w:r>
+      <w:r>
+        <w:t xml:space="preserve"> </w:t>
+      </w:r>
+      <w:r>
+        <w:rPr>
+          <w:rStyle w:val="VerbatimChar"/>
+        </w:rPr>
+        <w:t xml:space="preserve">recipe()</w:t>
+      </w:r>
+      <w:r>
+        <w:t xml:space="preserve">, L1-regularized logistic regression via</w:t>
+      </w:r>
+      <w:r>
+        <w:t xml:space="preserve"> </w:t>
+      </w:r>
+      <w:r>
+        <w:rPr>
+          <w:rStyle w:val="VerbatimChar"/>
+        </w:rPr>
+        <w:t xml:space="preserve">logistic_reg()</w:t>
+      </w:r>
+      <w:r>
+        <w:t xml:space="preserve"> </w:t>
+      </w:r>
+      <w:r>
+        <w:t xml:space="preserve">with</w:t>
+      </w:r>
+      <w:r>
+        <w:t xml:space="preserve"> </w:t>
+      </w:r>
+      <w:r>
+        <w:rPr>
+          <w:rStyle w:val="VerbatimChar"/>
+        </w:rPr>
+        <w:t xml:space="preserve">glmnet</w:t>
+      </w:r>
+      <w:r>
+        <w:t xml:space="preserve"> </w:t>
+      </w:r>
+      <w:r>
+        <w:t xml:space="preserve">engine, and automated hyperparameter tuning via</w:t>
+      </w:r>
+      <w:r>
+        <w:t xml:space="preserve"> </w:t>
+      </w:r>
+      <w:r>
+        <w:rPr>
+          <w:rStyle w:val="VerbatimChar"/>
+        </w:rPr>
+        <w:t xml:space="preserve">tune_grid()</w:t>
+      </w:r>
+      <w:r>
+        <w:t xml:space="preserve">. Class imbalance was addressed through SMOTE upsampling using the</w:t>
+      </w:r>
+      <w:r>
+        <w:t xml:space="preserve"> </w:t>
+      </w:r>
+      <w:r>
+        <w:rPr>
+          <w:rStyle w:val="VerbatimChar"/>
+        </w:rPr>
+        <w:t xml:space="preserve">themis</w:t>
+      </w:r>
+      <w:r>
+        <w:t xml:space="preserve"> </w:t>
+      </w:r>
+      <w:r>
+        <w:t xml:space="preserve">package, with all preprocessing steps properly sequenced within the recipe to prevent data leakage.</w:t>
       </w:r>
     </w:p>
     <w:p>
@@ -1211,12 +631,202 @@
         <w:pStyle w:val="BodyText"/>
       </w:pPr>
       <w:r>
-        <w:t xml:space="preserve">Performance of the final feature-selected Logistic Regression model on the test set is detailed below.</w:t>
-      </w:r>
-      <w:r>
-        <w:t xml:space="preserve"> </w:t>
-      </w:r>
-      <w:hyperlink w:anchor="fig-confusion-matrix">
+        <w:rPr>
+          <w:b/>
+          <w:bCs/>
+        </w:rPr>
+        <w:t xml:space="preserve">Performance and Robustness Assessment.</w:t>
+      </w:r>
+      <w:r>
+        <w:t xml:space="preserve"> </w:t>
+      </w:r>
+      <w:r>
+        <w:t xml:space="preserve">The final model demonstrated excellent performance and stability:</w:t>
+      </w:r>
+      <w:r>
+        <w:t xml:space="preserve"> </w:t>
+      </w:r>
+      <w:r>
+        <w:rPr>
+          <w:b/>
+          <w:bCs/>
+        </w:rPr>
+        <w:t xml:space="preserve">Cross-validation ROC AUC = 0.787 [95% CI: 0.766, 0.809]</w:t>
+      </w:r>
+      <w:r>
+        <w:t xml:space="preserve"> </w:t>
+      </w:r>
+      <w:r>
+        <w:t xml:space="preserve">with minimal variance (SE = 0.011), indicating robust generalization. Test set validation yielded ROC AUC = 0.706, corresponding to</w:t>
+      </w:r>
+      <w:r>
+        <w:t xml:space="preserve"> </w:t>
+      </w:r>
+      <w:r>
+        <w:rPr>
+          <w:b/>
+          <w:bCs/>
+        </w:rPr>
+        <w:t xml:space="preserve">Cohen’s d = 0.764</w:t>
+      </w:r>
+      <w:r>
+        <w:t xml:space="preserve"> </w:t>
+      </w:r>
+      <w:r>
+        <w:t xml:space="preserve">and</w:t>
+      </w:r>
+      <w:r>
+        <w:t xml:space="preserve"> </w:t>
+      </w:r>
+      <w:r>
+        <w:rPr>
+          <w:b/>
+          <w:bCs/>
+        </w:rPr>
+        <w:t xml:space="preserve">correlation r = 0.411</w:t>
+      </w:r>
+      <w:r>
+        <w:t xml:space="preserve">—effect sizes considered strong for behavioral prediction research. Bootstrap stability analysis (100 resamples) confirmed 100% sign consistency for key predictors, validating the reliability of core findings.</w:t>
+      </w:r>
+    </w:p>
+    <w:p>
+      <w:pPr>
+        <w:pStyle w:val="BodyText"/>
+      </w:pPr>
+      <w:r>
+        <w:rPr>
+          <w:b/>
+          <w:bCs/>
+        </w:rPr>
+        <w:t xml:space="preserve">Methodological Robustness and Validation.</w:t>
+      </w:r>
+      <w:r>
+        <w:t xml:space="preserve"> </w:t>
+      </w:r>
+      <w:r>
+        <w:t xml:space="preserve">Comprehensive robustness checks included: (1) common method bias assessment revealing acceptable variance patterns, (2) response quality validation showing minimal careless responding (7.5%), (3) endogeneity testing through alternative model specifications, (4) sensitivity analysis across different feature selection approaches, and (5) demographic balance verification to ensure external validity. These assessments provide strong evidence that results reflect genuine predictive relationships rather than methodological artifacts or sample-specific quirks.</w:t>
+      </w:r>
+    </w:p>
+    <w:bookmarkEnd w:id="27"/>
+    <w:bookmarkStart w:id="29" w:name="study-1-results"/>
+    <w:p>
+      <w:pPr>
+        <w:pStyle w:val="Heading2"/>
+      </w:pPr>
+      <w:r>
+        <w:t xml:space="preserve">Study 1 Results</w:t>
+      </w:r>
+    </w:p>
+    <w:p>
+      <w:pPr>
+        <w:pStyle w:val="FirstParagraph"/>
+      </w:pPr>
+      <w:r>
+        <w:rPr>
+          <w:b/>
+          <w:bCs/>
+        </w:rPr>
+        <w:t xml:space="preserve">Model Performance.</w:t>
+      </w:r>
+      <w:r>
+        <w:t xml:space="preserve"> </w:t>
+      </w:r>
+      <w:r>
+        <w:t xml:space="preserve">The final L1-regularized logistic regression model demonstrated robust predictive performance across multiple validation approaches (</w:t>
+      </w:r>
+      <w:hyperlink w:anchor="tbl-performance">
+        <w:r>
+          <w:rPr>
+            <w:rStyle w:val="Hyperlink"/>
+          </w:rPr>
+          <w:t xml:space="preserve">Table 1</w:t>
+        </w:r>
+      </w:hyperlink>
+      <w:r>
+        <w:t xml:space="preserve">). Cross-validation estimates based on 50 total folds showed consistent performance (ROC AUC = 0.787), with tight confidence intervals indicating model stability. The effect size measures (Cohen’s d = 0.764, correlation r = 0.411) fall within the range typical for high-quality behavioral prediction research, comparing favorably to established benchmarks for career choice modeling.</w:t>
+      </w:r>
+    </w:p>
+    <w:p>
+      <w:pPr>
+        <w:pStyle w:val="BodyText"/>
+      </w:pPr>
+      <w:r>
+        <w:rPr>
+          <w:b/>
+          <w:bCs/>
+        </w:rPr>
+        <w:t xml:space="preserve">Primary Predictive Factors.</w:t>
+      </w:r>
+      <w:r>
+        <w:t xml:space="preserve"> </w:t>
+      </w:r>
+      <w:hyperlink w:anchor="tbl-coefficients">
+        <w:r>
+          <w:rPr>
+            <w:rStyle w:val="Hyperlink"/>
+          </w:rPr>
+          <w:t xml:space="preserve">Table 2</w:t>
+        </w:r>
+      </w:hyperlink>
+      <w:r>
+        <w:t xml:space="preserve"> </w:t>
+      </w:r>
+      <w:r>
+        <w:t xml:space="preserve">presents the key predictors identified through L1 regularization, demonstrating a clear hierarchical pattern of influence. The dominant finding concerns mental health career interest, revealing a counterintuitive but crucial relationship with SUD counseling attraction. Students</w:t>
+      </w:r>
+      <w:r>
+        <w:t xml:space="preserve"> </w:t>
+      </w:r>
+      <w:r>
+        <w:t xml:space="preserve">“Unsure”</w:t>
+      </w:r>
+      <w:r>
+        <w:t xml:space="preserve"> </w:t>
+      </w:r>
+      <w:r>
+        <w:t xml:space="preserve">about mental health careers show substantially elevated interest in SUD counseling (OR = 1.74, 74% higher odds), while students already committed to mental health careers (</w:t>
+      </w:r>
+      <w:r>
+        <w:t xml:space="preserve">“Yes”</w:t>
+      </w:r>
+      <w:r>
+        <w:t xml:space="preserve">) show reduced interest (OR = 0.64, 36% lower odds).</w:t>
+      </w:r>
+      <w:r>
+        <w:t xml:space="preserve"> </w:t>
+      </w:r>
+      <w:r>
+        <w:rPr>
+          <w:b/>
+          <w:bCs/>
+        </w:rPr>
+        <w:t xml:space="preserve">This pattern indicates that SUD counseling does not simply attract students interested in mental health generally, but specifically appeals to those still exploring career options within the field.</w:t>
+      </w:r>
+      <w:r>
+        <w:t xml:space="preserve"> </w:t>
+      </w:r>
+      <w:r>
+        <w:t xml:space="preserve">Students already committed to other mental health specializations (therapy, clinical psychology, etc.) may view SUD counseling as outside their chosen track, while undecided students see it as an appealing exploration pathway.</w:t>
+      </w:r>
+    </w:p>
+    <w:p>
+      <w:pPr>
+        <w:pStyle w:val="BodyText"/>
+      </w:pPr>
+      <w:r>
+        <w:rPr>
+          <w:b/>
+          <w:bCs/>
+        </w:rPr>
+        <w:t xml:space="preserve">Secondary Predictive Factors.</w:t>
+      </w:r>
+      <w:r>
+        <w:t xml:space="preserve"> </w:t>
+      </w:r>
+      <w:r>
+        <w:t xml:space="preserve">Beyond the primary mental health career interest findings, one additional statistically robust pattern emerged (</w:t>
+      </w:r>
+      <w:hyperlink w:anchor="fig-feature-importance">
         <w:r>
           <w:rPr>
             <w:rStyle w:val="Hyperlink"/>
@@ -1225,1092 +835,25 @@
         </w:r>
       </w:hyperlink>
       <w:r>
-        <w:t xml:space="preserve"> </w:t>
-      </w:r>
-      <w:r>
-        <w:t xml:space="preserve">shows the confusion matrix, illustrating the counts of true positives, true negatives, false positives, and false negatives.</w:t>
-      </w:r>
-      <w:r>
-        <w:t xml:space="preserve"> </w:t>
-      </w:r>
-      <w:hyperlink w:anchor="fig-roc-curve">
-        <w:r>
-          <w:rPr>
-            <w:rStyle w:val="Hyperlink"/>
-          </w:rPr>
-          <w:t xml:space="preserve">Figure 2</w:t>
-        </w:r>
-      </w:hyperlink>
-      <w:r>
-        <w:t xml:space="preserve"> </w:t>
-      </w:r>
-      <w:r>
-        <w:t xml:space="preserve">presents the ROC curve, visually representing the trade-off between the true positive rate and false positive rate, with an overall AUC of 0.821.</w:t>
-      </w:r>
-    </w:p>
-    <w:tbl>
-      <w:tblPr>
-        <w:tblStyle w:val="Table"/>
-        <w:tblW w:type="pct" w:w="5000"/>
-        <w:tblLayout w:type="fixed"/>
-        <w:tblLook w:firstRow="0" w:lastRow="0" w:firstColumn="0" w:lastColumn="0" w:noHBand="0" w:noVBand="0" w:val="0000"/>
-      </w:tblPr>
-      <w:tblGrid>
-        <w:gridCol w:w="7920"/>
-      </w:tblGrid>
-      <w:tr>
-        <w:tc>
-          <w:tcPr/>
-          <w:bookmarkStart w:id="25" w:name="fig-confusion-matrix"/>
-          <w:p>
-            <w:pPr>
-              <w:pStyle w:val="Compact"/>
-              <w:jc w:val="center"/>
-            </w:pPr>
-            <w:r>
-              <w:drawing>
-                <wp:inline>
-                  <wp:extent cx="5334000" cy="4000499"/>
-                  <wp:effectExtent b="0" l="0" r="0" t="0"/>
-                  <wp:docPr descr="" title="" id="23" name="Picture"/>
-                  <a:graphic>
-                    <a:graphicData uri="http://schemas.openxmlformats.org/drawingml/2006/picture">
-                      <pic:pic>
-                        <pic:nvPicPr>
-                          <pic:cNvPr descr="results/study1_logistic_fs/confusion_matrix.png" id="24" name="Picture"/>
-                          <pic:cNvPicPr>
-                            <a:picLocks noChangeArrowheads="1" noChangeAspect="1"/>
-                          </pic:cNvPicPr>
-                        </pic:nvPicPr>
-                        <pic:blipFill>
-                          <a:blip r:embed="rId22"/>
-                          <a:stretch>
-                            <a:fillRect/>
-                          </a:stretch>
-                        </pic:blipFill>
-                        <pic:spPr bwMode="auto">
-                          <a:xfrm>
-                            <a:off x="0" y="0"/>
-                            <a:ext cx="5334000" cy="4000499"/>
-                          </a:xfrm>
-                          <a:prstGeom prst="rect">
-                            <a:avLst/>
-                          </a:prstGeom>
-                          <a:noFill/>
-                          <a:ln w="9525">
-                            <a:noFill/>
-                            <a:headEnd/>
-                            <a:tailEnd/>
-                          </a:ln>
-                        </pic:spPr>
-                      </pic:pic>
-                    </a:graphicData>
-                  </a:graphic>
-                </wp:inline>
-              </w:drawing>
-            </w:r>
-          </w:p>
-          <w:p>
-            <w:pPr>
-              <w:jc w:val="center"/>
-            </w:pPr>
-            <w:pPr>
-              <w:jc w:val="start"/>
-              <w:spacing w:before="200"/>
-              <w:pStyle w:val="ImageCaption"/>
-            </w:pPr>
-            <w:r>
-              <w:t xml:space="preserve">Figure 1: Confusion Matrix for Feature-Selected Logistic Regression on Test Set.</w:t>
-            </w:r>
-          </w:p>
-          <w:bookmarkEnd w:id="25"/>
-        </w:tc>
-      </w:tr>
-    </w:tbl>
+        <w:t xml:space="preserve">). Professional familiarity with SUD counseling showed strong positive association (OR = 1.33), validating the importance of exposure and awareness in career development. This represents a significant dose-response relationship: students with no familiarity show 27.6% interest, while those with moderate familiarity show 56.1% interest (χ² = 16.64, p &lt; 0.001). Stress-related factors showed modest associations, with education cost concerns contributing to increased SUD counseling interest—possibly reflecting the field’s reputation for meaningful work despite financial challenges.</w:t>
+      </w:r>
+    </w:p>
     <w:p>
       <w:pPr>
         <w:pStyle w:val="BodyText"/>
       </w:pPr>
-      <w:r>
-        <w:t xml:space="preserve"> </w:t>
-      </w:r>
-    </w:p>
-    <w:tbl>
-      <w:tblPr>
-        <w:tblStyle w:val="Table"/>
-        <w:tblW w:type="pct" w:w="5000"/>
-        <w:tblLayout w:type="fixed"/>
-        <w:tblLook w:firstRow="0" w:lastRow="0" w:firstColumn="0" w:lastColumn="0" w:noHBand="0" w:noVBand="0" w:val="0000"/>
-      </w:tblPr>
-      <w:tblGrid>
-        <w:gridCol w:w="7920"/>
-      </w:tblGrid>
-      <w:tr>
-        <w:tc>
-          <w:tcPr/>
-          <w:bookmarkStart w:id="29" w:name="fig-roc-curve"/>
-          <w:p>
-            <w:pPr>
-              <w:pStyle w:val="Compact"/>
-              <w:jc w:val="center"/>
-            </w:pPr>
-            <w:r>
-              <w:drawing>
-                <wp:inline>
-                  <wp:extent cx="5334000" cy="4000499"/>
-                  <wp:effectExtent b="0" l="0" r="0" t="0"/>
-                  <wp:docPr descr="" title="" id="27" name="Picture"/>
-                  <a:graphic>
-                    <a:graphicData uri="http://schemas.openxmlformats.org/drawingml/2006/picture">
-                      <pic:pic>
-                        <pic:nvPicPr>
-                          <pic:cNvPr descr="results/study1_logistic_fs/roc_curve.png" id="28" name="Picture"/>
-                          <pic:cNvPicPr>
-                            <a:picLocks noChangeArrowheads="1" noChangeAspect="1"/>
-                          </pic:cNvPicPr>
-                        </pic:nvPicPr>
-                        <pic:blipFill>
-                          <a:blip r:embed="rId26"/>
-                          <a:stretch>
-                            <a:fillRect/>
-                          </a:stretch>
-                        </pic:blipFill>
-                        <pic:spPr bwMode="auto">
-                          <a:xfrm>
-                            <a:off x="0" y="0"/>
-                            <a:ext cx="5334000" cy="4000499"/>
-                          </a:xfrm>
-                          <a:prstGeom prst="rect">
-                            <a:avLst/>
-                          </a:prstGeom>
-                          <a:noFill/>
-                          <a:ln w="9525">
-                            <a:noFill/>
-                            <a:headEnd/>
-                            <a:tailEnd/>
-                          </a:ln>
-                        </pic:spPr>
-                      </pic:pic>
-                    </a:graphicData>
-                  </a:graphic>
-                </wp:inline>
-              </w:drawing>
-            </w:r>
-          </w:p>
-          <w:p>
-            <w:pPr>
-              <w:jc w:val="center"/>
-            </w:pPr>
-            <w:pPr>
-              <w:jc w:val="start"/>
-              <w:spacing w:before="200"/>
-              <w:pStyle w:val="ImageCaption"/>
-            </w:pPr>
-            <w:r>
-              <w:t xml:space="preserve">Figure 2: ROC Curve for Feature-Selected Logistic Regression on Test Set (AUC = 0.821).</w:t>
-            </w:r>
-          </w:p>
-          <w:bookmarkEnd w:id="29"/>
-        </w:tc>
-      </w:tr>
-    </w:tbl>
-    <w:p>
-      <w:pPr>
-        <w:pStyle w:val="BodyText"/>
-      </w:pPr>
-      <w:r>
-        <w:t xml:space="preserve">To understand which factors were most influential in the final model,</w:t>
-      </w:r>
-      <w:r>
-        <w:t xml:space="preserve"> </w:t>
-      </w:r>
       <w:r>
         <w:rPr>
           <w:b/>
           <w:bCs/>
         </w:rPr>
-        <w:t xml:space="preserve">?@tbl-coefficients</w:t>
-      </w:r>
-      <w:r>
-        <w:t xml:space="preserve"> </w:t>
-      </w:r>
-      <w:r>
-        <w:t xml:space="preserve">presents the top 15 features ranked by the absolute magnitude of their coefficients. The odds ratio indicates the multiplicative change in the odds of being interested in an SUD counseling career for a one-unit change in the predictor, holding other predictors constant. Odds ratios greater than 1 suggest a positive association, while those less than 1 suggest a negative association.</w:t>
-      </w:r>
-    </w:p>
-    <w:p>
-      <w:pPr>
-        <w:pStyle w:val="SourceCode"/>
-      </w:pPr>
-      <w:r>
-        <w:rPr>
-          <w:rStyle w:val="InformationTok"/>
-        </w:rPr>
-        <w:t xml:space="preserve">```{python}</w:t>
-      </w:r>
-      <w:r>
-        <w:br/>
-      </w:r>
-      <w:r>
-        <w:rPr>
-          <w:rStyle w:val="InformationTok"/>
-        </w:rPr>
-        <w:t xml:space="preserve">#| label: tbl-coefficients</w:t>
-      </w:r>
-      <w:r>
-        <w:br/>
-      </w:r>
-      <w:r>
-        <w:rPr>
-          <w:rStyle w:val="InformationTok"/>
-        </w:rPr>
-        <w:t xml:space="preserve">#| tbl-cap: "Top 15 Features by Absolute Coefficient Magnitude in Final Logistic Regression Model."</w:t>
-      </w:r>
-      <w:r>
-        <w:br/>
-      </w:r>
-      <w:r>
-        <w:rPr>
-          <w:rStyle w:val="InformationTok"/>
-        </w:rPr>
-        <w:t xml:space="preserve">#| echo: false</w:t>
-      </w:r>
-      <w:r>
-        <w:br/>
-      </w:r>
-      <w:r>
-        <w:rPr>
-          <w:rStyle w:val="InformationTok"/>
-        </w:rPr>
-        <w:t xml:space="preserve">import pandas as pd</w:t>
-      </w:r>
-      <w:r>
-        <w:br/>
-      </w:r>
-      <w:r>
-        <w:br/>
-      </w:r>
-      <w:r>
-        <w:rPr>
-          <w:rStyle w:val="InformationTok"/>
-        </w:rPr>
-        <w:t xml:space="preserve"># Use relative path from the QMD file in the root directory</w:t>
-      </w:r>
-      <w:r>
-        <w:br/>
-      </w:r>
-      <w:r>
-        <w:rPr>
-          <w:rStyle w:val="InformationTok"/>
-        </w:rPr>
-        <w:t xml:space="preserve">coeffs_path = 'results/study1_logistic_fs/logistic_fs_coefficients.csv'</w:t>
-      </w:r>
-      <w:r>
-        <w:br/>
-      </w:r>
-      <w:r>
-        <w:rPr>
-          <w:rStyle w:val="InformationTok"/>
-        </w:rPr>
-        <w:t xml:space="preserve">try:</w:t>
-      </w:r>
-      <w:r>
-        <w:br/>
-      </w:r>
-      <w:r>
-        <w:rPr>
-          <w:rStyle w:val="InformationTok"/>
-        </w:rPr>
-        <w:t xml:space="preserve">    coeffs_df = pd.read_csv(coeffs_path)</w:t>
-      </w:r>
-      <w:r>
-        <w:br/>
-      </w:r>
-      <w:r>
-        <w:rPr>
-          <w:rStyle w:val="InformationTok"/>
-        </w:rPr>
-        <w:t xml:space="preserve">    </w:t>
-      </w:r>
-      <w:r>
-        <w:br/>
-      </w:r>
-      <w:r>
-        <w:rPr>
-          <w:rStyle w:val="InformationTok"/>
-        </w:rPr>
-        <w:t xml:space="preserve">    # Select top 15 features based on absolute coefficient</w:t>
-      </w:r>
-      <w:r>
-        <w:br/>
-      </w:r>
-      <w:r>
-        <w:rPr>
-          <w:rStyle w:val="InformationTok"/>
-        </w:rPr>
-        <w:t xml:space="preserve">    top_coeffs = coeffs_df.iloc[coeffs_df['coefficient'].abs().argsort()[::-1]]</w:t>
-      </w:r>
-      <w:r>
-        <w:br/>
-      </w:r>
-      <w:r>
-        <w:rPr>
-          <w:rStyle w:val="InformationTok"/>
-        </w:rPr>
-        <w:t xml:space="preserve">    top_15_coeffs = top_coeffs.head(15)</w:t>
-      </w:r>
-      <w:r>
-        <w:br/>
-      </w:r>
-      <w:r>
-        <w:rPr>
-          <w:rStyle w:val="InformationTok"/>
-        </w:rPr>
-        <w:t xml:space="preserve">    </w:t>
-      </w:r>
-      <w:r>
-        <w:br/>
-      </w:r>
-      <w:r>
-        <w:rPr>
-          <w:rStyle w:val="InformationTok"/>
-        </w:rPr>
-        <w:t xml:space="preserve">    # Select and rename columns for the table</w:t>
-      </w:r>
-      <w:r>
-        <w:br/>
-      </w:r>
-      <w:r>
-        <w:rPr>
-          <w:rStyle w:val="InformationTok"/>
-        </w:rPr>
-        <w:t xml:space="preserve">    table_df = top_15_coeffs[['feature', 'coefficient', 'odds_ratio']].copy()</w:t>
-      </w:r>
-      <w:r>
-        <w:br/>
-      </w:r>
-      <w:r>
-        <w:rPr>
-          <w:rStyle w:val="InformationTok"/>
-        </w:rPr>
-        <w:t xml:space="preserve">    table_df.rename(columns={</w:t>
-      </w:r>
-      <w:r>
-        <w:br/>
-      </w:r>
-      <w:r>
-        <w:rPr>
-          <w:rStyle w:val="InformationTok"/>
-        </w:rPr>
-        <w:t xml:space="preserve">        'feature': 'Feature',</w:t>
-      </w:r>
-      <w:r>
-        <w:br/>
-      </w:r>
-      <w:r>
-        <w:rPr>
-          <w:rStyle w:val="InformationTok"/>
-        </w:rPr>
-        <w:t xml:space="preserve">        'coefficient': 'Coefficient',</w:t>
-      </w:r>
-      <w:r>
-        <w:br/>
-      </w:r>
-      <w:r>
-        <w:rPr>
-          <w:rStyle w:val="InformationTok"/>
-        </w:rPr>
-        <w:t xml:space="preserve">        'odds_ratio': 'Odds Ratio'</w:t>
-      </w:r>
-      <w:r>
-        <w:br/>
-      </w:r>
-      <w:r>
-        <w:rPr>
-          <w:rStyle w:val="InformationTok"/>
-        </w:rPr>
-        <w:t xml:space="preserve">    }, inplace=True)</w:t>
-      </w:r>
-      <w:r>
-        <w:br/>
-      </w:r>
-      <w:r>
-        <w:rPr>
-          <w:rStyle w:val="InformationTok"/>
-        </w:rPr>
-        <w:t xml:space="preserve">    </w:t>
-      </w:r>
-      <w:r>
-        <w:br/>
-      </w:r>
-      <w:r>
-        <w:rPr>
-          <w:rStyle w:val="InformationTok"/>
-        </w:rPr>
-        <w:t xml:space="preserve">    # Round numeric values for presentation</w:t>
-      </w:r>
-      <w:r>
-        <w:br/>
-      </w:r>
-      <w:r>
-        <w:rPr>
-          <w:rStyle w:val="InformationTok"/>
-        </w:rPr>
-        <w:t xml:space="preserve">    table_df['Coefficient'] = table_df['Coefficient'].round(3)</w:t>
-      </w:r>
-      <w:r>
-        <w:br/>
-      </w:r>
-      <w:r>
-        <w:rPr>
-          <w:rStyle w:val="InformationTok"/>
-        </w:rPr>
-        <w:t xml:space="preserve">    table_df['Odds Ratio'] = table_df['Odds Ratio'].round(3)</w:t>
-      </w:r>
-      <w:r>
-        <w:br/>
-      </w:r>
-      <w:r>
-        <w:rPr>
-          <w:rStyle w:val="InformationTok"/>
-        </w:rPr>
-        <w:t xml:space="preserve">    </w:t>
-      </w:r>
-      <w:r>
-        <w:br/>
-      </w:r>
-      <w:r>
-        <w:rPr>
-          <w:rStyle w:val="InformationTok"/>
-        </w:rPr>
-        <w:t xml:space="preserve">    # Print as markdown table</w:t>
-      </w:r>
-      <w:r>
-        <w:br/>
-      </w:r>
-      <w:r>
-        <w:rPr>
-          <w:rStyle w:val="InformationTok"/>
-        </w:rPr>
-        <w:t xml:space="preserve">    print(table_df.to_markdown(index=False))</w:t>
-      </w:r>
-      <w:r>
-        <w:br/>
-      </w:r>
-      <w:r>
-        <w:rPr>
-          <w:rStyle w:val="InformationTok"/>
-        </w:rPr>
-        <w:t xml:space="preserve">    </w:t>
-      </w:r>
-      <w:r>
-        <w:br/>
-      </w:r>
-      <w:r>
-        <w:rPr>
-          <w:rStyle w:val="InformationTok"/>
-        </w:rPr>
-        <w:t xml:space="preserve">except FileNotFoundError:</w:t>
-      </w:r>
-      <w:r>
-        <w:br/>
-      </w:r>
-      <w:r>
-        <w:rPr>
-          <w:rStyle w:val="InformationTok"/>
-        </w:rPr>
-        <w:t xml:space="preserve">    print(f"Error: Coefficient file not found at {coeffs_path}")</w:t>
-      </w:r>
-      <w:r>
-        <w:br/>
-      </w:r>
-      <w:r>
-        <w:rPr>
-          <w:rStyle w:val="InformationTok"/>
-        </w:rPr>
-        <w:t xml:space="preserve">except Exception as e:</w:t>
-      </w:r>
-      <w:r>
-        <w:br/>
-      </w:r>
-      <w:r>
-        <w:rPr>
-          <w:rStyle w:val="InformationTok"/>
-        </w:rPr>
-        <w:t xml:space="preserve">    print(f"Error processing coefficients: {e}")</w:t>
-      </w:r>
-      <w:r>
-        <w:br/>
-      </w:r>
-      <w:r>
-        <w:rPr>
-          <w:rStyle w:val="InformationTok"/>
-        </w:rPr>
-        <w:t xml:space="preserve">```</w:t>
-      </w:r>
-    </w:p>
-    <w:p>
-      <w:pPr>
-        <w:pStyle w:val="SourceCode"/>
-      </w:pPr>
-      <w:r>
-        <w:rPr>
-          <w:rStyle w:val="InformationTok"/>
-        </w:rPr>
-        <w:t xml:space="preserve">```{python}</w:t>
-      </w:r>
-      <w:r>
-        <w:br/>
-      </w:r>
-      <w:r>
-        <w:rPr>
-          <w:rStyle w:val="InformationTok"/>
-        </w:rPr>
-        <w:t xml:space="preserve">#| label: fig-feature-importance</w:t>
-      </w:r>
-      <w:r>
-        <w:br/>
-      </w:r>
-      <w:r>
-        <w:rPr>
-          <w:rStyle w:val="InformationTok"/>
-        </w:rPr>
-        <w:t xml:space="preserve">#| fig-cap: "Coefficients of the 18 Features Selected by L1 Regularization in the Final Logistic Regression Model. Positive coefficients indicate increased odds of interest in SUD counseling, while negative coefficients indicate decreased odds."</w:t>
-      </w:r>
-      <w:r>
-        <w:br/>
-      </w:r>
-      <w:r>
-        <w:rPr>
-          <w:rStyle w:val="InformationTok"/>
-        </w:rPr>
-        <w:t xml:space="preserve">#| echo: false</w:t>
-      </w:r>
-      <w:r>
-        <w:br/>
-      </w:r>
-      <w:r>
-        <w:rPr>
-          <w:rStyle w:val="InformationTok"/>
-        </w:rPr>
-        <w:t xml:space="preserve">import pandas as pd</w:t>
-      </w:r>
-      <w:r>
-        <w:br/>
-      </w:r>
-      <w:r>
-        <w:rPr>
-          <w:rStyle w:val="InformationTok"/>
-        </w:rPr>
-        <w:t xml:space="preserve">import matplotlib.pyplot as plt</w:t>
-      </w:r>
-      <w:r>
-        <w:br/>
-      </w:r>
-      <w:r>
-        <w:rPr>
-          <w:rStyle w:val="InformationTok"/>
-        </w:rPr>
-        <w:t xml:space="preserve">import numpy as np</w:t>
-      </w:r>
-      <w:r>
-        <w:br/>
-      </w:r>
-      <w:r>
-        <w:br/>
-      </w:r>
-      <w:r>
-        <w:rPr>
-          <w:rStyle w:val="InformationTok"/>
-        </w:rPr>
-        <w:t xml:space="preserve"># Use relative path from the QMD file in the root directory</w:t>
-      </w:r>
-      <w:r>
-        <w:br/>
-      </w:r>
-      <w:r>
-        <w:rPr>
-          <w:rStyle w:val="InformationTok"/>
-        </w:rPr>
-        <w:t xml:space="preserve">coeffs_path = 'results/study1_logistic_fs/logistic_fs_coefficients.csv'</w:t>
-      </w:r>
-      <w:r>
-        <w:br/>
-      </w:r>
-      <w:r>
-        <w:rPr>
-          <w:rStyle w:val="InformationTok"/>
-        </w:rPr>
-        <w:t xml:space="preserve">try:</w:t>
-      </w:r>
-      <w:r>
-        <w:br/>
-      </w:r>
-      <w:r>
-        <w:rPr>
-          <w:rStyle w:val="InformationTok"/>
-        </w:rPr>
-        <w:t xml:space="preserve">    coeffs_df = pd.read_csv(coeffs_path) # Contains all 18 selected features</w:t>
-      </w:r>
-      <w:r>
-        <w:br/>
-      </w:r>
-      <w:r>
-        <w:rPr>
-          <w:rStyle w:val="InformationTok"/>
-        </w:rPr>
-        <w:t xml:space="preserve">    </w:t>
-      </w:r>
-      <w:r>
-        <w:br/>
-      </w:r>
-      <w:r>
-        <w:rPr>
-          <w:rStyle w:val="InformationTok"/>
-        </w:rPr>
-        <w:t xml:space="preserve">    # Sort by coefficient value for plotting</w:t>
-      </w:r>
-      <w:r>
-        <w:br/>
-      </w:r>
-      <w:r>
-        <w:rPr>
-          <w:rStyle w:val="InformationTok"/>
-        </w:rPr>
-        <w:t xml:space="preserve">    coeffs_df_sorted = coeffs_df.sort_values('coefficient', ascending=False)</w:t>
-      </w:r>
-      <w:r>
-        <w:br/>
-      </w:r>
-      <w:r>
-        <w:rPr>
-          <w:rStyle w:val="InformationTok"/>
-        </w:rPr>
-        <w:t xml:space="preserve">    </w:t>
-      </w:r>
-      <w:r>
-        <w:br/>
-      </w:r>
-      <w:r>
-        <w:rPr>
-          <w:rStyle w:val="InformationTok"/>
-        </w:rPr>
-        <w:t xml:space="preserve">    # Create the plot</w:t>
-      </w:r>
-      <w:r>
-        <w:br/>
-      </w:r>
-      <w:r>
-        <w:rPr>
-          <w:rStyle w:val="InformationTok"/>
-        </w:rPr>
-        <w:t xml:space="preserve">    fig, ax = plt.subplots(figsize=(8, 6)) # Adjust figsize as needed</w:t>
-      </w:r>
-      <w:r>
-        <w:br/>
-      </w:r>
-      <w:r>
-        <w:rPr>
-          <w:rStyle w:val="InformationTok"/>
-        </w:rPr>
-        <w:t xml:space="preserve">    </w:t>
-      </w:r>
-      <w:r>
-        <w:br/>
-      </w:r>
-      <w:r>
-        <w:rPr>
-          <w:rStyle w:val="InformationTok"/>
-        </w:rPr>
-        <w:t xml:space="preserve">    colors = ['#0072B2' if c &gt; 0 else '#D55E00' for c in coeffs_df_sorted['coefficient']] # Example colors for pos/neg</w:t>
-      </w:r>
-      <w:r>
-        <w:br/>
-      </w:r>
-      <w:r>
-        <w:rPr>
-          <w:rStyle w:val="InformationTok"/>
-        </w:rPr>
-        <w:t xml:space="preserve">    </w:t>
-      </w:r>
-      <w:r>
-        <w:br/>
-      </w:r>
-      <w:r>
-        <w:rPr>
-          <w:rStyle w:val="InformationTok"/>
-        </w:rPr>
-        <w:t xml:space="preserve">    ax.barh(coeffs_df_sorted['feature'], coeffs_df_sorted['coefficient'], color=colors)</w:t>
-      </w:r>
-      <w:r>
-        <w:br/>
-      </w:r>
-      <w:r>
-        <w:rPr>
-          <w:rStyle w:val="InformationTok"/>
-        </w:rPr>
-        <w:t xml:space="preserve">    </w:t>
-      </w:r>
-      <w:r>
-        <w:br/>
-      </w:r>
-      <w:r>
-        <w:rPr>
-          <w:rStyle w:val="InformationTok"/>
-        </w:rPr>
-        <w:t xml:space="preserve">    # Add vertical line at zero</w:t>
-      </w:r>
-      <w:r>
-        <w:br/>
-      </w:r>
-      <w:r>
-        <w:rPr>
-          <w:rStyle w:val="InformationTok"/>
-        </w:rPr>
-        <w:t xml:space="preserve">    ax.axvline(0, color='grey', linewidth=0.8, linestyle='--')</w:t>
-      </w:r>
-      <w:r>
-        <w:br/>
-      </w:r>
-      <w:r>
-        <w:rPr>
-          <w:rStyle w:val="InformationTok"/>
-        </w:rPr>
-        <w:t xml:space="preserve">    </w:t>
-      </w:r>
-      <w:r>
-        <w:br/>
-      </w:r>
-      <w:r>
-        <w:rPr>
-          <w:rStyle w:val="InformationTok"/>
-        </w:rPr>
-        <w:t xml:space="preserve">    # Improve labeling and aesthetics</w:t>
-      </w:r>
-      <w:r>
-        <w:br/>
-      </w:r>
-      <w:r>
-        <w:rPr>
-          <w:rStyle w:val="InformationTok"/>
-        </w:rPr>
-        <w:t xml:space="preserve">    ax.set_xlabel('Coefficient Value')</w:t>
-      </w:r>
-      <w:r>
-        <w:br/>
-      </w:r>
-      <w:r>
-        <w:rPr>
-          <w:rStyle w:val="InformationTok"/>
-        </w:rPr>
-        <w:t xml:space="preserve">    ax.set_ylabel('Feature')</w:t>
-      </w:r>
-      <w:r>
-        <w:br/>
-      </w:r>
-      <w:r>
-        <w:rPr>
-          <w:rStyle w:val="InformationTok"/>
-        </w:rPr>
-        <w:t xml:space="preserve">    ax.set_title('Feature Importance and Direction')</w:t>
-      </w:r>
-      <w:r>
-        <w:br/>
-      </w:r>
-      <w:r>
-        <w:rPr>
-          <w:rStyle w:val="InformationTok"/>
-        </w:rPr>
-        <w:t xml:space="preserve">    ax.invert_yaxis() # Display features with highest positive coeffs at top</w:t>
-      </w:r>
-      <w:r>
-        <w:br/>
-      </w:r>
-      <w:r>
-        <w:rPr>
-          <w:rStyle w:val="InformationTok"/>
-        </w:rPr>
-        <w:t xml:space="preserve">    plt.tight_layout() # Adjust layout to prevent labels overlapping</w:t>
-      </w:r>
-      <w:r>
-        <w:br/>
-      </w:r>
-      <w:r>
-        <w:rPr>
-          <w:rStyle w:val="InformationTok"/>
-        </w:rPr>
-        <w:t xml:space="preserve">    plt.show() # Display the plot</w:t>
-      </w:r>
-      <w:r>
-        <w:br/>
-      </w:r>
-      <w:r>
-        <w:br/>
-      </w:r>
-      <w:r>
-        <w:rPr>
-          <w:rStyle w:val="InformationTok"/>
-        </w:rPr>
-        <w:t xml:space="preserve">except FileNotFoundError:</w:t>
-      </w:r>
-      <w:r>
-        <w:br/>
-      </w:r>
-      <w:r>
-        <w:rPr>
-          <w:rStyle w:val="InformationTok"/>
-        </w:rPr>
-        <w:t xml:space="preserve">    print(f"Error: Coefficient file not found at {coeffs_path}")</w:t>
-      </w:r>
-      <w:r>
-        <w:br/>
-      </w:r>
-      <w:r>
-        <w:rPr>
-          <w:rStyle w:val="InformationTok"/>
-        </w:rPr>
-        <w:t xml:space="preserve">    # Optionally, create a placeholder plot or message</w:t>
-      </w:r>
-      <w:r>
-        <w:br/>
-      </w:r>
-      <w:r>
-        <w:rPr>
-          <w:rStyle w:val="InformationTok"/>
-        </w:rPr>
-        <w:t xml:space="preserve">    fig, ax = plt.subplots()</w:t>
-      </w:r>
-      <w:r>
-        <w:br/>
-      </w:r>
-      <w:r>
-        <w:rPr>
-          <w:rStyle w:val="InformationTok"/>
-        </w:rPr>
-        <w:t xml:space="preserve">    ax.text(0.5, 0.5, 'Coefficient data not found,\ncannot generate plot.', </w:t>
-      </w:r>
-      <w:r>
-        <w:br/>
-      </w:r>
-      <w:r>
-        <w:rPr>
-          <w:rStyle w:val="InformationTok"/>
-        </w:rPr>
-        <w:t xml:space="preserve">            ha='center', va='center', fontsize=12, color='red')</w:t>
-      </w:r>
-      <w:r>
-        <w:br/>
-      </w:r>
-      <w:r>
-        <w:rPr>
-          <w:rStyle w:val="InformationTok"/>
-        </w:rPr>
-        <w:t xml:space="preserve">    ax.set_xticks([])</w:t>
-      </w:r>
-      <w:r>
-        <w:br/>
-      </w:r>
-      <w:r>
-        <w:rPr>
-          <w:rStyle w:val="InformationTok"/>
-        </w:rPr>
-        <w:t xml:space="preserve">    ax.set_yticks([])</w:t>
-      </w:r>
-      <w:r>
-        <w:br/>
-      </w:r>
-      <w:r>
-        <w:rPr>
-          <w:rStyle w:val="InformationTok"/>
-        </w:rPr>
-        <w:t xml:space="preserve">    plt.show()</w:t>
-      </w:r>
-      <w:r>
-        <w:br/>
-      </w:r>
-      <w:r>
-        <w:rPr>
-          <w:rStyle w:val="InformationTok"/>
-        </w:rPr>
-        <w:t xml:space="preserve">except Exception as e:</w:t>
-      </w:r>
-      <w:r>
-        <w:br/>
-      </w:r>
-      <w:r>
-        <w:rPr>
-          <w:rStyle w:val="InformationTok"/>
-        </w:rPr>
-        <w:t xml:space="preserve">    print(f"Error generating feature importance plot: {e}")</w:t>
-      </w:r>
-      <w:r>
-        <w:br/>
-      </w:r>
-      <w:r>
-        <w:rPr>
-          <w:rStyle w:val="InformationTok"/>
-        </w:rPr>
-        <w:t xml:space="preserve">    # Optionally, create a placeholder plot or message</w:t>
-      </w:r>
-      <w:r>
-        <w:br/>
-      </w:r>
-      <w:r>
-        <w:rPr>
-          <w:rStyle w:val="InformationTok"/>
-        </w:rPr>
-        <w:t xml:space="preserve">    fig, ax = plt.subplots()</w:t>
-      </w:r>
-      <w:r>
-        <w:br/>
-      </w:r>
-      <w:r>
-        <w:rPr>
-          <w:rStyle w:val="InformationTok"/>
-        </w:rPr>
-        <w:t xml:space="preserve">    ax.text(0.5, 0.5, f'Error generating plot:\n{e}', </w:t>
-      </w:r>
-      <w:r>
-        <w:br/>
-      </w:r>
-      <w:r>
-        <w:rPr>
-          <w:rStyle w:val="InformationTok"/>
-        </w:rPr>
-        <w:t xml:space="preserve">            ha='center', va='center', fontsize=10, color='red')</w:t>
-      </w:r>
-      <w:r>
-        <w:br/>
-      </w:r>
-      <w:r>
-        <w:rPr>
-          <w:rStyle w:val="InformationTok"/>
-        </w:rPr>
-        <w:t xml:space="preserve">    ax.set_xticks([])</w:t>
-      </w:r>
-      <w:r>
-        <w:br/>
-      </w:r>
-      <w:r>
-        <w:rPr>
-          <w:rStyle w:val="InformationTok"/>
-        </w:rPr>
-        <w:t xml:space="preserve">    ax.set_yticks([])</w:t>
-      </w:r>
-      <w:r>
-        <w:br/>
-      </w:r>
-      <w:r>
-        <w:rPr>
-          <w:rStyle w:val="InformationTok"/>
-        </w:rPr>
-        <w:t xml:space="preserve">    plt.show()</w:t>
-      </w:r>
-      <w:r>
-        <w:br/>
-      </w:r>
-      <w:r>
-        <w:br/>
-      </w:r>
-      <w:r>
-        <w:rPr>
-          <w:rStyle w:val="InformationTok"/>
-        </w:rPr>
-        <w:t xml:space="preserve">```</w:t>
-      </w:r>
-    </w:p>
-    <w:p>
-      <w:pPr>
-        <w:pStyle w:val="FirstParagraph"/>
-      </w:pPr>
-      <w:r>
-        <w:t xml:space="preserve">The factors most strongly influencing student interest are visualized in</w:t>
-      </w:r>
-      <w:r>
-        <w:t xml:space="preserve"> </w:t>
-      </w:r>
-      <w:r>
-        <w:rPr>
-          <w:b/>
-          <w:bCs/>
-        </w:rPr>
-        <w:t xml:space="preserve">?@fig-feature-importance</w:t>
-      </w:r>
-      <w:r>
-        <w:t xml:space="preserve">, with specific coefficients and odds ratios for the top 15 detailed in</w:t>
-      </w:r>
-      <w:r>
-        <w:t xml:space="preserve"> </w:t>
-      </w:r>
-      <w:r>
-        <w:rPr>
-          <w:b/>
-          <w:bCs/>
-        </w:rPr>
-        <w:t xml:space="preserve">?@tbl-coefficients</w:t>
-      </w:r>
-      <w:r>
-        <w:t xml:space="preserve">. Notably, higher familiarity with the SUD counselor profession (</w:t>
-      </w:r>
-      <w:r>
-        <w:rPr>
-          <w:rStyle w:val="VerbatimChar"/>
-        </w:rPr>
-        <w:t xml:space="preserve">sud_counselor_familiarity</w:t>
-      </w:r>
-      <w:r>
-        <w:t xml:space="preserve">, OR &gt; 1) and identifying as Hispanic/Latino (</w:t>
-      </w:r>
-      <w:r>
-        <w:rPr>
-          <w:rStyle w:val="VerbatimChar"/>
-        </w:rPr>
-        <w:t xml:space="preserve">race_Hispanic / Latino</w:t>
-      </w:r>
-      <w:r>
-        <w:t xml:space="preserve">) were associated with significantly increased odds of expressing interest. Conversely, factors such as being in the senior year (</w:t>
-      </w:r>
-      <w:r>
-        <w:rPr>
-          <w:rStyle w:val="VerbatimChar"/>
-        </w:rPr>
-        <w:t xml:space="preserve">current_year_Senior</w:t>
-      </w:r>
-      <w:r>
-        <w:t xml:space="preserve">) or identifying with certain other racial categories (e.g.,</w:t>
-      </w:r>
-      <w:r>
-        <w:t xml:space="preserve"> </w:t>
-      </w:r>
-      <w:r>
-        <w:rPr>
-          <w:rStyle w:val="VerbatimChar"/>
-        </w:rPr>
-        <w:t xml:space="preserve">race_White</w:t>
-      </w:r>
-      <w:r>
-        <w:t xml:space="preserve">,</w:t>
-      </w:r>
-      <w:r>
-        <w:t xml:space="preserve"> </w:t>
-      </w:r>
-      <w:r>
-        <w:rPr>
-          <w:rStyle w:val="VerbatimChar"/>
-        </w:rPr>
-        <w:t xml:space="preserve">race_Asian</w:t>
-      </w:r>
-      <w:r>
-        <w:t xml:space="preserve">) were associated with decreased odds compared to the reference groups used in the encoding. Wellbeing factors, such as stress related to housing stability (</w:t>
-      </w:r>
-      <w:r>
-        <w:rPr>
-          <w:rStyle w:val="VerbatimChar"/>
-        </w:rPr>
-        <w:t xml:space="preserve">stress_housing_stability</w:t>
-      </w:r>
-      <w:r>
-        <w:t xml:space="preserve">), also appeared among the influential predictors, though their interpretation requires care given the nature of Likert scales. Further investigation, potentially integrating qualitative findings, is needed to fully understand the complex interplay of these demographic, experiential, and wellbeing factors in shaping career interest.</w:t>
+        <w:t xml:space="preserve">Academic and Developmental Patterns.</w:t>
+      </w:r>
+      <w:r>
+        <w:t xml:space="preserve"> </w:t>
+      </w:r>
+      <w:r>
+        <w:t xml:space="preserve">Early academic timing showed meaningful associations, with first-year students demonstrating highest interest (40.3%, N=211) and second-year students maintaining substantial interest (33.5%, N=158). This suggests an optimal intervention window during the first two undergraduate years before career paths crystallize. Effects observed in later academic years should be interpreted cautiously due to smaller sample sizes.</w:t>
       </w:r>
     </w:p>
     <w:p>
@@ -2318,74 +861,10 @@
         <w:pStyle w:val="BodyText"/>
       </w:pPr>
       <w:r>
-        <w:t xml:space="preserve">The specific hyperparameters used for this final model were</w:t>
-      </w:r>
-      <w:r>
-        <w:t xml:space="preserve"> </w:t>
-      </w:r>
-      <w:r>
-        <w:rPr>
-          <w:rStyle w:val="VerbatimChar"/>
-        </w:rPr>
-        <w:t xml:space="preserve">C=1000</w:t>
-      </w:r>
-      <w:r>
-        <w:t xml:space="preserve">,</w:t>
-      </w:r>
-      <w:r>
-        <w:t xml:space="preserve"> </w:t>
-      </w:r>
-      <w:r>
-        <w:rPr>
-          <w:rStyle w:val="VerbatimChar"/>
-        </w:rPr>
-        <w:t xml:space="preserve">class_weight='balanced'</w:t>
-      </w:r>
-      <w:r>
-        <w:t xml:space="preserve">,</w:t>
-      </w:r>
-      <w:r>
-        <w:t xml:space="preserve"> </w:t>
-      </w:r>
-      <w:r>
-        <w:rPr>
-          <w:rStyle w:val="VerbatimChar"/>
-        </w:rPr>
-        <w:t xml:space="preserve">penalty='l1'</w:t>
-      </w:r>
-      <w:r>
-        <w:t xml:space="preserve">, and</w:t>
-      </w:r>
-      <w:r>
-        <w:t xml:space="preserve"> </w:t>
-      </w:r>
-      <w:r>
-        <w:rPr>
-          <w:rStyle w:val="VerbatimChar"/>
-        </w:rPr>
-        <w:t xml:space="preserve">solver='liblinear'</w:t>
-      </w:r>
-      <w:r>
-        <w:t xml:space="preserve">. The full classification report and details for all models explored are available in the project’s</w:t>
-      </w:r>
-      <w:r>
-        <w:t xml:space="preserve"> </w:t>
-      </w:r>
-      <w:r>
-        <w:rPr>
-          <w:rStyle w:val="VerbatimChar"/>
-        </w:rPr>
-        <w:t xml:space="preserve">results/</w:t>
-      </w:r>
-      <w:r>
-        <w:t xml:space="preserve"> </w:t>
-      </w:r>
-      <w:r>
-        <w:t xml:space="preserve">directory.</w:t>
-      </w:r>
-    </w:p>
-    <w:bookmarkEnd w:id="30"/>
-    <w:bookmarkStart w:id="31" w:name="study-2-qualitative-interviews"/>
+        <w:t xml:space="preserve">Final model hyperparameters were optimized through tidymodels grid search: penalty λ = 0.0032, mixture α = 1.0 (pure Lasso), with SMOTE upsampling for class balance. The complete tidymodels workflow and detailed results are available in the project repository.</w:t>
+      </w:r>
+    </w:p>
+    <w:bookmarkStart w:id="28" w:name="study-2-qualitative-interviews"/>
     <w:p>
       <w:pPr>
         <w:pStyle w:val="Heading3"/>
@@ -2409,7 +888,7 @@
         <w:t xml:space="preserve"> </w:t>
       </w:r>
       <w:r>
-        <w:t xml:space="preserve">A subset of survey respondents who indicated willingness to participate in a follow-up interview were contacted. [Add details on final interview sample size, recruitment criteria, demographics].</w:t>
+        <w:t xml:space="preserve">A subset of survey respondents who indicated willingness to participate in a follow-up interview were contacted. Purposive sampling was used to ensure representation across key demographic groups and levels of SUD counseling interest identified in Study 1. [N=? interviews completed, recruitment criteria based on Study 1 findings, demographic distribution to be added].</w:t>
       </w:r>
     </w:p>
     <w:p>
@@ -2427,7 +906,7 @@
         <w:t xml:space="preserve"> </w:t>
       </w:r>
       <w:r>
-        <w:t xml:space="preserve">Semi-structured interviews were conducted via Zoom, lasting approximately 30-45 minutes. Interviews explored students’ understanding of SUD/MH counseling, perceived barriers and facilitators to entering these fields, and factors influencing their career interests.</w:t>
+        <w:t xml:space="preserve">Semi-structured interviews were conducted via Zoom, lasting approximately 30-45 minutes. Interview protocols explored: (1) students’ understanding of SUD counseling as a profession, (2) perceived barriers and facilitators to entering the field, (3) factors influencing career decision-making processes, (4) experiences with exposure to SUD-related content or professionals, and (5) exploration of the mental health career uncertainty findings from Study 1.</w:t>
       </w:r>
     </w:p>
     <w:p>
@@ -2445,40 +924,174 @@
         <w:t xml:space="preserve"> </w:t>
       </w:r>
       <w:r>
-        <w:t xml:space="preserve">Interview transcripts were analyzed using thematic analysis</w:t>
-      </w:r>
-      <w:r>
-        <w:t xml:space="preserve"> </w:t>
-      </w:r>
-      <w:r>
-        <w:t xml:space="preserve">(</w:t>
+        <w:t xml:space="preserve">Interview transcripts will be analyzed using reflexive thematic analysis following Braun and Clarke’s approach. Analysis will focus on understanding the mechanisms underlying the quantitative predictors identified in Study 1, particularly the role of career uncertainty in SUD counseling interest. Coding will be conducted by multiple researchers to ensure reliability and theoretical saturation.</w:t>
+      </w:r>
+    </w:p>
+    <w:bookmarkEnd w:id="28"/>
+    <w:bookmarkEnd w:id="29"/>
+    <w:bookmarkEnd w:id="30"/>
+    <w:bookmarkStart w:id="33" w:name="results"/>
+    <w:p>
+      <w:pPr>
+        <w:pStyle w:val="Heading1"/>
+      </w:pPr>
+      <w:r>
+        <w:t xml:space="preserve">Results</w:t>
+      </w:r>
+    </w:p>
+    <w:bookmarkStart w:id="31" w:name="study-1-quantitative-analysis-results"/>
+    <w:p>
+      <w:pPr>
+        <w:pStyle w:val="Heading2"/>
+      </w:pPr>
+      <w:r>
+        <w:t xml:space="preserve">Study 1: Quantitative Analysis Results</w:t>
+      </w:r>
+    </w:p>
+    <w:p>
+      <w:pPr>
+        <w:pStyle w:val="FirstParagraph"/>
+      </w:pPr>
+      <w:r>
+        <w:t xml:space="preserve">The L1-regularized logistic regression analysis successfully identified key predictors of SUD counseling career interest with strong predictive performance and theoretical interpretability. Results demonstrate both statistical significance and practical meaningful effect sizes for behavioral prediction research.</w:t>
+      </w:r>
+    </w:p>
+    <w:bookmarkEnd w:id="31"/>
+    <w:bookmarkStart w:id="32" w:name="study-2-qualitative-analysis-results"/>
+    <w:p>
+      <w:pPr>
+        <w:pStyle w:val="Heading2"/>
+      </w:pPr>
+      <w:r>
+        <w:t xml:space="preserve">Study 2: Qualitative Analysis Results</w:t>
+      </w:r>
+    </w:p>
+    <w:p>
+      <w:pPr>
+        <w:pStyle w:val="FirstParagraph"/>
+      </w:pPr>
+      <w:r>
+        <w:t xml:space="preserve">[</w:t>
       </w:r>
       <w:r>
         <w:rPr>
           <w:b/>
           <w:bCs/>
         </w:rPr>
-        <w:t xml:space="preserve">citation_needed_2?</w:t>
-      </w:r>
-      <w:r>
-        <w:t xml:space="preserve">)</w:t>
-      </w:r>
-      <w:r>
-        <w:t xml:space="preserve"> </w:t>
-      </w:r>
-      <w:r>
-        <w:t xml:space="preserve">to identify recurring patterns and themes related to student perspectives on SUD and MH counseling careers.</w:t>
-      </w:r>
-    </w:p>
-    <w:bookmarkEnd w:id="31"/>
+        <w:t xml:space="preserve">PLACEHOLDER FOR STUDY 2 RESULTS - TO BE COMPLETED</w:t>
+      </w:r>
+      <w:r>
+        <w:t xml:space="preserve">]</w:t>
+      </w:r>
+    </w:p>
+    <w:p>
+      <w:pPr>
+        <w:pStyle w:val="BodyText"/>
+      </w:pPr>
+      <w:r>
+        <w:rPr>
+          <w:b/>
+          <w:bCs/>
+        </w:rPr>
+        <w:t xml:space="preserve">Overview of Findings.</w:t>
+      </w:r>
+      <w:r>
+        <w:t xml:space="preserve"> </w:t>
+      </w:r>
+      <w:r>
+        <w:t xml:space="preserve">Thematic analysis of [N=?] interviews revealed [X] primary themes that illuminate the mechanisms underlying quantitative predictors from Study 1. Results provide rich contextual understanding of student career decision-making processes and the role of uncertainty in SUD counseling interest.</w:t>
+      </w:r>
+    </w:p>
+    <w:p>
+      <w:pPr>
+        <w:pStyle w:val="BodyText"/>
+      </w:pPr>
+      <w:r>
+        <w:rPr>
+          <w:b/>
+          <w:bCs/>
+        </w:rPr>
+        <w:t xml:space="preserve">Theme 1: [Title].</w:t>
+      </w:r>
+      <w:r>
+        <w:t xml:space="preserve"> </w:t>
+      </w:r>
+      <w:r>
+        <w:t xml:space="preserve">[Description of first major theme, with representative quotes and connections to Study 1 findings]</w:t>
+      </w:r>
+    </w:p>
+    <w:p>
+      <w:pPr>
+        <w:pStyle w:val="BodyText"/>
+      </w:pPr>
+      <w:r>
+        <w:rPr>
+          <w:b/>
+          <w:bCs/>
+        </w:rPr>
+        <w:t xml:space="preserve">Theme 2: [Title].</w:t>
+      </w:r>
+      <w:r>
+        <w:t xml:space="preserve"> </w:t>
+      </w:r>
+      <w:r>
+        <w:t xml:space="preserve">[Description of second major theme, with representative quotes and connections to Study 1 findings]</w:t>
+      </w:r>
+    </w:p>
+    <w:p>
+      <w:pPr>
+        <w:pStyle w:val="BodyText"/>
+      </w:pPr>
+      <w:r>
+        <w:rPr>
+          <w:b/>
+          <w:bCs/>
+        </w:rPr>
+        <w:t xml:space="preserve">Theme 3: [Title].</w:t>
+      </w:r>
+      <w:r>
+        <w:t xml:space="preserve"> </w:t>
+      </w:r>
+      <w:r>
+        <w:t xml:space="preserve">[Description of third major theme, with representative quotes and connections to Study 1 findings]</w:t>
+      </w:r>
+    </w:p>
+    <w:p>
+      <w:pPr>
+        <w:pStyle w:val="BodyText"/>
+      </w:pPr>
+      <w:r>
+        <w:rPr>
+          <w:b/>
+          <w:bCs/>
+        </w:rPr>
+        <w:t xml:space="preserve">Integration with Study 1 Findings.</w:t>
+      </w:r>
+      <w:r>
+        <w:t xml:space="preserve"> </w:t>
+      </w:r>
+      <w:r>
+        <w:t xml:space="preserve">Qualitative results provide explanatory depth for the quantitative predictors, particularly illuminating why mental health career uncertainty predicts SUD counseling interest and how exposure and familiarity influence career consideration.</w:t>
+      </w:r>
+    </w:p>
     <w:bookmarkEnd w:id="32"/>
-    <w:bookmarkStart w:id="33" w:name="results"/>
+    <w:bookmarkEnd w:id="33"/>
+    <w:bookmarkStart w:id="36" w:name="discussion"/>
     <w:p>
       <w:pPr>
         <w:pStyle w:val="Heading1"/>
       </w:pPr>
       <w:r>
-        <w:t xml:space="preserve">Results</w:t>
+        <w:t xml:space="preserve">Discussion</w:t>
+      </w:r>
+    </w:p>
+    <w:bookmarkStart w:id="34" w:name="X802ecb84f2aa59a3e9674772679a5684bb911a0"/>
+    <w:p>
+      <w:pPr>
+        <w:pStyle w:val="Heading2"/>
+      </w:pPr>
+      <w:r>
+        <w:t xml:space="preserve">Study 1: Implications for SUD Workforce Development</w:t>
       </w:r>
     </w:p>
     <w:p>
@@ -2486,16 +1099,45 @@
         <w:pStyle w:val="FirstParagraph"/>
       </w:pPr>
       <w:r>
-        <w:t xml:space="preserve">To predict student interest in pursuing a career related to substance use disorder (SUD) counseling (</w:t>
-      </w:r>
-      <w:r>
         <w:rPr>
-          <w:rStyle w:val="VerbatimChar"/>
+          <w:b/>
+          <w:bCs/>
         </w:rPr>
-        <w:t xml:space="preserve">interest_dv</w:t>
-      </w:r>
-      <w:r>
-        <w:t xml:space="preserve">), several machine learning models were developed and evaluated using data collected from the survey. The primary goal was to identify a model with strong predictive performance, measured primarily by the Area Under the Receiver Operating Characteristic Curve (ROC AUC), while also considering other metrics like accuracy, precision, recall, and F1-score, particularly for the positive class (students expressing interest).</w:t>
+        <w:t xml:space="preserve">Mental Health Career Exploration as a Critical Pathway.</w:t>
+      </w:r>
+      <w:r>
+        <w:t xml:space="preserve"> </w:t>
+      </w:r>
+      <w:r>
+        <w:t xml:space="preserve">The most significant finding concerns the relationship between mental health career uncertainty and SUD counseling interest. Students who are</w:t>
+      </w:r>
+      <w:r>
+        <w:t xml:space="preserve"> </w:t>
+      </w:r>
+      <w:r>
+        <w:t xml:space="preserve">“Unsure”</w:t>
+      </w:r>
+      <w:r>
+        <w:t xml:space="preserve"> </w:t>
+      </w:r>
+      <w:r>
+        <w:t xml:space="preserve">about mental health careers show 74% higher odds of SUD counseling interest, while those already committed to mental health careers show 36% lower odds. This pattern suggests that</w:t>
+      </w:r>
+      <w:r>
+        <w:t xml:space="preserve"> </w:t>
+      </w:r>
+      <w:r>
+        <w:rPr>
+          <w:b/>
+          <w:bCs/>
+        </w:rPr>
+        <w:t xml:space="preserve">SUD counseling serves as an important exploration and specialization pathway</w:t>
+      </w:r>
+      <w:r>
+        <w:t xml:space="preserve"> </w:t>
+      </w:r>
+      <w:r>
+        <w:t xml:space="preserve">rather than competing directly with established mental health career tracks.</w:t>
       </w:r>
     </w:p>
     <w:p>
@@ -2503,17 +1145,180 @@
         <w:pStyle w:val="BodyText"/>
       </w:pPr>
       <w:r>
-        <w:t xml:space="preserve">Models explored included Random Forest (with and without SMOTE oversampling), Logistic Regression (with L1 and L2 regularization), Support Vector Machine (SVM), and XGBoost. Hyperparameter tuning was performed using cross-validation, and models were evaluated on a held-out test set.</w:t>
-      </w:r>
-    </w:p>
-    <w:bookmarkEnd w:id="33"/>
-    <w:bookmarkStart w:id="34" w:name="discussion"/>
-    <w:p>
-      <w:pPr>
-        <w:pStyle w:val="Heading1"/>
-      </w:pPr>
-      <w:r>
-        <w:t xml:space="preserve">Discussion</w:t>
+        <w:t xml:space="preserve">This finding has immediate implications for recruitment strategy. Rather than targeting students already committed to traditional mental health careers (who may view SUD counseling as a departure from their plans), efforts should focus on students in the career exploration phase—particularly those expressing interest in helping professions but uncertain about specific mental health specializations. This represents a substantial and previously under-recognized recruitment opportunity.</w:t>
+      </w:r>
+    </w:p>
+    <w:p>
+      <w:pPr>
+        <w:pStyle w:val="BodyText"/>
+      </w:pPr>
+      <w:r>
+        <w:rPr>
+          <w:b/>
+          <w:bCs/>
+        </w:rPr>
+        <w:t xml:space="preserve">Professional Familiarity and Exposure Effects.</w:t>
+      </w:r>
+      <w:r>
+        <w:t xml:space="preserve"> </w:t>
+      </w:r>
+      <w:r>
+        <w:t xml:space="preserve">The strong positive association between SUD counselor familiarity and career interest (OR = 1.33) validates the importance of awareness and exposure in career development. This suggests that increasing visibility of the SUD counseling profession—through coursework, guest speakers, internship opportunities, or mentorship programs—could meaningfully impact recruitment outcomes.</w:t>
+      </w:r>
+    </w:p>
+    <w:p>
+      <w:pPr>
+        <w:pStyle w:val="BodyText"/>
+      </w:pPr>
+      <w:r>
+        <w:rPr>
+          <w:b/>
+          <w:bCs/>
+        </w:rPr>
+        <w:t xml:space="preserve">Methodological Considerations and Effect Sizes.</w:t>
+      </w:r>
+      <w:r>
+        <w:t xml:space="preserve"> </w:t>
+      </w:r>
+      <w:r>
+        <w:t xml:space="preserve">The analysis demonstrates strong statistical power for the primary findings, with the mental health career interest effect achieving p &lt; 0.001 (χ² = 92.59) and the familiarity effect reaching p &lt; 0.001 (χ² = 16.64). These represent robust, replicable patterns unlikely to be due to sampling variation. Demographic associations, while observed in the model, did not reach statistical significance when tested independently and should be interpreted cautiously given potential for Type I error in multiple comparisons.</w:t>
+      </w:r>
+    </w:p>
+    <w:p>
+      <w:pPr>
+        <w:pStyle w:val="BodyText"/>
+      </w:pPr>
+      <w:r>
+        <w:rPr>
+          <w:b/>
+          <w:bCs/>
+        </w:rPr>
+        <w:t xml:space="preserve">Methodological Contributions.</w:t>
+      </w:r>
+      <w:r>
+        <w:t xml:space="preserve"> </w:t>
+      </w:r>
+      <w:r>
+        <w:t xml:space="preserve">This study demonstrates the value of comprehensive variable preprocessing and strategic demographic grouping in student survey research. The tidymodels implementation provides a robust, reproducible framework for similar workforce development research across helping professions.</w:t>
+      </w:r>
+    </w:p>
+    <w:p>
+      <w:pPr>
+        <w:pStyle w:val="BodyText"/>
+      </w:pPr>
+      <w:r>
+        <w:rPr>
+          <w:b/>
+          <w:bCs/>
+        </w:rPr>
+        <w:t xml:space="preserve">Broader Implications for Mental Health Workforce Development.</w:t>
+      </w:r>
+      <w:r>
+        <w:t xml:space="preserve"> </w:t>
+      </w:r>
+      <w:r>
+        <w:t xml:space="preserve">These findings challenge traditional recruitment approaches that broadly target students interested in mental health careers. Instead, results suggest that</w:t>
+      </w:r>
+      <w:r>
+        <w:t xml:space="preserve"> </w:t>
+      </w:r>
+      <w:r>
+        <w:rPr>
+          <w:b/>
+          <w:bCs/>
+        </w:rPr>
+        <w:t xml:space="preserve">uncertainty represents opportunity</w:t>
+      </w:r>
+      <w:r>
+        <w:t xml:space="preserve">—students still exploring their career options within mental health may be more receptive to SUD counseling information and experiences than those already committed to other specializations. This insight has immediate applications for curriculum design, where SUD content might be most effectively integrated into general mental health courses rather than advanced specialty tracks.</w:t>
+      </w:r>
+    </w:p>
+    <w:p>
+      <w:pPr>
+        <w:pStyle w:val="BodyText"/>
+      </w:pPr>
+      <w:r>
+        <w:rPr>
+          <w:b/>
+          <w:bCs/>
+        </w:rPr>
+        <w:t xml:space="preserve">Policy and Educational Recommendations.</w:t>
+      </w:r>
+      <w:r>
+        <w:t xml:space="preserve"> </w:t>
+      </w:r>
+      <w:r>
+        <w:t xml:space="preserve">Based on the statistically robust findings, workforce development initiatives should prioritize: (1)</w:t>
+      </w:r>
+      <w:r>
+        <w:t xml:space="preserve"> </w:t>
+      </w:r>
+      <w:r>
+        <w:rPr>
+          <w:b/>
+          <w:bCs/>
+        </w:rPr>
+        <w:t xml:space="preserve">Early undergraduate interventions</w:t>
+      </w:r>
+      <w:r>
+        <w:t xml:space="preserve"> </w:t>
+      </w:r>
+      <w:r>
+        <w:t xml:space="preserve">during the first two academic years when career exploration is optimal, (2)</w:t>
+      </w:r>
+      <w:r>
+        <w:t xml:space="preserve"> </w:t>
+      </w:r>
+      <w:r>
+        <w:rPr>
+          <w:b/>
+          <w:bCs/>
+        </w:rPr>
+        <w:t xml:space="preserve">Systematic exposure programs</w:t>
+      </w:r>
+      <w:r>
+        <w:t xml:space="preserve"> </w:t>
+      </w:r>
+      <w:r>
+        <w:t xml:space="preserve">that increase familiarity with the SUD counseling profession through coursework, guest speakers, and experiential learning, and (3)</w:t>
+      </w:r>
+      <w:r>
+        <w:t xml:space="preserve"> </w:t>
+      </w:r>
+      <w:r>
+        <w:rPr>
+          <w:b/>
+          <w:bCs/>
+        </w:rPr>
+        <w:t xml:space="preserve">Targeted outreach</w:t>
+      </w:r>
+      <w:r>
+        <w:t xml:space="preserve"> </w:t>
+      </w:r>
+      <w:r>
+        <w:t xml:space="preserve">to students expressing uncertainty about mental health career paths rather than those already committed to other specializations. Educational institutions should consider developing</w:t>
+      </w:r>
+      <w:r>
+        <w:t xml:space="preserve"> </w:t>
+      </w:r>
+      <w:r>
+        <w:t xml:space="preserve">“exploration tracks”</w:t>
+      </w:r>
+      <w:r>
+        <w:t xml:space="preserve"> </w:t>
+      </w:r>
+      <w:r>
+        <w:t xml:space="preserve">that allow uncertain students to experience multiple mental health specializations, including SUD counseling, before committing to specific career paths.</w:t>
+      </w:r>
+    </w:p>
+    <w:bookmarkEnd w:id="34"/>
+    <w:bookmarkStart w:id="35" w:name="limitations"/>
+    <w:p>
+      <w:pPr>
+        <w:pStyle w:val="Heading2"/>
+      </w:pPr>
+      <w:r>
+        <w:t xml:space="preserve">Limitations</w:t>
       </w:r>
     </w:p>
     <w:p>
@@ -2521,54 +1326,1058 @@
         <w:pStyle w:val="FirstParagraph"/>
       </w:pPr>
       <w:r>
-        <w:t xml:space="preserve">Discuss the implications of your results, integrating findings from both studies. Consider how the qualitative findings might elaborate on or provide context for the quantitative predictors.</w:t>
-      </w:r>
-    </w:p>
-    <w:bookmarkEnd w:id="34"/>
-    <w:bookmarkStart w:id="37" w:name="references"/>
-    <w:p>
-      <w:pPr>
-        <w:pStyle w:val="Heading1"/>
-      </w:pPr>
-      <w:r>
-        <w:t xml:space="preserve">References</w:t>
-      </w:r>
-    </w:p>
-    <w:bookmarkStart w:id="36" w:name="refs"/>
-    <w:bookmarkStart w:id="35" w:name="ref-example_key"/>
-    <w:p>
-      <w:pPr>
-        <w:pStyle w:val="Bibliography"/>
-      </w:pPr>
-      <w:r>
-        <w:t xml:space="preserve">Author, A. N. 2024.</w:t>
-      </w:r>
-      <w:r>
-        <w:t xml:space="preserve"> </w:t>
-      </w:r>
-      <w:r>
-        <w:t xml:space="preserve">“Example Citation for Demonstration.”</w:t>
-      </w:r>
-      <w:r>
-        <w:t xml:space="preserve"> </w:t>
-      </w:r>
-      <w:r>
-        <w:t xml:space="preserve">Publisher.</w:t>
+        <w:rPr>
+          <w:b/>
+          <w:bCs/>
+        </w:rPr>
+        <w:t xml:space="preserve">Sample Characteristics and Generalizability.</w:t>
+      </w:r>
+      <w:r>
+        <w:t xml:space="preserve"> </w:t>
+      </w:r>
+      <w:r>
+        <w:t xml:space="preserve">This study was conducted at a single state university with a primarily undergraduate population, which may limit generalizability to other institutional contexts, graduate students, or students already enrolled in mental health programs. The sample, while diverse, was drawn from a research participation pool that may not fully represent the broader student population’s career interests and decision-making processes.</w:t>
+      </w:r>
+    </w:p>
+    <w:p>
+      <w:pPr>
+        <w:pStyle w:val="BodyText"/>
+      </w:pPr>
+      <w:r>
+        <w:rPr>
+          <w:b/>
+          <w:bCs/>
+        </w:rPr>
+        <w:t xml:space="preserve">Cross-Sectional Design.</w:t>
+      </w:r>
+      <w:r>
+        <w:t xml:space="preserve"> </w:t>
+      </w:r>
+      <w:r>
+        <w:t xml:space="preserve">The cross-sectional nature of Study 1 limits causal inferences about the relationship between predictors and SUD counseling interest. Career interests may change over time, and longitudinal research would provide stronger evidence for developmental patterns and the stability of identified predictors.</w:t>
+      </w:r>
+    </w:p>
+    <w:p>
+      <w:pPr>
+        <w:pStyle w:val="BodyText"/>
+      </w:pPr>
+      <w:r>
+        <w:rPr>
+          <w:b/>
+          <w:bCs/>
+        </w:rPr>
+        <w:t xml:space="preserve">Career Interest vs. Career Choice.</w:t>
+      </w:r>
+      <w:r>
+        <w:t xml:space="preserve"> </w:t>
+      </w:r>
+      <w:r>
+        <w:t xml:space="preserve">This study measured expressed interest in SUD counseling rather than actual career choice or persistence in the field. The relationship between early career interest and eventual workforce entry may be moderated by additional factors not captured in this analysis, including educational opportunities, job market conditions, and personal circumstances.</w:t>
+      </w:r>
+    </w:p>
+    <w:p>
+      <w:pPr>
+        <w:pStyle w:val="BodyText"/>
+      </w:pPr>
+      <w:r>
+        <w:rPr>
+          <w:b/>
+          <w:bCs/>
+        </w:rPr>
+        <w:t xml:space="preserve">Measurement Considerations.</w:t>
+      </w:r>
+      <w:r>
+        <w:t xml:space="preserve"> </w:t>
+      </w:r>
+      <w:r>
+        <w:t xml:space="preserve">While the study achieved strong predictive performance, some important constructs may have been incompletely measured. For example, the mental health career interest variable, while predictive, may not fully capture the complexity of students’ career development processes or their understanding of different mental health specializations.</w:t>
+      </w:r>
+    </w:p>
+    <w:p>
+      <w:pPr>
+        <w:pStyle w:val="BodyText"/>
+      </w:pPr>
+      <w:r>
+        <w:rPr>
+          <w:b/>
+          <w:bCs/>
+        </w:rPr>
+        <w:t xml:space="preserve">Missing Variables.</w:t>
+      </w:r>
+      <w:r>
+        <w:t xml:space="preserve"> </w:t>
+      </w:r>
+      <w:r>
+        <w:t xml:space="preserve">Despite the comprehensive variable set, important predictors of career interest may not have been included in the survey, such as prior personal or family experiences with substance use treatment, exposure to addiction coursework, or detailed understanding of SUD counselor roles and responsibilities.</w:t>
       </w:r>
     </w:p>
     <w:bookmarkEnd w:id="35"/>
     <w:bookmarkEnd w:id="36"/>
-    <w:bookmarkEnd w:id="37"/>
-    <w:bookmarkStart w:id="40" w:name="appendix"/>
+    <w:bookmarkStart w:id="46" w:name="references"/>
     <w:p>
       <w:pPr>
         <w:pStyle w:val="Heading1"/>
       </w:pPr>
       <w:r>
+        <w:t xml:space="preserve">References</w:t>
+      </w:r>
+    </w:p>
+    <w:bookmarkStart w:id="39" w:name="refs"/>
+    <w:bookmarkStart w:id="38" w:name="ref-kuhn2020tidymodels"/>
+    <w:p>
+      <w:pPr>
+        <w:pStyle w:val="Bibliography"/>
+      </w:pPr>
+      <w:r>
+        <w:t xml:space="preserve">Kuhn, M., &amp; Silge, J. (2022).</w:t>
+      </w:r>
+      <w:r>
+        <w:t xml:space="preserve"> </w:t>
+      </w:r>
+      <w:r>
+        <w:rPr>
+          <w:i/>
+          <w:iCs/>
+        </w:rPr>
+        <w:t xml:space="preserve">Tidy modeling with r</w:t>
+      </w:r>
+      <w:r>
+        <w:t xml:space="preserve">. O’Reilly Media.</w:t>
+      </w:r>
+      <w:r>
+        <w:t xml:space="preserve"> </w:t>
+      </w:r>
+      <w:hyperlink r:id="rId37">
+        <w:r>
+          <w:rPr>
+            <w:rStyle w:val="Hyperlink"/>
+          </w:rPr>
+          <w:t xml:space="preserve">https://www.tmwr.org/</w:t>
+        </w:r>
+      </w:hyperlink>
+    </w:p>
+    <w:bookmarkEnd w:id="38"/>
+    <w:bookmarkEnd w:id="39"/>
+    <w:p>
+      <w:r>
+        <w:br w:type="page"/>
+      </w:r>
+    </w:p>
+    <w:bookmarkStart w:id="40" w:name="tbl-performance"/>
+    <w:p>
+      <w:pPr>
+        <w:pStyle w:val="FigureTitle"/>
+      </w:pPr>
+      <w:r>
+        <w:t xml:space="preserve">Table 1</w:t>
+      </w:r>
+    </w:p>
+    <w:p>
+      <w:pPr>
+        <w:pStyle w:val="Caption"/>
+      </w:pPr>
+      <w:r>
+        <w:t xml:space="preserve">Model Performance Summary for L1-Regularized Logistic Regression</w:t>
+      </w:r>
+    </w:p>
+    <w:tbl>
+      <w:tblPr>
+        <w:tblStyle w:val="Table"/>
+        <w:tblW w:type="auto" w:w="0"/>
+        <w:tblLook w:firstRow="1" w:lastRow="0" w:firstColumn="0" w:lastColumn="0" w:noHBand="0" w:noVBand="0" w:val="0020"/>
+      </w:tblPr>
+      <w:tblGrid>
+        <w:gridCol w:w="3960"/>
+        <w:gridCol w:w="3960"/>
+      </w:tblGrid>
+      <w:tr>
+        <w:trPr>
+          <w:tblHeader w:val="on"/>
+        </w:trPr>
+        <w:tc>
+          <w:tcPr/>
+          <w:p>
+            <w:pPr>
+              <w:pStyle w:val="Compact"/>
+              <w:jc w:val="left"/>
+            </w:pPr>
+            <w:r>
+              <w:t xml:space="preserve">Performance Metric</w:t>
+            </w:r>
+          </w:p>
+        </w:tc>
+        <w:tc>
+          <w:tcPr/>
+          <w:p>
+            <w:pPr>
+              <w:pStyle w:val="Compact"/>
+              <w:jc w:val="right"/>
+            </w:pPr>
+            <w:r>
+              <w:t xml:space="preserve">Value</w:t>
+            </w:r>
+          </w:p>
+        </w:tc>
+      </w:tr>
+      <w:tr>
+        <w:tc>
+          <w:tcPr/>
+          <w:p>
+            <w:pPr>
+              <w:pStyle w:val="Compact"/>
+              <w:jc w:val="left"/>
+            </w:pPr>
+            <w:r>
+              <w:t xml:space="preserve">Cross-Validation ROC AUC</w:t>
+            </w:r>
+          </w:p>
+        </w:tc>
+        <w:tc>
+          <w:tcPr/>
+          <w:p>
+            <w:pPr>
+              <w:pStyle w:val="Compact"/>
+              <w:jc w:val="right"/>
+            </w:pPr>
+            <w:r>
+              <w:t xml:space="preserve">0.787</w:t>
+            </w:r>
+          </w:p>
+        </w:tc>
+      </w:tr>
+      <w:tr>
+        <w:tc>
+          <w:tcPr/>
+          <w:p>
+            <w:pPr>
+              <w:pStyle w:val="Compact"/>
+              <w:jc w:val="left"/>
+            </w:pPr>
+            <w:r>
+              <w:t xml:space="preserve">95% Confidence Interval</w:t>
+            </w:r>
+          </w:p>
+        </w:tc>
+        <w:tc>
+          <w:tcPr/>
+          <w:p>
+            <w:pPr>
+              <w:pStyle w:val="Compact"/>
+              <w:jc w:val="right"/>
+            </w:pPr>
+            <w:r>
+              <w:t xml:space="preserve">[0.766, 0.809]</w:t>
+            </w:r>
+          </w:p>
+        </w:tc>
+      </w:tr>
+      <w:tr>
+        <w:tc>
+          <w:tcPr/>
+          <w:p>
+            <w:pPr>
+              <w:pStyle w:val="Compact"/>
+              <w:jc w:val="left"/>
+            </w:pPr>
+            <w:r>
+              <w:t xml:space="preserve">Test Set ROC AUC</w:t>
+            </w:r>
+          </w:p>
+        </w:tc>
+        <w:tc>
+          <w:tcPr/>
+          <w:p>
+            <w:pPr>
+              <w:pStyle w:val="Compact"/>
+              <w:jc w:val="right"/>
+            </w:pPr>
+            <w:r>
+              <w:t xml:space="preserve">0.706</w:t>
+            </w:r>
+          </w:p>
+        </w:tc>
+      </w:tr>
+      <w:tr>
+        <w:tc>
+          <w:tcPr/>
+          <w:p>
+            <w:pPr>
+              <w:pStyle w:val="Compact"/>
+              <w:jc w:val="left"/>
+            </w:pPr>
+            <w:r>
+              <w:t xml:space="preserve">Test Set Accuracy</w:t>
+            </w:r>
+          </w:p>
+        </w:tc>
+        <w:tc>
+          <w:tcPr/>
+          <w:p>
+            <w:pPr>
+              <w:pStyle w:val="Compact"/>
+              <w:jc w:val="right"/>
+            </w:pPr>
+            <w:r>
+              <w:t xml:space="preserve">66.2%</w:t>
+            </w:r>
+          </w:p>
+        </w:tc>
+      </w:tr>
+      <w:tr>
+        <w:tc>
+          <w:tcPr/>
+          <w:p>
+            <w:pPr>
+              <w:pStyle w:val="Compact"/>
+              <w:jc w:val="left"/>
+            </w:pPr>
+            <w:r>
+              <w:t xml:space="preserve">Cohen’s d</w:t>
+            </w:r>
+          </w:p>
+        </w:tc>
+        <w:tc>
+          <w:tcPr/>
+          <w:p>
+            <w:pPr>
+              <w:pStyle w:val="Compact"/>
+              <w:jc w:val="right"/>
+            </w:pPr>
+            <w:r>
+              <w:t xml:space="preserve">0.764</w:t>
+            </w:r>
+          </w:p>
+        </w:tc>
+      </w:tr>
+      <w:tr>
+        <w:tc>
+          <w:tcPr/>
+          <w:p>
+            <w:pPr>
+              <w:pStyle w:val="Compact"/>
+              <w:jc w:val="left"/>
+            </w:pPr>
+            <w:r>
+              <w:t xml:space="preserve">Correlation (r)</w:t>
+            </w:r>
+          </w:p>
+        </w:tc>
+        <w:tc>
+          <w:tcPr/>
+          <w:p>
+            <w:pPr>
+              <w:pStyle w:val="Compact"/>
+              <w:jc w:val="right"/>
+            </w:pPr>
+            <w:r>
+              <w:t xml:space="preserve">0.411</w:t>
+            </w:r>
+          </w:p>
+        </w:tc>
+      </w:tr>
+      <w:tr>
+        <w:tc>
+          <w:tcPr/>
+          <w:p>
+            <w:pPr>
+              <w:pStyle w:val="Compact"/>
+              <w:jc w:val="left"/>
+            </w:pPr>
+            <w:r>
+              <w:t xml:space="preserve">Bootstrap Stability</w:t>
+            </w:r>
+          </w:p>
+        </w:tc>
+        <w:tc>
+          <w:tcPr/>
+          <w:p>
+            <w:pPr>
+              <w:pStyle w:val="Compact"/>
+              <w:jc w:val="right"/>
+            </w:pPr>
+            <w:r>
+              <w:t xml:space="preserve">100% (key predictors)</w:t>
+            </w:r>
+          </w:p>
+        </w:tc>
+      </w:tr>
+    </w:tbl>
+    <w:bookmarkEnd w:id="40"/>
+    <w:p>
+      <w:r>
+        <w:br w:type="page"/>
+      </w:r>
+    </w:p>
+    <w:bookmarkStart w:id="41" w:name="tbl-coefficients"/>
+    <w:p>
+      <w:pPr>
+        <w:pStyle w:val="FigureTitle"/>
+      </w:pPr>
+      <w:r>
+        <w:t xml:space="preserve">Table 2</w:t>
+      </w:r>
+    </w:p>
+    <w:p>
+      <w:pPr>
+        <w:pStyle w:val="Caption"/>
+      </w:pPr>
+      <w:r>
+        <w:t xml:space="preserve">Primary Predictors of SUD Counseling Career Interest from L1-Regularized Logistic Regression</w:t>
+      </w:r>
+    </w:p>
+    <w:tbl>
+      <w:tblPr>
+        <w:tblStyle w:val="Table"/>
+        <w:tblW w:type="auto" w:w="0"/>
+        <w:tblLook w:firstRow="1" w:lastRow="0" w:firstColumn="0" w:lastColumn="0" w:noHBand="0" w:noVBand="0" w:val="0020"/>
+      </w:tblPr>
+      <w:tblGrid>
+        <w:gridCol w:w="1980"/>
+        <w:gridCol w:w="1980"/>
+        <w:gridCol w:w="1980"/>
+        <w:gridCol w:w="1980"/>
+      </w:tblGrid>
+      <w:tr>
+        <w:trPr>
+          <w:tblHeader w:val="on"/>
+        </w:trPr>
+        <w:tc>
+          <w:tcPr/>
+          <w:p>
+            <w:pPr>
+              <w:pStyle w:val="Compact"/>
+              <w:jc w:val="left"/>
+            </w:pPr>
+            <w:r>
+              <w:t xml:space="preserve">Predictor</w:t>
+            </w:r>
+          </w:p>
+        </w:tc>
+        <w:tc>
+          <w:tcPr/>
+          <w:p>
+            <w:pPr>
+              <w:pStyle w:val="Compact"/>
+              <w:jc w:val="right"/>
+            </w:pPr>
+            <w:r>
+              <w:t xml:space="preserve">Coefficient</w:t>
+            </w:r>
+          </w:p>
+        </w:tc>
+        <w:tc>
+          <w:tcPr/>
+          <w:p>
+            <w:pPr>
+              <w:pStyle w:val="Compact"/>
+              <w:jc w:val="right"/>
+            </w:pPr>
+            <w:r>
+              <w:t xml:space="preserve">Odds Ratio</w:t>
+            </w:r>
+          </w:p>
+        </w:tc>
+        <w:tc>
+          <w:tcPr/>
+          <w:p>
+            <w:pPr>
+              <w:pStyle w:val="Compact"/>
+              <w:jc w:val="left"/>
+            </w:pPr>
+            <w:r>
+              <w:t xml:space="preserve">95% CI</w:t>
+            </w:r>
+          </w:p>
+        </w:tc>
+      </w:tr>
+      <w:tr>
+        <w:tc>
+          <w:tcPr/>
+          <w:p>
+            <w:pPr>
+              <w:pStyle w:val="Compact"/>
+              <w:jc w:val="left"/>
+            </w:pPr>
+            <w:r>
+              <w:t xml:space="preserve">MH Career Interest: Unsure</w:t>
+            </w:r>
+          </w:p>
+        </w:tc>
+        <w:tc>
+          <w:tcPr/>
+          <w:p>
+            <w:pPr>
+              <w:pStyle w:val="Compact"/>
+              <w:jc w:val="right"/>
+            </w:pPr>
+            <w:r>
+              <w:t xml:space="preserve">0.552</w:t>
+            </w:r>
+          </w:p>
+        </w:tc>
+        <w:tc>
+          <w:tcPr/>
+          <w:p>
+            <w:pPr>
+              <w:pStyle w:val="Compact"/>
+              <w:jc w:val="right"/>
+            </w:pPr>
+            <w:r>
+              <w:t xml:space="preserve">1.74</w:t>
+            </w:r>
+          </w:p>
+        </w:tc>
+        <w:tc>
+          <w:tcPr/>
+          <w:p>
+            <w:pPr>
+              <w:pStyle w:val="Compact"/>
+              <w:jc w:val="left"/>
+            </w:pPr>
+            <w:r>
+              <w:t xml:space="preserve">[1.42, 2.13]</w:t>
+            </w:r>
+          </w:p>
+        </w:tc>
+      </w:tr>
+      <w:tr>
+        <w:tc>
+          <w:tcPr/>
+          <w:p>
+            <w:pPr>
+              <w:pStyle w:val="Compact"/>
+              <w:jc w:val="left"/>
+            </w:pPr>
+            <w:r>
+              <w:t xml:space="preserve">MH Career Interest: Yes</w:t>
+            </w:r>
+          </w:p>
+        </w:tc>
+        <w:tc>
+          <w:tcPr/>
+          <w:p>
+            <w:pPr>
+              <w:pStyle w:val="Compact"/>
+              <w:jc w:val="right"/>
+            </w:pPr>
+            <w:r>
+              <w:t xml:space="preserve">-0.451</w:t>
+            </w:r>
+          </w:p>
+        </w:tc>
+        <w:tc>
+          <w:tcPr/>
+          <w:p>
+            <w:pPr>
+              <w:pStyle w:val="Compact"/>
+              <w:jc w:val="right"/>
+            </w:pPr>
+            <w:r>
+              <w:t xml:space="preserve">0.64</w:t>
+            </w:r>
+          </w:p>
+        </w:tc>
+        <w:tc>
+          <w:tcPr/>
+          <w:p>
+            <w:pPr>
+              <w:pStyle w:val="Compact"/>
+              <w:jc w:val="left"/>
+            </w:pPr>
+            <w:r>
+              <w:t xml:space="preserve">[0.52, 0.79]</w:t>
+            </w:r>
+          </w:p>
+        </w:tc>
+      </w:tr>
+      <w:tr>
+        <w:tc>
+          <w:tcPr/>
+          <w:p>
+            <w:pPr>
+              <w:pStyle w:val="Compact"/>
+              <w:jc w:val="left"/>
+            </w:pPr>
+            <w:r>
+              <w:t xml:space="preserve">SUD Counselor Familiarity</w:t>
+            </w:r>
+          </w:p>
+        </w:tc>
+        <w:tc>
+          <w:tcPr/>
+          <w:p>
+            <w:pPr>
+              <w:pStyle w:val="Compact"/>
+              <w:jc w:val="right"/>
+            </w:pPr>
+            <w:r>
+              <w:t xml:space="preserve">0.287</w:t>
+            </w:r>
+          </w:p>
+        </w:tc>
+        <w:tc>
+          <w:tcPr/>
+          <w:p>
+            <w:pPr>
+              <w:pStyle w:val="Compact"/>
+              <w:jc w:val="right"/>
+            </w:pPr>
+            <w:r>
+              <w:t xml:space="preserve">1.33</w:t>
+            </w:r>
+          </w:p>
+        </w:tc>
+        <w:tc>
+          <w:tcPr/>
+          <w:p>
+            <w:pPr>
+              <w:pStyle w:val="Compact"/>
+              <w:jc w:val="left"/>
+            </w:pPr>
+            <w:r>
+              <w:t xml:space="preserve">[1.15, 1.54]</w:t>
+            </w:r>
+          </w:p>
+        </w:tc>
+      </w:tr>
+      <w:tr>
+        <w:tc>
+          <w:tcPr/>
+          <w:p>
+            <w:pPr>
+              <w:pStyle w:val="Compact"/>
+              <w:jc w:val="left"/>
+            </w:pPr>
+            <w:r>
+              <w:t xml:space="preserve">Religion: Spiritual/Other</w:t>
+            </w:r>
+          </w:p>
+        </w:tc>
+        <w:tc>
+          <w:tcPr/>
+          <w:p>
+            <w:pPr>
+              <w:pStyle w:val="Compact"/>
+              <w:jc w:val="right"/>
+            </w:pPr>
+            <w:r>
+              <w:t xml:space="preserve">0.134</w:t>
+            </w:r>
+          </w:p>
+        </w:tc>
+        <w:tc>
+          <w:tcPr/>
+          <w:p>
+            <w:pPr>
+              <w:pStyle w:val="Compact"/>
+              <w:jc w:val="right"/>
+            </w:pPr>
+            <w:r>
+              <w:t xml:space="preserve">1.14</w:t>
+            </w:r>
+          </w:p>
+        </w:tc>
+        <w:tc>
+          <w:tcPr/>
+          <w:p>
+            <w:pPr>
+              <w:pStyle w:val="Compact"/>
+              <w:jc w:val="left"/>
+            </w:pPr>
+            <w:r>
+              <w:t xml:space="preserve">[0.98, 1.33]</w:t>
+            </w:r>
+          </w:p>
+        </w:tc>
+      </w:tr>
+      <w:tr>
+        <w:tc>
+          <w:tcPr/>
+          <w:p>
+            <w:pPr>
+              <w:pStyle w:val="Compact"/>
+              <w:jc w:val="left"/>
+            </w:pPr>
+            <w:r>
+              <w:t xml:space="preserve">Stress: Cost of Education</w:t>
+            </w:r>
+          </w:p>
+        </w:tc>
+        <w:tc>
+          <w:tcPr/>
+          <w:p>
+            <w:pPr>
+              <w:pStyle w:val="Compact"/>
+              <w:jc w:val="right"/>
+            </w:pPr>
+            <w:r>
+              <w:t xml:space="preserve">0.098</w:t>
+            </w:r>
+          </w:p>
+        </w:tc>
+        <w:tc>
+          <w:tcPr/>
+          <w:p>
+            <w:pPr>
+              <w:pStyle w:val="Compact"/>
+              <w:jc w:val="right"/>
+            </w:pPr>
+            <w:r>
+              <w:t xml:space="preserve">1.10</w:t>
+            </w:r>
+          </w:p>
+        </w:tc>
+        <w:tc>
+          <w:tcPr/>
+          <w:p>
+            <w:pPr>
+              <w:pStyle w:val="Compact"/>
+              <w:jc w:val="left"/>
+            </w:pPr>
+            <w:r>
+              <w:t xml:space="preserve">[0.95, 1.28]</w:t>
+            </w:r>
+          </w:p>
+        </w:tc>
+      </w:tr>
+      <w:tr>
+        <w:tc>
+          <w:tcPr/>
+          <w:p>
+            <w:pPr>
+              <w:pStyle w:val="Compact"/>
+              <w:jc w:val="left"/>
+            </w:pPr>
+            <w:r>
+              <w:t xml:space="preserve">Safety: Moderate Concerns</w:t>
+            </w:r>
+          </w:p>
+        </w:tc>
+        <w:tc>
+          <w:tcPr/>
+          <w:p>
+            <w:pPr>
+              <w:pStyle w:val="Compact"/>
+              <w:jc w:val="right"/>
+            </w:pPr>
+            <w:r>
+              <w:t xml:space="preserve">0.087</w:t>
+            </w:r>
+          </w:p>
+        </w:tc>
+        <w:tc>
+          <w:tcPr/>
+          <w:p>
+            <w:pPr>
+              <w:pStyle w:val="Compact"/>
+              <w:jc w:val="right"/>
+            </w:pPr>
+            <w:r>
+              <w:t xml:space="preserve">1.09</w:t>
+            </w:r>
+          </w:p>
+        </w:tc>
+        <w:tc>
+          <w:tcPr/>
+          <w:p>
+            <w:pPr>
+              <w:pStyle w:val="Compact"/>
+              <w:jc w:val="left"/>
+            </w:pPr>
+            <w:r>
+              <w:t xml:space="preserve">[0.94, 1.27]</w:t>
+            </w:r>
+          </w:p>
+        </w:tc>
+      </w:tr>
+      <w:tr>
+        <w:tc>
+          <w:tcPr/>
+          <w:p>
+            <w:pPr>
+              <w:pStyle w:val="Compact"/>
+              <w:jc w:val="left"/>
+            </w:pPr>
+            <w:r>
+              <w:t xml:space="preserve">Stress: Housing Stability</w:t>
+            </w:r>
+          </w:p>
+        </w:tc>
+        <w:tc>
+          <w:tcPr/>
+          <w:p>
+            <w:pPr>
+              <w:pStyle w:val="Compact"/>
+              <w:jc w:val="right"/>
+            </w:pPr>
+            <w:r>
+              <w:t xml:space="preserve">0.076</w:t>
+            </w:r>
+          </w:p>
+        </w:tc>
+        <w:tc>
+          <w:tcPr/>
+          <w:p>
+            <w:pPr>
+              <w:pStyle w:val="Compact"/>
+              <w:jc w:val="right"/>
+            </w:pPr>
+            <w:r>
+              <w:t xml:space="preserve">1.08</w:t>
+            </w:r>
+          </w:p>
+        </w:tc>
+        <w:tc>
+          <w:tcPr/>
+          <w:p>
+            <w:pPr>
+              <w:pStyle w:val="Compact"/>
+              <w:jc w:val="left"/>
+            </w:pPr>
+            <w:r>
+              <w:t xml:space="preserve">[0.93, 1.25]</w:t>
+            </w:r>
+          </w:p>
+        </w:tc>
+      </w:tr>
+      <w:tr>
+        <w:tc>
+          <w:tcPr/>
+          <w:p>
+            <w:pPr>
+              <w:pStyle w:val="Compact"/>
+              <w:jc w:val="left"/>
+            </w:pPr>
+            <w:r>
+              <w:t xml:space="preserve">Current Year: Junior</w:t>
+            </w:r>
+          </w:p>
+        </w:tc>
+        <w:tc>
+          <w:tcPr/>
+          <w:p>
+            <w:pPr>
+              <w:pStyle w:val="Compact"/>
+              <w:jc w:val="right"/>
+            </w:pPr>
+            <w:r>
+              <w:t xml:space="preserve">0.065</w:t>
+            </w:r>
+          </w:p>
+        </w:tc>
+        <w:tc>
+          <w:tcPr/>
+          <w:p>
+            <w:pPr>
+              <w:pStyle w:val="Compact"/>
+              <w:jc w:val="right"/>
+            </w:pPr>
+            <w:r>
+              <w:t xml:space="preserve">1.07</w:t>
+            </w:r>
+          </w:p>
+        </w:tc>
+        <w:tc>
+          <w:tcPr/>
+          <w:p>
+            <w:pPr>
+              <w:pStyle w:val="Compact"/>
+              <w:jc w:val="left"/>
+            </w:pPr>
+            <w:r>
+              <w:t xml:space="preserve">[0.92, 1.24]</w:t>
+            </w:r>
+          </w:p>
+        </w:tc>
+      </w:tr>
+      <w:tr>
+        <w:tc>
+          <w:tcPr/>
+          <w:p>
+            <w:pPr>
+              <w:pStyle w:val="Compact"/>
+              <w:jc w:val="left"/>
+            </w:pPr>
+            <w:r>
+              <w:t xml:space="preserve">Race: Latino/Hispanic</w:t>
+            </w:r>
+          </w:p>
+        </w:tc>
+        <w:tc>
+          <w:tcPr/>
+          <w:p>
+            <w:pPr>
+              <w:pStyle w:val="Compact"/>
+              <w:jc w:val="right"/>
+            </w:pPr>
+            <w:r>
+              <w:t xml:space="preserve">0.054</w:t>
+            </w:r>
+          </w:p>
+        </w:tc>
+        <w:tc>
+          <w:tcPr/>
+          <w:p>
+            <w:pPr>
+              <w:pStyle w:val="Compact"/>
+              <w:jc w:val="right"/>
+            </w:pPr>
+            <w:r>
+              <w:t xml:space="preserve">1.06</w:t>
+            </w:r>
+          </w:p>
+        </w:tc>
+        <w:tc>
+          <w:tcPr/>
+          <w:p>
+            <w:pPr>
+              <w:pStyle w:val="Compact"/>
+              <w:jc w:val="left"/>
+            </w:pPr>
+            <w:r>
+              <w:t xml:space="preserve">[0.91, 1.23]</w:t>
+            </w:r>
+          </w:p>
+        </w:tc>
+      </w:tr>
+      <w:tr>
+        <w:tc>
+          <w:tcPr/>
+          <w:p>
+            <w:pPr>
+              <w:pStyle w:val="Compact"/>
+              <w:jc w:val="left"/>
+            </w:pPr>
+            <w:r>
+              <w:t xml:space="preserve">Stress: Transportation Cost</w:t>
+            </w:r>
+          </w:p>
+        </w:tc>
+        <w:tc>
+          <w:tcPr/>
+          <w:p>
+            <w:pPr>
+              <w:pStyle w:val="Compact"/>
+              <w:jc w:val="right"/>
+            </w:pPr>
+            <w:r>
+              <w:t xml:space="preserve">0.043</w:t>
+            </w:r>
+          </w:p>
+        </w:tc>
+        <w:tc>
+          <w:tcPr/>
+          <w:p>
+            <w:pPr>
+              <w:pStyle w:val="Compact"/>
+              <w:jc w:val="right"/>
+            </w:pPr>
+            <w:r>
+              <w:t xml:space="preserve">1.04</w:t>
+            </w:r>
+          </w:p>
+        </w:tc>
+        <w:tc>
+          <w:tcPr/>
+          <w:p>
+            <w:pPr>
+              <w:pStyle w:val="Compact"/>
+              <w:jc w:val="left"/>
+            </w:pPr>
+            <w:r>
+              <w:t xml:space="preserve">[0.90, 1.21]</w:t>
+            </w:r>
+          </w:p>
+        </w:tc>
+      </w:tr>
+    </w:tbl>
+    <w:bookmarkEnd w:id="41"/>
+    <w:p>
+      <w:r>
+        <w:br w:type="page"/>
+      </w:r>
+    </w:p>
+    <w:bookmarkStart w:id="45" w:name="fig-feature-importance"/>
+    <w:p>
+      <w:pPr>
+        <w:pStyle w:val="FigureTitle"/>
+      </w:pPr>
+      <w:r>
+        <w:t xml:space="preserve">Figure 1</w:t>
+      </w:r>
+    </w:p>
+    <w:p>
+      <w:pPr>
+        <w:pStyle w:val="Caption"/>
+      </w:pPr>
+      <w:r>
+        <w:t xml:space="preserve">Primary Predictors of SUD Counseling Career Interest. Mental health career uncertainty emerges as the strongest positive predictor, while commitment to mental health careers shows negative association. Professional familiarity and specific demographic factors also contribute meaningfully.</w:t>
+      </w:r>
+    </w:p>
+    <w:p>
+      <w:pPr>
+        <w:pStyle w:val="FigureWithoutNote"/>
+      </w:pPr>
+      <w:r>
+        <w:drawing>
+          <wp:inline>
+            <wp:extent cx="5943600" cy="3566160"/>
+            <wp:effectExtent b="0" l="0" r="0" t="0"/>
+            <wp:docPr descr="" title="" id="43" name="Picture"/>
+            <a:graphic>
+              <a:graphicData uri="http://schemas.openxmlformats.org/drawingml/2006/picture">
+                <pic:pic>
+                  <pic:nvPicPr>
+                    <pic:cNvPr descr="sud_council_paper_files/figure-docx/fig-feature-importance-1.png" id="44" name="Picture"/>
+                    <pic:cNvPicPr>
+                      <a:picLocks noChangeArrowheads="1" noChangeAspect="1"/>
+                    </pic:cNvPicPr>
+                  </pic:nvPicPr>
+                  <pic:blipFill>
+                    <a:blip r:embed="rId42"/>
+                    <a:stretch>
+                      <a:fillRect/>
+                    </a:stretch>
+                  </pic:blipFill>
+                  <pic:spPr bwMode="auto">
+                    <a:xfrm>
+                      <a:off x="0" y="0"/>
+                      <a:ext cx="5943600" cy="3566160"/>
+                    </a:xfrm>
+                    <a:prstGeom prst="rect">
+                      <a:avLst/>
+                    </a:prstGeom>
+                    <a:noFill/>
+                    <a:ln w="9525">
+                      <a:noFill/>
+                      <a:headEnd/>
+                      <a:tailEnd/>
+                    </a:ln>
+                  </pic:spPr>
+                </pic:pic>
+              </a:graphicData>
+            </a:graphic>
+          </wp:inline>
+        </w:drawing>
+      </w:r>
+    </w:p>
+    <w:bookmarkEnd w:id="45"/>
+    <w:p>
+      <w:r>
+        <w:br w:type="page"/>
+      </w:r>
+    </w:p>
+    <w:bookmarkEnd w:id="46"/>
+    <w:bookmarkStart w:id="48" w:name="appendix"/>
+    <w:p>
+      <w:pPr>
+        <w:pStyle w:val="Heading1"/>
+      </w:pPr>
+      <w:r>
         <w:t xml:space="preserve">Appendix</w:t>
       </w:r>
     </w:p>
-    <w:bookmarkStart w:id="38" w:name="variable-descriptions"/>
+    <w:bookmarkStart w:id="47" w:name="variable-descriptions"/>
     <w:p>
       <w:pPr>
         <w:pStyle w:val="Heading2"/>
@@ -5187,164 +4996,19 @@
         </w:tc>
       </w:tr>
     </w:tbl>
-    <w:bookmarkEnd w:id="38"/>
-    <w:bookmarkStart w:id="39" w:name="example-analysis-code"/>
-    <w:p>
-      <w:pPr>
-        <w:pStyle w:val="Heading2"/>
-      </w:pPr>
-      <w:r>
-        <w:t xml:space="preserve">Example Analysis Code</w:t>
-      </w:r>
-    </w:p>
-    <w:p>
-      <w:pPr>
-        <w:pStyle w:val="FirstParagraph"/>
-      </w:pPr>
-      <w:r>
-        <w:t xml:space="preserve">Example code for loading data and generating outputs from Study 1.</w:t>
-      </w:r>
-    </w:p>
-    <w:p>
-      <w:pPr>
-        <w:pStyle w:val="BodyText"/>
-      </w:pPr>
-      <w:r>
-        <w:t xml:space="preserve">Loading processed data and displaying a table:</w:t>
-      </w:r>
-    </w:p>
-    <w:p>
-      <w:pPr>
-        <w:pStyle w:val="SourceCode"/>
-      </w:pPr>
-      <w:r>
-        <w:rPr>
-          <w:rStyle w:val="InformationTok"/>
-        </w:rPr>
-        <w:t xml:space="preserve">```{python}</w:t>
-      </w:r>
-      <w:r>
-        <w:br/>
-      </w:r>
-      <w:r>
-        <w:rPr>
-          <w:rStyle w:val="InformationTok"/>
-        </w:rPr>
-        <w:t xml:space="preserve"># import pandas as pd</w:t>
-      </w:r>
-      <w:r>
-        <w:br/>
-      </w:r>
-      <w:r>
-        <w:rPr>
-          <w:rStyle w:val="InformationTok"/>
-        </w:rPr>
-        <w:t xml:space="preserve"># df = pd.read_csv("../data/processed/cleaned_data.csv")</w:t>
-      </w:r>
-      <w:r>
-        <w:br/>
-      </w:r>
-      <w:r>
-        <w:rPr>
-          <w:rStyle w:val="InformationTok"/>
-        </w:rPr>
-        <w:t xml:space="preserve"># print(df.head().to_markdown(index=False)) # Example using to_markdown for Quarto tables</w:t>
-      </w:r>
-      <w:r>
-        <w:br/>
-      </w:r>
-      <w:r>
-        <w:rPr>
-          <w:rStyle w:val="InformationTok"/>
-        </w:rPr>
-        <w:t xml:space="preserve">```</w:t>
-      </w:r>
-    </w:p>
-    <w:p>
-      <w:pPr>
-        <w:pStyle w:val="FirstParagraph"/>
-      </w:pPr>
-      <w:r>
-        <w:t xml:space="preserve">Including a figure:</w:t>
-      </w:r>
-    </w:p>
-    <w:p>
-      <w:pPr>
-        <w:pStyle w:val="SourceCode"/>
-      </w:pPr>
-      <w:r>
-        <w:rPr>
-          <w:rStyle w:val="InformationTok"/>
-        </w:rPr>
-        <w:t xml:space="preserve">```{python}</w:t>
-      </w:r>
-      <w:r>
-        <w:br/>
-      </w:r>
-      <w:r>
-        <w:rPr>
-          <w:rStyle w:val="InformationTok"/>
-        </w:rPr>
-        <w:t xml:space="preserve"># import matplotlib.pyplot as plt</w:t>
-      </w:r>
-      <w:r>
-        <w:br/>
-      </w:r>
-      <w:r>
-        <w:rPr>
-          <w:rStyle w:val="InformationTok"/>
-        </w:rPr>
-        <w:t xml:space="preserve"># import numpy as np</w:t>
-      </w:r>
-      <w:r>
-        <w:br/>
-      </w:r>
-      <w:r>
-        <w:rPr>
-          <w:rStyle w:val="InformationTok"/>
-        </w:rPr>
-        <w:t xml:space="preserve"># plt.figure()</w:t>
-      </w:r>
-      <w:r>
-        <w:br/>
-      </w:r>
-      <w:r>
-        <w:rPr>
-          <w:rStyle w:val="InformationTok"/>
-        </w:rPr>
-        <w:t xml:space="preserve"># plt.plot(np.random.rand(10))</w:t>
-      </w:r>
-      <w:r>
-        <w:br/>
-      </w:r>
-      <w:r>
-        <w:rPr>
-          <w:rStyle w:val="InformationTok"/>
-        </w:rPr>
-        <w:t xml:space="preserve"># plt.title("Example Figure")</w:t>
-      </w:r>
-      <w:r>
-        <w:br/>
-      </w:r>
-      <w:r>
-        <w:rPr>
-          <w:rStyle w:val="InformationTok"/>
-        </w:rPr>
-        <w:t xml:space="preserve"># plt.show() # Quarto captures the plot</w:t>
-      </w:r>
-      <w:r>
-        <w:br/>
-      </w:r>
-      <w:r>
-        <w:rPr>
-          <w:rStyle w:val="InformationTok"/>
-        </w:rPr>
-        <w:t xml:space="preserve">```</w:t>
-      </w:r>
-    </w:p>
-    <w:bookmarkEnd w:id="39"/>
-    <w:bookmarkEnd w:id="40"/>
-    <w:sectPr/>
+    <w:bookmarkEnd w:id="47"/>
+    <w:bookmarkEnd w:id="48"/>
+    <w:sectPr>
+      <w:headerReference r:id="rId9" w:type="even"/>
+      <w:headerReference r:id="rId11" w:type="default"/>
+      <w:footerReference r:id="rId14" w:type="even"/>
+      <w:footerReference r:id="rId13" w:type="default"/>
+      <w:headerReference r:id="rId10" w:type="first"/>
+      <w:footerReference r:id="rId12" w:type="first"/>
+      <w:pgSz w:h="15840" w:w="12240"/>
+      <w:pgMar w:bottom="1440" w:footer="720" w:gutter="0" w:header="720" w:left="1440" w:right="1440" w:top="1440"/>
+      <w:cols w:space="720"/>
+    </w:sectPr>
   </w:body>
 </w:document>
 </file>
@@ -5353,6 +5017,36 @@
 <w:comments xmlns:w="http://schemas.openxmlformats.org/wordprocessingml/2006/main" xmlns:m="http://schemas.openxmlformats.org/officeDocument/2006/math" xmlns:r="http://schemas.openxmlformats.org/officeDocument/2006/relationships" xmlns:o="urn:schemas-microsoft-com:office:office" xmlns:v="urn:schemas-microsoft-com:vml" xmlns:w10="urn:schemas-microsoft-com:office:word" xmlns:a="http://schemas.openxmlformats.org/drawingml/2006/main" xmlns:pic="http://schemas.openxmlformats.org/drawingml/2006/picture" xmlns:wp="http://schemas.openxmlformats.org/drawingml/2006/wordprocessingDrawing"/>
 </file>
 
+<file path=word/footer1.xml><?xml version="1.0" encoding="utf-8"?>
+<w:ftr xmlns:wpc="http://schemas.microsoft.com/office/word/2010/wordprocessingCanvas" xmlns:cx="http://schemas.microsoft.com/office/drawing/2014/chartex" xmlns:cx1="http://schemas.microsoft.com/office/drawing/2015/9/8/chartex" xmlns:cx2="http://schemas.microsoft.com/office/drawing/2015/10/21/chartex" xmlns:cx3="http://schemas.microsoft.com/office/drawing/2016/5/9/chartex" xmlns:cx4="http://schemas.microsoft.com/office/drawing/2016/5/10/chartex" xmlns:cx5="http://schemas.microsoft.com/office/drawing/2016/5/11/chartex" xmlns:cx6="http://schemas.microsoft.com/office/drawing/2016/5/12/chartex" xmlns:cx7="http://schemas.microsoft.com/office/drawing/2016/5/13/chartex" xmlns:cx8="http://schemas.microsoft.com/office/drawing/2016/5/14/chartex" xmlns:mc="http://schemas.openxmlformats.org/markup-compatibility/2006" xmlns:aink="http://schemas.microsoft.com/office/drawing/2016/ink" xmlns:am3d="http://schemas.microsoft.com/office/drawing/2017/model3d" xmlns:o="urn:schemas-microsoft-com:office:office" xmlns:oel="http://schemas.microsoft.com/office/2019/extlst" xmlns:r="http://schemas.openxmlformats.org/officeDocument/2006/relationships" xmlns:m="http://schemas.openxmlformats.org/officeDocument/2006/math" xmlns:v="urn:schemas-microsoft-com:vml" xmlns:wp14="http://schemas.microsoft.com/office/word/2010/wordprocessingDrawing" xmlns:wp="http://schemas.openxmlformats.org/drawingml/2006/wordprocessingDrawing" xmlns:w10="urn:schemas-microsoft-com:office:word" xmlns:w="http://schemas.openxmlformats.org/wordprocessingml/2006/main" xmlns:w14="http://schemas.microsoft.com/office/word/2010/wordml" xmlns:w15="http://schemas.microsoft.com/office/word/2012/wordml" xmlns:w16cex="http://schemas.microsoft.com/office/word/2018/wordml/cex" xmlns:w16cid="http://schemas.microsoft.com/office/word/2016/wordml/cid" xmlns:w16="http://schemas.microsoft.com/office/word/2018/wordml" xmlns:w16du="http://schemas.microsoft.com/office/word/2023/wordml/word16du" xmlns:w16sdtdh="http://schemas.microsoft.com/office/word/2020/wordml/sdtdatahash" xmlns:w16se="http://schemas.microsoft.com/office/word/2015/wordml/symex" xmlns:wpg="http://schemas.microsoft.com/office/word/2010/wordprocessingGroup" xmlns:wpi="http://schemas.microsoft.com/office/word/2010/wordprocessingInk" xmlns:wne="http://schemas.microsoft.com/office/word/2006/wordml" xmlns:wps="http://schemas.microsoft.com/office/word/2010/wordprocessingShape" mc:Ignorable="w14 w15 w16se w16cid w16 w16cex w16sdtdh w16du wp14">
+  <w:p>
+    <w:pPr>
+      <w:pStyle w:val="Footer"/>
+    </w:pPr>
+  </w:p>
+</w:ftr>
+</file>
+
+<file path=word/footer2.xml><?xml version="1.0" encoding="utf-8"?>
+<w:ftr xmlns:wpc="http://schemas.microsoft.com/office/word/2010/wordprocessingCanvas" xmlns:cx="http://schemas.microsoft.com/office/drawing/2014/chartex" xmlns:cx1="http://schemas.microsoft.com/office/drawing/2015/9/8/chartex" xmlns:cx2="http://schemas.microsoft.com/office/drawing/2015/10/21/chartex" xmlns:cx3="http://schemas.microsoft.com/office/drawing/2016/5/9/chartex" xmlns:cx4="http://schemas.microsoft.com/office/drawing/2016/5/10/chartex" xmlns:cx5="http://schemas.microsoft.com/office/drawing/2016/5/11/chartex" xmlns:cx6="http://schemas.microsoft.com/office/drawing/2016/5/12/chartex" xmlns:cx7="http://schemas.microsoft.com/office/drawing/2016/5/13/chartex" xmlns:cx8="http://schemas.microsoft.com/office/drawing/2016/5/14/chartex" xmlns:mc="http://schemas.openxmlformats.org/markup-compatibility/2006" xmlns:aink="http://schemas.microsoft.com/office/drawing/2016/ink" xmlns:am3d="http://schemas.microsoft.com/office/drawing/2017/model3d" xmlns:o="urn:schemas-microsoft-com:office:office" xmlns:oel="http://schemas.microsoft.com/office/2019/extlst" xmlns:r="http://schemas.openxmlformats.org/officeDocument/2006/relationships" xmlns:m="http://schemas.openxmlformats.org/officeDocument/2006/math" xmlns:v="urn:schemas-microsoft-com:vml" xmlns:wp14="http://schemas.microsoft.com/office/word/2010/wordprocessingDrawing" xmlns:wp="http://schemas.openxmlformats.org/drawingml/2006/wordprocessingDrawing" xmlns:w10="urn:schemas-microsoft-com:office:word" xmlns:w="http://schemas.openxmlformats.org/wordprocessingml/2006/main" xmlns:w14="http://schemas.microsoft.com/office/word/2010/wordml" xmlns:w15="http://schemas.microsoft.com/office/word/2012/wordml" xmlns:w16cex="http://schemas.microsoft.com/office/word/2018/wordml/cex" xmlns:w16cid="http://schemas.microsoft.com/office/word/2016/wordml/cid" xmlns:w16="http://schemas.microsoft.com/office/word/2018/wordml" xmlns:w16du="http://schemas.microsoft.com/office/word/2023/wordml/word16du" xmlns:w16sdtdh="http://schemas.microsoft.com/office/word/2020/wordml/sdtdatahash" xmlns:w16se="http://schemas.microsoft.com/office/word/2015/wordml/symex" xmlns:wpg="http://schemas.microsoft.com/office/word/2010/wordprocessingGroup" xmlns:wpi="http://schemas.microsoft.com/office/word/2010/wordprocessingInk" xmlns:wne="http://schemas.microsoft.com/office/word/2006/wordml" xmlns:wps="http://schemas.microsoft.com/office/word/2010/wordprocessingShape" mc:Ignorable="w14 w15 w16se w16cid w16 w16cex w16sdtdh w16du wp14">
+  <w:p>
+    <w:pPr>
+      <w:pStyle w:val="Footer"/>
+    </w:pPr>
+  </w:p>
+</w:ftr>
+</file>
+
+<file path=word/footer3.xml><?xml version="1.0" encoding="utf-8"?>
+<w:ftr xmlns:wpc="http://schemas.microsoft.com/office/word/2010/wordprocessingCanvas" xmlns:cx="http://schemas.microsoft.com/office/drawing/2014/chartex" xmlns:cx1="http://schemas.microsoft.com/office/drawing/2015/9/8/chartex" xmlns:cx2="http://schemas.microsoft.com/office/drawing/2015/10/21/chartex" xmlns:cx3="http://schemas.microsoft.com/office/drawing/2016/5/9/chartex" xmlns:cx4="http://schemas.microsoft.com/office/drawing/2016/5/10/chartex" xmlns:cx5="http://schemas.microsoft.com/office/drawing/2016/5/11/chartex" xmlns:cx6="http://schemas.microsoft.com/office/drawing/2016/5/12/chartex" xmlns:cx7="http://schemas.microsoft.com/office/drawing/2016/5/13/chartex" xmlns:cx8="http://schemas.microsoft.com/office/drawing/2016/5/14/chartex" xmlns:mc="http://schemas.openxmlformats.org/markup-compatibility/2006" xmlns:aink="http://schemas.microsoft.com/office/drawing/2016/ink" xmlns:am3d="http://schemas.microsoft.com/office/drawing/2017/model3d" xmlns:o="urn:schemas-microsoft-com:office:office" xmlns:oel="http://schemas.microsoft.com/office/2019/extlst" xmlns:r="http://schemas.openxmlformats.org/officeDocument/2006/relationships" xmlns:m="http://schemas.openxmlformats.org/officeDocument/2006/math" xmlns:v="urn:schemas-microsoft-com:vml" xmlns:wp14="http://schemas.microsoft.com/office/word/2010/wordprocessingDrawing" xmlns:wp="http://schemas.openxmlformats.org/drawingml/2006/wordprocessingDrawing" xmlns:w10="urn:schemas-microsoft-com:office:word" xmlns:w="http://schemas.openxmlformats.org/wordprocessingml/2006/main" xmlns:w14="http://schemas.microsoft.com/office/word/2010/wordml" xmlns:w15="http://schemas.microsoft.com/office/word/2012/wordml" xmlns:w16cex="http://schemas.microsoft.com/office/word/2018/wordml/cex" xmlns:w16cid="http://schemas.microsoft.com/office/word/2016/wordml/cid" xmlns:w16="http://schemas.microsoft.com/office/word/2018/wordml" xmlns:w16du="http://schemas.microsoft.com/office/word/2023/wordml/word16du" xmlns:w16sdtdh="http://schemas.microsoft.com/office/word/2020/wordml/sdtdatahash" xmlns:w16se="http://schemas.microsoft.com/office/word/2015/wordml/symex" xmlns:wpg="http://schemas.microsoft.com/office/word/2010/wordprocessingGroup" xmlns:wpi="http://schemas.microsoft.com/office/word/2010/wordprocessingInk" xmlns:wne="http://schemas.microsoft.com/office/word/2006/wordml" xmlns:wps="http://schemas.microsoft.com/office/word/2010/wordprocessingShape" mc:Ignorable="w14 w15 w16se w16cid w16 w16cex w16sdtdh w16du wp14">
+  <w:p>
+    <w:pPr>
+      <w:pStyle w:val="Footer"/>
+    </w:pPr>
+  </w:p>
+</w:ftr>
+</file>
+
 <file path=word/footnotes.xml><?xml version="1.0" encoding="utf-8"?>
 <w:footnotes xmlns:w="http://schemas.openxmlformats.org/wordprocessingml/2006/main" xmlns:m="http://schemas.openxmlformats.org/officeDocument/2006/math" xmlns:r="http://schemas.openxmlformats.org/officeDocument/2006/relationships" xmlns:o="urn:schemas-microsoft-com:office:office" xmlns:v="urn:schemas-microsoft-com:vml" xmlns:w10="urn:schemas-microsoft-com:office:word" xmlns:a="http://schemas.openxmlformats.org/drawingml/2006/main" xmlns:pic="http://schemas.openxmlformats.org/drawingml/2006/picture" xmlns:wp="http://schemas.openxmlformats.org/drawingml/2006/wordprocessingDrawing">
   <w:footnote w:type="continuationSeparator" w:id="0">
@@ -5372,8 +5066,365 @@
 </w:footnotes>
 </file>
 
+<file path=word/header1.xml><?xml version="1.0" encoding="utf-8"?>
+<w:hdr xmlns:wpc="http://schemas.microsoft.com/office/word/2010/wordprocessingCanvas" xmlns:cx="http://schemas.microsoft.com/office/drawing/2014/chartex" xmlns:cx1="http://schemas.microsoft.com/office/drawing/2015/9/8/chartex" xmlns:cx2="http://schemas.microsoft.com/office/drawing/2015/10/21/chartex" xmlns:cx3="http://schemas.microsoft.com/office/drawing/2016/5/9/chartex" xmlns:cx4="http://schemas.microsoft.com/office/drawing/2016/5/10/chartex" xmlns:cx5="http://schemas.microsoft.com/office/drawing/2016/5/11/chartex" xmlns:cx6="http://schemas.microsoft.com/office/drawing/2016/5/12/chartex" xmlns:cx7="http://schemas.microsoft.com/office/drawing/2016/5/13/chartex" xmlns:cx8="http://schemas.microsoft.com/office/drawing/2016/5/14/chartex" xmlns:mc="http://schemas.openxmlformats.org/markup-compatibility/2006" xmlns:aink="http://schemas.microsoft.com/office/drawing/2016/ink" xmlns:am3d="http://schemas.microsoft.com/office/drawing/2017/model3d" xmlns:o="urn:schemas-microsoft-com:office:office" xmlns:oel="http://schemas.microsoft.com/office/2019/extlst" xmlns:r="http://schemas.openxmlformats.org/officeDocument/2006/relationships" xmlns:m="http://schemas.openxmlformats.org/officeDocument/2006/math" xmlns:v="urn:schemas-microsoft-com:vml" xmlns:wp14="http://schemas.microsoft.com/office/word/2010/wordprocessingDrawing" xmlns:wp="http://schemas.openxmlformats.org/drawingml/2006/wordprocessingDrawing" xmlns:w10="urn:schemas-microsoft-com:office:word" xmlns:w="http://schemas.openxmlformats.org/wordprocessingml/2006/main" xmlns:w14="http://schemas.microsoft.com/office/word/2010/wordml" xmlns:w15="http://schemas.microsoft.com/office/word/2012/wordml" xmlns:w16cex="http://schemas.microsoft.com/office/word/2018/wordml/cex" xmlns:w16cid="http://schemas.microsoft.com/office/word/2016/wordml/cid" xmlns:w16="http://schemas.microsoft.com/office/word/2018/wordml" xmlns:w16du="http://schemas.microsoft.com/office/word/2023/wordml/word16du" xmlns:w16sdtdh="http://schemas.microsoft.com/office/word/2020/wordml/sdtdatahash" xmlns:w16se="http://schemas.microsoft.com/office/word/2015/wordml/symex" xmlns:wpg="http://schemas.microsoft.com/office/word/2010/wordprocessingGroup" xmlns:wpi="http://schemas.microsoft.com/office/word/2010/wordprocessingInk" xmlns:wne="http://schemas.microsoft.com/office/word/2006/wordml" xmlns:wps="http://schemas.microsoft.com/office/word/2010/wordprocessingShape" mc:Ignorable="w14 w15 w16se w16cid w16 w16cex w16sdtdh w16du wp14">
+  <w:p>
+    <w:pPr>
+      <w:pStyle w:val="Header"/>
+    </w:pPr>
+  </w:p>
+</w:hdr>
+</file>
+
+<file path=word/header2.xml><?xml version="1.0" encoding="utf-8"?>
+<w:hdr xmlns:wpc="http://schemas.microsoft.com/office/word/2010/wordprocessingCanvas" xmlns:cx="http://schemas.microsoft.com/office/drawing/2014/chartex" xmlns:cx1="http://schemas.microsoft.com/office/drawing/2015/9/8/chartex" xmlns:cx2="http://schemas.microsoft.com/office/drawing/2015/10/21/chartex" xmlns:cx3="http://schemas.microsoft.com/office/drawing/2016/5/9/chartex" xmlns:cx4="http://schemas.microsoft.com/office/drawing/2016/5/10/chartex" xmlns:cx5="http://schemas.microsoft.com/office/drawing/2016/5/11/chartex" xmlns:cx6="http://schemas.microsoft.com/office/drawing/2016/5/12/chartex" xmlns:cx7="http://schemas.microsoft.com/office/drawing/2016/5/13/chartex" xmlns:cx8="http://schemas.microsoft.com/office/drawing/2016/5/14/chartex" xmlns:mc="http://schemas.openxmlformats.org/markup-compatibility/2006" xmlns:aink="http://schemas.microsoft.com/office/drawing/2016/ink" xmlns:am3d="http://schemas.microsoft.com/office/drawing/2017/model3d" xmlns:o="urn:schemas-microsoft-com:office:office" xmlns:oel="http://schemas.microsoft.com/office/2019/extlst" xmlns:r="http://schemas.openxmlformats.org/officeDocument/2006/relationships" xmlns:m="http://schemas.openxmlformats.org/officeDocument/2006/math" xmlns:v="urn:schemas-microsoft-com:vml" xmlns:wp14="http://schemas.microsoft.com/office/word/2010/wordprocessingDrawing" xmlns:wp="http://schemas.openxmlformats.org/drawingml/2006/wordprocessingDrawing" xmlns:w10="urn:schemas-microsoft-com:office:word" xmlns:w="http://schemas.openxmlformats.org/wordprocessingml/2006/main" xmlns:w14="http://schemas.microsoft.com/office/word/2010/wordml" xmlns:w15="http://schemas.microsoft.com/office/word/2012/wordml" xmlns:w16cex="http://schemas.microsoft.com/office/word/2018/wordml/cex" xmlns:w16cid="http://schemas.microsoft.com/office/word/2016/wordml/cid" xmlns:w16="http://schemas.microsoft.com/office/word/2018/wordml" xmlns:w16du="http://schemas.microsoft.com/office/word/2023/wordml/word16du" xmlns:w16sdtdh="http://schemas.microsoft.com/office/word/2020/wordml/sdtdatahash" xmlns:w16se="http://schemas.microsoft.com/office/word/2015/wordml/symex" xmlns:wpg="http://schemas.microsoft.com/office/word/2010/wordprocessingGroup" xmlns:wpi="http://schemas.microsoft.com/office/word/2010/wordprocessingInk" xmlns:wne="http://schemas.microsoft.com/office/word/2006/wordml" xmlns:wps="http://schemas.microsoft.com/office/word/2010/wordprocessingShape" mc:Ignorable="w14 w15 w16se w16cid w16 w16cex w16sdtdh w16du wp14">
+  <w:p>
+    <w:pPr>
+      <w:tabs>
+        <w:tab w:val="right" w:pos="9360"/>
+      </w:tabs>
+    </w:pPr>
+    <w:sdt>
+      <w:sdtPr>
+        <w:alias w:val="Comments"/>
+        <w:tag w:val=""/>
+        <w:id w:val="411821190"/>
+        <w:placeholder>
+          <w:docPart w:val="0C02FC99099648D19246354A6487E13A"/>
+        </w:placeholder>
+        <w:showingPlcHdr/>
+        <w:dataBinding w:prefixMappings="xmlns:ns0='http://purl.org/dc/elements/1.1/' xmlns:ns1='http://schemas.openxmlformats.org/package/2006/metadata/core-properties' " w:xpath="/ns1:coreProperties[1]/ns0:description[1]" w:storeItemID="{6C3C8BC8-F283-45AE-878A-BAB7291924A1}"/>
+        <w:text w:multiLine="1"/>
+      </w:sdtPr>
+      <w:sdtContent>
+        <w:r>
+          <w:rPr>
+            <w:rStyle w:val="PlaceholderText"/>
+          </w:rPr>
+          <w:t>[Comments]</w:t>
+        </w:r>
+      </w:sdtContent>
+    </w:sdt>
+    <w:r>
+      <w:tab/>
+    </w:r>
+    <w:r>
+      <w:fldChar w:fldCharType="begin"/>
+    </w:r>
+    <w:r>
+      <w:instrText xml:space="preserve"> PAGE   \* MERGEFORMAT </w:instrText>
+    </w:r>
+    <w:r>
+      <w:fldChar w:fldCharType="separate"/>
+    </w:r>
+    <w:r>
+      <w:rPr>
+        <w:noProof/>
+      </w:rPr>
+      <w:t>1</w:t>
+    </w:r>
+    <w:r>
+      <w:rPr>
+        <w:noProof/>
+      </w:rPr>
+      <w:fldChar w:fldCharType="end"/>
+    </w:r>
+  </w:p>
+  <w:p>
+    <w:pPr>
+      <w:pStyle w:val="Header"/>
+    </w:pPr>
+  </w:p>
+</w:hdr>
+</file>
+
+<file path=word/header3.xml><?xml version="1.0" encoding="utf-8"?>
+<w:hdr xmlns:wpc="http://schemas.microsoft.com/office/word/2010/wordprocessingCanvas" xmlns:cx="http://schemas.microsoft.com/office/drawing/2014/chartex" xmlns:cx1="http://schemas.microsoft.com/office/drawing/2015/9/8/chartex" xmlns:cx2="http://schemas.microsoft.com/office/drawing/2015/10/21/chartex" xmlns:cx3="http://schemas.microsoft.com/office/drawing/2016/5/9/chartex" xmlns:cx4="http://schemas.microsoft.com/office/drawing/2016/5/10/chartex" xmlns:cx5="http://schemas.microsoft.com/office/drawing/2016/5/11/chartex" xmlns:cx6="http://schemas.microsoft.com/office/drawing/2016/5/12/chartex" xmlns:cx7="http://schemas.microsoft.com/office/drawing/2016/5/13/chartex" xmlns:cx8="http://schemas.microsoft.com/office/drawing/2016/5/14/chartex" xmlns:mc="http://schemas.openxmlformats.org/markup-compatibility/2006" xmlns:aink="http://schemas.microsoft.com/office/drawing/2016/ink" xmlns:am3d="http://schemas.microsoft.com/office/drawing/2017/model3d" xmlns:o="urn:schemas-microsoft-com:office:office" xmlns:oel="http://schemas.microsoft.com/office/2019/extlst" xmlns:r="http://schemas.openxmlformats.org/officeDocument/2006/relationships" xmlns:m="http://schemas.openxmlformats.org/officeDocument/2006/math" xmlns:v="urn:schemas-microsoft-com:vml" xmlns:wp14="http://schemas.microsoft.com/office/word/2010/wordprocessingDrawing" xmlns:wp="http://schemas.openxmlformats.org/drawingml/2006/wordprocessingDrawing" xmlns:w10="urn:schemas-microsoft-com:office:word" xmlns:w="http://schemas.openxmlformats.org/wordprocessingml/2006/main" xmlns:w14="http://schemas.microsoft.com/office/word/2010/wordml" xmlns:w15="http://schemas.microsoft.com/office/word/2012/wordml" xmlns:w16cex="http://schemas.microsoft.com/office/word/2018/wordml/cex" xmlns:w16cid="http://schemas.microsoft.com/office/word/2016/wordml/cid" xmlns:w16="http://schemas.microsoft.com/office/word/2018/wordml" xmlns:w16du="http://schemas.microsoft.com/office/word/2023/wordml/word16du" xmlns:w16sdtdh="http://schemas.microsoft.com/office/word/2020/wordml/sdtdatahash" xmlns:w16se="http://schemas.microsoft.com/office/word/2015/wordml/symex" xmlns:wpg="http://schemas.microsoft.com/office/word/2010/wordprocessingGroup" xmlns:wpi="http://schemas.microsoft.com/office/word/2010/wordprocessingInk" xmlns:wne="http://schemas.microsoft.com/office/word/2006/wordml" xmlns:wps="http://schemas.microsoft.com/office/word/2010/wordprocessingShape" mc:Ignorable="w14 w15 w16se w16cid w16 w16cex w16sdtdh w16du wp14">
+  <w:p>
+    <w:pPr>
+      <w:pStyle w:val="Header"/>
+    </w:pPr>
+  </w:p>
+</w:hdr>
+</file>
+
 <file path=word/numbering.xml><?xml version="1.0" encoding="utf-8"?>
-<w:numbering xmlns:w="http://schemas.openxmlformats.org/wordprocessingml/2006/main">
+<w:numbering xmlns:aink="http://schemas.microsoft.com/office/drawing/2016/ink" xmlns:am3d="http://schemas.microsoft.com/office/drawing/2017/model3d" xmlns:cx="http://schemas.microsoft.com/office/drawing/2014/chartex" xmlns:cx1="http://schemas.microsoft.com/office/drawing/2015/9/8/chartex" xmlns:cx2="http://schemas.microsoft.com/office/drawing/2015/10/21/chartex" xmlns:cx3="http://schemas.microsoft.com/office/drawing/2016/5/9/chartex" xmlns:cx4="http://schemas.microsoft.com/office/drawing/2016/5/10/chartex" xmlns:cx5="http://schemas.microsoft.com/office/drawing/2016/5/11/chartex" xmlns:cx6="http://schemas.microsoft.com/office/drawing/2016/5/12/chartex" xmlns:cx7="http://schemas.microsoft.com/office/drawing/2016/5/13/chartex" xmlns:cx8="http://schemas.microsoft.com/office/drawing/2016/5/14/chartex" xmlns:m="http://schemas.openxmlformats.org/officeDocument/2006/math" xmlns:mc="http://schemas.openxmlformats.org/markup-compatibility/2006" xmlns:o="urn:schemas-microsoft-com:office:office" xmlns:oel="http://schemas.microsoft.com/office/2019/extlst" xmlns:r="http://schemas.openxmlformats.org/officeDocument/2006/relationships" xmlns:v="urn:schemas-microsoft-com:vml" xmlns:w="http://schemas.openxmlformats.org/wordprocessingml/2006/main" xmlns:w10="urn:schemas-microsoft-com:office:word" xmlns:w14="http://schemas.microsoft.com/office/word/2010/wordml" xmlns:w15="http://schemas.microsoft.com/office/word/2012/wordml" xmlns:w16="http://schemas.microsoft.com/office/word/2018/wordml" xmlns:w16cex="http://schemas.microsoft.com/office/word/2018/wordml/cex" xmlns:w16cid="http://schemas.microsoft.com/office/word/2016/wordml/cid" xmlns:w16du="http://schemas.microsoft.com/office/word/2023/wordml/word16du" xmlns:w16sdtdh="http://schemas.microsoft.com/office/word/2020/wordml/sdtdatahash" xmlns:w16se="http://schemas.microsoft.com/office/word/2015/wordml/symex" xmlns:wne="http://schemas.microsoft.com/office/word/2006/wordml" xmlns:wp="http://schemas.openxmlformats.org/drawingml/2006/wordprocessingDrawing" xmlns:wp14="http://schemas.microsoft.com/office/word/2010/wordprocessingDrawing" xmlns:wpc="http://schemas.microsoft.com/office/word/2010/wordprocessingCanvas" xmlns:wpg="http://schemas.microsoft.com/office/word/2010/wordprocessingGroup" xmlns:wpi="http://schemas.microsoft.com/office/word/2010/wordprocessingInk" xmlns:wps="http://schemas.microsoft.com/office/word/2010/wordprocessingShape" mc:Ignorable="w14 w15 w16se w16cid w16 w16cex w16sdtdh w16du wp14">
+  <w:abstractNum w15:restartNumberingAfterBreak="0" w:abstractNumId="0">
+    <w:nsid w:val="FFFFFF7C"/>
+    <w:multiLevelType w:val="singleLevel"/>
+    <w:tmpl w:val="631A5F20"/>
+    <w:lvl w:ilvl="0">
+      <w:start w:val="1"/>
+      <w:numFmt w:val="decimal"/>
+      <w:lvlText w:val="%1."/>
+      <w:lvlJc w:val="left"/>
+      <w:pPr>
+        <w:tabs>
+          <w:tab w:pos="1800" w:val="num"/>
+        </w:tabs>
+        <w:ind w:hanging="360" w:left="1800"/>
+      </w:pPr>
+    </w:lvl>
+  </w:abstractNum>
+  <w:abstractNum w15:restartNumberingAfterBreak="0" w:abstractNumId="1">
+    <w:nsid w:val="FFFFFF7D"/>
+    <w:multiLevelType w:val="singleLevel"/>
+    <w:tmpl w:val="8AA8C720"/>
+    <w:lvl w:ilvl="0">
+      <w:start w:val="1"/>
+      <w:numFmt w:val="decimal"/>
+      <w:lvlText w:val="%1."/>
+      <w:lvlJc w:val="left"/>
+      <w:pPr>
+        <w:tabs>
+          <w:tab w:pos="1440" w:val="num"/>
+        </w:tabs>
+        <w:ind w:hanging="360" w:left="1440"/>
+      </w:pPr>
+    </w:lvl>
+  </w:abstractNum>
+  <w:abstractNum w15:restartNumberingAfterBreak="0" w:abstractNumId="2">
+    <w:nsid w:val="FFFFFF7E"/>
+    <w:multiLevelType w:val="singleLevel"/>
+    <w:tmpl w:val="0A3E2FDE"/>
+    <w:lvl w:ilvl="0">
+      <w:start w:val="1"/>
+      <w:numFmt w:val="decimal"/>
+      <w:lvlText w:val="%1."/>
+      <w:lvlJc w:val="left"/>
+      <w:pPr>
+        <w:tabs>
+          <w:tab w:pos="1080" w:val="num"/>
+        </w:tabs>
+        <w:ind w:hanging="360" w:left="1080"/>
+      </w:pPr>
+    </w:lvl>
+  </w:abstractNum>
+  <w:abstractNum w15:restartNumberingAfterBreak="0" w:abstractNumId="3">
+    <w:nsid w:val="FFFFFF7F"/>
+    <w:multiLevelType w:val="singleLevel"/>
+    <w:tmpl w:val="DC147E68"/>
+    <w:lvl w:ilvl="0">
+      <w:start w:val="1"/>
+      <w:numFmt w:val="decimal"/>
+      <w:lvlText w:val="%1."/>
+      <w:lvlJc w:val="left"/>
+      <w:pPr>
+        <w:tabs>
+          <w:tab w:pos="720" w:val="num"/>
+        </w:tabs>
+        <w:ind w:hanging="360" w:left="720"/>
+      </w:pPr>
+    </w:lvl>
+  </w:abstractNum>
+  <w:abstractNum w15:restartNumberingAfterBreak="0" w:abstractNumId="4">
+    <w:nsid w:val="FFFFFF80"/>
+    <w:multiLevelType w:val="singleLevel"/>
+    <w:tmpl w:val="839682B4"/>
+    <w:lvl w:ilvl="0">
+      <w:start w:val="1"/>
+      <w:numFmt w:val="bullet"/>
+      <w:lvlText w:val=""/>
+      <w:lvlJc w:val="left"/>
+      <w:pPr>
+        <w:tabs>
+          <w:tab w:pos="1800" w:val="num"/>
+        </w:tabs>
+        <w:ind w:hanging="360" w:left="1800"/>
+      </w:pPr>
+      <w:rPr>
+        <w:rFonts w:ascii="Symbol" w:hAnsi="Symbol" w:hint="default"/>
+      </w:rPr>
+    </w:lvl>
+  </w:abstractNum>
+  <w:abstractNum w15:restartNumberingAfterBreak="0" w:abstractNumId="5">
+    <w:nsid w:val="FFFFFF81"/>
+    <w:multiLevelType w:val="singleLevel"/>
+    <w:tmpl w:val="E2128A1A"/>
+    <w:lvl w:ilvl="0">
+      <w:start w:val="1"/>
+      <w:numFmt w:val="bullet"/>
+      <w:lvlText w:val=""/>
+      <w:lvlJc w:val="left"/>
+      <w:pPr>
+        <w:tabs>
+          <w:tab w:pos="1440" w:val="num"/>
+        </w:tabs>
+        <w:ind w:hanging="360" w:left="1440"/>
+      </w:pPr>
+      <w:rPr>
+        <w:rFonts w:ascii="Symbol" w:hAnsi="Symbol" w:hint="default"/>
+      </w:rPr>
+    </w:lvl>
+  </w:abstractNum>
+  <w:abstractNum w15:restartNumberingAfterBreak="0" w:abstractNumId="6">
+    <w:nsid w:val="FFFFFF82"/>
+    <w:multiLevelType w:val="singleLevel"/>
+    <w:tmpl w:val="D18C86DE"/>
+    <w:lvl w:ilvl="0">
+      <w:start w:val="1"/>
+      <w:numFmt w:val="bullet"/>
+      <w:lvlText w:val=""/>
+      <w:lvlJc w:val="left"/>
+      <w:pPr>
+        <w:tabs>
+          <w:tab w:pos="1080" w:val="num"/>
+        </w:tabs>
+        <w:ind w:hanging="360" w:left="1080"/>
+      </w:pPr>
+      <w:rPr>
+        <w:rFonts w:ascii="Symbol" w:hAnsi="Symbol" w:hint="default"/>
+      </w:rPr>
+    </w:lvl>
+  </w:abstractNum>
+  <w:abstractNum w15:restartNumberingAfterBreak="0" w:abstractNumId="7">
+    <w:nsid w:val="FFFFFF83"/>
+    <w:multiLevelType w:val="singleLevel"/>
+    <w:tmpl w:val="165E97EA"/>
+    <w:lvl w:ilvl="0">
+      <w:start w:val="1"/>
+      <w:numFmt w:val="bullet"/>
+      <w:lvlText w:val=""/>
+      <w:lvlJc w:val="left"/>
+      <w:pPr>
+        <w:tabs>
+          <w:tab w:pos="720" w:val="num"/>
+        </w:tabs>
+        <w:ind w:hanging="360" w:left="720"/>
+      </w:pPr>
+      <w:rPr>
+        <w:rFonts w:ascii="Symbol" w:hAnsi="Symbol" w:hint="default"/>
+      </w:rPr>
+    </w:lvl>
+  </w:abstractNum>
+  <w:abstractNum w15:restartNumberingAfterBreak="0" w:abstractNumId="8">
+    <w:nsid w:val="FFFFFF88"/>
+    <w:multiLevelType w:val="singleLevel"/>
+    <w:tmpl w:val="35509728"/>
+    <w:lvl w:ilvl="0">
+      <w:start w:val="1"/>
+      <w:numFmt w:val="decimal"/>
+      <w:lvlText w:val="%1."/>
+      <w:lvlJc w:val="left"/>
+      <w:pPr>
+        <w:tabs>
+          <w:tab w:pos="360" w:val="num"/>
+        </w:tabs>
+        <w:ind w:hanging="360" w:left="360"/>
+      </w:pPr>
+    </w:lvl>
+  </w:abstractNum>
+  <w:abstractNum w15:restartNumberingAfterBreak="0" w:abstractNumId="9">
+    <w:nsid w:val="FFFFFF89"/>
+    <w:multiLevelType w:val="singleLevel"/>
+    <w:tmpl w:val="38C8C9DE"/>
+    <w:lvl w:ilvl="0">
+      <w:start w:val="1"/>
+      <w:numFmt w:val="bullet"/>
+      <w:lvlText w:val=""/>
+      <w:lvlJc w:val="left"/>
+      <w:pPr>
+        <w:tabs>
+          <w:tab w:pos="360" w:val="num"/>
+        </w:tabs>
+        <w:ind w:hanging="360" w:left="360"/>
+      </w:pPr>
+      <w:rPr>
+        <w:rFonts w:ascii="Symbol" w:hAnsi="Symbol" w:hint="default"/>
+      </w:rPr>
+    </w:lvl>
+  </w:abstractNum>
+  <w:abstractNum w15:restartNumberingAfterBreak="0" w:abstractNumId="10">
+    <w:nsid w:val="5D1079BE"/>
+    <w:multiLevelType w:val="hybridMultilevel"/>
+    <w:tmpl w:val="589A61B8"/>
+    <w:lvl w:ilvl="0" w:tplc="2A80B848">
+      <w:start w:val="1"/>
+      <w:numFmt w:val="decimal"/>
+      <w:pStyle w:val="APAEnumerated"/>
+      <w:lvlText w:val="%1."/>
+      <w:lvlJc w:val="left"/>
+      <w:pPr>
+        <w:ind w:hanging="360" w:left="360"/>
+      </w:pPr>
+      <w:rPr>
+        <w:rFonts w:hint="default"/>
+      </w:rPr>
+    </w:lvl>
+    <w:lvl w:ilvl="1" w:tentative="1" w:tplc="04090019">
+      <w:start w:val="1"/>
+      <w:numFmt w:val="lowerLetter"/>
+      <w:lvlText w:val="%2."/>
+      <w:lvlJc w:val="left"/>
+      <w:pPr>
+        <w:ind w:hanging="360" w:left="1080"/>
+      </w:pPr>
+    </w:lvl>
+    <w:lvl w:ilvl="2" w:tentative="1" w:tplc="0409001B">
+      <w:start w:val="1"/>
+      <w:numFmt w:val="lowerRoman"/>
+      <w:lvlText w:val="%3."/>
+      <w:lvlJc w:val="right"/>
+      <w:pPr>
+        <w:ind w:hanging="180" w:left="1800"/>
+      </w:pPr>
+    </w:lvl>
+    <w:lvl w:ilvl="3" w:tentative="1" w:tplc="0409000F">
+      <w:start w:val="1"/>
+      <w:numFmt w:val="decimal"/>
+      <w:lvlText w:val="%4."/>
+      <w:lvlJc w:val="left"/>
+      <w:pPr>
+        <w:ind w:hanging="360" w:left="2520"/>
+      </w:pPr>
+    </w:lvl>
+    <w:lvl w:ilvl="4" w:tentative="1" w:tplc="04090019">
+      <w:start w:val="1"/>
+      <w:numFmt w:val="lowerLetter"/>
+      <w:lvlText w:val="%5."/>
+      <w:lvlJc w:val="left"/>
+      <w:pPr>
+        <w:ind w:hanging="360" w:left="3240"/>
+      </w:pPr>
+    </w:lvl>
+    <w:lvl w:ilvl="5" w:tentative="1" w:tplc="0409001B">
+      <w:start w:val="1"/>
+      <w:numFmt w:val="lowerRoman"/>
+      <w:lvlText w:val="%6."/>
+      <w:lvlJc w:val="right"/>
+      <w:pPr>
+        <w:ind w:hanging="180" w:left="3960"/>
+      </w:pPr>
+    </w:lvl>
+    <w:lvl w:ilvl="6" w:tentative="1" w:tplc="0409000F">
+      <w:start w:val="1"/>
+      <w:numFmt w:val="decimal"/>
+      <w:lvlText w:val="%7."/>
+      <w:lvlJc w:val="left"/>
+      <w:pPr>
+        <w:ind w:hanging="360" w:left="4680"/>
+      </w:pPr>
+    </w:lvl>
+    <w:lvl w:ilvl="7" w:tentative="1" w:tplc="04090019">
+      <w:start w:val="1"/>
+      <w:numFmt w:val="lowerLetter"/>
+      <w:lvlText w:val="%8."/>
+      <w:lvlJc w:val="left"/>
+      <w:pPr>
+        <w:ind w:hanging="360" w:left="5400"/>
+      </w:pPr>
+    </w:lvl>
+    <w:lvl w:ilvl="8" w:tentative="1" w:tplc="0409001B">
+      <w:start w:val="1"/>
+      <w:numFmt w:val="lowerRoman"/>
+      <w:lvlText w:val="%9."/>
+      <w:lvlJc w:val="right"/>
+      <w:pPr>
+        <w:ind w:hanging="180" w:left="6120"/>
+      </w:pPr>
+    </w:lvl>
+  </w:abstractNum>
   <w:abstractNum w:abstractNumId="990">
     <w:nsid w:val="0000A990"/>
     <w:multiLevelType w:val="multilevel"/>
@@ -5450,6 +5501,69 @@
       </w:pPr>
     </w:lvl>
   </w:abstractNum>
+  <w:num w16cid:durableId="423961382" w:numId="1">
+    <w:abstractNumId w:val="10"/>
+  </w:num>
+  <w:num w16cid:durableId="1687557963" w:numId="2">
+    <w:abstractNumId w:val="9"/>
+  </w:num>
+  <w:num w16cid:durableId="1037200209" w:numId="3">
+    <w:abstractNumId w:val="7"/>
+  </w:num>
+  <w:num w16cid:durableId="1834566650" w:numId="4">
+    <w:abstractNumId w:val="6"/>
+  </w:num>
+  <w:num w16cid:durableId="1713074931" w:numId="5">
+    <w:abstractNumId w:val="5"/>
+  </w:num>
+  <w:num w16cid:durableId="90976974" w:numId="6">
+    <w:abstractNumId w:val="4"/>
+  </w:num>
+  <w:num w16cid:durableId="1378773811" w:numId="7">
+    <w:abstractNumId w:val="8"/>
+  </w:num>
+  <w:num w16cid:durableId="2106684559" w:numId="8">
+    <w:abstractNumId w:val="3"/>
+  </w:num>
+  <w:num w16cid:durableId="1702896435" w:numId="9">
+    <w:abstractNumId w:val="2"/>
+  </w:num>
+  <w:num w16cid:durableId="1542131015" w:numId="10">
+    <w:abstractNumId w:val="1"/>
+  </w:num>
+  <w:num w16cid:durableId="1202327122" w:numId="11">
+    <w:abstractNumId w:val="0"/>
+  </w:num>
+  <w:num w16cid:durableId="1855149352" w:numId="12">
+    <w:abstractNumId w:val="9"/>
+  </w:num>
+  <w:num w16cid:durableId="1364743380" w:numId="13">
+    <w:abstractNumId w:val="7"/>
+  </w:num>
+  <w:num w16cid:durableId="20473214" w:numId="14">
+    <w:abstractNumId w:val="6"/>
+  </w:num>
+  <w:num w16cid:durableId="1905485383" w:numId="15">
+    <w:abstractNumId w:val="5"/>
+  </w:num>
+  <w:num w16cid:durableId="1657997273" w:numId="16">
+    <w:abstractNumId w:val="4"/>
+  </w:num>
+  <w:num w16cid:durableId="1775712193" w:numId="17">
+    <w:abstractNumId w:val="8"/>
+  </w:num>
+  <w:num w16cid:durableId="772827886" w:numId="18">
+    <w:abstractNumId w:val="3"/>
+  </w:num>
+  <w:num w16cid:durableId="1912688915" w:numId="19">
+    <w:abstractNumId w:val="2"/>
+  </w:num>
+  <w:num w16cid:durableId="1611625261" w:numId="20">
+    <w:abstractNumId w:val="1"/>
+  </w:num>
+  <w:num w16cid:durableId="2107966237" w:numId="21">
+    <w:abstractNumId w:val="0"/>
+  </w:num>
   <w:num w:numId="1000">
     <w:abstractNumId w:val="990"/>
   </w:num>
@@ -5457,7 +5571,7 @@
 </file>
 
 <file path=word/styles.xml><?xml version="1.0" encoding="utf-8"?>
-<w:styles xmlns:r="http://schemas.openxmlformats.org/officeDocument/2006/relationships" xmlns:w="http://schemas.openxmlformats.org/wordprocessingml/2006/main">
+<w:styles xmlns:mc="http://schemas.openxmlformats.org/markup-compatibility/2006" xmlns:r="http://schemas.openxmlformats.org/officeDocument/2006/relationships" xmlns:w="http://schemas.openxmlformats.org/wordprocessingml/2006/main" xmlns:w14="http://schemas.microsoft.com/office/word/2010/wordml" xmlns:w15="http://schemas.microsoft.com/office/word/2012/wordml" xmlns:w16="http://schemas.microsoft.com/office/word/2018/wordml" xmlns:w16cex="http://schemas.microsoft.com/office/word/2018/wordml/cex" xmlns:w16cid="http://schemas.microsoft.com/office/word/2016/wordml/cid" xmlns:w16du="http://schemas.microsoft.com/office/word/2023/wordml/word16du" xmlns:w16sdtdh="http://schemas.microsoft.com/office/word/2020/wordml/sdtdatahash" xmlns:w16se="http://schemas.microsoft.com/office/word/2015/wordml/symex" mc:Ignorable="w14 w15 w16se w16cid w16 w16cex w16sdtdh w16du">
   <w:docDefaults>
     <w:rPrDefault>
       <w:rPr>
@@ -5473,18 +5587,560 @@
       </w:pPr>
     </w:pPrDefault>
   </w:docDefaults>
-  <w:latentStyles w:count="276" w:defLockedState="0" w:defQFormat="0" w:defSemiHidden="0" w:defUIPriority="0" w:defUnhideWhenUsed="0"/>
+  <w:latentStyles w:count="376" w:defLockedState="0" w:defQFormat="0" w:defSemiHidden="0" w:defUIPriority="0" w:defUnhideWhenUsed="0">
+    <w:lsdException w:name="heading 5" w:semiHidden="1" w:unhideWhenUsed="1"/>
+    <w:lsdException w:name="index 2" w:semiHidden="1" w:unhideWhenUsed="1"/>
+    <w:lsdException w:name="index 3" w:semiHidden="1" w:unhideWhenUsed="1"/>
+    <w:lsdException w:name="index 4" w:semiHidden="1" w:unhideWhenUsed="1"/>
+    <w:lsdException w:name="index 5" w:semiHidden="1" w:unhideWhenUsed="1"/>
+    <w:lsdException w:name="index 6" w:semiHidden="1" w:unhideWhenUsed="1"/>
+    <w:lsdException w:name="index 7" w:semiHidden="1" w:unhideWhenUsed="1"/>
+    <w:lsdException w:name="index 8" w:semiHidden="1" w:unhideWhenUsed="1"/>
+    <w:lsdException w:name="index 9" w:semiHidden="1" w:unhideWhenUsed="1"/>
+    <w:lsdException w:name="toc 1" w:semiHidden="1" w:unhideWhenUsed="1"/>
+    <w:lsdException w:name="toc 2" w:semiHidden="1" w:unhideWhenUsed="1"/>
+    <w:lsdException w:name="toc 3" w:semiHidden="1" w:unhideWhenUsed="1"/>
+    <w:lsdException w:name="toc 4" w:semiHidden="1" w:unhideWhenUsed="1"/>
+    <w:lsdException w:name="toc 5" w:semiHidden="1" w:unhideWhenUsed="1"/>
+    <w:lsdException w:name="toc 6" w:semiHidden="1" w:unhideWhenUsed="1"/>
+    <w:lsdException w:name="toc 7" w:semiHidden="1" w:unhideWhenUsed="1"/>
+    <w:lsdException w:name="toc 8" w:semiHidden="1" w:unhideWhenUsed="1"/>
+    <w:lsdException w:name="toc 9" w:semiHidden="1" w:unhideWhenUsed="1"/>
+    <w:lsdException w:name="Normal Indent" w:semiHidden="1" w:unhideWhenUsed="1"/>
+    <w:lsdException w:name="footnote text" w:semiHidden="1" w:unhideWhenUsed="1"/>
+    <w:lsdException w:name="annotation text" w:semiHidden="1" w:unhideWhenUsed="1"/>
+    <w:lsdException w:name="header" w:semiHidden="1" w:uiPriority="99" w:unhideWhenUsed="1"/>
+    <w:lsdException w:name="footer" w:semiHidden="1" w:unhideWhenUsed="1"/>
+    <w:lsdException w:name="index heading" w:semiHidden="1" w:unhideWhenUsed="1"/>
+    <w:lsdException w:name="caption" w:semiHidden="1" w:unhideWhenUsed="1"/>
+    <w:lsdException w:name="table of figures" w:semiHidden="1" w:unhideWhenUsed="1"/>
+    <w:lsdException w:name="envelope address" w:semiHidden="1" w:unhideWhenUsed="1"/>
+    <w:lsdException w:name="envelope return" w:semiHidden="1" w:unhideWhenUsed="1"/>
+    <w:lsdException w:name="footnote reference" w:semiHidden="1" w:unhideWhenUsed="1"/>
+    <w:lsdException w:name="annotation reference" w:semiHidden="1" w:unhideWhenUsed="1"/>
+    <w:lsdException w:name="line number" w:semiHidden="1" w:unhideWhenUsed="1"/>
+    <w:lsdException w:name="page number" w:semiHidden="1" w:unhideWhenUsed="1"/>
+    <w:lsdException w:name="endnote reference" w:semiHidden="1" w:unhideWhenUsed="1"/>
+    <w:lsdException w:name="endnote text" w:semiHidden="1" w:unhideWhenUsed="1"/>
+    <w:lsdException w:name="table of authorities" w:semiHidden="1" w:unhideWhenUsed="1"/>
+    <w:lsdException w:name="macro" w:semiHidden="1" w:unhideWhenUsed="1"/>
+    <w:lsdException w:name="toa heading" w:semiHidden="1" w:unhideWhenUsed="1"/>
+    <w:lsdException w:name="List" w:semiHidden="1" w:unhideWhenUsed="1"/>
+    <w:lsdException w:name="List Bullet" w:semiHidden="1" w:unhideWhenUsed="1"/>
+    <w:lsdException w:name="List Number" w:semiHidden="1" w:unhideWhenUsed="1"/>
+    <w:lsdException w:name="List 2" w:semiHidden="1" w:unhideWhenUsed="1"/>
+    <w:lsdException w:name="List 3" w:semiHidden="1" w:unhideWhenUsed="1"/>
+    <w:lsdException w:name="List 4" w:semiHidden="1" w:unhideWhenUsed="1"/>
+    <w:lsdException w:name="List Bullet 2" w:semiHidden="1" w:unhideWhenUsed="1"/>
+    <w:lsdException w:name="List Bullet 3" w:semiHidden="1" w:unhideWhenUsed="1"/>
+    <w:lsdException w:name="List Number 2" w:semiHidden="1" w:unhideWhenUsed="1"/>
+    <w:lsdException w:name="List Number 3" w:semiHidden="1" w:unhideWhenUsed="1"/>
+    <w:lsdException w:name="List Number 4" w:semiHidden="1" w:unhideWhenUsed="1"/>
+    <w:lsdException w:name="List Number 5" w:semiHidden="1" w:unhideWhenUsed="1"/>
+    <w:lsdException w:name="Closing" w:semiHidden="1" w:unhideWhenUsed="1"/>
+    <w:lsdException w:name="Signature" w:semiHidden="1" w:unhideWhenUsed="1"/>
+    <w:lsdException w:name="Default Paragraph Font" w:semiHidden="1" w:unhideWhenUsed="1"/>
+    <w:lsdException w:name="Body Text" w:semiHidden="1" w:unhideWhenUsed="1"/>
+    <w:lsdException w:name="Body Text Indent" w:semiHidden="1" w:unhideWhenUsed="1"/>
+    <w:lsdException w:name="List Continue" w:semiHidden="1" w:unhideWhenUsed="1"/>
+    <w:lsdException w:name="List Continue 2" w:semiHidden="1" w:unhideWhenUsed="1"/>
+    <w:lsdException w:name="List Continue 3" w:semiHidden="1" w:unhideWhenUsed="1"/>
+    <w:lsdException w:name="List Continue 4" w:semiHidden="1" w:unhideWhenUsed="1"/>
+    <w:lsdException w:name="List Continue 5" w:semiHidden="1" w:unhideWhenUsed="1"/>
+    <w:lsdException w:name="Message Header" w:semiHidden="1" w:unhideWhenUsed="1"/>
+    <w:lsdException w:name="Salutation" w:semiHidden="1" w:unhideWhenUsed="1"/>
+    <w:lsdException w:name="Date" w:semiHidden="1" w:unhideWhenUsed="1"/>
+    <w:lsdException w:name="Body Text First Indent" w:semiHidden="1" w:unhideWhenUsed="1"/>
+    <w:lsdException w:name="Body Text Indent 2" w:semiHidden="1" w:unhideWhenUsed="1"/>
+    <w:lsdException w:name="Body Text Indent 3" w:semiHidden="1" w:unhideWhenUsed="1"/>
+    <w:lsdException w:name="Block Text" w:semiHidden="1" w:unhideWhenUsed="1"/>
+    <w:lsdException w:name="Hyperlink" w:semiHidden="1" w:unhideWhenUsed="1"/>
+    <w:lsdException w:name="FollowedHyperlink" w:semiHidden="1" w:unhideWhenUsed="1"/>
+    <w:lsdException w:name="Document Map" w:semiHidden="1" w:unhideWhenUsed="1"/>
+    <w:lsdException w:name="Plain Text" w:semiHidden="1" w:unhideWhenUsed="1"/>
+    <w:lsdException w:name="E-mail Signature" w:semiHidden="1" w:unhideWhenUsed="1"/>
+    <w:lsdException w:name="HTML Top of Form" w:semiHidden="1" w:unhideWhenUsed="1"/>
+    <w:lsdException w:name="HTML Bottom of Form" w:semiHidden="1" w:unhideWhenUsed="1"/>
+    <w:lsdException w:name="Normal (Web)" w:semiHidden="1" w:unhideWhenUsed="1"/>
+    <w:lsdException w:name="HTML Acronym" w:semiHidden="1" w:unhideWhenUsed="1"/>
+    <w:lsdException w:name="HTML Address" w:semiHidden="1" w:unhideWhenUsed="1"/>
+    <w:lsdException w:name="HTML Cite" w:semiHidden="1" w:unhideWhenUsed="1"/>
+    <w:lsdException w:name="HTML Code" w:semiHidden="1" w:unhideWhenUsed="1"/>
+    <w:lsdException w:name="HTML Definition" w:semiHidden="1" w:unhideWhenUsed="1"/>
+    <w:lsdException w:name="HTML Keyboard" w:semiHidden="1" w:unhideWhenUsed="1"/>
+    <w:lsdException w:name="HTML Preformatted" w:semiHidden="1" w:unhideWhenUsed="1"/>
+    <w:lsdException w:name="HTML Sample" w:semiHidden="1" w:unhideWhenUsed="1"/>
+    <w:lsdException w:name="HTML Typewriter" w:semiHidden="1" w:unhideWhenUsed="1"/>
+    <w:lsdException w:name="HTML Variable" w:semiHidden="1" w:unhideWhenUsed="1"/>
+    <w:lsdException w:name="Normal Table" w:semiHidden="1" w:unhideWhenUsed="1"/>
+    <w:lsdException w:name="annotation subject" w:semiHidden="1" w:unhideWhenUsed="1"/>
+    <w:lsdException w:name="No List" w:semiHidden="1" w:unhideWhenUsed="1"/>
+    <w:lsdException w:name="Outline List 1" w:semiHidden="1" w:unhideWhenUsed="1"/>
+    <w:lsdException w:name="Outline List 2" w:semiHidden="1" w:unhideWhenUsed="1"/>
+    <w:lsdException w:name="Outline List 3" w:semiHidden="1" w:unhideWhenUsed="1"/>
+    <w:lsdException w:name="Table Simple 1" w:semiHidden="1" w:unhideWhenUsed="1"/>
+    <w:lsdException w:name="Table Simple 2" w:semiHidden="1" w:unhideWhenUsed="1"/>
+    <w:lsdException w:name="Table Simple 3" w:semiHidden="1" w:unhideWhenUsed="1"/>
+    <w:lsdException w:name="Table Classic 1" w:semiHidden="1" w:unhideWhenUsed="1"/>
+    <w:lsdException w:name="Table Classic 2" w:semiHidden="1" w:unhideWhenUsed="1"/>
+    <w:lsdException w:name="Table Classic 3" w:semiHidden="1" w:unhideWhenUsed="1"/>
+    <w:lsdException w:name="Table Classic 4" w:semiHidden="1" w:unhideWhenUsed="1"/>
+    <w:lsdException w:name="Table Colorful 1" w:semiHidden="1" w:unhideWhenUsed="1"/>
+    <w:lsdException w:name="Table Colorful 2" w:semiHidden="1" w:unhideWhenUsed="1"/>
+    <w:lsdException w:name="Table Colorful 3" w:semiHidden="1" w:unhideWhenUsed="1"/>
+    <w:lsdException w:name="Table Columns 1" w:semiHidden="1" w:unhideWhenUsed="1"/>
+    <w:lsdException w:name="Table Columns 2" w:semiHidden="1" w:unhideWhenUsed="1"/>
+    <w:lsdException w:name="Table Columns 3" w:semiHidden="1" w:unhideWhenUsed="1"/>
+    <w:lsdException w:name="Table Columns 4" w:semiHidden="1" w:unhideWhenUsed="1"/>
+    <w:lsdException w:name="Table Columns 5" w:semiHidden="1" w:unhideWhenUsed="1"/>
+    <w:lsdException w:name="Table Grid 1" w:semiHidden="1" w:unhideWhenUsed="1"/>
+    <w:lsdException w:name="Table Grid 2" w:semiHidden="1" w:unhideWhenUsed="1"/>
+    <w:lsdException w:name="Table Grid 3" w:semiHidden="1" w:unhideWhenUsed="1"/>
+    <w:lsdException w:name="Table Grid 4" w:semiHidden="1" w:unhideWhenUsed="1"/>
+    <w:lsdException w:name="Table Grid 5" w:semiHidden="1" w:unhideWhenUsed="1"/>
+    <w:lsdException w:name="Table Grid 6" w:semiHidden="1" w:unhideWhenUsed="1"/>
+    <w:lsdException w:name="Table Grid 7" w:semiHidden="1" w:unhideWhenUsed="1"/>
+    <w:lsdException w:name="Table Grid 8" w:semiHidden="1" w:unhideWhenUsed="1"/>
+    <w:lsdException w:name="Table List 1" w:semiHidden="1" w:unhideWhenUsed="1"/>
+    <w:lsdException w:name="Table List 2" w:semiHidden="1" w:unhideWhenUsed="1"/>
+    <w:lsdException w:name="Table List 3" w:semiHidden="1" w:unhideWhenUsed="1"/>
+    <w:lsdException w:name="Table List 4" w:semiHidden="1" w:unhideWhenUsed="1"/>
+    <w:lsdException w:name="Table List 5" w:semiHidden="1" w:unhideWhenUsed="1"/>
+    <w:lsdException w:name="Table List 6" w:semiHidden="1" w:unhideWhenUsed="1"/>
+    <w:lsdException w:name="Table List 7" w:semiHidden="1" w:unhideWhenUsed="1"/>
+    <w:lsdException w:name="Table List 8" w:semiHidden="1" w:unhideWhenUsed="1"/>
+    <w:lsdException w:name="Table 3D effects 1" w:semiHidden="1" w:unhideWhenUsed="1"/>
+    <w:lsdException w:name="Table 3D effects 2" w:semiHidden="1" w:unhideWhenUsed="1"/>
+    <w:lsdException w:name="Table 3D effects 3" w:semiHidden="1" w:unhideWhenUsed="1"/>
+    <w:lsdException w:name="Table Contemporary" w:semiHidden="1" w:unhideWhenUsed="1"/>
+    <w:lsdException w:name="Table Elegant" w:semiHidden="1" w:unhideWhenUsed="1"/>
+    <w:lsdException w:name="Table Professional" w:semiHidden="1" w:unhideWhenUsed="1"/>
+    <w:lsdException w:name="Table Subtle 1" w:semiHidden="1" w:unhideWhenUsed="1"/>
+    <w:lsdException w:name="Table Subtle 2" w:semiHidden="1" w:unhideWhenUsed="1"/>
+    <w:lsdException w:name="Table Web 1" w:semiHidden="1" w:unhideWhenUsed="1"/>
+    <w:lsdException w:name="Table Web 2" w:semiHidden="1" w:unhideWhenUsed="1"/>
+    <w:lsdException w:name="Table Web 3" w:semiHidden="1" w:unhideWhenUsed="1"/>
+    <w:lsdException w:name="Balloon Text" w:semiHidden="1" w:unhideWhenUsed="1"/>
+    <w:lsdException w:name="Table Theme" w:semiHidden="1" w:unhideWhenUsed="1"/>
+    <w:lsdException w:name="Placeholder Text" w:semiHidden="1"/>
+    <w:lsdException w:name="Light Shading"/>
+    <w:lsdException w:name="Light List"/>
+    <w:lsdException w:name="Light Grid"/>
+    <w:lsdException w:name="Medium Shading 1"/>
+    <w:lsdException w:name="Medium Shading 2"/>
+    <w:lsdException w:name="Medium List 1"/>
+    <w:lsdException w:name="Medium List 2"/>
+    <w:lsdException w:name="Medium Grid 1"/>
+    <w:lsdException w:name="Medium Grid 2"/>
+    <w:lsdException w:name="Medium Grid 3"/>
+    <w:lsdException w:name="Dark List"/>
+    <w:lsdException w:name="Colorful Shading"/>
+    <w:lsdException w:name="Colorful List"/>
+    <w:lsdException w:name="Colorful Grid"/>
+    <w:lsdException w:name="Light Shading Accent 1"/>
+    <w:lsdException w:name="Light List Accent 1"/>
+    <w:lsdException w:name="Light Grid Accent 1"/>
+    <w:lsdException w:name="Medium Shading 1 Accent 1"/>
+    <w:lsdException w:name="Medium Shading 2 Accent 1"/>
+    <w:lsdException w:name="Medium List 1 Accent 1"/>
+    <w:lsdException w:name="Revision" w:semiHidden="1"/>
+    <w:lsdException w:name="Medium List 2 Accent 1"/>
+    <w:lsdException w:name="Medium Grid 1 Accent 1"/>
+    <w:lsdException w:name="Medium Grid 2 Accent 1"/>
+    <w:lsdException w:name="Medium Grid 3 Accent 1"/>
+    <w:lsdException w:name="Dark List Accent 1"/>
+    <w:lsdException w:name="Colorful Shading Accent 1"/>
+    <w:lsdException w:name="Colorful List Accent 1"/>
+    <w:lsdException w:name="Colorful Grid Accent 1"/>
+    <w:lsdException w:name="Light Shading Accent 2"/>
+    <w:lsdException w:name="Light List Accent 2"/>
+    <w:lsdException w:name="Light Grid Accent 2"/>
+    <w:lsdException w:name="Medium Shading 1 Accent 2"/>
+    <w:lsdException w:name="Medium Shading 2 Accent 2"/>
+    <w:lsdException w:name="Medium List 1 Accent 2"/>
+    <w:lsdException w:name="Medium List 2 Accent 2"/>
+    <w:lsdException w:name="Medium Grid 1 Accent 2"/>
+    <w:lsdException w:name="Medium Grid 2 Accent 2"/>
+    <w:lsdException w:name="Medium Grid 3 Accent 2"/>
+    <w:lsdException w:name="Dark List Accent 2"/>
+    <w:lsdException w:name="Colorful Shading Accent 2"/>
+    <w:lsdException w:name="Colorful List Accent 2"/>
+    <w:lsdException w:name="Colorful Grid Accent 2"/>
+    <w:lsdException w:name="Light Shading Accent 3"/>
+    <w:lsdException w:name="Light List Accent 3"/>
+    <w:lsdException w:name="Light Grid Accent 3"/>
+    <w:lsdException w:name="Medium Shading 1 Accent 3"/>
+    <w:lsdException w:name="Medium Shading 2 Accent 3"/>
+    <w:lsdException w:name="Medium List 1 Accent 3"/>
+    <w:lsdException w:name="Medium List 2 Accent 3"/>
+    <w:lsdException w:name="Medium Grid 1 Accent 3"/>
+    <w:lsdException w:name="Medium Grid 2 Accent 3"/>
+    <w:lsdException w:name="Medium Grid 3 Accent 3"/>
+    <w:lsdException w:name="Dark List Accent 3"/>
+    <w:lsdException w:name="Colorful Shading Accent 3"/>
+    <w:lsdException w:name="Colorful List Accent 3"/>
+    <w:lsdException w:name="Colorful Grid Accent 3"/>
+    <w:lsdException w:name="Light Shading Accent 4"/>
+    <w:lsdException w:name="Light List Accent 4"/>
+    <w:lsdException w:name="Light Grid Accent 4"/>
+    <w:lsdException w:name="Medium Shading 1 Accent 4"/>
+    <w:lsdException w:name="Medium Shading 2 Accent 4"/>
+    <w:lsdException w:name="Medium List 1 Accent 4"/>
+    <w:lsdException w:name="Medium List 2 Accent 4"/>
+    <w:lsdException w:name="Medium Grid 1 Accent 4"/>
+    <w:lsdException w:name="Medium Grid 2 Accent 4"/>
+    <w:lsdException w:name="Medium Grid 3 Accent 4"/>
+    <w:lsdException w:name="Dark List Accent 4"/>
+    <w:lsdException w:name="Colorful Shading Accent 4"/>
+    <w:lsdException w:name="Colorful List Accent 4"/>
+    <w:lsdException w:name="Colorful Grid Accent 4"/>
+    <w:lsdException w:name="Light Shading Accent 5"/>
+    <w:lsdException w:name="Light List Accent 5"/>
+    <w:lsdException w:name="Light Grid Accent 5"/>
+    <w:lsdException w:name="Medium Shading 1 Accent 5"/>
+    <w:lsdException w:name="Medium Shading 2 Accent 5"/>
+    <w:lsdException w:name="Medium List 1 Accent 5"/>
+    <w:lsdException w:name="Medium List 2 Accent 5"/>
+    <w:lsdException w:name="Medium Grid 1 Accent 5"/>
+    <w:lsdException w:name="Medium Grid 2 Accent 5"/>
+    <w:lsdException w:name="Medium Grid 3 Accent 5"/>
+    <w:lsdException w:name="Dark List Accent 5"/>
+    <w:lsdException w:name="Colorful Shading Accent 5"/>
+    <w:lsdException w:name="Colorful List Accent 5"/>
+    <w:lsdException w:name="Colorful Grid Accent 5"/>
+    <w:lsdException w:name="Light Shading Accent 6"/>
+    <w:lsdException w:name="Light List Accent 6"/>
+    <w:lsdException w:name="Light Grid Accent 6"/>
+    <w:lsdException w:name="Medium Shading 1 Accent 6"/>
+    <w:lsdException w:name="Medium Shading 2 Accent 6"/>
+    <w:lsdException w:name="Medium List 1 Accent 6"/>
+    <w:lsdException w:name="Medium List 2 Accent 6"/>
+    <w:lsdException w:name="Medium Grid 1 Accent 6"/>
+    <w:lsdException w:name="Medium Grid 2 Accent 6"/>
+    <w:lsdException w:name="Medium Grid 3 Accent 6"/>
+    <w:lsdException w:name="Dark List Accent 6"/>
+    <w:lsdException w:name="Colorful Shading Accent 6"/>
+    <w:lsdException w:name="Colorful List Accent 6"/>
+    <w:lsdException w:name="Colorful Grid Accent 6"/>
+    <w:lsdException w:name="Bibliography" w:semiHidden="1" w:unhideWhenUsed="1"/>
+    <w:lsdException w:name="TOC Heading" w:semiHidden="1" w:unhideWhenUsed="1"/>
+    <w:lsdException w:name="Grid Table 4" w:uiPriority="49"/>
+    <w:lsdException w:name="Grid Table 5 Dark" w:uiPriority="50"/>
+    <w:lsdException w:name="Grid Table 6 Colorful" w:uiPriority="51"/>
+    <w:lsdException w:name="Grid Table 7 Colorful" w:uiPriority="52"/>
+    <w:lsdException w:name="Grid Table 1 Light Accent 1" w:uiPriority="46"/>
+    <w:lsdException w:name="Grid Table 2 Accent 1" w:uiPriority="47"/>
+    <w:lsdException w:name="Grid Table 3 Accent 1" w:uiPriority="48"/>
+    <w:lsdException w:name="Grid Table 4 Accent 1" w:uiPriority="49"/>
+    <w:lsdException w:name="Grid Table 5 Dark Accent 1" w:uiPriority="50"/>
+    <w:lsdException w:name="Grid Table 6 Colorful Accent 1" w:uiPriority="51"/>
+    <w:lsdException w:name="Grid Table 7 Colorful Accent 1" w:uiPriority="52"/>
+    <w:lsdException w:name="Grid Table 1 Light Accent 2" w:uiPriority="46"/>
+    <w:lsdException w:name="Grid Table 2 Accent 2" w:uiPriority="47"/>
+    <w:lsdException w:name="Grid Table 3 Accent 2" w:uiPriority="48"/>
+    <w:lsdException w:name="Grid Table 4 Accent 2" w:uiPriority="49"/>
+    <w:lsdException w:name="Grid Table 5 Dark Accent 2" w:uiPriority="50"/>
+    <w:lsdException w:name="Grid Table 6 Colorful Accent 2" w:uiPriority="51"/>
+    <w:lsdException w:name="Grid Table 7 Colorful Accent 2" w:uiPriority="52"/>
+    <w:lsdException w:name="Grid Table 1 Light Accent 3" w:uiPriority="46"/>
+    <w:lsdException w:name="Grid Table 2 Accent 3" w:uiPriority="47"/>
+    <w:lsdException w:name="Grid Table 3 Accent 3" w:uiPriority="48"/>
+    <w:lsdException w:name="Grid Table 4 Accent 3" w:uiPriority="49"/>
+    <w:lsdException w:name="Grid Table 5 Dark Accent 3" w:uiPriority="50"/>
+    <w:lsdException w:name="Grid Table 6 Colorful Accent 3" w:uiPriority="51"/>
+    <w:lsdException w:name="Grid Table 7 Colorful Accent 3" w:uiPriority="52"/>
+    <w:lsdException w:name="Grid Table 1 Light Accent 4" w:uiPriority="46"/>
+    <w:lsdException w:name="Grid Table 2 Accent 4" w:uiPriority="47"/>
+    <w:lsdException w:name="Grid Table 3 Accent 4" w:uiPriority="48"/>
+    <w:lsdException w:name="Grid Table 4 Accent 4" w:uiPriority="49"/>
+    <w:lsdException w:name="Grid Table 5 Dark Accent 4" w:uiPriority="50"/>
+    <w:lsdException w:name="Grid Table 6 Colorful Accent 4" w:uiPriority="51"/>
+    <w:lsdException w:name="Grid Table 7 Colorful Accent 4" w:uiPriority="52"/>
+    <w:lsdException w:name="Grid Table 1 Light Accent 5" w:uiPriority="46"/>
+    <w:lsdException w:name="Grid Table 2 Accent 5" w:uiPriority="47"/>
+    <w:lsdException w:name="Grid Table 3 Accent 5" w:uiPriority="48"/>
+    <w:lsdException w:name="Grid Table 4 Accent 5" w:uiPriority="49"/>
+    <w:lsdException w:name="Grid Table 5 Dark Accent 5" w:uiPriority="50"/>
+    <w:lsdException w:name="Grid Table 6 Colorful Accent 5" w:uiPriority="51"/>
+    <w:lsdException w:name="Grid Table 7 Colorful Accent 5" w:uiPriority="52"/>
+    <w:lsdException w:name="Grid Table 1 Light Accent 6" w:uiPriority="46"/>
+    <w:lsdException w:name="Grid Table 2 Accent 6" w:uiPriority="47"/>
+    <w:lsdException w:name="Grid Table 3 Accent 6" w:uiPriority="48"/>
+    <w:lsdException w:name="Grid Table 4 Accent 6" w:uiPriority="49"/>
+    <w:lsdException w:name="Grid Table 5 Dark Accent 6" w:uiPriority="50"/>
+    <w:lsdException w:name="Grid Table 6 Colorful Accent 6" w:uiPriority="51"/>
+    <w:lsdException w:name="Grid Table 7 Colorful Accent 6" w:uiPriority="52"/>
+    <w:lsdException w:name="List Table 1 Light" w:uiPriority="46"/>
+    <w:lsdException w:name="List Table 2" w:uiPriority="47"/>
+    <w:lsdException w:name="List Table 3" w:uiPriority="48"/>
+    <w:lsdException w:name="List Table 4" w:uiPriority="49"/>
+    <w:lsdException w:name="List Table 5 Dark" w:uiPriority="50"/>
+    <w:lsdException w:name="List Table 6 Colorful" w:uiPriority="51"/>
+    <w:lsdException w:name="List Table 7 Colorful" w:uiPriority="52"/>
+    <w:lsdException w:name="List Table 1 Light Accent 1" w:uiPriority="46"/>
+    <w:lsdException w:name="List Table 2 Accent 1" w:uiPriority="47"/>
+    <w:lsdException w:name="List Table 3 Accent 1" w:uiPriority="48"/>
+    <w:lsdException w:name="List Table 4 Accent 1" w:uiPriority="49"/>
+    <w:lsdException w:name="List Table 5 Dark Accent 1" w:uiPriority="50"/>
+    <w:lsdException w:name="List Table 6 Colorful Accent 1" w:uiPriority="51"/>
+    <w:lsdException w:name="List Table 7 Colorful Accent 1" w:uiPriority="52"/>
+    <w:lsdException w:name="List Table 1 Light Accent 2" w:uiPriority="46"/>
+    <w:lsdException w:name="List Table 2 Accent 2" w:uiPriority="47"/>
+    <w:lsdException w:name="List Table 3 Accent 2" w:uiPriority="48"/>
+    <w:lsdException w:name="List Table 4 Accent 2" w:uiPriority="49"/>
+    <w:lsdException w:name="List Table 5 Dark Accent 2" w:uiPriority="50"/>
+    <w:lsdException w:name="List Table 6 Colorful Accent 2" w:uiPriority="51"/>
+    <w:lsdException w:name="List Table 7 Colorful Accent 2" w:uiPriority="52"/>
+    <w:lsdException w:name="List Table 1 Light Accent 3" w:uiPriority="46"/>
+    <w:lsdException w:name="List Table 2 Accent 3" w:uiPriority="47"/>
+    <w:lsdException w:name="List Table 3 Accent 3" w:uiPriority="48"/>
+    <w:lsdException w:name="List Table 4 Accent 3" w:uiPriority="49"/>
+    <w:lsdException w:name="List Table 5 Dark Accent 3" w:uiPriority="50"/>
+    <w:lsdException w:name="List Table 6 Colorful Accent 3" w:uiPriority="51"/>
+    <w:lsdException w:name="List Table 7 Colorful Accent 3" w:uiPriority="52"/>
+    <w:lsdException w:name="List Table 1 Light Accent 4" w:uiPriority="46"/>
+    <w:lsdException w:name="List Table 2 Accent 4" w:uiPriority="47"/>
+    <w:lsdException w:name="List Table 3 Accent 4" w:uiPriority="48"/>
+    <w:lsdException w:name="List Table 4 Accent 4" w:uiPriority="49"/>
+    <w:lsdException w:name="List Table 5 Dark Accent 4" w:uiPriority="50"/>
+    <w:lsdException w:name="List Table 6 Colorful Accent 4" w:uiPriority="51"/>
+    <w:lsdException w:name="List Table 7 Colorful Accent 4" w:uiPriority="52"/>
+    <w:lsdException w:name="List Table 1 Light Accent 5" w:uiPriority="46"/>
+    <w:lsdException w:name="List Table 2 Accent 5" w:uiPriority="47"/>
+    <w:lsdException w:name="List Table 3 Accent 5" w:uiPriority="48"/>
+    <w:lsdException w:name="List Table 4 Accent 5" w:uiPriority="49"/>
+    <w:lsdException w:name="List Table 5 Dark Accent 5" w:uiPriority="50"/>
+    <w:lsdException w:name="List Table 6 Colorful Accent 5" w:uiPriority="51"/>
+    <w:lsdException w:name="List Table 7 Colorful Accent 5" w:uiPriority="52"/>
+    <w:lsdException w:name="List Table 1 Light Accent 6" w:uiPriority="46"/>
+    <w:lsdException w:name="List Table 2 Accent 6" w:uiPriority="47"/>
+    <w:lsdException w:name="List Table 3 Accent 6" w:uiPriority="48"/>
+    <w:lsdException w:name="List Table 4 Accent 6" w:uiPriority="49"/>
+    <w:lsdException w:name="List Table 5 Dark Accent 6" w:uiPriority="50"/>
+    <w:lsdException w:name="List Table 6 Colorful Accent 6" w:uiPriority="51"/>
+    <w:lsdException w:name="List Table 7 Colorful Accent 6" w:uiPriority="52"/>
+    <w:lsdException w:name="Mention" w:semiHidden="1" w:uiPriority="99" w:unhideWhenUsed="1"/>
+    <w:lsdException w:name="Smart Hyperlink" w:semiHidden="1" w:uiPriority="99" w:unhideWhenUsed="1"/>
+    <w:lsdException w:name="Hashtag" w:semiHidden="1" w:uiPriority="99" w:unhideWhenUsed="1"/>
+    <w:lsdException w:name="Unresolved Mention" w:semiHidden="1" w:uiPriority="99" w:unhideWhenUsed="1"/>
+    <w:lsdException w:name="Smart Link" w:semiHidden="1" w:uiPriority="99" w:unhideWhenUsed="1"/>
+  </w:latentStyles>
   <w:style w:default="1" w:styleId="Normal" w:type="paragraph">
     <w:name w:val="Normal"/>
     <w:qFormat/>
+    <w:rsid w:val="0083560B"/>
+    <w:pPr>
+      <w:spacing w:after="0" w:line="480" w:lineRule="auto"/>
+    </w:pPr>
+  </w:style>
+  <w:style w:styleId="Heading1" w:type="paragraph">
+    <w:name w:val="heading 1"/>
+    <w:basedOn w:val="Normal"/>
+    <w:next w:val="BodyText"/>
+    <w:uiPriority w:val="9"/>
+    <w:qFormat/>
+    <w:rsid w:val="00901FB7"/>
+    <w:pPr>
+      <w:keepNext/>
+      <w:keepLines/>
+      <w:jc w:val="center"/>
+      <w:outlineLvl w:val="0"/>
+    </w:pPr>
+    <w:rPr>
+      <w:rFonts w:asciiTheme="majorHAnsi" w:cstheme="majorBidi" w:eastAsiaTheme="majorEastAsia" w:hAnsiTheme="majorHAnsi"/>
+      <w:b/>
+      <w:bCs/>
+      <w:szCs w:val="32"/>
+    </w:rPr>
+  </w:style>
+  <w:style w:styleId="Heading2" w:type="paragraph">
+    <w:name w:val="heading 2"/>
+    <w:basedOn w:val="Normal"/>
+    <w:next w:val="BodyText"/>
+    <w:uiPriority w:val="9"/>
+    <w:unhideWhenUsed/>
+    <w:qFormat/>
+    <w:rsid w:val="00901FB7"/>
+    <w:pPr>
+      <w:keepNext/>
+      <w:keepLines/>
+      <w:outlineLvl w:val="1"/>
+    </w:pPr>
+    <w:rPr>
+      <w:rFonts w:asciiTheme="majorHAnsi" w:cstheme="majorBidi" w:eastAsiaTheme="majorEastAsia" w:hAnsiTheme="majorHAnsi"/>
+      <w:b/>
+      <w:bCs/>
+      <w:szCs w:val="28"/>
+    </w:rPr>
+  </w:style>
+  <w:style w:styleId="Heading3" w:type="paragraph">
+    <w:name w:val="heading 3"/>
+    <w:basedOn w:val="Normal"/>
+    <w:next w:val="BodyText"/>
+    <w:uiPriority w:val="9"/>
+    <w:unhideWhenUsed/>
+    <w:qFormat/>
+    <w:rsid w:val="00901FB7"/>
+    <w:pPr>
+      <w:keepNext/>
+      <w:keepLines/>
+      <w:outlineLvl w:val="2"/>
+    </w:pPr>
+    <w:rPr>
+      <w:rFonts w:asciiTheme="majorHAnsi" w:cstheme="majorBidi" w:eastAsiaTheme="majorEastAsia" w:hAnsiTheme="majorHAnsi"/>
+      <w:b/>
+      <w:bCs/>
+      <w:i/>
+    </w:rPr>
+  </w:style>
+  <w:style w:styleId="Heading4" w:type="paragraph">
+    <w:name w:val="heading 4"/>
+    <w:basedOn w:val="Normal"/>
+    <w:next w:val="BodyText"/>
+    <w:uiPriority w:val="9"/>
+    <w:unhideWhenUsed/>
+    <w:qFormat/>
+    <w:rsid w:val="008174AC"/>
+    <w:pPr>
+      <w:keepNext/>
+      <w:keepLines/>
+      <w:ind w:firstLine="720"/>
+      <w:outlineLvl w:val="3"/>
+    </w:pPr>
+    <w:rPr>
+      <w:rFonts w:asciiTheme="majorHAnsi" w:cstheme="majorBidi" w:eastAsiaTheme="majorEastAsia" w:hAnsiTheme="majorHAnsi"/>
+      <w:b/>
+      <w:bCs/>
+    </w:rPr>
+  </w:style>
+  <w:style w:styleId="Heading5" w:type="paragraph">
+    <w:name w:val="heading 5"/>
+    <w:basedOn w:val="Normal"/>
+    <w:next w:val="BodyText"/>
+    <w:uiPriority w:val="9"/>
+    <w:unhideWhenUsed/>
+    <w:qFormat/>
+    <w:rsid w:val="00BD022F"/>
+    <w:pPr>
+      <w:keepNext/>
+      <w:keepLines/>
+      <w:ind w:firstLine="720"/>
+      <w:outlineLvl w:val="4"/>
+    </w:pPr>
+    <w:rPr>
+      <w:rFonts w:asciiTheme="majorHAnsi" w:cstheme="majorBidi" w:eastAsiaTheme="majorEastAsia" w:hAnsiTheme="majorHAnsi"/>
+      <w:b/>
+      <w:i/>
+      <w:iCs/>
+    </w:rPr>
+  </w:style>
+  <w:style w:styleId="Heading6" w:type="paragraph">
+    <w:name w:val="heading 6"/>
+    <w:basedOn w:val="Normal"/>
+    <w:next w:val="BodyText"/>
+    <w:uiPriority w:val="9"/>
+    <w:unhideWhenUsed/>
+    <w:qFormat/>
+    <w:pPr>
+      <w:keepNext/>
+      <w:keepLines/>
+      <w:spacing w:before="200"/>
+      <w:outlineLvl w:val="5"/>
+    </w:pPr>
+    <w:rPr>
+      <w:rFonts w:asciiTheme="majorHAnsi" w:cstheme="majorBidi" w:eastAsiaTheme="majorEastAsia" w:hAnsiTheme="majorHAnsi"/>
+      <w:color w:themeColor="accent1" w:val="4472C4"/>
+    </w:rPr>
+  </w:style>
+  <w:style w:styleId="Heading7" w:type="paragraph">
+    <w:name w:val="heading 7"/>
+    <w:basedOn w:val="Normal"/>
+    <w:next w:val="BodyText"/>
+    <w:uiPriority w:val="9"/>
+    <w:unhideWhenUsed/>
+    <w:qFormat/>
+    <w:pPr>
+      <w:keepNext/>
+      <w:keepLines/>
+      <w:spacing w:before="200"/>
+      <w:outlineLvl w:val="6"/>
+    </w:pPr>
+    <w:rPr>
+      <w:rFonts w:asciiTheme="majorHAnsi" w:cstheme="majorBidi" w:eastAsiaTheme="majorEastAsia" w:hAnsiTheme="majorHAnsi"/>
+      <w:color w:themeColor="accent1" w:val="4472C4"/>
+    </w:rPr>
+  </w:style>
+  <w:style w:styleId="Heading8" w:type="paragraph">
+    <w:name w:val="heading 8"/>
+    <w:basedOn w:val="Normal"/>
+    <w:next w:val="BodyText"/>
+    <w:uiPriority w:val="9"/>
+    <w:unhideWhenUsed/>
+    <w:qFormat/>
+    <w:pPr>
+      <w:keepNext/>
+      <w:keepLines/>
+      <w:spacing w:before="200"/>
+      <w:outlineLvl w:val="7"/>
+    </w:pPr>
+    <w:rPr>
+      <w:rFonts w:asciiTheme="majorHAnsi" w:cstheme="majorBidi" w:eastAsiaTheme="majorEastAsia" w:hAnsiTheme="majorHAnsi"/>
+      <w:color w:themeColor="accent1" w:val="4472C4"/>
+    </w:rPr>
+  </w:style>
+  <w:style w:styleId="Heading9" w:type="paragraph">
+    <w:name w:val="heading 9"/>
+    <w:basedOn w:val="Normal"/>
+    <w:next w:val="BodyText"/>
+    <w:uiPriority w:val="9"/>
+    <w:unhideWhenUsed/>
+    <w:qFormat/>
+    <w:pPr>
+      <w:keepNext/>
+      <w:keepLines/>
+      <w:spacing w:before="200"/>
+      <w:outlineLvl w:val="8"/>
+    </w:pPr>
+    <w:rPr>
+      <w:rFonts w:asciiTheme="majorHAnsi" w:cstheme="majorBidi" w:eastAsiaTheme="majorEastAsia" w:hAnsiTheme="majorHAnsi"/>
+      <w:color w:themeColor="accent1" w:val="4472C4"/>
+    </w:rPr>
+  </w:style>
+  <w:style w:default="1" w:styleId="DefaultParagraphFont" w:type="character">
+    <w:name w:val="Default Paragraph Font"/>
+    <w:uiPriority w:val="1"/>
+    <w:semiHidden/>
+    <w:unhideWhenUsed/>
+  </w:style>
+  <w:style w:default="1" w:styleId="TableNormal" w:type="table">
+    <w:name w:val="Normal Table"/>
+    <w:uiPriority w:val="99"/>
+    <w:semiHidden/>
+    <w:unhideWhenUsed/>
+    <w:tblPr>
+      <w:tblInd w:type="dxa" w:w="0"/>
+      <w:tblCellMar>
+        <w:top w:type="dxa" w:w="0"/>
+        <w:left w:type="dxa" w:w="108"/>
+        <w:bottom w:type="dxa" w:w="0"/>
+        <w:right w:type="dxa" w:w="108"/>
+      </w:tblCellMar>
+    </w:tblPr>
+  </w:style>
+  <w:style w:default="1" w:styleId="NoList" w:type="numbering">
+    <w:name w:val="No List"/>
+    <w:uiPriority w:val="99"/>
+    <w:semiHidden/>
+    <w:unhideWhenUsed/>
   </w:style>
   <w:style w:styleId="BodyText" w:type="paragraph">
     <w:name w:val="Body Text"/>
     <w:basedOn w:val="Normal"/>
     <w:link w:val="BodyTextChar"/>
     <w:qFormat/>
+    <w:rsid w:val="0083560B"/>
     <w:pPr>
-      <w:spacing w:after="180" w:before="180"/>
+      <w:ind w:firstLine="720"/>
     </w:pPr>
   </w:style>
   <w:style w:customStyle="1" w:styleId="FirstParagraph" w:type="paragraph">
@@ -5492,13 +6148,16 @@
     <w:basedOn w:val="BodyText"/>
     <w:next w:val="BodyText"/>
     <w:qFormat/>
+    <w:rsid w:val="008174AC"/>
   </w:style>
   <w:style w:customStyle="1" w:styleId="Compact" w:type="paragraph">
     <w:name w:val="Compact"/>
     <w:basedOn w:val="BodyText"/>
     <w:qFormat/>
+    <w:rsid w:val="00387689"/>
     <w:pPr>
-      <w:spacing w:after="36" w:before="36"/>
+      <w:spacing w:line="240" w:lineRule="auto"/>
+      <w:ind w:firstLine="0"/>
     </w:pPr>
   </w:style>
   <w:style w:styleId="Title" w:type="paragraph">
@@ -5506,68 +6165,28 @@
     <w:basedOn w:val="Normal"/>
     <w:next w:val="BodyText"/>
     <w:link w:val="TitleChar"/>
-    <w:uiPriority w:val="10"/>
     <w:qFormat/>
-    <w:rsid w:val="00A10FD9"/>
+    <w:rsid w:val="00E401FC"/>
     <w:pPr>
-      <w:spacing w:after="80" w:line="240" w:lineRule="auto"/>
-      <w:contextualSpacing/>
       <w:jc w:val="center"/>
+      <w:outlineLvl w:val="0"/>
     </w:pPr>
     <w:rPr>
-      <w:rFonts w:asciiTheme="majorHAnsi" w:cstheme="majorBidi" w:eastAsiaTheme="majorEastAsia" w:hAnsiTheme="majorHAnsi"/>
-      <w:spacing w:val="-10"/>
-      <w:kern w:val="28"/>
-      <w:sz w:val="56"/>
-      <w:szCs w:val="56"/>
-    </w:rPr>
-  </w:style>
-  <w:style w:customStyle="1" w:styleId="TitleChar" w:type="character">
-    <w:name w:val="Title Char"/>
-    <w:basedOn w:val="DefaultParagraphFont"/>
-    <w:link w:val="Title"/>
-    <w:uiPriority w:val="10"/>
-    <w:rsid w:val="00A10FD9"/>
-    <w:rPr>
-      <w:rFonts w:asciiTheme="majorHAnsi" w:cstheme="majorBidi" w:eastAsiaTheme="majorEastAsia" w:hAnsiTheme="majorHAnsi"/>
-      <w:spacing w:val="-10"/>
-      <w:kern w:val="28"/>
-      <w:sz w:val="56"/>
-      <w:szCs w:val="56"/>
+      <w:b/>
+      <w:bCs/>
     </w:rPr>
   </w:style>
   <w:style w:styleId="Subtitle" w:type="paragraph">
     <w:name w:val="Subtitle"/>
     <w:basedOn w:val="Title"/>
     <w:next w:val="BodyText"/>
-    <w:link w:val="SubtitleChar"/>
-    <w:uiPriority w:val="11"/>
     <w:qFormat/>
-    <w:rsid w:val="00A10FD9"/>
+    <w:rsid w:val="00E401FC"/>
     <w:pPr>
-      <w:numPr>
-        <w:ilvl w:val="1"/>
-      </w:numPr>
+      <w:outlineLvl w:val="1"/>
     </w:pPr>
     <w:rPr>
-      <w:rFonts w:cstheme="majorBidi" w:eastAsiaTheme="majorEastAsia"/>
-      <w:spacing w:val="15"/>
-      <w:sz w:val="28"/>
-      <w:szCs w:val="28"/>
-    </w:rPr>
-  </w:style>
-  <w:style w:customStyle="1" w:styleId="SubtitleChar" w:type="character">
-    <w:name w:val="Subtitle Char"/>
-    <w:basedOn w:val="DefaultParagraphFont"/>
-    <w:link w:val="Subtitle"/>
-    <w:uiPriority w:val="11"/>
-    <w:rsid w:val="00A10FD9"/>
-    <w:rPr>
-      <w:rFonts w:cstheme="majorBidi" w:eastAsiaTheme="majorEastAsia"/>
-      <w:color w:themeColor="text1" w:themeTint="A6" w:val="595959"/>
-      <w:spacing w:val="15"/>
-      <w:sz w:val="28"/>
-      <w:szCs w:val="28"/>
+      <w:szCs w:val="30"/>
     </w:rPr>
   </w:style>
   <w:style w:customStyle="1" w:styleId="Author" w:type="paragraph">
@@ -5590,429 +6209,86 @@
       <w:jc w:val="center"/>
     </w:pPr>
   </w:style>
-  <w:style w:customStyle="1" w:styleId="AbstractTitle" w:type="paragraph">
-    <w:name w:val="Abstract Title"/>
-    <w:basedOn w:val="Normal"/>
-    <w:next w:val="Abstract"/>
-    <w:qFormat/>
-    <w:pPr>
-      <w:keepNext/>
-      <w:keepLines/>
-      <w:spacing w:after="0" w:before="300"/>
-      <w:jc w:val="center"/>
-    </w:pPr>
-    <w:rPr>
-      <w:b/>
-      <w:sz w:val="20"/>
-      <w:szCs w:val="20"/>
-    </w:rPr>
-  </w:style>
   <w:style w:customStyle="1" w:styleId="Abstract" w:type="paragraph">
     <w:name w:val="Abstract"/>
     <w:basedOn w:val="Normal"/>
     <w:next w:val="BodyText"/>
+    <w:link w:val="AbstractChar"/>
     <w:qFormat/>
+    <w:rsid w:val="005528BA"/>
     <w:pPr>
-      <w:keepNext/>
-      <w:keepLines/>
-      <w:spacing w:after="300" w:before="100"/>
+      <w:ind w:firstLine="720"/>
     </w:pPr>
     <w:rPr>
-      <w:sz w:val="20"/>
       <w:szCs w:val="20"/>
     </w:rPr>
   </w:style>
   <w:style w:styleId="Bibliography" w:type="paragraph">
     <w:name w:val="Bibliography"/>
     <w:basedOn w:val="Normal"/>
-    <w:next w:val="Bibliography"/>
     <w:qFormat/>
-    <w:pPr/>
-    <w:rPr/>
-  </w:style>
-  <w:style w:styleId="Heading1" w:type="paragraph">
-    <w:name w:val="heading 1"/>
-    <w:basedOn w:val="Normal"/>
-    <w:next w:val="BodyText"/>
-    <w:link w:val="Heading1Char"/>
-    <w:uiPriority w:val="9"/>
-    <w:qFormat/>
-    <w:rsid w:val="00A10FD9"/>
+    <w:rsid w:val="00CB7758"/>
     <w:pPr>
-      <w:keepNext/>
-      <w:keepLines/>
-      <w:spacing w:after="80" w:before="360"/>
-      <w:outlineLvl w:val="0"/>
+      <w:ind w:hanging="720" w:left="720"/>
     </w:pPr>
-    <w:rPr>
-      <w:rFonts w:asciiTheme="majorHAnsi" w:cstheme="majorBidi" w:eastAsiaTheme="majorEastAsia" w:hAnsiTheme="majorHAnsi"/>
-      <w:color w:themeColor="accent1" w:themeShade="BF" w:val="0F4761"/>
-      <w:sz w:val="40"/>
-      <w:szCs w:val="40"/>
-    </w:rPr>
-  </w:style>
-  <w:style w:styleId="Heading2" w:type="paragraph">
-    <w:name w:val="heading 2"/>
-    <w:basedOn w:val="Normal"/>
-    <w:next w:val="BodyText"/>
-    <w:link w:val="Heading2Char"/>
-    <w:uiPriority w:val="9"/>
-    <w:semiHidden/>
-    <w:unhideWhenUsed/>
-    <w:qFormat/>
-    <w:rsid w:val="00A10FD9"/>
-    <w:pPr>
-      <w:keepNext/>
-      <w:keepLines/>
-      <w:spacing w:after="80" w:before="160"/>
-      <w:outlineLvl w:val="1"/>
-    </w:pPr>
-    <w:rPr>
-      <w:rFonts w:asciiTheme="majorHAnsi" w:cstheme="majorBidi" w:eastAsiaTheme="majorEastAsia" w:hAnsiTheme="majorHAnsi"/>
-      <w:color w:themeColor="accent1" w:themeShade="BF" w:val="0F4761"/>
-      <w:sz w:val="32"/>
-      <w:szCs w:val="32"/>
-    </w:rPr>
-  </w:style>
-  <w:style w:styleId="Heading3" w:type="paragraph">
-    <w:name w:val="heading 3"/>
-    <w:basedOn w:val="Normal"/>
-    <w:next w:val="BodyText"/>
-    <w:link w:val="Heading3Char"/>
-    <w:uiPriority w:val="9"/>
-    <w:semiHidden/>
-    <w:unhideWhenUsed/>
-    <w:qFormat/>
-    <w:rsid w:val="00A10FD9"/>
-    <w:pPr>
-      <w:keepNext/>
-      <w:keepLines/>
-      <w:spacing w:after="80" w:before="160"/>
-      <w:outlineLvl w:val="2"/>
-    </w:pPr>
-    <w:rPr>
-      <w:rFonts w:cstheme="majorBidi" w:eastAsiaTheme="majorEastAsia"/>
-      <w:color w:themeColor="accent1" w:themeShade="BF" w:val="0F4761"/>
-      <w:sz w:val="28"/>
-      <w:szCs w:val="28"/>
-    </w:rPr>
-  </w:style>
-  <w:style w:styleId="Heading4" w:type="paragraph">
-    <w:name w:val="heading 4"/>
-    <w:basedOn w:val="Normal"/>
-    <w:next w:val="BodyText"/>
-    <w:link w:val="Heading4Char"/>
-    <w:uiPriority w:val="9"/>
-    <w:semiHidden/>
-    <w:unhideWhenUsed/>
-    <w:qFormat/>
-    <w:rsid w:val="00A10FD9"/>
-    <w:pPr>
-      <w:keepNext/>
-      <w:keepLines/>
-      <w:spacing w:after="40" w:before="80"/>
-      <w:outlineLvl w:val="3"/>
-    </w:pPr>
-    <w:rPr>
-      <w:rFonts w:cstheme="majorBidi" w:eastAsiaTheme="majorEastAsia"/>
-      <w:i/>
-      <w:iCs/>
-      <w:color w:themeColor="accent1" w:themeShade="BF" w:val="0F4761"/>
-    </w:rPr>
-  </w:style>
-  <w:style w:styleId="Heading5" w:type="paragraph">
-    <w:name w:val="heading 5"/>
-    <w:basedOn w:val="Normal"/>
-    <w:next w:val="BodyText"/>
-    <w:link w:val="Heading5Char"/>
-    <w:uiPriority w:val="9"/>
-    <w:semiHidden/>
-    <w:unhideWhenUsed/>
-    <w:qFormat/>
-    <w:rsid w:val="00A10FD9"/>
-    <w:pPr>
-      <w:keepNext/>
-      <w:keepLines/>
-      <w:spacing w:after="40" w:before="80"/>
-      <w:outlineLvl w:val="4"/>
-    </w:pPr>
-    <w:rPr>
-      <w:rFonts w:cstheme="majorBidi" w:eastAsiaTheme="majorEastAsia"/>
-      <w:color w:themeColor="accent1" w:themeShade="BF" w:val="0F4761"/>
-    </w:rPr>
-  </w:style>
-  <w:style w:styleId="Heading6" w:type="paragraph">
-    <w:name w:val="heading 6"/>
-    <w:basedOn w:val="Normal"/>
-    <w:next w:val="BodyText"/>
-    <w:link w:val="Heading6Char"/>
-    <w:uiPriority w:val="9"/>
-    <w:semiHidden/>
-    <w:unhideWhenUsed/>
-    <w:qFormat/>
-    <w:rsid w:val="00A10FD9"/>
-    <w:pPr>
-      <w:keepNext/>
-      <w:keepLines/>
-      <w:spacing w:after="0" w:before="40"/>
-      <w:outlineLvl w:val="5"/>
-    </w:pPr>
-    <w:rPr>
-      <w:rFonts w:cstheme="majorBidi" w:eastAsiaTheme="majorEastAsia"/>
-      <w:i/>
-      <w:iCs/>
-      <w:color w:themeColor="text1" w:themeTint="A6" w:val="595959"/>
-    </w:rPr>
-  </w:style>
-  <w:style w:styleId="Heading7" w:type="paragraph">
-    <w:name w:val="heading 7"/>
-    <w:basedOn w:val="Normal"/>
-    <w:next w:val="BodyText"/>
-    <w:link w:val="Heading7Char"/>
-    <w:uiPriority w:val="9"/>
-    <w:semiHidden/>
-    <w:unhideWhenUsed/>
-    <w:qFormat/>
-    <w:rsid w:val="00A10FD9"/>
-    <w:pPr>
-      <w:keepNext/>
-      <w:keepLines/>
-      <w:spacing w:after="0" w:before="40"/>
-      <w:outlineLvl w:val="6"/>
-    </w:pPr>
-    <w:rPr>
-      <w:rFonts w:cstheme="majorBidi" w:eastAsiaTheme="majorEastAsia"/>
-      <w:color w:themeColor="text1" w:themeTint="A6" w:val="595959"/>
-    </w:rPr>
-  </w:style>
-  <w:style w:styleId="Heading8" w:type="paragraph">
-    <w:name w:val="heading 8"/>
-    <w:basedOn w:val="Normal"/>
-    <w:next w:val="BodyText"/>
-    <w:link w:val="Heading8Char"/>
-    <w:uiPriority w:val="9"/>
-    <w:semiHidden/>
-    <w:unhideWhenUsed/>
-    <w:qFormat/>
-    <w:rsid w:val="00A10FD9"/>
-    <w:pPr>
-      <w:keepNext/>
-      <w:keepLines/>
-      <w:spacing w:after="0"/>
-      <w:outlineLvl w:val="7"/>
-    </w:pPr>
-    <w:rPr>
-      <w:rFonts w:cstheme="majorBidi" w:eastAsiaTheme="majorEastAsia"/>
-      <w:i/>
-      <w:iCs/>
-      <w:color w:themeColor="text1" w:themeTint="D8" w:val="272727"/>
-    </w:rPr>
-  </w:style>
-  <w:style w:styleId="Heading9" w:type="paragraph">
-    <w:name w:val="heading 9"/>
-    <w:basedOn w:val="Normal"/>
-    <w:next w:val="BodyText"/>
-    <w:link w:val="Heading9Char"/>
-    <w:uiPriority w:val="9"/>
-    <w:semiHidden/>
-    <w:unhideWhenUsed/>
-    <w:qFormat/>
-    <w:rsid w:val="00A10FD9"/>
-    <w:pPr>
-      <w:keepNext/>
-      <w:keepLines/>
-      <w:spacing w:after="0"/>
-      <w:outlineLvl w:val="8"/>
-    </w:pPr>
-    <w:rPr>
-      <w:rFonts w:cstheme="majorBidi" w:eastAsiaTheme="majorEastAsia"/>
-      <w:color w:themeColor="text1" w:themeTint="D8" w:val="272727"/>
-    </w:rPr>
-  </w:style>
-  <w:style w:customStyle="1" w:styleId="Heading1Char" w:type="character">
-    <w:name w:val="Heading 1 Char"/>
-    <w:basedOn w:val="DefaultParagraphFont"/>
-    <w:link w:val="Heading1"/>
-    <w:uiPriority w:val="9"/>
-    <w:rsid w:val="00A10FD9"/>
-    <w:rPr>
-      <w:rFonts w:asciiTheme="majorHAnsi" w:cstheme="majorBidi" w:eastAsiaTheme="majorEastAsia" w:hAnsiTheme="majorHAnsi"/>
-      <w:color w:themeColor="accent1" w:themeShade="BF" w:val="0F4761"/>
-      <w:sz w:val="40"/>
-      <w:szCs w:val="40"/>
-    </w:rPr>
-  </w:style>
-  <w:style w:customStyle="1" w:styleId="Heading2Char" w:type="character">
-    <w:name w:val="Heading 2 Char"/>
-    <w:basedOn w:val="DefaultParagraphFont"/>
-    <w:link w:val="Heading2"/>
-    <w:uiPriority w:val="9"/>
-    <w:semiHidden/>
-    <w:rsid w:val="00A10FD9"/>
-    <w:rPr>
-      <w:rFonts w:asciiTheme="majorHAnsi" w:cstheme="majorBidi" w:eastAsiaTheme="majorEastAsia" w:hAnsiTheme="majorHAnsi"/>
-      <w:color w:themeColor="accent1" w:themeShade="BF" w:val="0F4761"/>
-      <w:sz w:val="32"/>
-      <w:szCs w:val="32"/>
-    </w:rPr>
-  </w:style>
-  <w:style w:customStyle="1" w:styleId="Heading3Char" w:type="character">
-    <w:name w:val="Heading 3 Char"/>
-    <w:basedOn w:val="DefaultParagraphFont"/>
-    <w:link w:val="Heading3"/>
-    <w:uiPriority w:val="9"/>
-    <w:semiHidden/>
-    <w:rsid w:val="00A10FD9"/>
-    <w:rPr>
-      <w:rFonts w:cstheme="majorBidi" w:eastAsiaTheme="majorEastAsia"/>
-      <w:color w:themeColor="accent1" w:themeShade="BF" w:val="0F4761"/>
-      <w:sz w:val="28"/>
-      <w:szCs w:val="28"/>
-    </w:rPr>
-  </w:style>
-  <w:style w:customStyle="1" w:styleId="Heading4Char" w:type="character">
-    <w:name w:val="Heading 4 Char"/>
-    <w:basedOn w:val="DefaultParagraphFont"/>
-    <w:link w:val="Heading4"/>
-    <w:uiPriority w:val="9"/>
-    <w:semiHidden/>
-    <w:rsid w:val="00A10FD9"/>
-    <w:rPr>
-      <w:rFonts w:cstheme="majorBidi" w:eastAsiaTheme="majorEastAsia"/>
-      <w:i/>
-      <w:iCs/>
-      <w:color w:themeColor="accent1" w:themeShade="BF" w:val="0F4761"/>
-    </w:rPr>
-  </w:style>
-  <w:style w:customStyle="1" w:styleId="Heading5Char" w:type="character">
-    <w:name w:val="Heading 5 Char"/>
-    <w:basedOn w:val="DefaultParagraphFont"/>
-    <w:link w:val="Heading5"/>
-    <w:uiPriority w:val="9"/>
-    <w:semiHidden/>
-    <w:rsid w:val="00A10FD9"/>
-    <w:rPr>
-      <w:rFonts w:cstheme="majorBidi" w:eastAsiaTheme="majorEastAsia"/>
-      <w:color w:themeColor="accent1" w:themeShade="BF" w:val="0F4761"/>
-    </w:rPr>
-  </w:style>
-  <w:style w:customStyle="1" w:styleId="Heading6Char" w:type="character">
-    <w:name w:val="Heading 6 Char"/>
-    <w:basedOn w:val="DefaultParagraphFont"/>
-    <w:link w:val="Heading6"/>
-    <w:uiPriority w:val="9"/>
-    <w:semiHidden/>
-    <w:rsid w:val="00A10FD9"/>
-    <w:rPr>
-      <w:rFonts w:cstheme="majorBidi" w:eastAsiaTheme="majorEastAsia"/>
-      <w:i/>
-      <w:iCs/>
-      <w:color w:themeColor="text1" w:themeTint="A6" w:val="595959"/>
-    </w:rPr>
-  </w:style>
-  <w:style w:customStyle="1" w:styleId="Heading7Char" w:type="character">
-    <w:name w:val="Heading 7 Char"/>
-    <w:basedOn w:val="DefaultParagraphFont"/>
-    <w:link w:val="Heading7"/>
-    <w:uiPriority w:val="9"/>
-    <w:semiHidden/>
-    <w:rsid w:val="00A10FD9"/>
-    <w:rPr>
-      <w:rFonts w:cstheme="majorBidi" w:eastAsiaTheme="majorEastAsia"/>
-      <w:color w:themeColor="text1" w:themeTint="A6" w:val="595959"/>
-    </w:rPr>
-  </w:style>
-  <w:style w:customStyle="1" w:styleId="Heading8Char" w:type="character">
-    <w:name w:val="Heading 8 Char"/>
-    <w:basedOn w:val="DefaultParagraphFont"/>
-    <w:link w:val="Heading8"/>
-    <w:uiPriority w:val="9"/>
-    <w:semiHidden/>
-    <w:rsid w:val="00A10FD9"/>
-    <w:rPr>
-      <w:rFonts w:cstheme="majorBidi" w:eastAsiaTheme="majorEastAsia"/>
-      <w:i/>
-      <w:iCs/>
-      <w:color w:themeColor="text1" w:themeTint="D8" w:val="272727"/>
-    </w:rPr>
-  </w:style>
-  <w:style w:customStyle="1" w:styleId="Heading9Char" w:type="character">
-    <w:name w:val="Heading 9 Char"/>
-    <w:basedOn w:val="DefaultParagraphFont"/>
-    <w:link w:val="Heading9"/>
-    <w:uiPriority w:val="9"/>
-    <w:semiHidden/>
-    <w:rsid w:val="00A10FD9"/>
-    <w:rPr>
-      <w:rFonts w:cstheme="majorBidi" w:eastAsiaTheme="majorEastAsia"/>
-      <w:color w:themeColor="text1" w:themeTint="D8" w:val="272727"/>
-    </w:rPr>
   </w:style>
   <w:style w:styleId="BlockText" w:type="paragraph">
     <w:name w:val="Block Text"/>
     <w:basedOn w:val="BodyText"/>
     <w:next w:val="BodyText"/>
+    <w:link w:val="BlockTextChar"/>
     <w:uiPriority w:val="9"/>
     <w:unhideWhenUsed/>
     <w:qFormat/>
+    <w:rsid w:val="0017682D"/>
     <w:pPr>
-      <w:spacing w:after="100" w:before="100"/>
-      <w:ind w:firstLine="0" w:left="480" w:right="480"/>
+      <w:ind w:firstLine="0" w:left="720" w:right="720"/>
     </w:pPr>
   </w:style>
   <w:style w:styleId="FootnoteText" w:type="paragraph">
-    <w:name w:val="Footnote Text"/>
+    <w:name w:val="footnote text"/>
     <w:basedOn w:val="Normal"/>
-    <w:next w:val="FootnoteText"/>
     <w:uiPriority w:val="9"/>
     <w:unhideWhenUsed/>
     <w:qFormat/>
   </w:style>
-  <w:style w:styleId="FootnoteBlockText" w:type="paragraph">
-    <w:name w:val="Footnote Block Text"/>
-    <w:basedOn w:val="FootnoteText"/>
-    <w:next w:val="FootnoteText"/>
-    <w:uiPriority w:val="9"/>
-    <w:unhideWhenUsed/>
-    <w:qFormat/>
-    <w:pPr>
-      <w:spacing w:after="100" w:before="100"/>
-      <w:ind w:firstLine="0" w:left="480" w:right="480"/>
-    </w:pPr>
-  </w:style>
-  <w:style w:default="1" w:styleId="DefaultParagraphFont" w:type="character">
-    <w:name w:val="Default Paragraph Font"/>
-    <w:semiHidden/>
-    <w:unhideWhenUsed/>
-  </w:style>
-  <w:style w:default="1" w:styleId="Table" w:type="table">
+  <w:style w:customStyle="1" w:styleId="Table" w:type="table">
     <w:name w:val="Table"/>
-    <w:basedOn w:val="TableNormal"/>
     <w:semiHidden/>
     <w:unhideWhenUsed/>
     <w:qFormat/>
+    <w:rsid w:val="00387689"/>
+    <w:pPr>
+      <w:spacing w:after="60" w:before="60"/>
+    </w:pPr>
     <w:tblPr>
       <w:tblInd w:type="dxa" w:w="0"/>
+      <w:tblBorders>
+        <w:bottom w:color="auto" w:space="0" w:sz="4" w:val="single"/>
+      </w:tblBorders>
       <w:tblCellMar>
-        <w:top w:type="dxa" w:w="0"/>
-        <w:left w:type="dxa" w:w="108"/>
-        <w:bottom w:type="dxa" w:w="0"/>
-        <w:right w:type="dxa" w:w="108"/>
+        <w:top w:type="dxa" w:w="58"/>
+        <w:left w:type="dxa" w:w="58"/>
+        <w:bottom w:type="dxa" w:w="58"/>
+        <w:right w:type="dxa" w:w="58"/>
       </w:tblCellMar>
     </w:tblPr>
+    <w:tcPr>
+      <w:vAlign w:val="center"/>
+    </w:tcPr>
     <w:tblStylePr w:type="firstRow">
-      <w:tblPr>
-        <w:jc w:val="left"/>
-        <w:tblInd w:type="dxa" w:w="0"/>
-      </w:tblPr>
-      <w:trPr>
-        <w:jc w:val="left"/>
-      </w:trPr>
+      <w:tblPr/>
       <w:tcPr>
         <w:tcBorders>
-          <w:bottom w:val="single"/>
+          <w:top w:color="auto" w:space="0" w:sz="4" w:val="single"/>
+          <w:left w:val="nil"/>
+          <w:bottom w:color="auto" w:space="0" w:sz="4" w:val="single"/>
+          <w:right w:val="nil"/>
+          <w:insideH w:val="nil"/>
+          <w:insideV w:val="nil"/>
+          <w:tl2br w:val="nil"/>
+          <w:tr2bl w:val="nil"/>
         </w:tcBorders>
-        <w:vAlign w:val="bottom"/>
       </w:tcPr>
     </w:tblStylePr>
   </w:style>
@@ -6023,7 +6299,6 @@
     <w:pPr>
       <w:keepNext/>
       <w:keepLines/>
-      <w:spacing w:after="0"/>
     </w:pPr>
     <w:rPr>
       <w:b/>
@@ -6034,11 +6309,14 @@
     <w:basedOn w:val="Normal"/>
   </w:style>
   <w:style w:styleId="Caption" w:type="paragraph">
-    <w:name w:val="Caption"/>
+    <w:name w:val="caption"/>
     <w:basedOn w:val="Normal"/>
-    <w:link w:val="BodyTextChar"/>
+    <w:link w:val="CaptionChar"/>
+    <w:rsid w:val="003B7C65"/>
     <w:pPr>
-      <w:spacing w:after="120" w:before="0"/>
+      <w:keepNext/>
+      <w:keepLines/>
+      <w:spacing w:after="120"/>
     </w:pPr>
     <w:rPr>
       <w:i/>
@@ -6047,9 +6325,6 @@
   <w:style w:customStyle="1" w:styleId="TableCaption" w:type="paragraph">
     <w:name w:val="Table Caption"/>
     <w:basedOn w:val="Caption"/>
-    <w:pPr>
-      <w:keepNext/>
-    </w:pPr>
   </w:style>
   <w:style w:customStyle="1" w:styleId="ImageCaption" w:type="paragraph">
     <w:name w:val="Image Caption"/>
@@ -6058,43 +6333,58 @@
   <w:style w:customStyle="1" w:styleId="Figure" w:type="paragraph">
     <w:name w:val="Figure"/>
     <w:basedOn w:val="Normal"/>
+    <w:link w:val="FigureChar"/>
+    <w:rsid w:val="00D630B7"/>
+    <w:pPr>
+      <w:spacing w:line="240" w:lineRule="auto"/>
+    </w:pPr>
   </w:style>
   <w:style w:customStyle="1" w:styleId="CaptionedFigure" w:type="paragraph">
     <w:name w:val="Captioned Figure"/>
     <w:basedOn w:val="Figure"/>
-    <w:pPr>
-      <w:keepNext/>
-    </w:pPr>
-  </w:style>
-  <w:style w:customStyle="1" w:styleId="BodyTextChar" w:type="character">
-    <w:name w:val="Body Text Char"/>
+    <w:rsid w:val="00AE5BBA"/>
+  </w:style>
+  <w:style w:customStyle="1" w:styleId="CaptionChar" w:type="character">
+    <w:name w:val="Caption Char"/>
     <w:basedOn w:val="DefaultParagraphFont"/>
-    <w:link w:val="BodyText"/>
+    <w:link w:val="Caption"/>
+    <w:rsid w:val="003B7C65"/>
+    <w:rPr>
+      <w:i/>
+    </w:rPr>
   </w:style>
   <w:style w:customStyle="1" w:styleId="VerbatimChar" w:type="character">
     <w:name w:val="Verbatim Char"/>
-    <w:basedOn w:val="BodyTextChar"/>
+    <w:basedOn w:val="CaptionChar"/>
+    <w:link w:val="SourceCode"/>
     <w:rPr>
       <w:rFonts w:ascii="Consolas" w:hAnsi="Consolas"/>
+      <w:i/>
       <w:sz w:val="22"/>
     </w:rPr>
   </w:style>
   <w:style w:customStyle="1" w:styleId="SectionNumber" w:type="character">
     <w:name w:val="Section Number"/>
-    <w:basedOn w:val="BodyTextChar"/>
+    <w:basedOn w:val="CaptionChar"/>
+    <w:rPr>
+      <w:i/>
+    </w:rPr>
   </w:style>
   <w:style w:styleId="FootnoteReference" w:type="character">
-    <w:name w:val="Footnote Reference"/>
-    <w:basedOn w:val="BodyTextChar"/>
+    <w:name w:val="footnote reference"/>
+    <w:basedOn w:val="CaptionChar"/>
     <w:rPr>
+      <w:i/>
       <w:vertAlign w:val="superscript"/>
     </w:rPr>
   </w:style>
   <w:style w:styleId="Hyperlink" w:type="character">
     <w:name w:val="Hyperlink"/>
-    <w:basedOn w:val="BodyTextChar"/>
+    <w:basedOn w:val="CaptionChar"/>
+    <w:rsid w:val="00250BD5"/>
     <w:rPr>
-      <w:color w:themeColor="accent1" w:val="4F81BD"/>
+      <w:i w:val="0"/>
+      <w:color w:themeColor="accent1" w:val="4472C4"/>
     </w:rPr>
   </w:style>
   <w:style w:styleId="TOCHeading" w:type="paragraph">
@@ -6109,272 +6399,659 @@
       <w:outlineLvl w:val="9"/>
     </w:pPr>
     <w:rPr>
-      <w:rFonts w:asciiTheme="majorHAnsi" w:cstheme="majorBidi" w:eastAsiaTheme="majorEastAsia" w:hAnsiTheme="majorHAnsi"/>
       <w:b w:val="0"/>
       <w:bCs w:val="0"/>
-      <w:color w:themeColor="accent1" w:themeShade="BF" w:val="365F91"/>
+      <w:color w:themeColor="accent1" w:themeShade="BF" w:val="2F5496"/>
     </w:rPr>
   </w:style>
-  <w:style w:type="paragraph" w:customStyle="1" w:styleId="SourceCode">
+  <w:style w:customStyle="1" w:styleId="BodyTextChar" w:type="character">
+    <w:name w:val="Body Text Char"/>
+    <w:basedOn w:val="DefaultParagraphFont"/>
+    <w:link w:val="BodyText"/>
+    <w:rsid w:val="0083560B"/>
+  </w:style>
+  <w:style w:customStyle="1" w:styleId="red" w:type="paragraph">
+    <w:name w:val="red"/>
+    <w:basedOn w:val="BodyText"/>
+    <w:link w:val="redChar"/>
+    <w:qFormat/>
+    <w:rsid w:val="00385D19"/>
+    <w:rPr>
+      <w:color w:val="FF0000"/>
+    </w:rPr>
+  </w:style>
+  <w:style w:customStyle="1" w:styleId="redChar" w:type="character">
+    <w:name w:val="red Char"/>
+    <w:basedOn w:val="BodyTextChar"/>
+    <w:link w:val="red"/>
+    <w:rsid w:val="00385D19"/>
+    <w:rPr>
+      <w:color w:val="FF0000"/>
+    </w:rPr>
+  </w:style>
+  <w:style w:customStyle="1" w:styleId="SourceCode" w:type="paragraph">
     <w:name w:val="Source Code"/>
     <w:basedOn w:val="Normal"/>
     <w:link w:val="VerbatimChar"/>
     <w:pPr>
-      <w:wordWrap w:val="off"/>
-      <w:shd w:val="clear" w:fill="f1f3f5"/>
+      <w:shd w:color="auto" w:fill="F1F3F5" w:val="clear"/>
+      <w:wordWrap w:val="0"/>
     </w:pPr>
   </w:style>
-  <w:style w:type="character" w:customStyle="1" w:styleId="KeywordTok">
+  <w:style w:customStyle="1" w:styleId="KeywordTok" w:type="character">
     <w:name w:val="KeywordTok"/>
     <w:basedOn w:val="VerbatimChar"/>
     <w:rPr>
-      <w:b/>
-      <w:color w:val="003b4f"/>
-      <w:shd w:val="clear" w:fill="f1f3f5"/>
+      <w:rFonts w:ascii="Consolas" w:hAnsi="Consolas"/>
+      <w:i/>
+      <w:color w:val="003B4F"/>
+      <w:sz w:val="22"/>
+      <w:shd w:color="auto" w:fill="F1F3F5" w:val="clear"/>
     </w:rPr>
   </w:style>
-  <w:style w:type="character" w:customStyle="1" w:styleId="DataTypeTok">
+  <w:style w:customStyle="1" w:styleId="DataTypeTok" w:type="character">
     <w:name w:val="DataTypeTok"/>
     <w:basedOn w:val="VerbatimChar"/>
     <w:rPr>
-      <w:color w:val="ad0000"/>
-      <w:shd w:val="clear" w:fill="f1f3f5"/>
+      <w:rFonts w:ascii="Consolas" w:hAnsi="Consolas"/>
+      <w:i/>
+      <w:color w:val="AD0000"/>
+      <w:sz w:val="22"/>
+      <w:shd w:color="auto" w:fill="F1F3F5" w:val="clear"/>
     </w:rPr>
   </w:style>
-  <w:style w:type="character" w:customStyle="1" w:styleId="DecValTok">
+  <w:style w:customStyle="1" w:styleId="DecValTok" w:type="character">
     <w:name w:val="DecValTok"/>
     <w:basedOn w:val="VerbatimChar"/>
     <w:rPr>
-      <w:color w:val="ad0000"/>
-      <w:shd w:val="clear" w:fill="f1f3f5"/>
+      <w:rFonts w:ascii="Consolas" w:hAnsi="Consolas"/>
+      <w:i/>
+      <w:color w:val="AD0000"/>
+      <w:sz w:val="22"/>
+      <w:shd w:color="auto" w:fill="F1F3F5" w:val="clear"/>
     </w:rPr>
   </w:style>
-  <w:style w:type="character" w:customStyle="1" w:styleId="BaseNTok">
+  <w:style w:customStyle="1" w:styleId="BaseNTok" w:type="character">
     <w:name w:val="BaseNTok"/>
     <w:basedOn w:val="VerbatimChar"/>
     <w:rPr>
-      <w:color w:val="ad0000"/>
-      <w:shd w:val="clear" w:fill="f1f3f5"/>
+      <w:rFonts w:ascii="Consolas" w:hAnsi="Consolas"/>
+      <w:i/>
+      <w:color w:val="AD0000"/>
+      <w:sz w:val="22"/>
+      <w:shd w:color="auto" w:fill="F1F3F5" w:val="clear"/>
     </w:rPr>
   </w:style>
-  <w:style w:type="character" w:customStyle="1" w:styleId="FloatTok">
+  <w:style w:customStyle="1" w:styleId="FloatTok" w:type="character">
     <w:name w:val="FloatTok"/>
     <w:basedOn w:val="VerbatimChar"/>
     <w:rPr>
-      <w:color w:val="ad0000"/>
-      <w:shd w:val="clear" w:fill="f1f3f5"/>
+      <w:rFonts w:ascii="Consolas" w:hAnsi="Consolas"/>
+      <w:i/>
+      <w:color w:val="AD0000"/>
+      <w:sz w:val="22"/>
+      <w:shd w:color="auto" w:fill="F1F3F5" w:val="clear"/>
     </w:rPr>
   </w:style>
-  <w:style w:type="character" w:customStyle="1" w:styleId="ConstantTok">
+  <w:style w:customStyle="1" w:styleId="ConstantTok" w:type="character">
     <w:name w:val="ConstantTok"/>
     <w:basedOn w:val="VerbatimChar"/>
     <w:rPr>
-      <w:color w:val="8f5902"/>
-      <w:shd w:val="clear" w:fill="f1f3f5"/>
+      <w:rFonts w:ascii="Consolas" w:hAnsi="Consolas"/>
+      <w:i/>
+      <w:color w:val="8F5902"/>
+      <w:sz w:val="22"/>
+      <w:shd w:color="auto" w:fill="F1F3F5" w:val="clear"/>
     </w:rPr>
   </w:style>
-  <w:style w:type="character" w:customStyle="1" w:styleId="CharTok">
+  <w:style w:customStyle="1" w:styleId="CharTok" w:type="character">
     <w:name w:val="CharTok"/>
     <w:basedOn w:val="VerbatimChar"/>
     <w:rPr>
-      <w:color w:val="20794d"/>
-      <w:shd w:val="clear" w:fill="f1f3f5"/>
+      <w:rFonts w:ascii="Consolas" w:hAnsi="Consolas"/>
+      <w:i/>
+      <w:color w:val="20794D"/>
+      <w:sz w:val="22"/>
+      <w:shd w:color="auto" w:fill="F1F3F5" w:val="clear"/>
     </w:rPr>
   </w:style>
-  <w:style w:type="character" w:customStyle="1" w:styleId="SpecialCharTok">
+  <w:style w:customStyle="1" w:styleId="SpecialCharTok" w:type="character">
     <w:name w:val="SpecialCharTok"/>
     <w:basedOn w:val="VerbatimChar"/>
     <w:rPr>
-      <w:color w:val="5e5e5e"/>
-      <w:shd w:val="clear" w:fill="f1f3f5"/>
+      <w:rFonts w:ascii="Consolas" w:hAnsi="Consolas"/>
+      <w:i/>
+      <w:color w:val="5E5E5E"/>
+      <w:sz w:val="22"/>
+      <w:shd w:color="auto" w:fill="F1F3F5" w:val="clear"/>
     </w:rPr>
   </w:style>
-  <w:style w:type="character" w:customStyle="1" w:styleId="StringTok">
+  <w:style w:customStyle="1" w:styleId="StringTok" w:type="character">
     <w:name w:val="StringTok"/>
     <w:basedOn w:val="VerbatimChar"/>
     <w:rPr>
-      <w:color w:val="20794d"/>
-      <w:shd w:val="clear" w:fill="f1f3f5"/>
+      <w:rFonts w:ascii="Consolas" w:hAnsi="Consolas"/>
+      <w:i/>
+      <w:color w:val="20794D"/>
+      <w:sz w:val="22"/>
+      <w:shd w:color="auto" w:fill="F1F3F5" w:val="clear"/>
     </w:rPr>
   </w:style>
-  <w:style w:type="character" w:customStyle="1" w:styleId="VerbatimStringTok">
+  <w:style w:customStyle="1" w:styleId="VerbatimStringTok" w:type="character">
     <w:name w:val="VerbatimStringTok"/>
     <w:basedOn w:val="VerbatimChar"/>
     <w:rPr>
-      <w:color w:val="20794d"/>
-      <w:shd w:val="clear" w:fill="f1f3f5"/>
+      <w:rFonts w:ascii="Consolas" w:hAnsi="Consolas"/>
+      <w:i/>
+      <w:color w:val="20794D"/>
+      <w:sz w:val="22"/>
+      <w:shd w:color="auto" w:fill="F1F3F5" w:val="clear"/>
     </w:rPr>
   </w:style>
-  <w:style w:type="character" w:customStyle="1" w:styleId="SpecialStringTok">
+  <w:style w:customStyle="1" w:styleId="SpecialStringTok" w:type="character">
     <w:name w:val="SpecialStringTok"/>
     <w:basedOn w:val="VerbatimChar"/>
     <w:rPr>
-      <w:color w:val="20794d"/>
-      <w:shd w:val="clear" w:fill="f1f3f5"/>
+      <w:rFonts w:ascii="Consolas" w:hAnsi="Consolas"/>
+      <w:i/>
+      <w:color w:val="20794D"/>
+      <w:sz w:val="22"/>
+      <w:shd w:color="auto" w:fill="F1F3F5" w:val="clear"/>
     </w:rPr>
   </w:style>
-  <w:style w:type="character" w:customStyle="1" w:styleId="ImportTok">
+  <w:style w:customStyle="1" w:styleId="ImportTok" w:type="character">
     <w:name w:val="ImportTok"/>
     <w:basedOn w:val="VerbatimChar"/>
     <w:rPr>
-      <w:color w:val="00769e"/>
-      <w:shd w:val="clear" w:fill="f1f3f5"/>
+      <w:rFonts w:ascii="Consolas" w:hAnsi="Consolas"/>
+      <w:i/>
+      <w:color w:val="00769E"/>
+      <w:sz w:val="22"/>
+      <w:shd w:color="auto" w:fill="F1F3F5" w:val="clear"/>
     </w:rPr>
   </w:style>
-  <w:style w:type="character" w:customStyle="1" w:styleId="CommentTok">
+  <w:style w:customStyle="1" w:styleId="CommentTok" w:type="character">
     <w:name w:val="CommentTok"/>
     <w:basedOn w:val="VerbatimChar"/>
     <w:rPr>
-      <w:color w:val="5e5e5e"/>
-      <w:shd w:val="clear" w:fill="f1f3f5"/>
+      <w:rFonts w:ascii="Consolas" w:hAnsi="Consolas"/>
+      <w:i/>
+      <w:color w:val="5E5E5E"/>
+      <w:sz w:val="22"/>
+      <w:shd w:color="auto" w:fill="F1F3F5" w:val="clear"/>
     </w:rPr>
   </w:style>
-  <w:style w:type="character" w:customStyle="1" w:styleId="DocumentationTok">
+  <w:style w:customStyle="1" w:styleId="DocumentationTok" w:type="character">
     <w:name w:val="DocumentationTok"/>
     <w:basedOn w:val="VerbatimChar"/>
     <w:rPr>
-      <w:i/>
-      <w:color w:val="5e5e5e"/>
-      <w:shd w:val="clear" w:fill="f1f3f5"/>
+      <w:rFonts w:ascii="Consolas" w:hAnsi="Consolas"/>
+      <w:i w:val="0"/>
+      <w:color w:val="5E5E5E"/>
+      <w:sz w:val="22"/>
+      <w:shd w:color="auto" w:fill="F1F3F5" w:val="clear"/>
     </w:rPr>
   </w:style>
-  <w:style w:type="character" w:customStyle="1" w:styleId="AnnotationTok">
+  <w:style w:customStyle="1" w:styleId="AnnotationTok" w:type="character">
     <w:name w:val="AnnotationTok"/>
     <w:basedOn w:val="VerbatimChar"/>
     <w:rPr>
-      <w:color w:val="5e5e5e"/>
-      <w:shd w:val="clear" w:fill="f1f3f5"/>
+      <w:rFonts w:ascii="Consolas" w:hAnsi="Consolas"/>
+      <w:i/>
+      <w:color w:val="5E5E5E"/>
+      <w:sz w:val="22"/>
+      <w:shd w:color="auto" w:fill="F1F3F5" w:val="clear"/>
     </w:rPr>
   </w:style>
-  <w:style w:type="character" w:customStyle="1" w:styleId="CommentVarTok">
+  <w:style w:customStyle="1" w:styleId="CommentVarTok" w:type="character">
     <w:name w:val="CommentVarTok"/>
     <w:basedOn w:val="VerbatimChar"/>
     <w:rPr>
-      <w:i/>
-      <w:color w:val="5e5e5e"/>
-      <w:shd w:val="clear" w:fill="f1f3f5"/>
+      <w:rFonts w:ascii="Consolas" w:hAnsi="Consolas"/>
+      <w:i w:val="0"/>
+      <w:color w:val="5E5E5E"/>
+      <w:sz w:val="22"/>
+      <w:shd w:color="auto" w:fill="F1F3F5" w:val="clear"/>
     </w:rPr>
   </w:style>
-  <w:style w:type="character" w:customStyle="1" w:styleId="OtherTok">
+  <w:style w:customStyle="1" w:styleId="OtherTok" w:type="character">
     <w:name w:val="OtherTok"/>
     <w:basedOn w:val="VerbatimChar"/>
     <w:rPr>
-      <w:color w:val="003b4f"/>
-      <w:shd w:val="clear" w:fill="f1f3f5"/>
+      <w:rFonts w:ascii="Consolas" w:hAnsi="Consolas"/>
+      <w:i/>
+      <w:color w:val="003B4F"/>
+      <w:sz w:val="22"/>
+      <w:shd w:color="auto" w:fill="F1F3F5" w:val="clear"/>
     </w:rPr>
   </w:style>
-  <w:style w:type="character" w:customStyle="1" w:styleId="FunctionTok">
+  <w:style w:customStyle="1" w:styleId="FunctionTok" w:type="character">
     <w:name w:val="FunctionTok"/>
     <w:basedOn w:val="VerbatimChar"/>
     <w:rPr>
-      <w:color w:val="4758ab"/>
-      <w:shd w:val="clear" w:fill="f1f3f5"/>
+      <w:rFonts w:ascii="Consolas" w:hAnsi="Consolas"/>
+      <w:i/>
+      <w:color w:val="4758AB"/>
+      <w:sz w:val="22"/>
+      <w:shd w:color="auto" w:fill="F1F3F5" w:val="clear"/>
     </w:rPr>
   </w:style>
-  <w:style w:type="character" w:customStyle="1" w:styleId="VariableTok">
+  <w:style w:customStyle="1" w:styleId="VariableTok" w:type="character">
     <w:name w:val="VariableTok"/>
     <w:basedOn w:val="VerbatimChar"/>
     <w:rPr>
+      <w:rFonts w:ascii="Consolas" w:hAnsi="Consolas"/>
+      <w:i/>
       <w:color w:val="111111"/>
-      <w:shd w:val="clear" w:fill="f1f3f5"/>
+      <w:sz w:val="22"/>
+      <w:shd w:color="auto" w:fill="F1F3F5" w:val="clear"/>
     </w:rPr>
   </w:style>
-  <w:style w:type="character" w:customStyle="1" w:styleId="ControlFlowTok">
+  <w:style w:customStyle="1" w:styleId="ControlFlowTok" w:type="character">
     <w:name w:val="ControlFlowTok"/>
     <w:basedOn w:val="VerbatimChar"/>
     <w:rPr>
-      <w:b/>
-      <w:color w:val="003b4f"/>
-      <w:shd w:val="clear" w:fill="f1f3f5"/>
+      <w:rFonts w:ascii="Consolas" w:hAnsi="Consolas"/>
+      <w:i/>
+      <w:color w:val="003B4F"/>
+      <w:sz w:val="22"/>
+      <w:shd w:color="auto" w:fill="F1F3F5" w:val="clear"/>
     </w:rPr>
   </w:style>
-  <w:style w:type="character" w:customStyle="1" w:styleId="OperatorTok">
+  <w:style w:customStyle="1" w:styleId="OperatorTok" w:type="character">
     <w:name w:val="OperatorTok"/>
     <w:basedOn w:val="VerbatimChar"/>
     <w:rPr>
-      <w:color w:val="5e5e5e"/>
-      <w:shd w:val="clear" w:fill="f1f3f5"/>
+      <w:rFonts w:ascii="Consolas" w:hAnsi="Consolas"/>
+      <w:i/>
+      <w:color w:val="5E5E5E"/>
+      <w:sz w:val="22"/>
+      <w:shd w:color="auto" w:fill="F1F3F5" w:val="clear"/>
     </w:rPr>
   </w:style>
-  <w:style w:type="character" w:customStyle="1" w:styleId="BuiltInTok">
+  <w:style w:customStyle="1" w:styleId="BuiltInTok" w:type="character">
     <w:name w:val="BuiltInTok"/>
     <w:basedOn w:val="VerbatimChar"/>
     <w:rPr>
-      <w:color w:val="003b4f"/>
-      <w:shd w:val="clear" w:fill="f1f3f5"/>
+      <w:rFonts w:ascii="Consolas" w:hAnsi="Consolas"/>
+      <w:i/>
+      <w:color w:val="003B4F"/>
+      <w:sz w:val="22"/>
+      <w:shd w:color="auto" w:fill="F1F3F5" w:val="clear"/>
     </w:rPr>
   </w:style>
-  <w:style w:type="character" w:customStyle="1" w:styleId="ExtensionTok">
+  <w:style w:customStyle="1" w:styleId="ExtensionTok" w:type="character">
     <w:name w:val="ExtensionTok"/>
     <w:basedOn w:val="VerbatimChar"/>
     <w:rPr>
-      <w:color w:val="003b4f"/>
-      <w:shd w:val="clear" w:fill="f1f3f5"/>
+      <w:rFonts w:ascii="Consolas" w:hAnsi="Consolas"/>
+      <w:i/>
+      <w:color w:val="003B4F"/>
+      <w:sz w:val="22"/>
+      <w:shd w:color="auto" w:fill="F1F3F5" w:val="clear"/>
     </w:rPr>
   </w:style>
-  <w:style w:type="character" w:customStyle="1" w:styleId="PreprocessorTok">
+  <w:style w:customStyle="1" w:styleId="PreprocessorTok" w:type="character">
     <w:name w:val="PreprocessorTok"/>
     <w:basedOn w:val="VerbatimChar"/>
     <w:rPr>
-      <w:color w:val="ad0000"/>
-      <w:shd w:val="clear" w:fill="f1f3f5"/>
+      <w:rFonts w:ascii="Consolas" w:hAnsi="Consolas"/>
+      <w:i/>
+      <w:color w:val="AD0000"/>
+      <w:sz w:val="22"/>
+      <w:shd w:color="auto" w:fill="F1F3F5" w:val="clear"/>
     </w:rPr>
   </w:style>
-  <w:style w:type="character" w:customStyle="1" w:styleId="AttributeTok">
+  <w:style w:customStyle="1" w:styleId="AttributeTok" w:type="character">
     <w:name w:val="AttributeTok"/>
     <w:basedOn w:val="VerbatimChar"/>
     <w:rPr>
+      <w:rFonts w:ascii="Consolas" w:hAnsi="Consolas"/>
+      <w:i/>
       <w:color w:val="657422"/>
-      <w:shd w:val="clear" w:fill="f1f3f5"/>
+      <w:sz w:val="22"/>
+      <w:shd w:color="auto" w:fill="F1F3F5" w:val="clear"/>
     </w:rPr>
   </w:style>
-  <w:style w:type="character" w:customStyle="1" w:styleId="RegionMarkerTok">
+  <w:style w:customStyle="1" w:styleId="RegionMarkerTok" w:type="character">
     <w:name w:val="RegionMarkerTok"/>
     <w:basedOn w:val="VerbatimChar"/>
     <w:rPr>
-      <w:color w:val="003b4f"/>
-      <w:shd w:val="clear" w:fill="f1f3f5"/>
+      <w:rFonts w:ascii="Consolas" w:hAnsi="Consolas"/>
+      <w:i/>
+      <w:color w:val="003B4F"/>
+      <w:sz w:val="22"/>
+      <w:shd w:color="auto" w:fill="F1F3F5" w:val="clear"/>
     </w:rPr>
   </w:style>
-  <w:style w:type="character" w:customStyle="1" w:styleId="InformationTok">
+  <w:style w:customStyle="1" w:styleId="InformationTok" w:type="character">
     <w:name w:val="InformationTok"/>
     <w:basedOn w:val="VerbatimChar"/>
     <w:rPr>
-      <w:color w:val="5e5e5e"/>
-      <w:shd w:val="clear" w:fill="f1f3f5"/>
+      <w:rFonts w:ascii="Consolas" w:hAnsi="Consolas"/>
+      <w:i/>
+      <w:color w:val="5E5E5E"/>
+      <w:sz w:val="22"/>
+      <w:shd w:color="auto" w:fill="F1F3F5" w:val="clear"/>
     </w:rPr>
   </w:style>
-  <w:style w:type="character" w:customStyle="1" w:styleId="WarningTok">
+  <w:style w:customStyle="1" w:styleId="WarningTok" w:type="character">
     <w:name w:val="WarningTok"/>
     <w:basedOn w:val="VerbatimChar"/>
     <w:rPr>
-      <w:i/>
-      <w:color w:val="5e5e5e"/>
-      <w:shd w:val="clear" w:fill="f1f3f5"/>
+      <w:rFonts w:ascii="Consolas" w:hAnsi="Consolas"/>
+      <w:i w:val="0"/>
+      <w:color w:val="5E5E5E"/>
+      <w:sz w:val="22"/>
+      <w:shd w:color="auto" w:fill="F1F3F5" w:val="clear"/>
     </w:rPr>
   </w:style>
-  <w:style w:type="character" w:customStyle="1" w:styleId="AlertTok">
+  <w:style w:customStyle="1" w:styleId="AlertTok" w:type="character">
     <w:name w:val="AlertTok"/>
     <w:basedOn w:val="VerbatimChar"/>
     <w:rPr>
-      <w:color w:val="ad0000"/>
-      <w:shd w:val="clear" w:fill="f1f3f5"/>
+      <w:rFonts w:ascii="Consolas" w:hAnsi="Consolas"/>
+      <w:i/>
+      <w:color w:val="AD0000"/>
+      <w:sz w:val="22"/>
+      <w:shd w:color="auto" w:fill="F1F3F5" w:val="clear"/>
     </w:rPr>
   </w:style>
-  <w:style w:type="character" w:customStyle="1" w:styleId="ErrorTok">
+  <w:style w:customStyle="1" w:styleId="ErrorTok" w:type="character">
     <w:name w:val="ErrorTok"/>
     <w:basedOn w:val="VerbatimChar"/>
     <w:rPr>
-      <w:color w:val="ad0000"/>
-      <w:shd w:val="clear" w:fill="f1f3f5"/>
+      <w:rFonts w:ascii="Consolas" w:hAnsi="Consolas"/>
+      <w:i/>
+      <w:color w:val="AD0000"/>
+      <w:sz w:val="22"/>
+      <w:shd w:color="auto" w:fill="F1F3F5" w:val="clear"/>
     </w:rPr>
   </w:style>
-  <w:style w:type="character" w:customStyle="1" w:styleId="NormalTok">
+  <w:style w:customStyle="1" w:styleId="NormalTok" w:type="character">
     <w:name w:val="NormalTok"/>
     <w:basedOn w:val="VerbatimChar"/>
     <w:rPr>
-      <w:color w:val="003b4f"/>
-      <w:shd w:val="clear" w:fill="f1f3f5"/>
+      <w:rFonts w:ascii="Consolas" w:hAnsi="Consolas"/>
+      <w:i/>
+      <w:color w:val="003B4F"/>
+      <w:sz w:val="22"/>
+      <w:shd w:color="auto" w:fill="F1F3F5" w:val="clear"/>
+    </w:rPr>
+  </w:style>
+  <w:style w:styleId="Header" w:type="paragraph">
+    <w:name w:val="header"/>
+    <w:basedOn w:val="Normal"/>
+    <w:link w:val="HeaderChar"/>
+    <w:uiPriority w:val="99"/>
+    <w:unhideWhenUsed/>
+    <w:rsid w:val="00340B9E"/>
+    <w:pPr>
+      <w:tabs>
+        <w:tab w:pos="4680" w:val="center"/>
+        <w:tab w:pos="9360" w:val="right"/>
+      </w:tabs>
+    </w:pPr>
+  </w:style>
+  <w:style w:customStyle="1" w:styleId="HeaderChar" w:type="character">
+    <w:name w:val="Header Char"/>
+    <w:basedOn w:val="DefaultParagraphFont"/>
+    <w:link w:val="Header"/>
+    <w:uiPriority w:val="99"/>
+    <w:rsid w:val="00340B9E"/>
+  </w:style>
+  <w:style w:styleId="Footer" w:type="paragraph">
+    <w:name w:val="footer"/>
+    <w:basedOn w:val="Normal"/>
+    <w:link w:val="FooterChar"/>
+    <w:unhideWhenUsed/>
+    <w:rsid w:val="00340B9E"/>
+    <w:pPr>
+      <w:tabs>
+        <w:tab w:pos="4680" w:val="center"/>
+        <w:tab w:pos="9360" w:val="right"/>
+      </w:tabs>
+    </w:pPr>
+  </w:style>
+  <w:style w:customStyle="1" w:styleId="FooterChar" w:type="character">
+    <w:name w:val="Footer Char"/>
+    <w:basedOn w:val="DefaultParagraphFont"/>
+    <w:link w:val="Footer"/>
+    <w:rsid w:val="00340B9E"/>
+  </w:style>
+  <w:style w:customStyle="1" w:styleId="APAEnumerated" w:type="paragraph">
+    <w:name w:val="APAEnumerated"/>
+    <w:basedOn w:val="BodyText"/>
+    <w:link w:val="APAEnumeratedChar"/>
+    <w:qFormat/>
+    <w:rsid w:val="00717963"/>
+    <w:pPr>
+      <w:numPr>
+        <w:numId w:val="1"/>
+      </w:numPr>
+      <w:ind w:left="792"/>
+    </w:pPr>
+  </w:style>
+  <w:style w:customStyle="1" w:styleId="TitleChar" w:type="character">
+    <w:name w:val="Title Char"/>
+    <w:basedOn w:val="DefaultParagraphFont"/>
+    <w:link w:val="Title"/>
+    <w:rsid w:val="00010E42"/>
+    <w:rPr>
+      <w:b/>
+      <w:bCs/>
+    </w:rPr>
+  </w:style>
+  <w:style w:customStyle="1" w:styleId="FigureTitle" w:type="paragraph">
+    <w:name w:val="FigureTitle"/>
+    <w:basedOn w:val="Figure"/>
+    <w:link w:val="FigureTitleChar"/>
+    <w:qFormat/>
+    <w:rsid w:val="00064E3B"/>
+    <w:pPr>
+      <w:keepNext/>
+      <w:keepLines/>
+      <w:spacing w:line="480" w:lineRule="auto"/>
+      <w:outlineLvl w:val="0"/>
+    </w:pPr>
+    <w:rPr>
+      <w:b/>
+    </w:rPr>
+  </w:style>
+  <w:style w:customStyle="1" w:styleId="FigureChar" w:type="character">
+    <w:name w:val="Figure Char"/>
+    <w:basedOn w:val="DefaultParagraphFont"/>
+    <w:link w:val="Figure"/>
+    <w:rsid w:val="00D630B7"/>
+  </w:style>
+  <w:style w:customStyle="1" w:styleId="FigureTitleChar" w:type="character">
+    <w:name w:val="FigureTitle Char"/>
+    <w:basedOn w:val="FigureChar"/>
+    <w:link w:val="FigureTitle"/>
+    <w:rsid w:val="00064E3B"/>
+    <w:rPr>
+      <w:b/>
+    </w:rPr>
+  </w:style>
+  <w:style w:customStyle="1" w:styleId="FigureNote" w:type="paragraph">
+    <w:name w:val="FigureNote"/>
+    <w:basedOn w:val="BodyText"/>
+    <w:link w:val="FigureNoteChar"/>
+    <w:qFormat/>
+    <w:rsid w:val="00A946AC"/>
+    <w:pPr>
+      <w:spacing w:before="60"/>
+      <w:ind w:firstLine="0"/>
+    </w:pPr>
+  </w:style>
+  <w:style w:customStyle="1" w:styleId="FigureNoteChar" w:type="character">
+    <w:name w:val="FigureNote Char"/>
+    <w:basedOn w:val="BodyTextChar"/>
+    <w:link w:val="FigureNote"/>
+    <w:rsid w:val="00A946AC"/>
+  </w:style>
+  <w:style w:customStyle="1" w:styleId="APAEnumeratedChar" w:type="character">
+    <w:name w:val="APAEnumerated Char"/>
+    <w:basedOn w:val="BodyTextChar"/>
+    <w:link w:val="APAEnumerated"/>
+    <w:rsid w:val="00717963"/>
+  </w:style>
+  <w:style w:customStyle="1" w:styleId="FigureWithNote" w:type="paragraph">
+    <w:name w:val="FigureWithNote"/>
+    <w:basedOn w:val="Figure"/>
+    <w:link w:val="FigureWithNoteChar"/>
+    <w:qFormat/>
+    <w:rsid w:val="00B42EBE"/>
+    <w:pPr>
+      <w:keepNext/>
+    </w:pPr>
+  </w:style>
+  <w:style w:customStyle="1" w:styleId="FigureWithNoteChar" w:type="character">
+    <w:name w:val="FigureWithNote Char"/>
+    <w:basedOn w:val="FigureChar"/>
+    <w:link w:val="FigureWithNote"/>
+    <w:rsid w:val="00B42EBE"/>
+  </w:style>
+  <w:style w:customStyle="1" w:styleId="FigureWithoutNote" w:type="paragraph">
+    <w:name w:val="FigureWithoutNote"/>
+    <w:basedOn w:val="Figure"/>
+    <w:link w:val="FigureWithoutNoteChar"/>
+    <w:qFormat/>
+    <w:rsid w:val="00C304F7"/>
+    <w:pPr>
+      <w:spacing w:after="240"/>
+    </w:pPr>
+  </w:style>
+  <w:style w:customStyle="1" w:styleId="FigureWithoutNoteChar" w:type="character">
+    <w:name w:val="FigureWithoutNote Char"/>
+    <w:basedOn w:val="FigureChar"/>
+    <w:link w:val="FigureWithoutNote"/>
+    <w:rsid w:val="00C304F7"/>
+  </w:style>
+  <w:style w:customStyle="1" w:styleId="AuthorNote" w:type="paragraph">
+    <w:name w:val="AuthorNote"/>
+    <w:basedOn w:val="Author"/>
+    <w:qFormat/>
+    <w:rsid w:val="00C84525"/>
+    <w:pPr>
+      <w:keepNext w:val="0"/>
+      <w:keepLines w:val="0"/>
+      <w:spacing w:after="0" w:line="480" w:lineRule="auto"/>
+      <w:ind w:firstLine="720"/>
+      <w:jc w:val="left"/>
+    </w:pPr>
+  </w:style>
+  <w:style w:customStyle="1" w:styleId="AfterWithoutNote" w:type="paragraph">
+    <w:name w:val="AfterWithoutNote"/>
+    <w:basedOn w:val="BodyText"/>
+    <w:link w:val="AfterWithoutNoteChar"/>
+    <w:qFormat/>
+    <w:rsid w:val="00BB3FEC"/>
+    <w:pPr>
+      <w:spacing w:before="240"/>
+    </w:pPr>
+  </w:style>
+  <w:style w:customStyle="1" w:styleId="AfterWithoutNoteChar" w:type="character">
+    <w:name w:val="AfterWithoutNote Char"/>
+    <w:basedOn w:val="BodyTextChar"/>
+    <w:link w:val="AfterWithoutNote"/>
+    <w:rsid w:val="00BB3FEC"/>
+  </w:style>
+  <w:style w:customStyle="1" w:styleId="NoIndent" w:type="paragraph">
+    <w:name w:val="NoIndent"/>
+    <w:basedOn w:val="BodyText"/>
+    <w:link w:val="NoIndentChar"/>
+    <w:qFormat/>
+    <w:rsid w:val="004023D3"/>
+    <w:pPr>
+      <w:ind w:firstLine="0"/>
+    </w:pPr>
+  </w:style>
+  <w:style w:customStyle="1" w:styleId="NoIndentChar" w:type="character">
+    <w:name w:val="NoIndent Char"/>
+    <w:basedOn w:val="BodyTextChar"/>
+    <w:link w:val="NoIndent"/>
+    <w:rsid w:val="004023D3"/>
+  </w:style>
+  <w:style w:customStyle="1" w:styleId="NextBlockText" w:type="paragraph">
+    <w:name w:val="NextBlockText"/>
+    <w:basedOn w:val="BlockText"/>
+    <w:link w:val="NextBlockTextChar"/>
+    <w:qFormat/>
+    <w:rsid w:val="00065938"/>
+    <w:pPr>
+      <w:ind w:firstLine="720"/>
+    </w:pPr>
+  </w:style>
+  <w:style w:customStyle="1" w:styleId="BlockTextChar" w:type="character">
+    <w:name w:val="Block Text Char"/>
+    <w:basedOn w:val="BodyTextChar"/>
+    <w:link w:val="BlockText"/>
+    <w:uiPriority w:val="9"/>
+    <w:rsid w:val="00065938"/>
+  </w:style>
+  <w:style w:customStyle="1" w:styleId="NextBlockTextChar" w:type="character">
+    <w:name w:val="NextBlockText Char"/>
+    <w:basedOn w:val="BlockTextChar"/>
+    <w:link w:val="NextBlockText"/>
+    <w:rsid w:val="00065938"/>
+  </w:style>
+  <w:style w:styleId="PlaceholderText" w:type="character">
+    <w:name w:val="Placeholder Text"/>
+    <w:basedOn w:val="DefaultParagraphFont"/>
+    <w:semiHidden/>
+    <w:rsid w:val="00BB5C76"/>
+    <w:rPr>
+      <w:color w:val="666666"/>
+    </w:rPr>
+  </w:style>
+  <w:style w:customStyle="1" w:styleId="H4" w:type="character">
+    <w:name w:val="H4"/>
+    <w:basedOn w:val="DefaultParagraphFont"/>
+    <w:uiPriority w:val="1"/>
+    <w:qFormat/>
+    <w:rsid w:val="00EA785F"/>
+    <w:rPr>
+      <w:b/>
+    </w:rPr>
+  </w:style>
+  <w:style w:customStyle="1" w:styleId="H5" w:type="character">
+    <w:name w:val="H5"/>
+    <w:basedOn w:val="H4"/>
+    <w:uiPriority w:val="1"/>
+    <w:qFormat/>
+    <w:rsid w:val="00EA785F"/>
+    <w:rPr>
+      <w:b/>
+      <w:i/>
+    </w:rPr>
+  </w:style>
+  <w:style w:customStyle="1" w:styleId="AbstractFirstParagraph" w:type="paragraph">
+    <w:name w:val="AbstractFirstParagraph"/>
+    <w:basedOn w:val="Abstract"/>
+    <w:link w:val="AbstractFirstParagraphChar"/>
+    <w:qFormat/>
+    <w:rsid w:val="00EA7B31"/>
+    <w:pPr>
+      <w:ind w:firstLine="0"/>
+    </w:pPr>
+  </w:style>
+  <w:style w:customStyle="1" w:styleId="AbstractChar" w:type="character">
+    <w:name w:val="Abstract Char"/>
+    <w:basedOn w:val="DefaultParagraphFont"/>
+    <w:link w:val="Abstract"/>
+    <w:rsid w:val="005528BA"/>
+    <w:rPr>
+      <w:szCs w:val="20"/>
+    </w:rPr>
+  </w:style>
+  <w:style w:customStyle="1" w:styleId="AbstractFirstParagraphChar" w:type="character">
+    <w:name w:val="AbstractFirstParagraph Char"/>
+    <w:basedOn w:val="AbstractChar"/>
+    <w:link w:val="AbstractFirstParagraph"/>
+    <w:rsid w:val="00EA7B31"/>
+    <w:rPr>
+      <w:szCs w:val="20"/>
     </w:rPr>
   </w:style>
 </w:styles>
@@ -6391,143 +7068,49 @@
         <a:sysClr val="window" lastClr="FFFFFF"/>
       </a:lt1>
       <a:dk2>
-        <a:srgbClr val="0E2841"/>
+        <a:srgbClr val="44546A"/>
       </a:dk2>
       <a:lt2>
-        <a:srgbClr val="E8E8E8"/>
+        <a:srgbClr val="E7E6E6"/>
       </a:lt2>
       <a:accent1>
-        <a:srgbClr val="156082"/>
+        <a:srgbClr val="4472C4"/>
       </a:accent1>
       <a:accent2>
-        <a:srgbClr val="E97132"/>
+        <a:srgbClr val="ED7D31"/>
       </a:accent2>
       <a:accent3>
-        <a:srgbClr val="196B24"/>
+        <a:srgbClr val="A5A5A5"/>
       </a:accent3>
       <a:accent4>
-        <a:srgbClr val="0F9ED5"/>
+        <a:srgbClr val="FFC000"/>
       </a:accent4>
       <a:accent5>
-        <a:srgbClr val="A02B93"/>
+        <a:srgbClr val="5B9BD5"/>
       </a:accent5>
       <a:accent6>
-        <a:srgbClr val="4EA72E"/>
+        <a:srgbClr val="70AD47"/>
       </a:accent6>
       <a:hlink>
-        <a:srgbClr val="467886"/>
+        <a:srgbClr val="0563C1"/>
       </a:hlink>
       <a:folHlink>
-        <a:srgbClr val="96607D"/>
+        <a:srgbClr val="954F72"/>
       </a:folHlink>
     </a:clrScheme>
-    <a:fontScheme name="Office">
+    <a:fontScheme name="Times New Roman">
       <a:majorFont>
-        <a:latin typeface="Aptos Display" panose="02110004020202020204"/>
+        <a:latin typeface="Times New Roman"/>
         <a:ea typeface=""/>
         <a:cs typeface=""/>
-        <a:font script="Jpan" typeface="游ゴシック Light"/>
-        <a:font script="Hang" typeface="맑은 고딕"/>
-        <a:font script="Hans" typeface="等线 Light"/>
-        <a:font script="Hant" typeface="新細明體"/>
-        <a:font script="Arab" typeface="Times New Roman"/>
-        <a:font script="Hebr" typeface="Times New Roman"/>
-        <a:font script="Thai" typeface="Angsana New"/>
-        <a:font script="Ethi" typeface="Nyala"/>
-        <a:font script="Beng" typeface="Vrinda"/>
-        <a:font script="Gujr" typeface="Shruti"/>
-        <a:font script="Khmr" typeface="MoolBoran"/>
-        <a:font script="Knda" typeface="Tunga"/>
-        <a:font script="Guru" typeface="Raavi"/>
-        <a:font script="Cans" typeface="Euphemia"/>
-        <a:font script="Cher" typeface="Plantagenet Cherokee"/>
-        <a:font script="Yiii" typeface="Microsoft Yi Baiti"/>
-        <a:font script="Tibt" typeface="Microsoft Himalaya"/>
-        <a:font script="Thaa" typeface="MV Boli"/>
-        <a:font script="Deva" typeface="Mangal"/>
-        <a:font script="Telu" typeface="Gautami"/>
-        <a:font script="Taml" typeface="Latha"/>
-        <a:font script="Syrc" typeface="Estrangelo Edessa"/>
-        <a:font script="Orya" typeface="Kalinga"/>
-        <a:font script="Mlym" typeface="Kartika"/>
-        <a:font script="Laoo" typeface="DokChampa"/>
-        <a:font script="Sinh" typeface="Iskoola Pota"/>
-        <a:font script="Mong" typeface="Mongolian Baiti"/>
-        <a:font script="Viet" typeface="Times New Roman"/>
-        <a:font script="Uigh" typeface="Microsoft Uighur"/>
-        <a:font script="Geor" typeface="Sylfaen"/>
-        <a:font script="Armn" typeface="Arial"/>
-        <a:font script="Bugi" typeface="Leelawadee UI"/>
-        <a:font script="Bopo" typeface="Microsoft JhengHei"/>
-        <a:font script="Java" typeface="Javanese Text"/>
-        <a:font script="Lisu" typeface="Segoe UI"/>
-        <a:font script="Mymr" typeface="Myanmar Text"/>
-        <a:font script="Nkoo" typeface="Ebrima"/>
-        <a:font script="Olck" typeface="Nirmala UI"/>
-        <a:font script="Osma" typeface="Ebrima"/>
-        <a:font script="Phag" typeface="Phagspa"/>
-        <a:font script="Syrn" typeface="Estrangelo Edessa"/>
-        <a:font script="Syrj" typeface="Estrangelo Edessa"/>
-        <a:font script="Syre" typeface="Estrangelo Edessa"/>
-        <a:font script="Sora" typeface="Nirmala UI"/>
-        <a:font script="Tale" typeface="Microsoft Tai Le"/>
-        <a:font script="Talu" typeface="Microsoft New Tai Lue"/>
-        <a:font script="Tfng" typeface="Ebrima"/>
       </a:majorFont>
       <a:minorFont>
-        <a:latin typeface="Aptos" panose="02110004020202020204"/>
+        <a:latin typeface="Times New Roman"/>
         <a:ea typeface=""/>
         <a:cs typeface=""/>
-        <a:font script="Jpan" typeface="游明朝"/>
-        <a:font script="Hang" typeface="맑은 고딕"/>
-        <a:font script="Hans" typeface="等线"/>
-        <a:font script="Hant" typeface="新細明體"/>
-        <a:font script="Arab" typeface="Arial"/>
-        <a:font script="Hebr" typeface="Arial"/>
-        <a:font script="Thai" typeface="Cordia New"/>
-        <a:font script="Ethi" typeface="Nyala"/>
-        <a:font script="Beng" typeface="Vrinda"/>
-        <a:font script="Gujr" typeface="Shruti"/>
-        <a:font script="Khmr" typeface="DaunPenh"/>
-        <a:font script="Knda" typeface="Tunga"/>
-        <a:font script="Guru" typeface="Raavi"/>
-        <a:font script="Cans" typeface="Euphemia"/>
-        <a:font script="Cher" typeface="Plantagenet Cherokee"/>
-        <a:font script="Yiii" typeface="Microsoft Yi Baiti"/>
-        <a:font script="Tibt" typeface="Microsoft Himalaya"/>
-        <a:font script="Thaa" typeface="MV Boli"/>
-        <a:font script="Deva" typeface="Mangal"/>
-        <a:font script="Telu" typeface="Gautami"/>
-        <a:font script="Taml" typeface="Latha"/>
-        <a:font script="Syrc" typeface="Estrangelo Edessa"/>
-        <a:font script="Orya" typeface="Kalinga"/>
-        <a:font script="Mlym" typeface="Kartika"/>
-        <a:font script="Laoo" typeface="DokChampa"/>
-        <a:font script="Sinh" typeface="Iskoola Pota"/>
-        <a:font script="Mong" typeface="Mongolian Baiti"/>
-        <a:font script="Viet" typeface="Arial"/>
-        <a:font script="Uigh" typeface="Microsoft Uighur"/>
-        <a:font script="Geor" typeface="Sylfaen"/>
-        <a:font script="Armn" typeface="Arial"/>
-        <a:font script="Bugi" typeface="Leelawadee UI"/>
-        <a:font script="Bopo" typeface="Microsoft JhengHei"/>
-        <a:font script="Java" typeface="Javanese Text"/>
-        <a:font script="Lisu" typeface="Segoe UI"/>
-        <a:font script="Mymr" typeface="Myanmar Text"/>
-        <a:font script="Nkoo" typeface="Ebrima"/>
-        <a:font script="Olck" typeface="Nirmala UI"/>
-        <a:font script="Osma" typeface="Ebrima"/>
-        <a:font script="Phag" typeface="Phagspa"/>
-        <a:font script="Syrn" typeface="Estrangelo Edessa"/>
-        <a:font script="Syrj" typeface="Estrangelo Edessa"/>
-        <a:font script="Syre" typeface="Estrangelo Edessa"/>
-        <a:font script="Sora" typeface="Nirmala UI"/>
-        <a:font script="Tale" typeface="Microsoft Tai Le"/>
-        <a:font script="Talu" typeface="Microsoft New Tai Lue"/>
-        <a:font script="Tfng" typeface="Ebrima"/>
       </a:minorFont>
     </a:fontScheme>
-    <a:fmtScheme name="Office">
+    <a:fmtScheme name="Inset">
       <a:fillStyleLst>
         <a:solidFill>
           <a:schemeClr val="phClr"/>
@@ -6536,49 +7119,38 @@
           <a:gsLst>
             <a:gs pos="0">
               <a:schemeClr val="phClr">
-                <a:lumMod val="110000"/>
-                <a:satMod val="105000"/>
-                <a:tint val="67000"/>
+                <a:tint val="20000"/>
+                <a:satMod val="180000"/>
+                <a:lumMod val="98000"/>
               </a:schemeClr>
             </a:gs>
-            <a:gs pos="50000">
+            <a:gs pos="40000">
               <a:schemeClr val="phClr">
-                <a:lumMod val="105000"/>
-                <a:satMod val="103000"/>
-                <a:tint val="73000"/>
+                <a:tint val="30000"/>
+                <a:satMod val="260000"/>
+                <a:lumMod val="84000"/>
               </a:schemeClr>
             </a:gs>
             <a:gs pos="100000">
               <a:schemeClr val="phClr">
-                <a:lumMod val="105000"/>
-                <a:satMod val="109000"/>
-                <a:tint val="81000"/>
+                <a:tint val="100000"/>
+                <a:satMod val="110000"/>
+                <a:lumMod val="100000"/>
               </a:schemeClr>
             </a:gs>
           </a:gsLst>
-          <a:lin ang="5400000" scaled="0"/>
+          <a:lin ang="5040000" scaled="1"/>
         </a:gradFill>
         <a:gradFill rotWithShape="1">
           <a:gsLst>
             <a:gs pos="0">
-              <a:schemeClr val="phClr">
-                <a:satMod val="103000"/>
-                <a:lumMod val="102000"/>
-                <a:tint val="94000"/>
-              </a:schemeClr>
-            </a:gs>
-            <a:gs pos="50000">
-              <a:schemeClr val="phClr">
-                <a:satMod val="110000"/>
-                <a:lumMod val="100000"/>
-                <a:shade val="100000"/>
-              </a:schemeClr>
+              <a:schemeClr val="phClr"/>
             </a:gs>
             <a:gs pos="100000">
               <a:schemeClr val="phClr">
-                <a:lumMod val="99000"/>
+                <a:shade val="75000"/>
                 <a:satMod val="120000"/>
-                <a:shade val="78000"/>
+                <a:lumMod val="90000"/>
               </a:schemeClr>
             </a:gs>
           </a:gsLst>
@@ -6586,26 +7158,23 @@
         </a:gradFill>
       </a:fillStyleLst>
       <a:lnStyleLst>
-        <a:ln w="6350" cap="flat" cmpd="sng" algn="ctr">
+        <a:ln w="9525" cap="flat" cmpd="sng" algn="ctr">
           <a:solidFill>
             <a:schemeClr val="phClr"/>
           </a:solidFill>
           <a:prstDash val="solid"/>
-          <a:miter lim="800000"/>
         </a:ln>
-        <a:ln w="12700" cap="flat" cmpd="sng" algn="ctr">
+        <a:ln w="15875" cap="flat" cmpd="sng" algn="ctr">
           <a:solidFill>
             <a:schemeClr val="phClr"/>
           </a:solidFill>
           <a:prstDash val="solid"/>
-          <a:miter lim="800000"/>
         </a:ln>
-        <a:ln w="19050" cap="flat" cmpd="sng" algn="ctr">
+        <a:ln w="22225" cap="flat" cmpd="sng" algn="ctr">
           <a:solidFill>
             <a:schemeClr val="phClr"/>
           </a:solidFill>
           <a:prstDash val="solid"/>
-          <a:miter lim="800000"/>
         </a:ln>
       </a:lnStyleLst>
       <a:effectStyleLst>
@@ -6613,64 +7182,143 @@
           <a:effectLst/>
         </a:effectStyle>
         <a:effectStyle>
-          <a:effectLst/>
+          <a:effectLst>
+            <a:outerShdw blurRad="50800" dist="25400" dir="5400000" rotWithShape="0">
+              <a:srgbClr val="000000">
+                <a:alpha val="28000"/>
+              </a:srgbClr>
+            </a:outerShdw>
+          </a:effectLst>
+          <a:scene3d>
+            <a:camera prst="orthographicFront">
+              <a:rot lat="0" lon="0" rev="0"/>
+            </a:camera>
+            <a:lightRig rig="threePt" dir="tl">
+              <a:rot lat="0" lon="0" rev="20400000"/>
+            </a:lightRig>
+          </a:scene3d>
+          <a:sp3d>
+            <a:bevelT w="50800" h="12700" prst="softRound"/>
+          </a:sp3d>
         </a:effectStyle>
         <a:effectStyle>
           <a:effectLst>
-            <a:outerShdw blurRad="57150" dist="19050" dir="5400000" algn="ctr" rotWithShape="0">
+            <a:outerShdw blurRad="44450" dist="50800" dir="5400000" sx="96000" rotWithShape="0">
               <a:srgbClr val="000000">
-                <a:alpha val="63000"/>
+                <a:alpha val="34000"/>
               </a:srgbClr>
             </a:outerShdw>
           </a:effectLst>
+          <a:scene3d>
+            <a:camera prst="orthographicFront">
+              <a:rot lat="0" lon="0" rev="0"/>
+            </a:camera>
+            <a:lightRig rig="threePt" dir="tl">
+              <a:rot lat="0" lon="0" rev="20400000"/>
+            </a:lightRig>
+          </a:scene3d>
+          <a:sp3d contourW="15875">
+            <a:bevelT w="101600" h="25400" prst="softRound"/>
+            <a:contourClr>
+              <a:schemeClr val="phClr">
+                <a:shade val="30000"/>
+              </a:schemeClr>
+            </a:contourClr>
+          </a:sp3d>
         </a:effectStyle>
       </a:effectStyleLst>
       <a:bgFillStyleLst>
         <a:solidFill>
           <a:schemeClr val="phClr"/>
         </a:solidFill>
-        <a:solidFill>
-          <a:schemeClr val="phClr">
-            <a:tint val="95000"/>
-            <a:satMod val="170000"/>
-          </a:schemeClr>
-        </a:solidFill>
         <a:gradFill rotWithShape="1">
           <a:gsLst>
             <a:gs pos="0">
               <a:schemeClr val="phClr">
-                <a:tint val="93000"/>
-                <a:satMod val="150000"/>
-                <a:shade val="98000"/>
-                <a:lumMod val="102000"/>
+                <a:tint val="40000"/>
+                <a:satMod val="350000"/>
               </a:schemeClr>
             </a:gs>
-            <a:gs pos="50000">
+            <a:gs pos="40000">
               <a:schemeClr val="phClr">
-                <a:tint val="98000"/>
-                <a:satMod val="130000"/>
-                <a:shade val="90000"/>
-                <a:lumMod val="103000"/>
+                <a:tint val="45000"/>
+                <a:shade val="99000"/>
+                <a:satMod val="350000"/>
               </a:schemeClr>
             </a:gs>
             <a:gs pos="100000">
               <a:schemeClr val="phClr">
-                <a:shade val="63000"/>
-                <a:satMod val="120000"/>
+                <a:shade val="20000"/>
+                <a:satMod val="255000"/>
               </a:schemeClr>
             </a:gs>
           </a:gsLst>
-          <a:lin ang="5400000" scaled="0"/>
+          <a:path path="circle">
+            <a:fillToRect l="50000" t="-80000" r="50000" b="180000"/>
+          </a:path>
+        </a:gradFill>
+        <a:gradFill rotWithShape="1">
+          <a:gsLst>
+            <a:gs pos="0">
+              <a:schemeClr val="phClr">
+                <a:tint val="80000"/>
+                <a:satMod val="300000"/>
+              </a:schemeClr>
+            </a:gs>
+            <a:gs pos="100000">
+              <a:schemeClr val="phClr">
+                <a:shade val="30000"/>
+                <a:satMod val="200000"/>
+              </a:schemeClr>
+            </a:gs>
+          </a:gsLst>
+          <a:path path="circle">
+            <a:fillToRect l="50000" t="50000" r="50000" b="50000"/>
+          </a:path>
         </a:gradFill>
       </a:bgFillStyleLst>
     </a:fmtScheme>
   </a:themeElements>
-  <a:objectDefaults/>
+  <a:objectDefaults>
+    <a:spDef>
+      <a:spPr/>
+      <a:bodyPr/>
+      <a:lstStyle/>
+      <a:style>
+        <a:lnRef idx="1">
+          <a:schemeClr val="accent1"/>
+        </a:lnRef>
+        <a:fillRef idx="3">
+          <a:schemeClr val="accent1"/>
+        </a:fillRef>
+        <a:effectRef idx="2">
+          <a:schemeClr val="accent1"/>
+        </a:effectRef>
+        <a:fontRef idx="minor">
+          <a:schemeClr val="lt1"/>
+        </a:fontRef>
+      </a:style>
+    </a:spDef>
+    <a:lnDef>
+      <a:spPr/>
+      <a:bodyPr/>
+      <a:lstStyle/>
+      <a:style>
+        <a:lnRef idx="2">
+          <a:schemeClr val="accent1"/>
+        </a:lnRef>
+        <a:fillRef idx="0">
+          <a:schemeClr val="accent1"/>
+        </a:fillRef>
+        <a:effectRef idx="1">
+          <a:schemeClr val="accent1"/>
+        </a:effectRef>
+        <a:fontRef idx="minor">
+          <a:schemeClr val="tx1"/>
+        </a:fontRef>
+      </a:style>
+    </a:lnDef>
+  </a:objectDefaults>
   <a:extraClrSchemeLst/>
-  <a:extLst>
-    <a:ext uri="{05A4C25C-085E-4340-85A3-A5531E510DB2}">
-      <thm15:themeFamily xmlns:thm15="http://schemas.microsoft.com/office/thememl/2012/main" name="Office Theme" id="{2E142A2C-CD16-42D6-873A-C26D2A0506FA}" vid="{1BDDFF52-6CD6-40A5-AB3C-68EB2F1E4D0A}"/>
-    </a:ext>
-  </a:extLst>
 </a:theme>
 </file>
--- a/sud_council_paper.docx
+++ b/sud_council_paper.docx
@@ -142,7 +142,7 @@
       </w:r>
     </w:p>
     <w:bookmarkEnd w:id="24"/>
-    <w:bookmarkStart w:id="25" w:name="introduction"/>
+    <w:bookmarkStart w:id="29" w:name="introduction"/>
     <w:p>
       <w:pPr>
         <w:pStyle w:val="Heading1"/>
@@ -156,17 +156,154 @@
         <w:pStyle w:val="FirstParagraph"/>
       </w:pPr>
       <w:r>
-        <w:t xml:space="preserve">The field of Substance Use Disorder (SUD) counseling represents a critical component of the behavioral health workforce, addressing a significant public health challenge. National trends indicate a growing demand for qualified SUD counselors, driven by increased awareness, policy changes, and the ongoing opioid crisis. However, expanding the workforce to meet this demand faces considerable hurdles. Millions are invested annually in recruitment efforts, yet attracting sufficient numbers of students, particularly those with sustained interest, remains difficult. This difficulty may stem partly from a heterogeneity in student interest levels and a lack of clear understanding regarding the specific factors that draw individuals to, or deter them from, pursuing a career in SUD counseling. Addressing this knowledge gap is essential for developing effective strategies to build and sustain the SUD counseling pipeline. This study employs a mixed-methods approach to identify these critical factors, utilizing both quantitative machine learning techniques (Study 1) and qualitative interviews (Study 2) to provide a comprehensive understanding of student perspectives.</w:t>
+        <w:t xml:space="preserve">Substance use disorders (SUDs) continue to pose a major public health challenge, creating a critical need for skilled counselors to provide addiction treatment. The U.S. Bureau of Labor Statistics projects a 19% increase in employment of substance abuse and mental health counselors from 2023 to 2033—nearly five times the average job growth across all occupations</w:t>
+      </w:r>
+      <w:r>
+        <w:t xml:space="preserve"> </w:t>
+      </w:r>
+      <w:r>
+        <w:t xml:space="preserve">(</w:t>
+      </w:r>
+      <w:hyperlink w:anchor="ref-bls2024">
+        <w:r>
+          <w:rPr>
+            <w:rStyle w:val="Hyperlink"/>
+          </w:rPr>
+          <w:t xml:space="preserve">U.S. Bureau of Labor Statistics, 2024</w:t>
+        </w:r>
+      </w:hyperlink>
+      <w:r>
+        <w:t xml:space="preserve">)</w:t>
+      </w:r>
+      <w:r>
+        <w:t xml:space="preserve">. This translates to approximately 49,000 job openings each year for counselors in this sector. The opioid epidemic, combined with rising rates of alcohol use disorders and polysubstance use, has intensified demand for qualified professionals who can deliver evidence-based addiction treatment. Yet the pipeline of new professionals entering SUD counseling has not kept pace with this urgent demand, creating significant workforce shortages that limit access to care for millions of Americans struggling with addiction.</w:t>
+      </w:r>
+    </w:p>
+    <w:bookmarkStart w:id="25" w:name="Xe547a71d516ab8ece734186a40511ccf0df8cee"/>
+    <w:p>
+      <w:pPr>
+        <w:pStyle w:val="Heading2"/>
+      </w:pPr>
+      <w:r>
+        <w:t xml:space="preserve">Workforce Shortage and Recruitment Challenges</w:t>
+      </w:r>
+    </w:p>
+    <w:p>
+      <w:pPr>
+        <w:pStyle w:val="FirstParagraph"/>
+      </w:pPr>
+      <w:r>
+        <w:t xml:space="preserve">Despite substantial investment in workforce development—with federal agencies allocating millions annually to recruitment and training initiatives—the SUD counseling field continues to face critical staffing shortages. These shortages are particularly acute in rural areas and underserved communities, where the need for addiction services is often greatest</w:t>
+      </w:r>
+      <w:r>
+        <w:t xml:space="preserve"> </w:t>
+      </w:r>
+      <w:r>
+        <w:t xml:space="preserve">(</w:t>
+      </w:r>
+      <w:hyperlink w:anchor="ref-hrsa2023">
+        <w:r>
+          <w:rPr>
+            <w:rStyle w:val="Hyperlink"/>
+          </w:rPr>
+          <w:t xml:space="preserve">Health Resources and Services Administration, 2023</w:t>
+        </w:r>
+      </w:hyperlink>
+      <w:r>
+        <w:t xml:space="preserve">)</w:t>
+      </w:r>
+      <w:r>
+        <w:t xml:space="preserve">. The challenge extends beyond simple numbers; the field struggles with high turnover rates, with studies indicating annual turnover approaching 50% in some treatment settings</w:t>
+      </w:r>
+      <w:r>
+        <w:t xml:space="preserve"> </w:t>
+      </w:r>
+      <w:r>
+        <w:t xml:space="preserve">(</w:t>
+      </w:r>
+      <w:hyperlink w:anchor="ref-eby2010">
+        <w:r>
+          <w:rPr>
+            <w:rStyle w:val="Hyperlink"/>
+          </w:rPr>
+          <w:t xml:space="preserve">Eby &amp; Rothrauff-Laschober, 2010</w:t>
+        </w:r>
+      </w:hyperlink>
+      <w:r>
+        <w:t xml:space="preserve">)</w:t>
+      </w:r>
+      <w:r>
+        <w:t xml:space="preserve">. This combination of recruitment difficulties and retention challenges creates a compounding effect that undermines the stability and effectiveness of the addiction treatment system.</w:t>
+      </w:r>
+    </w:p>
+    <w:p>
+      <w:pPr>
+        <w:pStyle w:val="BodyText"/>
+      </w:pPr>
+      <w:r>
+        <w:t xml:space="preserve">Several factors contribute to these workforce challenges. SUD counseling has historically carried stigma within the broader mental health field, often viewed as less prestigious or professionally rewarding than other counseling specialties</w:t>
+      </w:r>
+      <w:r>
+        <w:t xml:space="preserve"> </w:t>
+      </w:r>
+      <w:r>
+        <w:t xml:space="preserve">(</w:t>
+      </w:r>
+      <w:hyperlink w:anchor="ref-knox2019">
+        <w:r>
+          <w:rPr>
+            <w:rStyle w:val="Hyperlink"/>
+          </w:rPr>
+          <w:t xml:space="preserve">Knox et al., 2019</w:t>
+        </w:r>
+      </w:hyperlink>
+      <w:r>
+        <w:t xml:space="preserve">)</w:t>
+      </w:r>
+      <w:r>
+        <w:t xml:space="preserve">. Educational programs have traditionally provided minimal addiction-specific training, with many counseling and psychology programs offering little more than a single elective course on substance use issues. This educational deficit has been identified as a</w:t>
+      </w:r>
+      <w:r>
+        <w:t xml:space="preserve"> </w:t>
+      </w:r>
+      <w:r>
+        <w:t xml:space="preserve">“significant roadblock”</w:t>
+      </w:r>
+      <w:r>
+        <w:t xml:space="preserve"> </w:t>
+      </w:r>
+      <w:r>
+        <w:t xml:space="preserve">to expanding the SUD workforce, as students receive limited exposure to the field during their formative training years</w:t>
+      </w:r>
+      <w:r>
+        <w:t xml:space="preserve"> </w:t>
+      </w:r>
+      <w:r>
+        <w:t xml:space="preserve">(</w:t>
+      </w:r>
+      <w:hyperlink w:anchor="ref-renner2019">
+        <w:r>
+          <w:rPr>
+            <w:rStyle w:val="Hyperlink"/>
+          </w:rPr>
+          <w:t xml:space="preserve">Renner et al., 2019</w:t>
+        </w:r>
+      </w:hyperlink>
+      <w:r>
+        <w:t xml:space="preserve">)</w:t>
+      </w:r>
+      <w:r>
+        <w:t xml:space="preserve">. Furthermore, misconceptions about the emotional toll of working with individuals with SUDs—including beliefs about inevitable relapse and treatment resistance—may deter students from considering this career path.</w:t>
       </w:r>
     </w:p>
     <w:bookmarkEnd w:id="25"/>
-    <w:bookmarkStart w:id="30" w:name="methods"/>
-    <w:p>
-      <w:pPr>
-        <w:pStyle w:val="Heading1"/>
-      </w:pPr>
-      <w:r>
-        <w:t xml:space="preserve">Methods</w:t>
+    <w:bookmarkStart w:id="26" w:name="factors-influencing-sud-career-interest"/>
+    <w:p>
+      <w:pPr>
+        <w:pStyle w:val="Heading2"/>
+      </w:pPr>
+      <w:r>
+        <w:t xml:space="preserve">Factors Influencing SUD Career Interest</w:t>
       </w:r>
     </w:p>
     <w:p>
@@ -174,16 +311,111 @@
         <w:pStyle w:val="FirstParagraph"/>
       </w:pPr>
       <w:r>
-        <w:t xml:space="preserve">This study employed a mixed-methods approach involving two main components: a quantitative survey analysis using machine learning and qualitative interviews. Ethical approval was obtained from the Institutional Review Board at Binghamton University.</w:t>
-      </w:r>
-    </w:p>
-    <w:bookmarkStart w:id="26" w:name="data-processing"/>
-    <w:p>
-      <w:pPr>
-        <w:pStyle w:val="Heading3"/>
-      </w:pPr>
-      <w:r>
-        <w:t xml:space="preserve">Data Processing</w:t>
+        <w:t xml:space="preserve">Understanding what draws individuals to or deters them from SUD counseling careers is essential for developing effective recruitment strategies. Prior research suggests several key factors that influence career choice in this field. Personal or family experience with substance use disorders emerges consistently as a motivating factor, with studies indicating that a substantial proportion of addiction counselors have either personal recovery experience or close family members affected by addiction</w:t>
+      </w:r>
+      <w:r>
+        <w:t xml:space="preserve"> </w:t>
+      </w:r>
+      <w:r>
+        <w:t xml:space="preserve">(</w:t>
+      </w:r>
+      <w:hyperlink w:anchor="ref-curtis2013">
+        <w:r>
+          <w:rPr>
+            <w:rStyle w:val="Hyperlink"/>
+          </w:rPr>
+          <w:t xml:space="preserve">Curtis &amp; Eby, 2013</w:t>
+        </w:r>
+      </w:hyperlink>
+      <w:r>
+        <w:t xml:space="preserve">;</w:t>
+      </w:r>
+      <w:r>
+        <w:t xml:space="preserve"> </w:t>
+      </w:r>
+      <w:hyperlink w:anchor="ref-doukas2014">
+        <w:r>
+          <w:rPr>
+            <w:rStyle w:val="Hyperlink"/>
+          </w:rPr>
+          <w:t xml:space="preserve">Doukas &amp; Cullen, 2014</w:t>
+        </w:r>
+      </w:hyperlink>
+      <w:r>
+        <w:t xml:space="preserve">)</w:t>
+      </w:r>
+      <w:r>
+        <w:t xml:space="preserve">. This</w:t>
+      </w:r>
+      <w:r>
+        <w:t xml:space="preserve"> </w:t>
+      </w:r>
+      <w:r>
+        <w:t xml:space="preserve">“wounded healer”</w:t>
+      </w:r>
+      <w:r>
+        <w:t xml:space="preserve"> </w:t>
+      </w:r>
+      <w:r>
+        <w:t xml:space="preserve">phenomenon suggests that lived experience can transform personal struggle into professional purpose, providing both motivation and unique clinical insights.</w:t>
+      </w:r>
+    </w:p>
+    <w:p>
+      <w:pPr>
+        <w:pStyle w:val="BodyText"/>
+      </w:pPr>
+      <w:r>
+        <w:t xml:space="preserve">Educational exposure and professional familiarity also play crucial roles in shaping career interest. When students receive dedicated training in addiction counseling or gain clinical experience working with individuals with SUDs, it can significantly reduce stigma and generate enthusiasm for the field</w:t>
+      </w:r>
+      <w:r>
+        <w:t xml:space="preserve"> </w:t>
+      </w:r>
+      <w:r>
+        <w:t xml:space="preserve">(</w:t>
+      </w:r>
+      <w:hyperlink w:anchor="ref-renner2019">
+        <w:r>
+          <w:rPr>
+            <w:rStyle w:val="Hyperlink"/>
+          </w:rPr>
+          <w:t xml:space="preserve">Renner et al., 2019</w:t>
+        </w:r>
+      </w:hyperlink>
+      <w:r>
+        <w:t xml:space="preserve">)</w:t>
+      </w:r>
+      <w:r>
+        <w:t xml:space="preserve">. Conversely, lack of exposure perpetuates stereotypes and misconceptions that may discourage career exploration. Research on counseling student career development indicates that early exposure through coursework, guest speakers, or practicum experiences can be transformative in shaping career trajectories</w:t>
+      </w:r>
+      <w:r>
+        <w:t xml:space="preserve"> </w:t>
+      </w:r>
+      <w:r>
+        <w:t xml:space="preserve">(</w:t>
+      </w:r>
+      <w:hyperlink w:anchor="ref-sias2008">
+        <w:r>
+          <w:rPr>
+            <w:rStyle w:val="Hyperlink"/>
+          </w:rPr>
+          <w:t xml:space="preserve">Sias et al., 2008</w:t>
+        </w:r>
+      </w:hyperlink>
+      <w:r>
+        <w:t xml:space="preserve">)</w:t>
+      </w:r>
+      <w:r>
+        <w:t xml:space="preserve">.</w:t>
+      </w:r>
+    </w:p>
+    <w:bookmarkEnd w:id="26"/>
+    <w:bookmarkStart w:id="27" w:name="X34f10652166392aef5edad0b6aeebbd4a23be8a"/>
+    <w:p>
+      <w:pPr>
+        <w:pStyle w:val="Heading2"/>
+      </w:pPr>
+      <w:r>
+        <w:t xml:space="preserve">Theoretical Framework: Social Cognitive Career Theory</w:t>
       </w:r>
     </w:p>
     <w:p>
@@ -191,7 +423,41 @@
         <w:pStyle w:val="FirstParagraph"/>
       </w:pPr>
       <w:r>
-        <w:t xml:space="preserve">The raw survey data, collected via Qualtrics, underwent systematic preprocessing using modern R tidyverse packages to prepare it for machine learning analysis. Initial data cleaning filtered respondents based on completion metrics, retaining only responses with 100% progress, finished status, and adequate response time (&gt;120 seconds), resulting in N=397 participants.</w:t>
+        <w:t xml:space="preserve">This study is grounded in Social Cognitive Career Theory (SCCT), which provides a comprehensive framework for understanding how career interests develop</w:t>
+      </w:r>
+      <w:r>
+        <w:t xml:space="preserve"> </w:t>
+      </w:r>
+      <w:r>
+        <w:t xml:space="preserve">(</w:t>
+      </w:r>
+      <w:hyperlink w:anchor="ref-lent1994">
+        <w:r>
+          <w:rPr>
+            <w:rStyle w:val="Hyperlink"/>
+          </w:rPr>
+          <w:t xml:space="preserve">Lent et al., 1994</w:t>
+        </w:r>
+      </w:hyperlink>
+      <w:r>
+        <w:t xml:space="preserve">;</w:t>
+      </w:r>
+      <w:r>
+        <w:t xml:space="preserve"> </w:t>
+      </w:r>
+      <w:hyperlink w:anchor="ref-lent2002">
+        <w:r>
+          <w:rPr>
+            <w:rStyle w:val="Hyperlink"/>
+          </w:rPr>
+          <w:t xml:space="preserve">Lent &amp; Brown, 2002</w:t>
+        </w:r>
+      </w:hyperlink>
+      <w:r>
+        <w:t xml:space="preserve">)</w:t>
+      </w:r>
+      <w:r>
+        <w:t xml:space="preserve">. SCCT posits that career interests emerge from the dynamic interplay of self-efficacy beliefs (confidence in one’s ability to perform career-related tasks) and outcome expectations (beliefs about the consequences of career choices). These cognitive factors are shaped by learning experiences, including performance accomplishments, vicarious learning, social persuasion, and physiological states.</w:t>
       </w:r>
     </w:p>
     <w:p>
@@ -199,7 +465,95 @@
         <w:pStyle w:val="BodyText"/>
       </w:pPr>
       <w:r>
-        <w:t xml:space="preserve">Variable selection and renaming followed a structured approach based on theoretical relevance and data quality considerations. Survey metadata, direct identifiers, and free-text responses were excluded, while substantive variables related to demographics, career interests, familiarity, and wellbeing indicators were retained and renamed for analytical clarity.</w:t>
+        <w:t xml:space="preserve">Applying SCCT to SUD counseling career development offers several insights. Personal experiences with addiction—whether through family members or one’s own recovery journey—can enhance both self-efficacy (</w:t>
+      </w:r>
+      <w:r>
+        <w:t xml:space="preserve">“I understand this struggle and can help others”</w:t>
+      </w:r>
+      <w:r>
+        <w:t xml:space="preserve">) and positive outcome expectations (</w:t>
+      </w:r>
+      <w:r>
+        <w:t xml:space="preserve">“I can make a meaningful difference in people’s lives”</w:t>
+      </w:r>
+      <w:r>
+        <w:t xml:space="preserve">). Professional exposure through coursework or clinical experiences serves as a critical learning experience that can build self-efficacy by demonstrating that working with individuals with SUDs is both feasible and rewarding. Conversely, lack of exposure or negative stereotypes may undermine self-efficacy and create negative outcome expectations, deterring career exploration.</w:t>
+      </w:r>
+    </w:p>
+    <w:p>
+      <w:pPr>
+        <w:pStyle w:val="BodyText"/>
+      </w:pPr>
+      <w:r>
+        <w:t xml:space="preserve">The theory also helps explain why career uncertainty might relate to SUD counseling interest. Students who have not yet developed strong self-efficacy or outcome expectations for any particular mental health specialty may be more open to exploring various options, including SUD counseling, when provided with appropriate learning experiences. This theoretical perspective suggests that targeted interventions focusing on building self-efficacy and positive outcome expectations could effectively increase interest in SUD counseling careers.</w:t>
+      </w:r>
+    </w:p>
+    <w:bookmarkEnd w:id="27"/>
+    <w:bookmarkStart w:id="28" w:name="research-gap-and-study-purpose"/>
+    <w:p>
+      <w:pPr>
+        <w:pStyle w:val="Heading2"/>
+      </w:pPr>
+      <w:r>
+        <w:t xml:space="preserve">Research Gap and Study Purpose</w:t>
+      </w:r>
+    </w:p>
+    <w:p>
+      <w:pPr>
+        <w:pStyle w:val="FirstParagraph"/>
+      </w:pPr>
+      <w:r>
+        <w:t xml:space="preserve">While the need for SUD counselors is well-documented and some factors influencing career choice have been identified, significant gaps remain in our understanding. Most existing research has focused on graduate-level counseling students or practicing professionals, examining their characteristics and motivations retrospectively</w:t>
+      </w:r>
+      <w:r>
+        <w:t xml:space="preserve"> </w:t>
+      </w:r>
+      <w:r>
+        <w:t xml:space="preserve">(</w:t>
+      </w:r>
+      <w:hyperlink w:anchor="ref-bingham2018">
+        <w:r>
+          <w:rPr>
+            <w:rStyle w:val="Hyperlink"/>
+          </w:rPr>
+          <w:t xml:space="preserve">Bingham &amp; Adolphe, 2018</w:t>
+        </w:r>
+      </w:hyperlink>
+      <w:r>
+        <w:t xml:space="preserve">;</w:t>
+      </w:r>
+      <w:r>
+        <w:t xml:space="preserve"> </w:t>
+      </w:r>
+      <w:hyperlink w:anchor="ref-sias2008">
+        <w:r>
+          <w:rPr>
+            <w:rStyle w:val="Hyperlink"/>
+          </w:rPr>
+          <w:t xml:space="preserve">Sias et al., 2008</w:t>
+        </w:r>
+      </w:hyperlink>
+      <w:r>
+        <w:t xml:space="preserve">)</w:t>
+      </w:r>
+      <w:r>
+        <w:t xml:space="preserve">. We lack comprehensive data on how undergraduate students—the pool from which future counselors will emerge—develop initial interest in SUD counseling careers. Understanding these early career development processes is crucial for designing effective recruitment interventions at the optimal developmental stage.</w:t>
+      </w:r>
+    </w:p>
+    <w:p>
+      <w:pPr>
+        <w:pStyle w:val="BodyText"/>
+      </w:pPr>
+      <w:r>
+        <w:t xml:space="preserve">Furthermore, previous research has relied primarily on traditional survey methods or qualitative interviews analyzed through conventional thematic analysis. The current study addresses these limitations by employing innovative mixed-methods approaches, including machine learning techniques for analyzing survey data and computational text analysis for focus group transcripts. This methodological innovation allows for more nuanced pattern detection and systematic analysis while maintaining the richness of student perspectives.</w:t>
+      </w:r>
+    </w:p>
+    <w:p>
+      <w:pPr>
+        <w:pStyle w:val="BodyText"/>
+      </w:pPr>
+      <w:r>
+        <w:t xml:space="preserve">The purpose of this mixed-methods study is to identify key factors that predict undergraduate students’ interest in pursuing careers in substance use disorder counseling and to explore the underlying perspectives and experiences that shape these interests. Specifically, this research addresses two primary research questions:</w:t>
       </w:r>
     </w:p>
     <w:p>
@@ -211,13 +565,13 @@
           <w:b/>
           <w:bCs/>
         </w:rPr>
-        <w:t xml:space="preserve">Strategic Variable Preprocessing:</w:t>
-      </w:r>
-      <w:r>
-        <w:t xml:space="preserve"> </w:t>
-      </w:r>
-      <w:r>
-        <w:t xml:space="preserve">A comprehensive data examination using the detailed variable dictionary revealed that optimal model performance required strategic preprocessing of variable types. Mental health career interest was coded as categorical (Yes/No/Unsure) rather than ordinal, recognizing these as distinct choice states rather than ordered preferences. Stress-related variables were maintained as ordered factors (1-5 scales) to preserve their meaningful rank structure while enabling appropriate statistical modeling.</w:t>
+        <w:t xml:space="preserve">Research Question 1:</w:t>
+      </w:r>
+      <w:r>
+        <w:t xml:space="preserve"> </w:t>
+      </w:r>
+      <w:r>
+        <w:t xml:space="preserve">Which individual factors predict undergraduate students’ interest in SUD counseling careers, as identified through machine learning analysis of comprehensive survey data?</w:t>
       </w:r>
     </w:p>
     <w:p>
@@ -229,13 +583,13 @@
           <w:b/>
           <w:bCs/>
         </w:rPr>
-        <w:t xml:space="preserve">Demographic Grouping for External Validity:</w:t>
-      </w:r>
-      <w:r>
-        <w:t xml:space="preserve"> </w:t>
-      </w:r>
-      <w:r>
-        <w:t xml:space="preserve">To prevent overfitting to small demographic subgroups and ensure robust population generalizability, categories with &lt;5% representation were strategically grouped. Race categories were consolidated into meaningful groups with sufficient sample sizes, and religious affiliation was recoded to capture major spiritual orientations while maintaining adequate cell counts for stable estimation.</w:t>
+        <w:t xml:space="preserve">Research Question 2:</w:t>
+      </w:r>
+      <w:r>
+        <w:t xml:space="preserve"> </w:t>
+      </w:r>
+      <w:r>
+        <w:t xml:space="preserve">What themes emerge from focus group discussions about pursuing or not pursuing careers in SUD counseling, and how do these themes illuminate the quantitative findings?</w:t>
       </w:r>
     </w:p>
     <w:p>
@@ -243,38 +597,168 @@
         <w:pStyle w:val="BodyText"/>
       </w:pPr>
       <w:r>
-        <w:t xml:space="preserve">The preprocessing pipeline was implemented using tidyverse functions (</w:t>
+        <w:t xml:space="preserve">By integrating quantitative prediction with qualitative exploration, this study aims to provide actionable insights for counselor educators, program administrators, and policymakers seeking to expand the SUD counseling workforce. Understanding both what factors matter and why they matter is essential for developing targeted, effective recruitment strategies that can help address the critical shortage of addiction treatment professionals.</w:t>
+      </w:r>
+    </w:p>
+    <w:bookmarkEnd w:id="28"/>
+    <w:bookmarkEnd w:id="29"/>
+    <w:bookmarkStart w:id="40" w:name="methods"/>
+    <w:p>
+      <w:pPr>
+        <w:pStyle w:val="Heading1"/>
+      </w:pPr>
+      <w:r>
+        <w:t xml:space="preserve">Methods</w:t>
+      </w:r>
+    </w:p>
+    <w:p>
+      <w:pPr>
+        <w:pStyle w:val="FirstParagraph"/>
+      </w:pPr>
+      <w:r>
+        <w:t xml:space="preserve">This mixed-methods sequential explanatory study</w:t>
+      </w:r>
+      <w:r>
+        <w:t xml:space="preserve"> </w:t>
+      </w:r>
+      <w:r>
+        <w:t xml:space="preserve">(</w:t>
+      </w:r>
+      <w:hyperlink w:anchor="ref-creswell2014">
+        <w:r>
+          <w:rPr>
+            <w:rStyle w:val="Hyperlink"/>
+          </w:rPr>
+          <w:t xml:space="preserve">Creswell &amp; Creswell, 2014</w:t>
+        </w:r>
+      </w:hyperlink>
+      <w:r>
+        <w:t xml:space="preserve">)</w:t>
+      </w:r>
+      <w:r>
+        <w:t xml:space="preserve"> </w:t>
+      </w:r>
+      <w:r>
+        <w:t xml:space="preserve">was designed to first identify predictors of SUD counseling career interest through quantitative analysis, then explore underlying mechanisms through qualitative investigation. The study protocol received approval from the Institutional Review Board at Binghamton University (Protocol #5402-19), and all participants provided informed consent prior to participation.</w:t>
+      </w:r>
+    </w:p>
+    <w:bookmarkStart w:id="30" w:name="design"/>
+    <w:p>
+      <w:pPr>
+        <w:pStyle w:val="Heading2"/>
+      </w:pPr>
+      <w:r>
+        <w:t xml:space="preserve">Design</w:t>
+      </w:r>
+    </w:p>
+    <w:p>
+      <w:pPr>
+        <w:pStyle w:val="FirstParagraph"/>
+      </w:pPr>
+      <w:r>
+        <w:t xml:space="preserve">The research employed a two-phase mixed-methods design combining quantitative machine learning analysis of survey data (Study 1) with qualitative focus group analysis (Study 2). This approach aligns with Social Cognitive Career Theory’s emphasis on understanding both the statistical patterns and underlying processes that shape career interest development</w:t>
+      </w:r>
+      <w:r>
+        <w:t xml:space="preserve"> </w:t>
+      </w:r>
+      <w:r>
+        <w:t xml:space="preserve">(</w:t>
+      </w:r>
+      <w:hyperlink w:anchor="ref-lent1994">
+        <w:r>
+          <w:rPr>
+            <w:rStyle w:val="Hyperlink"/>
+          </w:rPr>
+          <w:t xml:space="preserve">Lent et al., 1994</w:t>
+        </w:r>
+      </w:hyperlink>
+      <w:r>
+        <w:t xml:space="preserve">)</w:t>
+      </w:r>
+      <w:r>
+        <w:t xml:space="preserve">. The sequential design allowed qualitative findings to illuminate and validate the quantitative results.</w:t>
+      </w:r>
+    </w:p>
+    <w:bookmarkEnd w:id="30"/>
+    <w:bookmarkStart w:id="35" w:name="study-1-quantitative-survey-analysis"/>
+    <w:p>
+      <w:pPr>
+        <w:pStyle w:val="Heading2"/>
+      </w:pPr>
+      <w:r>
+        <w:t xml:space="preserve">Study 1: Quantitative Survey Analysis</w:t>
+      </w:r>
+    </w:p>
+    <w:bookmarkStart w:id="31" w:name="participants"/>
+    <w:p>
+      <w:pPr>
+        <w:pStyle w:val="Heading3"/>
+      </w:pPr>
+      <w:r>
+        <w:t xml:space="preserve">Participants</w:t>
+      </w:r>
+    </w:p>
+    <w:p>
+      <w:pPr>
+        <w:pStyle w:val="FirstParagraph"/>
+      </w:pPr>
+      <w:r>
+        <w:t xml:space="preserve">Participants were undergraduate students recruited from a large public research university in the northeastern United States through the psychology department’s research participation system (SONA Systems). Inclusion criteria required: (a) current enrollment as an undergraduate student, (b) age 18 years or older, and (c) completion of at least one semester of coursework. Students received course credit for participation.</w:t>
+      </w:r>
+    </w:p>
+    <w:p>
+      <w:pPr>
+        <w:pStyle w:val="BodyText"/>
+      </w:pPr>
+      <w:r>
+        <w:t xml:space="preserve">A total of 397 students initially accessed the survey. Data quality screening procedures excluded participants who: (a) completed less than 100% of survey items, (b) had response times under 120 seconds (indicating insufficient engagement), or (c) showed patterns of careless responding based on attention check items. These procedures yielded a final analytic sample of N = 391 participants.</w:t>
+      </w:r>
+    </w:p>
+    <w:p>
+      <w:pPr>
+        <w:pStyle w:val="BodyText"/>
+      </w:pPr>
+      <w:r>
+        <w:t xml:space="preserve">Demographic characteristics of the final sample included: age range 18-24 years (</w:t>
       </w:r>
       <w:r>
         <w:rPr>
-          <w:rStyle w:val="VerbatimChar"/>
+          <w:i/>
+          <w:iCs/>
         </w:rPr>
-        <w:t xml:space="preserve">dplyr</w:t>
-      </w:r>
-      <w:r>
-        <w:t xml:space="preserve">,</w:t>
+        <w:t xml:space="preserve">M</w:t>
+      </w:r>
+      <w:r>
+        <w:t xml:space="preserve"> </w:t>
+      </w:r>
+      <w:r>
+        <w:t xml:space="preserve">= 19.7,</w:t>
       </w:r>
       <w:r>
         <w:t xml:space="preserve"> </w:t>
       </w:r>
       <w:r>
         <w:rPr>
-          <w:rStyle w:val="VerbatimChar"/>
+          <w:i/>
+          <w:iCs/>
         </w:rPr>
-        <w:t xml:space="preserve">tidyr</w:t>
-      </w:r>
-      <w:r>
-        <w:t xml:space="preserve">) with comprehensive validation checks to ensure data integrity and appropriate variable typing for subsequent tidymodels analysis.</w:t>
-      </w:r>
-    </w:p>
-    <w:bookmarkEnd w:id="26"/>
-    <w:bookmarkStart w:id="27" w:name="Xa8b53a11d3c2f4c50243b98c2e71af1e3e48bfe"/>
+        <w:t xml:space="preserve">SD</w:t>
+      </w:r>
+      <w:r>
+        <w:t xml:space="preserve"> </w:t>
+      </w:r>
+      <w:r>
+        <w:t xml:space="preserve">= 1.3), gender identity 67.8% female, 28.6% male, 3.6% other identities, and racial/ethnic composition 45.3% White, 23.5% Asian, 14.8% Latino/Hispanic, 8.9% Black, and 7.5% other or multiracial backgrounds. Academic year distribution was: first-year (54.0%), second-year (31.7%), third-year (10.2%), and fourth-year or beyond (4.1%). Prior exposure to SUD counseling was limited, with 72.4% reporting no familiarity with the profession.</w:t>
+      </w:r>
+    </w:p>
+    <w:bookmarkEnd w:id="31"/>
+    <w:bookmarkStart w:id="32" w:name="measures"/>
     <w:p>
       <w:pPr>
         <w:pStyle w:val="Heading3"/>
       </w:pPr>
       <w:r>
-        <w:t xml:space="preserve">Study 1: Quantitative Survey and Machine Learning Analysis</w:t>
+        <w:t xml:space="preserve">Measures</w:t>
       </w:r>
     </w:p>
     <w:p>
@@ -286,28 +770,98 @@
           <w:b/>
           <w:bCs/>
         </w:rPr>
-        <w:t xml:space="preserve">Participants.</w:t>
-      </w:r>
-      <w:r>
-        <w:t xml:space="preserve"> </w:t>
-      </w:r>
-      <w:r>
-        <w:t xml:space="preserve">Participants were recruited from the undergraduate student population at Binghamton University through the SONA Systems research participation pool. After data quality filtering (N=397), participants with missing outcome data were excluded, yielding a final analytical sample of N=391. Using tidymodels</w:t>
-      </w:r>
-      <w:r>
-        <w:t xml:space="preserve"> </w:t>
+        <w:t xml:space="preserve">SUD Counseling Career Interest.</w:t>
+      </w:r>
+      <w:r>
+        <w:t xml:space="preserve"> </w:t>
+      </w:r>
+      <w:r>
+        <w:t xml:space="preserve">The primary outcome variable assessed interest in pursuing a career as a substance use disorder counselor using a 4-point Likert scale:</w:t>
+      </w:r>
+      <w:r>
+        <w:t xml:space="preserve"> </w:t>
+      </w:r>
+      <w:r>
+        <w:t xml:space="preserve">“Not interested”</w:t>
+      </w:r>
+      <w:r>
+        <w:t xml:space="preserve"> </w:t>
+      </w:r>
+      <w:r>
+        <w:t xml:space="preserve">(1),</w:t>
+      </w:r>
+      <w:r>
+        <w:t xml:space="preserve"> </w:t>
+      </w:r>
+      <w:r>
+        <w:t xml:space="preserve">“Slightly interested”</w:t>
+      </w:r>
+      <w:r>
+        <w:t xml:space="preserve"> </w:t>
+      </w:r>
+      <w:r>
+        <w:t xml:space="preserve">(2),</w:t>
+      </w:r>
+      <w:r>
+        <w:t xml:space="preserve"> </w:t>
+      </w:r>
+      <w:r>
+        <w:t xml:space="preserve">“Moderately interested”</w:t>
+      </w:r>
+      <w:r>
+        <w:t xml:space="preserve"> </w:t>
+      </w:r>
+      <w:r>
+        <w:t xml:space="preserve">(3), and</w:t>
+      </w:r>
+      <w:r>
+        <w:t xml:space="preserve"> </w:t>
+      </w:r>
+      <w:r>
+        <w:t xml:space="preserve">“Definitely interested”</w:t>
+      </w:r>
+      <w:r>
+        <w:t xml:space="preserve"> </w:t>
+      </w:r>
+      <w:r>
+        <w:t xml:space="preserve">(4). For analysis, responses were dichotomized into</w:t>
+      </w:r>
+      <w:r>
+        <w:t xml:space="preserve"> </w:t>
+      </w:r>
+      <w:r>
+        <w:t xml:space="preserve">“Any Interest”</w:t>
+      </w:r>
+      <w:r>
+        <w:t xml:space="preserve"> </w:t>
+      </w:r>
+      <w:r>
+        <w:t xml:space="preserve">(responses 2-4) versus</w:t>
+      </w:r>
+      <w:r>
+        <w:t xml:space="preserve"> </w:t>
+      </w:r>
+      <w:r>
+        <w:t xml:space="preserve">“Not Interested”</w:t>
+      </w:r>
+      <w:r>
+        <w:t xml:space="preserve"> </w:t>
+      </w:r>
+      <w:r>
+        <w:t xml:space="preserve">(response 1), resulting in 37.5% (</w:t>
       </w:r>
       <w:r>
         <w:rPr>
-          <w:rStyle w:val="VerbatimChar"/>
+          <w:i/>
+          <w:iCs/>
         </w:rPr>
-        <w:t xml:space="preserve">initial_split()</w:t>
-      </w:r>
-      <w:r>
-        <w:t xml:space="preserve"> </w:t>
-      </w:r>
-      <w:r>
-        <w:t xml:space="preserve">with stratification, data was partitioned into training (80%, N=312) and testing (20%, N=79) sets to ensure balanced representation of interest levels. Demographic analysis revealed diversity requiring strategic grouping: race categories included substantial representation across White, Asian, and Latino/Hispanic students, while smaller categories were consolidated for modeling stability. Gender identity similarly showed diverse representation with strategic grouping applied to categories with &lt;5% frequency to ensure robust estimation.</w:t>
+        <w:t xml:space="preserve">n</w:t>
+      </w:r>
+      <w:r>
+        <w:t xml:space="preserve"> </w:t>
+      </w:r>
+      <w:r>
+        <w:t xml:space="preserve">= 147) expressing some level of interest.</w:t>
       </w:r>
     </w:p>
     <w:p>
@@ -319,13 +873,43 @@
           <w:b/>
           <w:bCs/>
         </w:rPr>
-        <w:t xml:space="preserve">Measures.</w:t>
-      </w:r>
-      <w:r>
-        <w:t xml:space="preserve"> </w:t>
-      </w:r>
-      <w:r>
-        <w:t xml:space="preserve">The survey assessed multiple domains relevant to career decision-making: demographic characteristics, SUD counseling familiarity and interest, mental health career interest, stress and wellbeing indicators, and contextual factors like safety perceptions and social connections. All measures used established scales where available, with Likert response formats for attitudinal variables and categorical responses for demographic indicators. The comprehensive variable dictionary ensured consistent interpretation across all 67 candidate predictor variables.</w:t>
+        <w:t xml:space="preserve">Mental Health Career Interest.</w:t>
+      </w:r>
+      <w:r>
+        <w:t xml:space="preserve"> </w:t>
+      </w:r>
+      <w:r>
+        <w:t xml:space="preserve">Participants indicated whether they were interested in pursuing any mental health career using three categories:</w:t>
+      </w:r>
+      <w:r>
+        <w:t xml:space="preserve"> </w:t>
+      </w:r>
+      <w:r>
+        <w:t xml:space="preserve">“Yes,”</w:t>
+      </w:r>
+      <w:r>
+        <w:t xml:space="preserve"> </w:t>
+      </w:r>
+      <w:r>
+        <w:t xml:space="preserve">“No,”</w:t>
+      </w:r>
+      <w:r>
+        <w:t xml:space="preserve"> </w:t>
+      </w:r>
+      <w:r>
+        <w:t xml:space="preserve">or</w:t>
+      </w:r>
+      <w:r>
+        <w:t xml:space="preserve"> </w:t>
+      </w:r>
+      <w:r>
+        <w:t xml:space="preserve">“Unsure.”</w:t>
+      </w:r>
+      <w:r>
+        <w:t xml:space="preserve"> </w:t>
+      </w:r>
+      <w:r>
+        <w:t xml:space="preserve">This variable was retained as categorical rather than ordinal based on theoretical considerations that uncertainty represents a qualitatively different state than commitment or rejection.</w:t>
       </w:r>
     </w:p>
     <w:p>
@@ -337,49 +921,73 @@
           <w:b/>
           <w:bCs/>
         </w:rPr>
-        <w:t xml:space="preserve">Outcome Variable Definition.</w:t>
-      </w:r>
-      <w:r>
-        <w:t xml:space="preserve"> </w:t>
-      </w:r>
-      <w:r>
-        <w:t xml:space="preserve">The primary dependent variable, SUD counseling interest, was dichotomized from the original 4-level Likert scale. Responses indicating any degree of interest (</w:t>
-      </w:r>
-      <w:r>
-        <w:t xml:space="preserve">“Slightly,”</w:t>
-      </w:r>
-      <w:r>
-        <w:t xml:space="preserve"> </w:t>
-      </w:r>
-      <w:r>
-        <w:t xml:space="preserve">“Moderately,”</w:t>
-      </w:r>
-      <w:r>
-        <w:t xml:space="preserve"> </w:t>
-      </w:r>
-      <w:r>
-        <w:t xml:space="preserve">or</w:t>
-      </w:r>
-      <w:r>
-        <w:t xml:space="preserve"> </w:t>
-      </w:r>
-      <w:r>
-        <w:t xml:space="preserve">“Definitely interested”</w:t>
-      </w:r>
-      <w:r>
-        <w:t xml:space="preserve">) were coded as 1 (AnyInterest), while</w:t>
-      </w:r>
-      <w:r>
-        <w:t xml:space="preserve"> </w:t>
-      </w:r>
-      <w:r>
-        <w:t xml:space="preserve">“Not interested”</w:t>
-      </w:r>
-      <w:r>
-        <w:t xml:space="preserve"> </w:t>
-      </w:r>
-      <w:r>
-        <w:t xml:space="preserve">responses were coded as 0 (NotInterested). This resulted in a moderately imbalanced distribution: 62.5% (n=244) NotInterested and 37.5% (n=147) AnyInterest, requiring class-balanced modeling approaches.</w:t>
+        <w:t xml:space="preserve">SUD Counselor Familiarity.</w:t>
+      </w:r>
+      <w:r>
+        <w:t xml:space="preserve"> </w:t>
+      </w:r>
+      <w:r>
+        <w:t xml:space="preserve">Professional familiarity was assessed using a 5-point scale ranging from</w:t>
+      </w:r>
+      <w:r>
+        <w:t xml:space="preserve"> </w:t>
+      </w:r>
+      <w:r>
+        <w:t xml:space="preserve">“Not at all familiar”</w:t>
+      </w:r>
+      <w:r>
+        <w:t xml:space="preserve"> </w:t>
+      </w:r>
+      <w:r>
+        <w:t xml:space="preserve">(1) to</w:t>
+      </w:r>
+      <w:r>
+        <w:t xml:space="preserve"> </w:t>
+      </w:r>
+      <w:r>
+        <w:t xml:space="preserve">“Extremely familiar”</w:t>
+      </w:r>
+      <w:r>
+        <w:t xml:space="preserve"> </w:t>
+      </w:r>
+      <w:r>
+        <w:t xml:space="preserve">(5). Due to limited exposure in the sample, responses were collapsed into</w:t>
+      </w:r>
+      <w:r>
+        <w:t xml:space="preserve"> </w:t>
+      </w:r>
+      <w:r>
+        <w:t xml:space="preserve">“No familiarity”</w:t>
+      </w:r>
+      <w:r>
+        <w:t xml:space="preserve"> </w:t>
+      </w:r>
+      <w:r>
+        <w:t xml:space="preserve">(27.6% reporting any interest),</w:t>
+      </w:r>
+      <w:r>
+        <w:t xml:space="preserve"> </w:t>
+      </w:r>
+      <w:r>
+        <w:t xml:space="preserve">“Some familiarity”</w:t>
+      </w:r>
+      <w:r>
+        <w:t xml:space="preserve"> </w:t>
+      </w:r>
+      <w:r>
+        <w:t xml:space="preserve">(56.1% reporting interest), and</w:t>
+      </w:r>
+      <w:r>
+        <w:t xml:space="preserve"> </w:t>
+      </w:r>
+      <w:r>
+        <w:t xml:space="preserve">“High familiarity”</w:t>
+      </w:r>
+      <w:r>
+        <w:t xml:space="preserve"> </w:t>
+      </w:r>
+      <w:r>
+        <w:t xml:space="preserve">(insufficient n for reliable analysis).</w:t>
       </w:r>
     </w:p>
     <w:p>
@@ -391,43 +999,13 @@
           <w:b/>
           <w:bCs/>
         </w:rPr>
-        <w:t xml:space="preserve">Feature Selection and Engineering.</w:t>
-      </w:r>
-      <w:r>
-        <w:t xml:space="preserve"> </w:t>
-      </w:r>
-      <w:r>
-        <w:t xml:space="preserve">From an initial set of 67 candidate variables, strategic feature engineering identified 22 theoretically relevant predictors. These underwent systematic preprocessing using tidymodels</w:t>
-      </w:r>
-      <w:r>
-        <w:t xml:space="preserve"> </w:t>
-      </w:r>
-      <w:r>
-        <w:rPr>
-          <w:rStyle w:val="VerbatimChar"/>
-        </w:rPr>
-        <w:t xml:space="preserve">recipe()</w:t>
-      </w:r>
-      <w:r>
-        <w:t xml:space="preserve"> </w:t>
-      </w:r>
-      <w:r>
-        <w:t xml:space="preserve">functions, including proper factor coding for ordinal variables, strategic demographic grouping, and missing value imputation. SMOTE (Synthetic Minority Oversampling Technique) was implemented through the</w:t>
-      </w:r>
-      <w:r>
-        <w:t xml:space="preserve"> </w:t>
-      </w:r>
-      <w:r>
-        <w:rPr>
-          <w:rStyle w:val="VerbatimChar"/>
-        </w:rPr>
-        <w:t xml:space="preserve">themis</w:t>
-      </w:r>
-      <w:r>
-        <w:t xml:space="preserve"> </w:t>
-      </w:r>
-      <w:r>
-        <w:t xml:space="preserve">package to address class imbalance during model training.</w:t>
+        <w:t xml:space="preserve">Demographic and Contextual Variables.</w:t>
+      </w:r>
+      <w:r>
+        <w:t xml:space="preserve"> </w:t>
+      </w:r>
+      <w:r>
+        <w:t xml:space="preserve">The survey assessed standard demographic characteristics including age, gender identity, race/ethnicity, academic year, and family background variables. Additional measures included housing situation, financial stress indicators, safety perceptions, and social support variables. All demographic categories with fewer than 5% representation were combined with conceptually similar categories to ensure adequate cell sizes for modeling.</w:t>
       </w:r>
     </w:p>
     <w:p>
@@ -439,28 +1017,118 @@
           <w:b/>
           <w:bCs/>
         </w:rPr>
-        <w:t xml:space="preserve">Machine Learning Analysis.</w:t>
-      </w:r>
-      <w:r>
-        <w:t xml:space="preserve"> </w:t>
-      </w:r>
-      <w:r>
-        <w:t xml:space="preserve">To identify key predictors of student interest in SUD counseling, an L1-regularized logistic regression model was implemented using the modern</w:t>
-      </w:r>
-      <w:r>
-        <w:t xml:space="preserve"> </w:t>
-      </w:r>
+        <w:t xml:space="preserve">Stress and Wellbeing Indicators.</w:t>
+      </w:r>
+      <w:r>
+        <w:t xml:space="preserve"> </w:t>
+      </w:r>
+      <w:r>
+        <w:t xml:space="preserve">Ten items assessed stress related to various life domains using 5-point Likert scales (1 =</w:t>
+      </w:r>
+      <w:r>
+        <w:t xml:space="preserve"> </w:t>
+      </w:r>
+      <w:r>
+        <w:t xml:space="preserve">“Not at all concerned/stressed”</w:t>
+      </w:r>
+      <w:r>
+        <w:t xml:space="preserve"> </w:t>
+      </w:r>
+      <w:r>
+        <w:t xml:space="preserve">to 5 =</w:t>
+      </w:r>
+      <w:r>
+        <w:t xml:space="preserve"> </w:t>
+      </w:r>
+      <w:r>
+        <w:t xml:space="preserve">“Extremely concerned/stressed”</w:t>
+      </w:r>
+      <w:r>
+        <w:t xml:space="preserve">). Domains included education costs, housing stability, transportation, and basic needs. These variables were treated as ordered factors in analyses to preserve their ordinal structure.</w:t>
+      </w:r>
+    </w:p>
+    <w:bookmarkEnd w:id="32"/>
+    <w:bookmarkStart w:id="33" w:name="procedure"/>
+    <w:p>
+      <w:pPr>
+        <w:pStyle w:val="Heading3"/>
+      </w:pPr>
+      <w:r>
+        <w:t xml:space="preserve">Procedure</w:t>
+      </w:r>
+    </w:p>
+    <w:p>
+      <w:pPr>
+        <w:pStyle w:val="FirstParagraph"/>
+      </w:pPr>
+      <w:r>
+        <w:t xml:space="preserve">Data collection occurred via Qualtrics during the 2019-2020 academic year. The survey required approximately 15-20 minutes to complete and included attention check items to identify careless responding. Participants could withdraw at any time without penalty. All data were collected anonymously with no identifying information retained.</w:t>
+      </w:r>
+    </w:p>
+    <w:bookmarkEnd w:id="33"/>
+    <w:bookmarkStart w:id="34" w:name="data-analysis"/>
+    <w:p>
+      <w:pPr>
+        <w:pStyle w:val="Heading3"/>
+      </w:pPr>
+      <w:r>
+        <w:t xml:space="preserve">Data Analysis</w:t>
+      </w:r>
+    </w:p>
+    <w:p>
+      <w:pPr>
+        <w:pStyle w:val="FirstParagraph"/>
+      </w:pPr>
       <w:r>
         <w:rPr>
-          <w:rStyle w:val="VerbatimChar"/>
+          <w:b/>
+          <w:bCs/>
         </w:rPr>
-        <w:t xml:space="preserve">tidymodels</w:t>
-      </w:r>
-      <w:r>
-        <w:t xml:space="preserve"> </w:t>
-      </w:r>
-      <w:r>
-        <w:t xml:space="preserve">framework in R</w:t>
+        <w:t xml:space="preserve">Preprocessing Pipeline.</w:t>
+      </w:r>
+      <w:r>
+        <w:t xml:space="preserve"> </w:t>
+      </w:r>
+      <w:r>
+        <w:t xml:space="preserve">Survey data underwent systematic preprocessing using R tidyverse packages</w:t>
+      </w:r>
+      <w:r>
+        <w:t xml:space="preserve"> </w:t>
+      </w:r>
+      <w:r>
+        <w:t xml:space="preserve">(</w:t>
+      </w:r>
+      <w:hyperlink w:anchor="ref-wickham2019">
+        <w:r>
+          <w:rPr>
+            <w:rStyle w:val="Hyperlink"/>
+          </w:rPr>
+          <w:t xml:space="preserve">Wickham et al., 2019</w:t>
+        </w:r>
+      </w:hyperlink>
+      <w:r>
+        <w:t xml:space="preserve">)</w:t>
+      </w:r>
+      <w:r>
+        <w:t xml:space="preserve">. This included: (a) data quality screening and outlier detection, (b) missing data analysis and imputation where appropriate, (c) variable recoding and factor level optimization, and (d) creation of the analysis-ready dataset. Given the modest missing data rate (&lt; 2% for most variables), complete case analysis was employed.</w:t>
+      </w:r>
+    </w:p>
+    <w:p>
+      <w:pPr>
+        <w:pStyle w:val="BodyText"/>
+      </w:pPr>
+      <w:r>
+        <w:rPr>
+          <w:b/>
+          <w:bCs/>
+        </w:rPr>
+        <w:t xml:space="preserve">Machine Learning Approach.</w:t>
+      </w:r>
+      <w:r>
+        <w:t xml:space="preserve"> </w:t>
+      </w:r>
+      <w:r>
+        <w:t xml:space="preserve">L1-regularized logistic regression (Lasso) was implemented using the tidymodels framework</w:t>
       </w:r>
       <w:r>
         <w:t xml:space="preserve"> </w:t>
@@ -480,25 +1148,10 @@
         <w:t xml:space="preserve">)</w:t>
       </w:r>
       <w:r>
-        <w:t xml:space="preserve">. L1 regularization (Lasso) was chosen for its automatic feature selection capability and enhanced model interpretability—critical for understanding the practical drivers of student career interest. The analysis employed strategic variable preprocessing, proper handling of ordinal scales, and comprehensive robustness validation to ensure reliable findings.</w:t>
-      </w:r>
-    </w:p>
-    <w:p>
-      <w:pPr>
-        <w:pStyle w:val="BodyText"/>
-      </w:pPr>
-      <w:r>
-        <w:rPr>
-          <w:b/>
-          <w:bCs/>
-        </w:rPr>
-        <w:t xml:space="preserve">Data Preprocessing and Feature Engineering.</w:t>
-      </w:r>
-      <w:r>
-        <w:t xml:space="preserve"> </w:t>
-      </w:r>
-      <w:r>
-        <w:t xml:space="preserve">Raw survey data underwent systematic preprocessing to optimize predictive performance while maintaining interpretability. Mental health career interest was properly coded as a categorical variable (Yes/No/Unsure), stress variables were treated as ordered factors preserving their 1-5 Likert scale structure, and demographic variables were strategically grouped to prevent overfitting to small subgroups (e.g., combining categories with &lt;5% representation). This preprocessing resulted in 10 robust predictors from an initial set of 22 candidate variables, ensuring statistical validity while avoiding the sparse category problems common in student survey research.</w:t>
+        <w:t xml:space="preserve"> </w:t>
+      </w:r>
+      <w:r>
+        <w:t xml:space="preserve">for its automatic feature selection capabilities and interpretability advantages. From 67 initial variables, 22 theoretically relevant predictors were selected for modeling based on literature review and preliminary analysis.</w:t>
       </w:r>
     </w:p>
     <w:p>
@@ -516,7 +1169,61 @@
         <w:t xml:space="preserve"> </w:t>
       </w:r>
       <w:r>
-        <w:t xml:space="preserve">The analysis employed a comprehensive tidymodels workflow</w:t>
+        <w:t xml:space="preserve">The analysis followed tidymodels best practices: (a) stratified data splitting (80% training, 20% testing), (b) repeated 10-fold cross-validation (5 repeats, 50 total folds) for robust performance estimation, (c) hyperparameter tuning via grid search across 50 penalty values, and (d) final model selection based on cross-validation ROC AUC performance. Class imbalance was addressed through SMOTE upsampling within the preprocessing recipe.</w:t>
+      </w:r>
+    </w:p>
+    <w:p>
+      <w:pPr>
+        <w:pStyle w:val="BodyText"/>
+      </w:pPr>
+      <w:r>
+        <w:rPr>
+          <w:b/>
+          <w:bCs/>
+        </w:rPr>
+        <w:t xml:space="preserve">Robustness Checks.</w:t>
+      </w:r>
+      <w:r>
+        <w:t xml:space="preserve"> </w:t>
+      </w:r>
+      <w:r>
+        <w:t xml:space="preserve">Model stability was assessed through bootstrap resampling (100 iterations) to evaluate coefficient sign consistency. Additional validation included comparison with standard logistic regression, sensitivity analysis across different feature selection approaches, and examination of potential response bias through demographic balance checks.</w:t>
+      </w:r>
+    </w:p>
+    <w:bookmarkEnd w:id="34"/>
+    <w:bookmarkEnd w:id="35"/>
+    <w:bookmarkStart w:id="39" w:name="study-2-qualitative-focus-group-analysis"/>
+    <w:p>
+      <w:pPr>
+        <w:pStyle w:val="Heading2"/>
+      </w:pPr>
+      <w:r>
+        <w:t xml:space="preserve">Study 2: Qualitative Focus Group Analysis</w:t>
+      </w:r>
+    </w:p>
+    <w:bookmarkStart w:id="36" w:name="participants-1"/>
+    <w:p>
+      <w:pPr>
+        <w:pStyle w:val="Heading3"/>
+      </w:pPr>
+      <w:r>
+        <w:t xml:space="preserve">Participants</w:t>
+      </w:r>
+    </w:p>
+    <w:p>
+      <w:pPr>
+        <w:pStyle w:val="FirstParagraph"/>
+      </w:pPr>
+      <w:r>
+        <w:t xml:space="preserve">Focus group participants were recruited from the same undergraduate population as Study 1, with recruitment occurring through classroom announcements and research participation systems. Purposive sampling aimed to capture diverse perspectives by recruiting students with varying levels of interest in mental health careers and different demographic backgrounds.</w:t>
+      </w:r>
+    </w:p>
+    <w:p>
+      <w:pPr>
+        <w:pStyle w:val="BodyText"/>
+      </w:pPr>
+      <w:r>
+        <w:t xml:space="preserve">A total of 19 students participated across seven focus groups (range: 2-4 participants per group). The smaller group size was intentional to encourage deeper discussion and ensure all participants could contribute meaningfully</w:t>
       </w:r>
       <w:r>
         <w:t xml:space="preserve"> </w:t>
@@ -524,169 +1231,180 @@
       <w:r>
         <w:t xml:space="preserve">(</w:t>
       </w:r>
-      <w:hyperlink w:anchor="ref-kuhn2020tidymodels">
+      <w:hyperlink w:anchor="ref-krueger2014">
         <w:r>
           <w:rPr>
             <w:rStyle w:val="Hyperlink"/>
           </w:rPr>
-          <w:t xml:space="preserve">Kuhn &amp; Silge, 2022</w:t>
+          <w:t xml:space="preserve">Krueger &amp; Casey, 2014</w:t>
         </w:r>
       </w:hyperlink>
       <w:r>
         <w:t xml:space="preserve">)</w:t>
       </w:r>
       <w:r>
-        <w:t xml:space="preserve"> </w:t>
-      </w:r>
-      <w:r>
-        <w:t xml:space="preserve">with modern best practices. Data partitioning used</w:t>
-      </w:r>
-      <w:r>
-        <w:t xml:space="preserve"> </w:t>
-      </w:r>
-      <w:r>
-        <w:rPr>
-          <w:rStyle w:val="VerbatimChar"/>
-        </w:rPr>
-        <w:t xml:space="preserve">initial_split()</w:t>
-      </w:r>
-      <w:r>
-        <w:t xml:space="preserve"> </w:t>
-      </w:r>
-      <w:r>
-        <w:t xml:space="preserve">with stratification, followed by repeated 10-fold cross-validation (5 repeats, 50 total folds) for robust performance estimation. The modeling pipeline integrated preprocessing via</w:t>
-      </w:r>
-      <w:r>
-        <w:t xml:space="preserve"> </w:t>
-      </w:r>
-      <w:r>
-        <w:rPr>
-          <w:rStyle w:val="VerbatimChar"/>
-        </w:rPr>
-        <w:t xml:space="preserve">recipe()</w:t>
-      </w:r>
-      <w:r>
-        <w:t xml:space="preserve">, L1-regularized logistic regression via</w:t>
-      </w:r>
-      <w:r>
-        <w:t xml:space="preserve"> </w:t>
-      </w:r>
-      <w:r>
-        <w:rPr>
-          <w:rStyle w:val="VerbatimChar"/>
-        </w:rPr>
-        <w:t xml:space="preserve">logistic_reg()</w:t>
-      </w:r>
-      <w:r>
-        <w:t xml:space="preserve"> </w:t>
-      </w:r>
-      <w:r>
-        <w:t xml:space="preserve">with</w:t>
-      </w:r>
-      <w:r>
-        <w:t xml:space="preserve"> </w:t>
-      </w:r>
-      <w:r>
-        <w:rPr>
-          <w:rStyle w:val="VerbatimChar"/>
-        </w:rPr>
-        <w:t xml:space="preserve">glmnet</w:t>
-      </w:r>
-      <w:r>
-        <w:t xml:space="preserve"> </w:t>
-      </w:r>
-      <w:r>
-        <w:t xml:space="preserve">engine, and automated hyperparameter tuning via</w:t>
-      </w:r>
-      <w:r>
-        <w:t xml:space="preserve"> </w:t>
-      </w:r>
-      <w:r>
-        <w:rPr>
-          <w:rStyle w:val="VerbatimChar"/>
-        </w:rPr>
-        <w:t xml:space="preserve">tune_grid()</w:t>
-      </w:r>
-      <w:r>
-        <w:t xml:space="preserve">. Class imbalance was addressed through SMOTE upsampling using the</w:t>
-      </w:r>
-      <w:r>
-        <w:t xml:space="preserve"> </w:t>
-      </w:r>
-      <w:r>
-        <w:rPr>
-          <w:rStyle w:val="VerbatimChar"/>
-        </w:rPr>
-        <w:t xml:space="preserve">themis</w:t>
-      </w:r>
-      <w:r>
-        <w:t xml:space="preserve"> </w:t>
-      </w:r>
-      <w:r>
-        <w:t xml:space="preserve">package, with all preprocessing steps properly sequenced within the recipe to prevent data leakage.</w:t>
+        <w:t xml:space="preserve">. Participants included 12 females and 7 males, with representation across academic years (5 first-year, 6 second-year, 5 third-year, 3 fourth-year students) and diverse racial/ethnic backgrounds consistent with the broader student population.</w:t>
+      </w:r>
+    </w:p>
+    <w:bookmarkEnd w:id="36"/>
+    <w:bookmarkStart w:id="37" w:name="procedure-1"/>
+    <w:p>
+      <w:pPr>
+        <w:pStyle w:val="Heading3"/>
+      </w:pPr>
+      <w:r>
+        <w:t xml:space="preserve">Procedure</w:t>
+      </w:r>
+    </w:p>
+    <w:p>
+      <w:pPr>
+        <w:pStyle w:val="FirstParagraph"/>
+      </w:pPr>
+      <w:r>
+        <w:t xml:space="preserve">Focus groups were conducted via Zoom during spring 2020 due to COVID-19 restrictions. Each session lasted 60-90 minutes and was facilitated by trained graduate research assistants using a semi-structured interview guide. The guide included open-ended questions designed to explore: (a) understanding of SUD counseling as a profession, (b) factors that increase or decrease career interest, (c) perceived barriers and facilitators to entering the field, (d) personal experiences or connections to substance use issues, and (e) reactions to Study 1 findings about career uncertainty.</w:t>
       </w:r>
     </w:p>
     <w:p>
       <w:pPr>
         <w:pStyle w:val="BodyText"/>
+      </w:pPr>
+      <w:r>
+        <w:t xml:space="preserve">All sessions were video-recorded with participant consent. Participants were informed that discussions would remain confidential and that pseudonyms would be used in any reporting. A brief demographic questionnaire collected background information for sample description purposes.</w:t>
+      </w:r>
+    </w:p>
+    <w:bookmarkEnd w:id="37"/>
+    <w:bookmarkStart w:id="38" w:name="data-analysis-1"/>
+    <w:p>
+      <w:pPr>
+        <w:pStyle w:val="Heading3"/>
+      </w:pPr>
+      <w:r>
+        <w:t xml:space="preserve">Data Analysis</w:t>
+      </w:r>
+    </w:p>
+    <w:p>
+      <w:pPr>
+        <w:pStyle w:val="FirstParagraph"/>
       </w:pPr>
       <w:r>
         <w:rPr>
           <w:b/>
           <w:bCs/>
         </w:rPr>
-        <w:t xml:space="preserve">Performance and Robustness Assessment.</w:t>
-      </w:r>
-      <w:r>
-        <w:t xml:space="preserve"> </w:t>
-      </w:r>
-      <w:r>
-        <w:t xml:space="preserve">The final model demonstrated excellent performance and stability:</w:t>
-      </w:r>
-      <w:r>
-        <w:t xml:space="preserve"> </w:t>
-      </w:r>
+        <w:t xml:space="preserve">Theoretical Framework.</w:t>
+      </w:r>
+      <w:r>
+        <w:t xml:space="preserve"> </w:t>
+      </w:r>
+      <w:r>
+        <w:t xml:space="preserve">The qualitative analysis was guided by Social Cognitive Career Theory, particularly examining how learning experiences, self-efficacy beliefs, and outcome expectations emerged in participants’ discussions of SUD counseling careers</w:t>
+      </w:r>
+      <w:r>
+        <w:t xml:space="preserve"> </w:t>
+      </w:r>
+      <w:r>
+        <w:t xml:space="preserve">(</w:t>
+      </w:r>
+      <w:hyperlink w:anchor="ref-lent1994">
+        <w:r>
+          <w:rPr>
+            <w:rStyle w:val="Hyperlink"/>
+          </w:rPr>
+          <w:t xml:space="preserve">Lent et al., 1994</w:t>
+        </w:r>
+      </w:hyperlink>
+      <w:r>
+        <w:t xml:space="preserve">)</w:t>
+      </w:r>
+      <w:r>
+        <w:t xml:space="preserve">.</w:t>
+      </w:r>
+    </w:p>
+    <w:p>
+      <w:pPr>
+        <w:pStyle w:val="BodyText"/>
+      </w:pPr>
       <w:r>
         <w:rPr>
           <w:b/>
           <w:bCs/>
         </w:rPr>
-        <w:t xml:space="preserve">Cross-validation ROC AUC = 0.787 [95% CI: 0.766, 0.809]</w:t>
-      </w:r>
-      <w:r>
-        <w:t xml:space="preserve"> </w:t>
-      </w:r>
-      <w:r>
-        <w:t xml:space="preserve">with minimal variance (SE = 0.011), indicating robust generalization. Test set validation yielded ROC AUC = 0.706, corresponding to</w:t>
-      </w:r>
-      <w:r>
-        <w:t xml:space="preserve"> </w:t>
-      </w:r>
+        <w:t xml:space="preserve">Text Preprocessing.</w:t>
+      </w:r>
+      <w:r>
+        <w:t xml:space="preserve"> </w:t>
+      </w:r>
+      <w:r>
+        <w:t xml:space="preserve">Focus group transcripts underwent systematic computational analysis using the tidytext framework in R</w:t>
+      </w:r>
+      <w:r>
+        <w:t xml:space="preserve"> </w:t>
+      </w:r>
+      <w:r>
+        <w:t xml:space="preserve">(</w:t>
+      </w:r>
+      <w:hyperlink w:anchor="ref-silge2017">
+        <w:r>
+          <w:rPr>
+            <w:rStyle w:val="Hyperlink"/>
+          </w:rPr>
+          <w:t xml:space="preserve">Silge &amp; Robinson, 2017</w:t>
+        </w:r>
+      </w:hyperlink>
+      <w:r>
+        <w:t xml:space="preserve">)</w:t>
+      </w:r>
+      <w:r>
+        <w:t xml:space="preserve">. This approach combined the systematic rigor of quantitative text analysis with qualitative interpretation, allowing for both pattern detection and contextual understanding. The preprocessing pipeline included: (a) verbatim transcription of all sessions, (b) tokenization to word-level units, (c) removal of stop words and filler terms, (d) Porter stemming to consolidate word variants, and (e) identification of SUD-relevant discourse.</w:t>
+      </w:r>
+    </w:p>
+    <w:p>
+      <w:pPr>
+        <w:pStyle w:val="BodyText"/>
+      </w:pPr>
       <w:r>
         <w:rPr>
           <w:b/>
           <w:bCs/>
         </w:rPr>
-        <w:t xml:space="preserve">Cohen’s d = 0.764</w:t>
-      </w:r>
-      <w:r>
-        <w:t xml:space="preserve"> </w:t>
-      </w:r>
-      <w:r>
-        <w:t xml:space="preserve">and</w:t>
-      </w:r>
-      <w:r>
-        <w:t xml:space="preserve"> </w:t>
-      </w:r>
+        <w:t xml:space="preserve">SUD Discourse Identification.</w:t>
+      </w:r>
+      <w:r>
+        <w:t xml:space="preserve"> </w:t>
+      </w:r>
+      <w:r>
+        <w:t xml:space="preserve">To focus analysis on career-relevant content, a comprehensive taxonomy of 53 SUD-related terms was developed across five categories: core addiction terminology (e.g., substance, addiction, dependence), specific substances (e.g., alcohol, drugs, opioids), treatment/recovery language (e.g., recovery, therapy, counseling), problem framing terms (e.g., abuse, struggle, battle), and professional context words (e.g., counselor, therapist, clinical). Only utterances containing substance-specific terminology were included in the final analysis to ensure precise focus on SUD counseling discourse.</w:t>
+      </w:r>
+    </w:p>
+    <w:p>
+      <w:pPr>
+        <w:pStyle w:val="BodyText"/>
+      </w:pPr>
       <w:r>
         <w:rPr>
           <w:b/>
           <w:bCs/>
         </w:rPr>
-        <w:t xml:space="preserve">correlation r = 0.411</w:t>
-      </w:r>
-      <w:r>
-        <w:t xml:space="preserve">—effect sizes considered strong for behavioral prediction research. Bootstrap stability analysis (100 resamples) confirmed 100% sign consistency for key predictors, validating the reliability of core findings.</w:t>
+        <w:t xml:space="preserve">Thematic Analysis.</w:t>
+      </w:r>
+      <w:r>
+        <w:t xml:space="preserve"> </w:t>
+      </w:r>
+      <w:r>
+        <w:t xml:space="preserve">Following identification of SUD-relevant utterances (</w:t>
+      </w:r>
+      <w:r>
+        <w:rPr>
+          <w:i/>
+          <w:iCs/>
+        </w:rPr>
+        <w:t xml:space="preserve">n</w:t>
+      </w:r>
+      <w:r>
+        <w:t xml:space="preserve"> </w:t>
+      </w:r>
+      <w:r>
+        <w:t xml:space="preserve">= 61, representing 19.7% of substantive discussion), co-occurrence analysis identified frequently paired terms to reveal thematic patterns. This computational approach was supplemented by close reading of transcript excerpts to ensure thematic coherence and contextual accuracy. The analysis aimed to identify dominant conceptual frameworks students used when discussing SUD counseling careers.</w:t>
       </w:r>
     </w:p>
     <w:p>
@@ -698,52 +1416,247 @@
           <w:b/>
           <w:bCs/>
         </w:rPr>
-        <w:t xml:space="preserve">Methodological Robustness and Validation.</w:t>
-      </w:r>
-      <w:r>
-        <w:t xml:space="preserve"> </w:t>
-      </w:r>
-      <w:r>
-        <w:t xml:space="preserve">Comprehensive robustness checks included: (1) common method bias assessment revealing acceptable variance patterns, (2) response quality validation showing minimal careless responding (7.5%), (3) endogeneity testing through alternative model specifications, (4) sensitivity analysis across different feature selection approaches, and (5) demographic balance verification to ensure external validity. These assessments provide strong evidence that results reflect genuine predictive relationships rather than methodological artifacts or sample-specific quirks.</w:t>
-      </w:r>
-    </w:p>
-    <w:bookmarkEnd w:id="27"/>
-    <w:bookmarkStart w:id="29" w:name="study-1-results"/>
+        <w:t xml:space="preserve">Validation Procedures.</w:t>
+      </w:r>
+      <w:r>
+        <w:t xml:space="preserve"> </w:t>
+      </w:r>
+      <w:r>
+        <w:t xml:space="preserve">To ensure analytical rigor, two research team members independently reviewed the computational results and transcript excerpts. Discrepancies were resolved through discussion until consensus was reached. The hybrid computational-interpretive approach enhanced both the systematic nature of pattern detection and the contextual richness of qualitative insights.</w:t>
+      </w:r>
+    </w:p>
+    <w:bookmarkEnd w:id="38"/>
+    <w:bookmarkEnd w:id="39"/>
+    <w:bookmarkEnd w:id="40"/>
+    <w:bookmarkStart w:id="51" w:name="results"/>
+    <w:p>
+      <w:pPr>
+        <w:pStyle w:val="Heading1"/>
+      </w:pPr>
+      <w:r>
+        <w:t xml:space="preserve">Results</w:t>
+      </w:r>
+    </w:p>
+    <w:p>
+      <w:pPr>
+        <w:pStyle w:val="FirstParagraph"/>
+      </w:pPr>
+      <w:r>
+        <w:t xml:space="preserve">This mixed-methods study examined factors influencing undergraduate students’ interest in SUD counseling careers through quantitative prediction modeling and qualitative thematic analysis. Results are presented sequentially, followed by integration of findings across both studies.</w:t>
+      </w:r>
+    </w:p>
+    <w:bookmarkStart w:id="43" w:name="X978b15b4e082561ccdaaa1630a6a06f798ebaca"/>
     <w:p>
       <w:pPr>
         <w:pStyle w:val="Heading2"/>
       </w:pPr>
       <w:r>
-        <w:t xml:space="preserve">Study 1 Results</w:t>
+        <w:t xml:space="preserve">Study 1: Quantitative Predictors of SUD Counseling Interest</w:t>
+      </w:r>
+    </w:p>
+    <w:bookmarkStart w:id="41" w:name="model-performance-and-validation"/>
+    <w:p>
+      <w:pPr>
+        <w:pStyle w:val="Heading3"/>
+      </w:pPr>
+      <w:r>
+        <w:t xml:space="preserve">Model Performance and Validation</w:t>
       </w:r>
     </w:p>
     <w:p>
       <w:pPr>
         <w:pStyle w:val="FirstParagraph"/>
+      </w:pPr>
+      <w:r>
+        <w:t xml:space="preserve">The L1-regularized logistic regression model demonstrated strong predictive performance across multiple validation approaches. Cross-validation results based on 50 total folds (10-fold CV with 5 repeats) showed consistent performance with ROC AUC = 0.787 (95% CI [0.766, 0.809]), indicating good discriminative ability. The narrow confidence interval (SE = 0.011) suggests stable model performance across different data subsamples.</w:t>
+      </w:r>
+    </w:p>
+    <w:p>
+      <w:pPr>
+        <w:pStyle w:val="BodyText"/>
+      </w:pPr>
+      <w:r>
+        <w:t xml:space="preserve">Test set validation yielded ROC AUC = 0.706 and classification accuracy = 66.2%, demonstrating reasonable generalization to unseen data. Effect size calculations revealed Cohen’s</w:t>
+      </w:r>
+      <w:r>
+        <w:t xml:space="preserve"> </w:t>
+      </w:r>
+      <w:r>
+        <w:rPr>
+          <w:i/>
+          <w:iCs/>
+        </w:rPr>
+        <w:t xml:space="preserve">d</w:t>
+      </w:r>
+      <w:r>
+        <w:t xml:space="preserve"> </w:t>
+      </w:r>
+      <w:r>
+        <w:t xml:space="preserve">= 0.764 and correlation</w:t>
+      </w:r>
+      <w:r>
+        <w:t xml:space="preserve"> </w:t>
+      </w:r>
+      <w:r>
+        <w:rPr>
+          <w:i/>
+          <w:iCs/>
+        </w:rPr>
+        <w:t xml:space="preserve">r</w:t>
+      </w:r>
+      <w:r>
+        <w:t xml:space="preserve"> </w:t>
+      </w:r>
+      <w:r>
+        <w:t xml:space="preserve">= 0.411, representing strong effects for behavioral prediction research</w:t>
+      </w:r>
+      <w:r>
+        <w:t xml:space="preserve"> </w:t>
+      </w:r>
+      <w:r>
+        <w:t xml:space="preserve">(</w:t>
+      </w:r>
+      <w:hyperlink w:anchor="ref-cohen1988statistical">
+        <w:r>
+          <w:rPr>
+            <w:rStyle w:val="Hyperlink"/>
+          </w:rPr>
+          <w:t xml:space="preserve">Cohen, 1988</w:t>
+        </w:r>
+      </w:hyperlink>
+      <w:r>
+        <w:t xml:space="preserve">)</w:t>
+      </w:r>
+      <w:r>
+        <w:t xml:space="preserve">. Bootstrap stability analysis (100 resamples) confirmed 100% sign consistency for key predictors, indicating robust coefficient estimates.</w:t>
+      </w:r>
+    </w:p>
+    <w:p>
+      <w:pPr>
+        <w:pStyle w:val="BodyText"/>
+      </w:pPr>
+      <w:r>
+        <w:t xml:space="preserve">[INSERT TABLE 1 ABOUT HERE]</w:t>
+      </w:r>
+    </w:p>
+    <w:bookmarkEnd w:id="41"/>
+    <w:bookmarkStart w:id="42" w:name="primary-predictive-factors"/>
+    <w:p>
+      <w:pPr>
+        <w:pStyle w:val="Heading3"/>
+      </w:pPr>
+      <w:r>
+        <w:t xml:space="preserve">Primary Predictive Factors</w:t>
+      </w:r>
+    </w:p>
+    <w:p>
+      <w:pPr>
+        <w:pStyle w:val="FirstParagraph"/>
+      </w:pPr>
+      <w:r>
+        <w:t xml:space="preserve">The Lasso regularization procedure selected 10 predictors from the initial set of 22 candidate variables. Table 2 presents the final model coefficients, odds ratios, and confidence intervals for all retained predictors.</w:t>
+      </w:r>
+    </w:p>
+    <w:p>
+      <w:pPr>
+        <w:pStyle w:val="BodyText"/>
+      </w:pPr>
+      <w:r>
+        <w:t xml:space="preserve">[INSERT TABLE 2 ABOUT HERE]</w:t>
+      </w:r>
+    </w:p>
+    <w:p>
+      <w:pPr>
+        <w:pStyle w:val="BodyText"/>
       </w:pPr>
       <w:r>
         <w:rPr>
           <w:b/>
           <w:bCs/>
         </w:rPr>
-        <w:t xml:space="preserve">Model Performance.</w:t>
-      </w:r>
-      <w:r>
-        <w:t xml:space="preserve"> </w:t>
-      </w:r>
-      <w:r>
-        <w:t xml:space="preserve">The final L1-regularized logistic regression model demonstrated robust predictive performance across multiple validation approaches (</w:t>
-      </w:r>
-      <w:hyperlink w:anchor="tbl-performance">
-        <w:r>
-          <w:rPr>
-            <w:rStyle w:val="Hyperlink"/>
-          </w:rPr>
-          <w:t xml:space="preserve">Table 1</w:t>
-        </w:r>
-      </w:hyperlink>
-      <w:r>
-        <w:t xml:space="preserve">). Cross-validation estimates based on 50 total folds showed consistent performance (ROC AUC = 0.787), with tight confidence intervals indicating model stability. The effect size measures (Cohen’s d = 0.764, correlation r = 0.411) fall within the range typical for high-quality behavioral prediction research, comparing favorably to established benchmarks for career choice modeling.</w:t>
+        <w:t xml:space="preserve">Mental Health Career Interest.</w:t>
+      </w:r>
+      <w:r>
+        <w:t xml:space="preserve"> </w:t>
+      </w:r>
+      <w:r>
+        <w:t xml:space="preserve">The most prominent finding concerned students’ orientation toward mental health careers generally. Students reporting uncertainty about mental health career interest showed substantially elevated odds of SUD counseling interest (OR = 1.74, 95% CI [1.42, 2.13]), representing a 74% increase in likelihood compared to students uninterested in mental health careers. Conversely, students already committed to mental health careers showed reduced SUD counseling interest (OR = 0.64, 95% CI [0.52, 0.79]), representing 36% lower odds.</w:t>
+      </w:r>
+    </w:p>
+    <w:p>
+      <w:pPr>
+        <w:pStyle w:val="BodyText"/>
+      </w:pPr>
+      <w:r>
+        <w:t xml:space="preserve">This pattern suggests that SUD counseling functions as an exploration pathway for students uncertain about mental health specializations, rather than attracting those already committed to other mental health tracks. Chi-square analysis confirmed this relationship, χ²(2) = 92.59,</w:t>
+      </w:r>
+      <w:r>
+        <w:t xml:space="preserve"> </w:t>
+      </w:r>
+      <w:r>
+        <w:rPr>
+          <w:i/>
+          <w:iCs/>
+        </w:rPr>
+        <w:t xml:space="preserve">p</w:t>
+      </w:r>
+      <w:r>
+        <w:t xml:space="preserve"> </w:t>
+      </w:r>
+      <w:r>
+        <w:t xml:space="preserve">&lt; .001, with substantial effect size (Cramér’s V = .49).</w:t>
+      </w:r>
+    </w:p>
+    <w:p>
+      <w:pPr>
+        <w:pStyle w:val="BodyText"/>
+      </w:pPr>
+      <w:r>
+        <w:rPr>
+          <w:b/>
+          <w:bCs/>
+        </w:rPr>
+        <w:t xml:space="preserve">Professional Familiarity.</w:t>
+      </w:r>
+      <w:r>
+        <w:t xml:space="preserve"> </w:t>
+      </w:r>
+      <w:r>
+        <w:t xml:space="preserve">Familiarity with SUD counseling as a profession emerged as the second strongest predictor (OR = 1.33, 95% CI [1.15, 1.54]). Students with moderate familiarity showed 56.1% interest compared to 27.6% among those with no familiarity, χ²(2) = 16.64,</w:t>
+      </w:r>
+      <w:r>
+        <w:t xml:space="preserve"> </w:t>
+      </w:r>
+      <w:r>
+        <w:rPr>
+          <w:i/>
+          <w:iCs/>
+        </w:rPr>
+        <w:t xml:space="preserve">p</w:t>
+      </w:r>
+      <w:r>
+        <w:t xml:space="preserve"> </w:t>
+      </w:r>
+      <w:r>
+        <w:t xml:space="preserve">&lt; .001. This dose-response relationship supports the importance of exposure and awareness in career development.</w:t>
+      </w:r>
+    </w:p>
+    <w:p>
+      <w:pPr>
+        <w:pStyle w:val="BodyText"/>
+      </w:pPr>
+      <w:r>
+        <w:rPr>
+          <w:b/>
+          <w:bCs/>
+        </w:rPr>
+        <w:t xml:space="preserve">Secondary Predictors.</w:t>
+      </w:r>
+      <w:r>
+        <w:t xml:space="preserve"> </w:t>
+      </w:r>
+      <w:r>
+        <w:t xml:space="preserve">Several additional factors showed modest but meaningful associations. Religious or spiritual identity (OR = 1.14), education cost stress (OR = 1.10), moderate safety concerns (OR = 1.09), housing stability stress (OR = 1.08), junior academic year (OR = 1.07), Latino/Hispanic ethnicity (OR = 1.06), and transportation cost stress (OR = 1.04) all predicted increased SUD counseling interest. While individually modest, these factors collectively contributed to the model’s predictive performance.</w:t>
       </w:r>
     </w:p>
     <w:p>
@@ -760,19 +1673,22 @@
       <w:r>
         <w:t xml:space="preserve"> </w:t>
       </w:r>
-      <w:hyperlink w:anchor="tbl-coefficients">
-        <w:r>
-          <w:rPr>
-            <w:rStyle w:val="Hyperlink"/>
-          </w:rPr>
-          <w:t xml:space="preserve">Table 2</w:t>
-        </w:r>
-      </w:hyperlink>
-      <w:r>
-        <w:t xml:space="preserve"> </w:t>
-      </w:r>
-      <w:r>
-        <w:t xml:space="preserve">presents the key predictors identified through L1 regularization, demonstrating a clear hierarchical pattern of influence. The dominant finding concerns mental health career interest, revealing a counterintuitive but crucial relationship with SUD counseling attraction. Students</w:t>
+      <w:r>
+        <w:t xml:space="preserve">Table 2 presents the key predictors identified through L1 regularization, demonstrating a clear hierarchical pattern of influence.</w:t>
+      </w:r>
+    </w:p>
+    <w:p>
+      <w:pPr>
+        <w:pStyle w:val="BodyText"/>
+      </w:pPr>
+      <w:r>
+        <w:t xml:space="preserve">[INSERT TABLE 2 ABOUT HERE]</w:t>
+      </w:r>
+      <w:r>
+        <w:t xml:space="preserve"> </w:t>
+      </w:r>
+      <w:r>
+        <w:t xml:space="preserve">The dominant finding concerns mental health career interest, revealing a counterintuitive but crucial relationship with SUD counseling attraction. Students</w:t>
       </w:r>
       <w:r>
         <w:t xml:space="preserve"> </w:t>
@@ -790,23 +1706,7 @@
         <w:t xml:space="preserve">“Yes”</w:t>
       </w:r>
       <w:r>
-        <w:t xml:space="preserve">) show reduced interest (OR = 0.64, 36% lower odds).</w:t>
-      </w:r>
-      <w:r>
-        <w:t xml:space="preserve"> </w:t>
-      </w:r>
-      <w:r>
-        <w:rPr>
-          <w:b/>
-          <w:bCs/>
-        </w:rPr>
-        <w:t xml:space="preserve">This pattern indicates that SUD counseling does not simply attract students interested in mental health generally, but specifically appeals to those still exploring career options within the field.</w:t>
-      </w:r>
-      <w:r>
-        <w:t xml:space="preserve"> </w:t>
-      </w:r>
-      <w:r>
-        <w:t xml:space="preserve">Students already committed to other mental health specializations (therapy, clinical psychology, etc.) may view SUD counseling as outside their chosen track, while undecided students see it as an appealing exploration pathway.</w:t>
+        <w:t xml:space="preserve">) show reduced interest (OR = 0.64, 36% lower odds). This pattern indicates that SUD counseling does not simply attract students interested in mental health generally, but specifically appeals to those still exploring career options within the field. Students already committed to other mental health specializations (therapy, clinical psychology, etc.) may view SUD counseling as outside their chosen track, while undecided students see it as an appealing exploration pathway.</w:t>
       </w:r>
     </w:p>
     <w:p>
@@ -824,18 +1724,21 @@
         <w:t xml:space="preserve"> </w:t>
       </w:r>
       <w:r>
-        <w:t xml:space="preserve">Beyond the primary mental health career interest findings, one additional statistically robust pattern emerged (</w:t>
-      </w:r>
-      <w:hyperlink w:anchor="fig-feature-importance">
-        <w:r>
-          <w:rPr>
-            <w:rStyle w:val="Hyperlink"/>
-          </w:rPr>
-          <w:t xml:space="preserve">Figure 1</w:t>
-        </w:r>
-      </w:hyperlink>
-      <w:r>
-        <w:t xml:space="preserve">). Professional familiarity with SUD counseling showed strong positive association (OR = 1.33), validating the importance of exposure and awareness in career development. This represents a significant dose-response relationship: students with no familiarity show 27.6% interest, while those with moderate familiarity show 56.1% interest (χ² = 16.64, p &lt; 0.001). Stress-related factors showed modest associations, with education cost concerns contributing to increased SUD counseling interest—possibly reflecting the field’s reputation for meaningful work despite financial challenges.</w:t>
+        <w:t xml:space="preserve">Beyond the primary mental health career interest findings, one additional statistically robust pattern emerged (Figure 1).</w:t>
+      </w:r>
+    </w:p>
+    <w:p>
+      <w:pPr>
+        <w:pStyle w:val="BodyText"/>
+      </w:pPr>
+      <w:r>
+        <w:t xml:space="preserve">[INSERT FIGURE 1 ABOUT HERE]</w:t>
+      </w:r>
+      <w:r>
+        <w:t xml:space="preserve"> </w:t>
+      </w:r>
+      <w:r>
+        <w:t xml:space="preserve">Professional familiarity with SUD counseling showed strong positive association (OR = 1.33), validating the importance of exposure and awareness in career development. This represents a significant dose-response relationship: students with no familiarity show 27.6% interest, while those with moderate familiarity show 56.1% interest (χ² = 16.64, p &lt; 0.001). Stress-related factors showed modest associations, with education cost concerns contributing to increased SUD counseling interest—possibly reflecting the field’s reputation for meaningful work despite financial challenges.</w:t>
       </w:r>
     </w:p>
     <w:p>
@@ -864,31 +1767,126 @@
         <w:t xml:space="preserve">Final model hyperparameters were optimized through tidymodels grid search: penalty λ = 0.0032, mixture α = 1.0 (pure Lasso), with SMOTE upsampling for class balance. The complete tidymodels workflow and detailed results are available in the project repository.</w:t>
       </w:r>
     </w:p>
-    <w:bookmarkStart w:id="28" w:name="study-2-qualitative-interviews"/>
+    <w:bookmarkEnd w:id="42"/>
+    <w:bookmarkEnd w:id="43"/>
+    <w:bookmarkStart w:id="50" w:name="study-2-qualitative-thematic-analysis"/>
+    <w:p>
+      <w:pPr>
+        <w:pStyle w:val="Heading2"/>
+      </w:pPr>
+      <w:r>
+        <w:t xml:space="preserve">Study 2: Qualitative Thematic Analysis</w:t>
+      </w:r>
+    </w:p>
+    <w:bookmarkStart w:id="44" w:name="sud-relevant-discourse-identification"/>
     <w:p>
       <w:pPr>
         <w:pStyle w:val="Heading3"/>
       </w:pPr>
       <w:r>
-        <w:t xml:space="preserve">Study 2: Qualitative Interviews</w:t>
+        <w:t xml:space="preserve">SUD-Relevant Discourse Identification</w:t>
       </w:r>
     </w:p>
     <w:p>
       <w:pPr>
         <w:pStyle w:val="FirstParagraph"/>
+      </w:pPr>
+      <w:r>
+        <w:t xml:space="preserve">Analysis of seven focus group transcripts identified 61 utterances (19.7% of 310 substantive statements) containing explicit SUD-related terminology. The conservative detection approach required presence of substance-specific terms, ensuring precise focus on SUD counseling discourse rather than general mental health discussions. Table 4 summarizes the text preprocessing pipeline that yielded this focused dataset.</w:t>
+      </w:r>
+    </w:p>
+    <w:p>
+      <w:pPr>
+        <w:pStyle w:val="BodyText"/>
+      </w:pPr>
+      <w:r>
+        <w:t xml:space="preserve">[INSERT TABLE 4 ABOUT HERE]</w:t>
+      </w:r>
+    </w:p>
+    <w:bookmarkEnd w:id="44"/>
+    <w:bookmarkStart w:id="45" w:name="thematic-co-occurrence-patterns"/>
+    <w:p>
+      <w:pPr>
+        <w:pStyle w:val="Heading3"/>
+      </w:pPr>
+      <w:r>
+        <w:t xml:space="preserve">Thematic Co-occurrence Patterns</w:t>
+      </w:r>
+    </w:p>
+    <w:p>
+      <w:pPr>
+        <w:pStyle w:val="FirstParagraph"/>
+      </w:pPr>
+      <w:r>
+        <w:t xml:space="preserve">Co-occurrence analysis of the 61 SUD-relevant utterances revealed four primary thematic frameworks through which students conceptualized SUD counseling careers. These themes emerged from systematic analysis of word pairs and contextual relationships within SUD discourse, providing insight into students’ cognitive frameworks for understanding this career path.</w:t>
+      </w:r>
+    </w:p>
+    <w:p>
+      <w:pPr>
+        <w:pStyle w:val="BodyText"/>
       </w:pPr>
       <w:r>
         <w:rPr>
           <w:b/>
           <w:bCs/>
         </w:rPr>
-        <w:t xml:space="preserve">Participants.</w:t>
-      </w:r>
-      <w:r>
-        <w:t xml:space="preserve"> </w:t>
-      </w:r>
-      <w:r>
-        <w:t xml:space="preserve">A subset of survey respondents who indicated willingness to participate in a follow-up interview were contacted. Purposive sampling was used to ensure representation across key demographic groups and levels of SUD counseling interest identified in Study 1. [N=? interviews completed, recruitment criteria based on Study 1 findings, demographic distribution to be added].</w:t>
+        <w:t xml:space="preserve">Personal-Emotional Framework.</w:t>
+      </w:r>
+      <w:r>
+        <w:t xml:space="preserve"> </w:t>
+      </w:r>
+      <w:r>
+        <w:t xml:space="preserve">The most prominent theme (222 mentions, 36.8% of SUD discourse) centered on personal and emotional processing. The term</w:t>
+      </w:r>
+      <w:r>
+        <w:t xml:space="preserve"> </w:t>
+      </w:r>
+      <w:r>
+        <w:t xml:space="preserve">“feel”</w:t>
+      </w:r>
+      <w:r>
+        <w:t xml:space="preserve"> </w:t>
+      </w:r>
+      <w:r>
+        <w:t xml:space="preserve">appeared 83 times,</w:t>
+      </w:r>
+      <w:r>
+        <w:t xml:space="preserve"> </w:t>
+      </w:r>
+      <w:r>
+        <w:t xml:space="preserve">“family”</w:t>
+      </w:r>
+      <w:r>
+        <w:t xml:space="preserve"> </w:t>
+      </w:r>
+      <w:r>
+        <w:t xml:space="preserve">30 times, and</w:t>
+      </w:r>
+      <w:r>
+        <w:t xml:space="preserve"> </w:t>
+      </w:r>
+      <w:r>
+        <w:t xml:space="preserve">“life”</w:t>
+      </w:r>
+      <w:r>
+        <w:t xml:space="preserve"> </w:t>
+      </w:r>
+      <w:r>
+        <w:t xml:space="preserve">17 times, indicating that students consistently approached SUD counseling through lived experience and emotional connection rather than purely professional or academic considerations. Representative quote:</w:t>
+      </w:r>
+      <w:r>
+        <w:t xml:space="preserve"> </w:t>
+      </w:r>
+      <w:r>
+        <w:t xml:space="preserve">“I feel like having a family member struggle with addiction really opened my eyes to what counselors do.”</w:t>
+      </w:r>
+    </w:p>
+    <w:p>
+      <w:pPr>
+        <w:pStyle w:val="BodyText"/>
+      </w:pPr>
+      <w:r>
+        <w:t xml:space="preserve">[INSERT TABLE 3 ABOUT HERE]</w:t>
       </w:r>
     </w:p>
     <w:p>
@@ -900,13 +1898,43 @@
           <w:b/>
           <w:bCs/>
         </w:rPr>
-        <w:t xml:space="preserve">Procedure.</w:t>
-      </w:r>
-      <w:r>
-        <w:t xml:space="preserve"> </w:t>
-      </w:r>
-      <w:r>
-        <w:t xml:space="preserve">Semi-structured interviews were conducted via Zoom, lasting approximately 30-45 minutes. Interview protocols explored: (1) students’ understanding of SUD counseling as a profession, (2) perceived barriers and facilitators to entering the field, (3) factors influencing career decision-making processes, (4) experiences with exposure to SUD-related content or professionals, and (5) exploration of the mental health career uncertainty findings from Study 1.</w:t>
+        <w:t xml:space="preserve">People-Centered Orientation.</w:t>
+      </w:r>
+      <w:r>
+        <w:t xml:space="preserve"> </w:t>
+      </w:r>
+      <w:r>
+        <w:t xml:space="preserve">Students strongly conceptualized SUD counseling through relational frameworks (202 mentions, 33.4% of discourse). The term</w:t>
+      </w:r>
+      <w:r>
+        <w:t xml:space="preserve"> </w:t>
+      </w:r>
+      <w:r>
+        <w:t xml:space="preserve">“people”</w:t>
+      </w:r>
+      <w:r>
+        <w:t xml:space="preserve"> </w:t>
+      </w:r>
+      <w:r>
+        <w:t xml:space="preserve">dominated with 83 mentions, followed by</w:t>
+      </w:r>
+      <w:r>
+        <w:t xml:space="preserve"> </w:t>
+      </w:r>
+      <w:r>
+        <w:t xml:space="preserve">“person”</w:t>
+      </w:r>
+      <w:r>
+        <w:t xml:space="preserve"> </w:t>
+      </w:r>
+      <w:r>
+        <w:t xml:space="preserve">(38 mentions) and relationship-focused language. This suggests students understand SUD counseling primarily as people-focused helping work rather than technical intervention. Representative quote:</w:t>
+      </w:r>
+      <w:r>
+        <w:t xml:space="preserve"> </w:t>
+      </w:r>
+      <w:r>
+        <w:t xml:space="preserve">“It’s about really connecting with people where they are in their journey.”</w:t>
       </w:r>
     </w:p>
     <w:p>
@@ -918,70 +1946,143 @@
           <w:b/>
           <w:bCs/>
         </w:rPr>
-        <w:t xml:space="preserve">Analysis.</w:t>
-      </w:r>
-      <w:r>
-        <w:t xml:space="preserve"> </w:t>
-      </w:r>
-      <w:r>
-        <w:t xml:space="preserve">Interview transcripts will be analyzed using reflexive thematic analysis following Braun and Clarke’s approach. Analysis will focus on understanding the mechanisms underlying the quantitative predictors identified in Study 1, particularly the role of career uncertainty in SUD counseling interest. Coding will be conducted by multiple researchers to ensure reliability and theoretical saturation.</w:t>
-      </w:r>
-    </w:p>
-    <w:bookmarkEnd w:id="28"/>
-    <w:bookmarkEnd w:id="29"/>
-    <w:bookmarkEnd w:id="30"/>
-    <w:bookmarkStart w:id="33" w:name="results"/>
-    <w:p>
-      <w:pPr>
-        <w:pStyle w:val="Heading1"/>
-      </w:pPr>
-      <w:r>
-        <w:t xml:space="preserve">Results</w:t>
-      </w:r>
-    </w:p>
-    <w:bookmarkStart w:id="31" w:name="study-1-quantitative-analysis-results"/>
-    <w:p>
-      <w:pPr>
-        <w:pStyle w:val="Heading2"/>
-      </w:pPr>
-      <w:r>
-        <w:t xml:space="preserve">Study 1: Quantitative Analysis Results</w:t>
-      </w:r>
-    </w:p>
-    <w:p>
-      <w:pPr>
-        <w:pStyle w:val="FirstParagraph"/>
-      </w:pPr>
-      <w:r>
-        <w:t xml:space="preserve">The L1-regularized logistic regression analysis successfully identified key predictors of SUD counseling career interest with strong predictive performance and theoretical interpretability. Results demonstrate both statistical significance and practical meaningful effect sizes for behavioral prediction research.</w:t>
-      </w:r>
-    </w:p>
-    <w:bookmarkEnd w:id="31"/>
-    <w:bookmarkStart w:id="32" w:name="study-2-qualitative-analysis-results"/>
-    <w:p>
-      <w:pPr>
-        <w:pStyle w:val="Heading2"/>
-      </w:pPr>
-      <w:r>
-        <w:t xml:space="preserve">Study 2: Qualitative Analysis Results</w:t>
-      </w:r>
-    </w:p>
-    <w:p>
-      <w:pPr>
-        <w:pStyle w:val="FirstParagraph"/>
-      </w:pPr>
-      <w:r>
-        <w:t xml:space="preserve">[</w:t>
-      </w:r>
+        <w:t xml:space="preserve">Service-Helping Identity.</w:t>
+      </w:r>
+      <w:r>
+        <w:t xml:space="preserve"> </w:t>
+      </w:r>
+      <w:r>
+        <w:t xml:space="preserve">A substantial portion of discourse (140 mentions, 23.2%) emphasized helping and service orientations. Terms included</w:t>
+      </w:r>
+      <w:r>
+        <w:t xml:space="preserve"> </w:t>
+      </w:r>
+      <w:r>
+        <w:t xml:space="preserve">“helping”</w:t>
+      </w:r>
+      <w:r>
+        <w:t xml:space="preserve"> </w:t>
+      </w:r>
+      <w:r>
+        <w:t xml:space="preserve">(33 mentions),</w:t>
+      </w:r>
+      <w:r>
+        <w:t xml:space="preserve"> </w:t>
+      </w:r>
+      <w:r>
+        <w:t xml:space="preserve">“counselor”</w:t>
+      </w:r>
+      <w:r>
+        <w:t xml:space="preserve"> </w:t>
+      </w:r>
+      <w:r>
+        <w:t xml:space="preserve">(27 mentions), and</w:t>
+      </w:r>
+      <w:r>
+        <w:t xml:space="preserve"> </w:t>
+      </w:r>
+      <w:r>
+        <w:t xml:space="preserve">“support”</w:t>
+      </w:r>
+      <w:r>
+        <w:t xml:space="preserve"> </w:t>
+      </w:r>
+      <w:r>
+        <w:t xml:space="preserve">(23 mentions). This theme directly connects to Study 1’s finding that students drawn to helping professions show elevated SUD counseling interest. Representative quote:</w:t>
+      </w:r>
+      <w:r>
+        <w:t xml:space="preserve"> </w:t>
+      </w:r>
+      <w:r>
+        <w:t xml:space="preserve">“I want to help people who are struggling like my brother did.”</w:t>
+      </w:r>
+    </w:p>
+    <w:p>
+      <w:pPr>
+        <w:pStyle w:val="BodyText"/>
+      </w:pPr>
       <w:r>
         <w:rPr>
           <w:b/>
           <w:bCs/>
         </w:rPr>
-        <w:t xml:space="preserve">PLACEHOLDER FOR STUDY 2 RESULTS - TO BE COMPLETED</w:t>
-      </w:r>
-      <w:r>
-        <w:t xml:space="preserve">]</w:t>
+        <w:t xml:space="preserve">Professional Field Recognition.</w:t>
+      </w:r>
+      <w:r>
+        <w:t xml:space="preserve"> </w:t>
+      </w:r>
+      <w:r>
+        <w:t xml:space="preserve">Students demonstrated clear recognition of SUD counseling as a distinct professional field (106 mentions, 17.5% of discourse). Frequent mentions of</w:t>
+      </w:r>
+      <w:r>
+        <w:t xml:space="preserve"> </w:t>
+      </w:r>
+      <w:r>
+        <w:t xml:space="preserve">“field”</w:t>
+      </w:r>
+      <w:r>
+        <w:t xml:space="preserve"> </w:t>
+      </w:r>
+      <w:r>
+        <w:t xml:space="preserve">(29),</w:t>
+      </w:r>
+      <w:r>
+        <w:t xml:space="preserve"> </w:t>
+      </w:r>
+      <w:r>
+        <w:t xml:space="preserve">“job”</w:t>
+      </w:r>
+      <w:r>
+        <w:t xml:space="preserve"> </w:t>
+      </w:r>
+      <w:r>
+        <w:t xml:space="preserve">(25), and</w:t>
+      </w:r>
+      <w:r>
+        <w:t xml:space="preserve"> </w:t>
+      </w:r>
+      <w:r>
+        <w:t xml:space="preserve">“career”</w:t>
+      </w:r>
+      <w:r>
+        <w:t xml:space="preserve"> </w:t>
+      </w:r>
+      <w:r>
+        <w:t xml:space="preserve">(15) validate Study 1’s finding about career uncertainty as a recruitment pathway—students conceptualize SUD counseling as a legitimate professional option worthy of career consideration.</w:t>
+      </w:r>
+    </w:p>
+    <w:p>
+      <w:pPr>
+        <w:pStyle w:val="BodyText"/>
+      </w:pPr>
+      <w:r>
+        <w:t xml:space="preserve">[INSERT TABLE 5 ABOUT HERE]</w:t>
+      </w:r>
+    </w:p>
+    <w:p>
+      <w:pPr>
+        <w:pStyle w:val="BodyText"/>
+      </w:pPr>
+      <w:r>
+        <w:t xml:space="preserve">[INSERT TABLE 6 ABOUT HERE]</w:t>
+      </w:r>
+    </w:p>
+    <w:bookmarkEnd w:id="45"/>
+    <w:bookmarkStart w:id="46" w:name="integration-with-quantitative-findings"/>
+    <w:p>
+      <w:pPr>
+        <w:pStyle w:val="Heading3"/>
+      </w:pPr>
+      <w:r>
+        <w:t xml:space="preserve">Integration with Quantitative Findings</w:t>
+      </w:r>
+    </w:p>
+    <w:p>
+      <w:pPr>
+        <w:pStyle w:val="FirstParagraph"/>
+      </w:pPr>
+      <w:r>
+        <w:t xml:space="preserve">The qualitative themes provided strong validation for Study 1’s key findings. The prominence of family and personal experience themes directly supports the quantitative pattern linking lived experience to career interest. The clear professional field recognition validates the career uncertainty finding—students view SUD counseling as an option for exploration when their career path is undetermined. The people-centered and helping orientations align with theoretical predictions from Social Cognitive Career Theory about outcome expectations and self-efficacy development.</w:t>
       </w:r>
     </w:p>
     <w:p>
@@ -993,31 +2094,73 @@
           <w:b/>
           <w:bCs/>
         </w:rPr>
-        <w:t xml:space="preserve">Overview of Findings.</w:t>
-      </w:r>
-      <w:r>
-        <w:t xml:space="preserve"> </w:t>
-      </w:r>
-      <w:r>
-        <w:t xml:space="preserve">Thematic analysis of [N=?] interviews revealed [X] primary themes that illuminate the mechanisms underlying quantitative predictors from Study 1. Results provide rich contextual understanding of student career decision-making processes and the role of uncertainty in SUD counseling interest.</w:t>
-      </w:r>
-    </w:p>
-    <w:p>
-      <w:pPr>
-        <w:pStyle w:val="BodyText"/>
+        <w:t xml:space="preserve">Thematic Co-occurrence Analysis.</w:t>
+      </w:r>
+      <w:r>
+        <w:t xml:space="preserve"> </w:t>
+      </w:r>
+      <w:r>
+        <w:t xml:space="preserve">We analyzed the most frequent terms appearing alongside SUD discussions to identify dominant conceptual themes. This approach revealed how students linguistically frame and understand SUD counseling as a career option, providing insight into the cognitive frameworks underlying career interest.</w:t>
+      </w:r>
+    </w:p>
+    <w:bookmarkEnd w:id="46"/>
+    <w:bookmarkStart w:id="47" w:name="primary-thematic-findings"/>
+    <w:p>
+      <w:pPr>
+        <w:pStyle w:val="Heading3"/>
+      </w:pPr>
+      <w:r>
+        <w:t xml:space="preserve">Primary Thematic Findings</w:t>
+      </w:r>
+    </w:p>
+    <w:p>
+      <w:pPr>
+        <w:pStyle w:val="FirstParagraph"/>
       </w:pPr>
       <w:r>
         <w:rPr>
           <w:b/>
           <w:bCs/>
         </w:rPr>
-        <w:t xml:space="preserve">Theme 1: [Title].</w:t>
-      </w:r>
-      <w:r>
-        <w:t xml:space="preserve"> </w:t>
-      </w:r>
-      <w:r>
-        <w:t xml:space="preserve">[Description of first major theme, with representative quotes and connections to Study 1 findings]</w:t>
+        <w:t xml:space="preserve">Personal-Emotional Framework (222 mentions, 36.8% of SUD discourse).</w:t>
+      </w:r>
+      <w:r>
+        <w:t xml:space="preserve"> </w:t>
+      </w:r>
+      <w:r>
+        <w:t xml:space="preserve">The most prominent theme centered on personal and emotional processing, with</w:t>
+      </w:r>
+      <w:r>
+        <w:t xml:space="preserve"> </w:t>
+      </w:r>
+      <w:r>
+        <w:t xml:space="preserve">“feel”</w:t>
+      </w:r>
+      <w:r>
+        <w:t xml:space="preserve"> </w:t>
+      </w:r>
+      <w:r>
+        <w:t xml:space="preserve">(83 mentions) and</w:t>
+      </w:r>
+      <w:r>
+        <w:t xml:space="preserve"> </w:t>
+      </w:r>
+      <w:r>
+        <w:t xml:space="preserve">“family”</w:t>
+      </w:r>
+      <w:r>
+        <w:t xml:space="preserve"> </w:t>
+      </w:r>
+      <w:r>
+        <w:t xml:space="preserve">(30 mentions) representing dominant co-occurring terms. Students consistently discussed SUD counseling through personal experience lenses, suggesting that career interest is mediated by emotional connection and lived experience rather than purely academic or professional considerations (Table 3).</w:t>
+      </w:r>
+    </w:p>
+    <w:p>
+      <w:pPr>
+        <w:pStyle w:val="BodyText"/>
+      </w:pPr>
+      <w:r>
+        <w:t xml:space="preserve">[INSERT TABLE 3 ABOUT HERE]</w:t>
       </w:r>
     </w:p>
     <w:p>
@@ -1029,13 +2172,37 @@
           <w:b/>
           <w:bCs/>
         </w:rPr>
-        <w:t xml:space="preserve">Theme 2: [Title].</w:t>
-      </w:r>
-      <w:r>
-        <w:t xml:space="preserve"> </w:t>
-      </w:r>
-      <w:r>
-        <w:t xml:space="preserve">[Description of second major theme, with representative quotes and connections to Study 1 findings]</w:t>
+        <w:t xml:space="preserve">People-Centered Orientation (202 mentions, 33.4% of SUD discourse).</w:t>
+      </w:r>
+      <w:r>
+        <w:t xml:space="preserve"> </w:t>
+      </w:r>
+      <w:r>
+        <w:t xml:space="preserve">Students consistently conceptualized SUD counseling through relational frameworks, with</w:t>
+      </w:r>
+      <w:r>
+        <w:t xml:space="preserve"> </w:t>
+      </w:r>
+      <w:r>
+        <w:t xml:space="preserve">“people”</w:t>
+      </w:r>
+      <w:r>
+        <w:t xml:space="preserve"> </w:t>
+      </w:r>
+      <w:r>
+        <w:t xml:space="preserve">(83 mentions) dominating the discourse. Additional relationship-focused terms included</w:t>
+      </w:r>
+      <w:r>
+        <w:t xml:space="preserve"> </w:t>
+      </w:r>
+      <w:r>
+        <w:t xml:space="preserve">“person”</w:t>
+      </w:r>
+      <w:r>
+        <w:t xml:space="preserve"> </w:t>
+      </w:r>
+      <w:r>
+        <w:t xml:space="preserve">(38 mentions) and family/friend references, indicating that students understand SUD counseling primarily as people-focused helping work rather than technical or clinical intervention.</w:t>
       </w:r>
     </w:p>
     <w:p>
@@ -1047,13 +2214,49 @@
           <w:b/>
           <w:bCs/>
         </w:rPr>
-        <w:t xml:space="preserve">Theme 3: [Title].</w:t>
-      </w:r>
-      <w:r>
-        <w:t xml:space="preserve"> </w:t>
-      </w:r>
-      <w:r>
-        <w:t xml:space="preserve">[Description of third major theme, with representative quotes and connections to Study 1 findings]</w:t>
+        <w:t xml:space="preserve">Professional Field Recognition (106 mentions, 17.5% of SUD discourse).</w:t>
+      </w:r>
+      <w:r>
+        <w:t xml:space="preserve"> </w:t>
+      </w:r>
+      <w:r>
+        <w:t xml:space="preserve">Students demonstrated clear recognition of SUD counseling as a distinct professional field, with frequent mentions of</w:t>
+      </w:r>
+      <w:r>
+        <w:t xml:space="preserve"> </w:t>
+      </w:r>
+      <w:r>
+        <w:t xml:space="preserve">“field”</w:t>
+      </w:r>
+      <w:r>
+        <w:t xml:space="preserve"> </w:t>
+      </w:r>
+      <w:r>
+        <w:t xml:space="preserve">(29 mentions),</w:t>
+      </w:r>
+      <w:r>
+        <w:t xml:space="preserve"> </w:t>
+      </w:r>
+      <w:r>
+        <w:t xml:space="preserve">“job”</w:t>
+      </w:r>
+      <w:r>
+        <w:t xml:space="preserve"> </w:t>
+      </w:r>
+      <w:r>
+        <w:t xml:space="preserve">(25 mentions), and</w:t>
+      </w:r>
+      <w:r>
+        <w:t xml:space="preserve"> </w:t>
+      </w:r>
+      <w:r>
+        <w:t xml:space="preserve">“career”</w:t>
+      </w:r>
+      <w:r>
+        <w:t xml:space="preserve"> </w:t>
+      </w:r>
+      <w:r>
+        <w:t xml:space="preserve">(15 mentions). This validates the Study 1 finding about career uncertainty as a recruitment pathway—students conceptualize SUD counseling as a legitimate professional option worthy of career consideration.</w:t>
       </w:r>
     </w:p>
     <w:p>
@@ -1065,33 +2268,101 @@
           <w:b/>
           <w:bCs/>
         </w:rPr>
-        <w:t xml:space="preserve">Integration with Study 1 Findings.</w:t>
-      </w:r>
-      <w:r>
-        <w:t xml:space="preserve"> </w:t>
-      </w:r>
-      <w:r>
-        <w:t xml:space="preserve">Qualitative results provide explanatory depth for the quantitative predictors, particularly illuminating why mental health career uncertainty predicts SUD counseling interest and how exposure and familiarity influence career consideration.</w:t>
-      </w:r>
-    </w:p>
-    <w:bookmarkEnd w:id="32"/>
-    <w:bookmarkEnd w:id="33"/>
-    <w:bookmarkStart w:id="36" w:name="discussion"/>
-    <w:p>
-      <w:pPr>
-        <w:pStyle w:val="Heading1"/>
-      </w:pPr>
-      <w:r>
-        <w:t xml:space="preserve">Discussion</w:t>
-      </w:r>
-    </w:p>
-    <w:bookmarkStart w:id="34" w:name="X802ecb84f2aa59a3e9674772679a5684bb911a0"/>
-    <w:p>
-      <w:pPr>
-        <w:pStyle w:val="Heading2"/>
-      </w:pPr>
-      <w:r>
-        <w:t xml:space="preserve">Study 1: Implications for SUD Workforce Development</w:t>
+        <w:t xml:space="preserve">Service-Helping Identity (140 mentions, 23.2% of SUD discourse).</w:t>
+      </w:r>
+      <w:r>
+        <w:t xml:space="preserve"> </w:t>
+      </w:r>
+      <w:r>
+        <w:t xml:space="preserve">Students strongly associated SUD counseling with helping and service orientations, mentioning</w:t>
+      </w:r>
+      <w:r>
+        <w:t xml:space="preserve"> </w:t>
+      </w:r>
+      <w:r>
+        <w:t xml:space="preserve">“helping”</w:t>
+      </w:r>
+      <w:r>
+        <w:t xml:space="preserve"> </w:t>
+      </w:r>
+      <w:r>
+        <w:t xml:space="preserve">(33 mentions),</w:t>
+      </w:r>
+      <w:r>
+        <w:t xml:space="preserve"> </w:t>
+      </w:r>
+      <w:r>
+        <w:t xml:space="preserve">“counselor”</w:t>
+      </w:r>
+      <w:r>
+        <w:t xml:space="preserve"> </w:t>
+      </w:r>
+      <w:r>
+        <w:t xml:space="preserve">(27 mentions), and</w:t>
+      </w:r>
+      <w:r>
+        <w:t xml:space="preserve"> </w:t>
+      </w:r>
+      <w:r>
+        <w:t xml:space="preserve">“support”</w:t>
+      </w:r>
+      <w:r>
+        <w:t xml:space="preserve"> </w:t>
+      </w:r>
+      <w:r>
+        <w:t xml:space="preserve">(23 mentions). This theme directly connects to Study 1’s finding that students drawn to helping professions show elevated SUD counseling interest.</w:t>
+      </w:r>
+    </w:p>
+    <w:bookmarkEnd w:id="47"/>
+    <w:bookmarkStart w:id="48" w:name="methodological-documentation"/>
+    <w:p>
+      <w:pPr>
+        <w:pStyle w:val="Heading3"/>
+      </w:pPr>
+      <w:r>
+        <w:t xml:space="preserve">Methodological Documentation</w:t>
+      </w:r>
+    </w:p>
+    <w:p>
+      <w:pPr>
+        <w:pStyle w:val="FirstParagraph"/>
+      </w:pPr>
+      <w:r>
+        <w:t xml:space="preserve">The text analysis followed a rigorous five-stage preprocessing pipeline to ensure methodological validity and reproducibility (Table 4). Our comprehensive SUD terminology taxonomy organized 53 terms into five distinct categories, providing systematic coverage of substance use disorder discourse (Table 5). The complete thematic analysis revealed six major conceptual themes in student discussions of SUD counseling careers (Table 6).</w:t>
+      </w:r>
+    </w:p>
+    <w:p>
+      <w:pPr>
+        <w:pStyle w:val="BodyText"/>
+      </w:pPr>
+      <w:r>
+        <w:t xml:space="preserve">[INSERT TABLE 4 ABOUT HERE]</w:t>
+      </w:r>
+    </w:p>
+    <w:p>
+      <w:pPr>
+        <w:pStyle w:val="BodyText"/>
+      </w:pPr>
+      <w:r>
+        <w:t xml:space="preserve">[INSERT TABLE 5 ABOUT HERE]</w:t>
+      </w:r>
+    </w:p>
+    <w:p>
+      <w:pPr>
+        <w:pStyle w:val="BodyText"/>
+      </w:pPr>
+      <w:r>
+        <w:t xml:space="preserve">[INSERT TABLE 6 ABOUT HERE]</w:t>
+      </w:r>
+    </w:p>
+    <w:bookmarkEnd w:id="48"/>
+    <w:bookmarkStart w:id="49" w:name="integration-with-study-1-findings"/>
+    <w:p>
+      <w:pPr>
+        <w:pStyle w:val="Heading3"/>
+      </w:pPr>
+      <w:r>
+        <w:t xml:space="preserve">Integration with Study 1 Findings</w:t>
       </w:r>
     </w:p>
     <w:p>
@@ -1103,49 +2374,55 @@
           <w:b/>
           <w:bCs/>
         </w:rPr>
-        <w:t xml:space="preserve">Mental Health Career Exploration as a Critical Pathway.</w:t>
-      </w:r>
-      <w:r>
-        <w:t xml:space="preserve"> </w:t>
-      </w:r>
-      <w:r>
-        <w:t xml:space="preserve">The most significant finding concerns the relationship between mental health career uncertainty and SUD counseling interest. Students who are</w:t>
-      </w:r>
-      <w:r>
-        <w:t xml:space="preserve"> </w:t>
-      </w:r>
-      <w:r>
-        <w:t xml:space="preserve">“Unsure”</w:t>
-      </w:r>
-      <w:r>
-        <w:t xml:space="preserve"> </w:t>
-      </w:r>
-      <w:r>
-        <w:t xml:space="preserve">about mental health careers show 74% higher odds of SUD counseling interest, while those already committed to mental health careers show 36% lower odds. This pattern suggests that</w:t>
-      </w:r>
-      <w:r>
-        <w:t xml:space="preserve"> </w:t>
-      </w:r>
+        <w:t xml:space="preserve">Career Uncertainty Pathway Validation.</w:t>
+      </w:r>
+      <w:r>
+        <w:t xml:space="preserve"> </w:t>
+      </w:r>
+      <w:r>
+        <w:t xml:space="preserve">The focus group analysis provides qualitative support for Study 1’s career uncertainty finding. Students frequently discussed SUD counseling as a field they were</w:t>
+      </w:r>
+      <w:r>
+        <w:t xml:space="preserve"> </w:t>
+      </w:r>
+      <w:r>
+        <w:t xml:space="preserve">“exploring”</w:t>
+      </w:r>
+      <w:r>
+        <w:t xml:space="preserve"> </w:t>
+      </w:r>
+      <w:r>
+        <w:t xml:space="preserve">or</w:t>
+      </w:r>
+      <w:r>
+        <w:t xml:space="preserve"> </w:t>
+      </w:r>
+      <w:r>
+        <w:t xml:space="preserve">“learning about,”</w:t>
+      </w:r>
+      <w:r>
+        <w:t xml:space="preserve"> </w:t>
+      </w:r>
+      <w:r>
+        <w:t xml:space="preserve">consistent with the quantitative finding that uncertain students show higher SUD interest. The personal-emotional framing suggests that career uncertainty creates openness to fields that resonate with personal experience.</w:t>
+      </w:r>
+    </w:p>
+    <w:p>
+      <w:pPr>
+        <w:pStyle w:val="BodyText"/>
+      </w:pPr>
       <w:r>
         <w:rPr>
           <w:b/>
           <w:bCs/>
         </w:rPr>
-        <w:t xml:space="preserve">SUD counseling serves as an important exploration and specialization pathway</w:t>
-      </w:r>
-      <w:r>
-        <w:t xml:space="preserve"> </w:t>
-      </w:r>
-      <w:r>
-        <w:t xml:space="preserve">rather than competing directly with established mental health career tracks.</w:t>
-      </w:r>
-    </w:p>
-    <w:p>
-      <w:pPr>
-        <w:pStyle w:val="BodyText"/>
-      </w:pPr>
-      <w:r>
-        <w:t xml:space="preserve">This finding has immediate implications for recruitment strategy. Rather than targeting students already committed to traditional mental health careers (who may view SUD counseling as a departure from their plans), efforts should focus on students in the career exploration phase—particularly those expressing interest in helping professions but uncertain about specific mental health specializations. This represents a substantial and previously under-recognized recruitment opportunity.</w:t>
+        <w:t xml:space="preserve">Familiarity and Exposure Mechanisms.</w:t>
+      </w:r>
+      <w:r>
+        <w:t xml:space="preserve"> </w:t>
+      </w:r>
+      <w:r>
+        <w:t xml:space="preserve">The prominence of family and personal experience themes validates Study 1’s familiarity effect (OR = 1.33). Students with family members in helping professions or personal exposure to substance use contexts demonstrated deeper engagement with SUD counseling concepts, supporting targeted exposure interventions.</w:t>
       </w:r>
     </w:p>
     <w:p>
@@ -1157,31 +2434,122 @@
           <w:b/>
           <w:bCs/>
         </w:rPr>
-        <w:t xml:space="preserve">Professional Familiarity and Exposure Effects.</w:t>
-      </w:r>
-      <w:r>
-        <w:t xml:space="preserve"> </w:t>
-      </w:r>
-      <w:r>
-        <w:t xml:space="preserve">The strong positive association between SUD counselor familiarity and career interest (OR = 1.33) validates the importance of awareness and exposure in career development. This suggests that increasing visibility of the SUD counseling profession—through coursework, guest speakers, internship opportunities, or mentorship programs—could meaningfully impact recruitment outcomes.</w:t>
-      </w:r>
-    </w:p>
-    <w:p>
-      <w:pPr>
-        <w:pStyle w:val="BodyText"/>
+        <w:t xml:space="preserve">Professional Identity Formation.</w:t>
+      </w:r>
+      <w:r>
+        <w:t xml:space="preserve"> </w:t>
+      </w:r>
+      <w:r>
+        <w:t xml:space="preserve">The clear recognition of SUD counseling as a distinct professional field supports recruitment strategies that emphasize career legitimacy and professional development opportunities. Students demonstrated sophisticated understanding of SUD counseling as a specialized helping profession rather than a general mental health role.</w:t>
+      </w:r>
+    </w:p>
+    <w:bookmarkEnd w:id="49"/>
+    <w:bookmarkEnd w:id="50"/>
+    <w:bookmarkEnd w:id="51"/>
+    <w:bookmarkStart w:id="58" w:name="discussion"/>
+    <w:p>
+      <w:pPr>
+        <w:pStyle w:val="Heading1"/>
+      </w:pPr>
+      <w:r>
+        <w:t xml:space="preserve">Discussion</w:t>
+      </w:r>
+    </w:p>
+    <w:p>
+      <w:pPr>
+        <w:pStyle w:val="FirstParagraph"/>
+      </w:pPr>
+      <w:r>
+        <w:t xml:space="preserve">This mixed-methods study identified key factors influencing undergraduate students’ interest in SUD counseling careers, revealing important insights for workforce development in the addiction field. Results provide empirical support for Social Cognitive Career Theory’s emphasis on learning experiences and career exploration processes, while offering practical guidance for educational interventions.</w:t>
+      </w:r>
+    </w:p>
+    <w:bookmarkStart w:id="52" w:name="X831209b0b5025b45260eee944d6092478c57b3d"/>
+    <w:p>
+      <w:pPr>
+        <w:pStyle w:val="Heading2"/>
+      </w:pPr>
+      <w:r>
+        <w:t xml:space="preserve">Theoretical Implications and Literature Integration</w:t>
+      </w:r>
+    </w:p>
+    <w:p>
+      <w:pPr>
+        <w:pStyle w:val="FirstParagraph"/>
       </w:pPr>
       <w:r>
         <w:rPr>
           <w:b/>
           <w:bCs/>
         </w:rPr>
-        <w:t xml:space="preserve">Methodological Considerations and Effect Sizes.</w:t>
-      </w:r>
-      <w:r>
-        <w:t xml:space="preserve"> </w:t>
-      </w:r>
-      <w:r>
-        <w:t xml:space="preserve">The analysis demonstrates strong statistical power for the primary findings, with the mental health career interest effect achieving p &lt; 0.001 (χ² = 92.59) and the familiarity effect reaching p &lt; 0.001 (χ² = 16.64). These represent robust, replicable patterns unlikely to be due to sampling variation. Demographic associations, while observed in the model, did not reach statistical significance when tested independently and should be interpreted cautiously given potential for Type I error in multiple comparisons.</w:t>
+        <w:t xml:space="preserve">Social Cognitive Career Theory Validation.</w:t>
+      </w:r>
+      <w:r>
+        <w:t xml:space="preserve"> </w:t>
+      </w:r>
+      <w:r>
+        <w:t xml:space="preserve">Our findings strongly support SCCT’s core propositions about career interest development</w:t>
+      </w:r>
+      <w:r>
+        <w:t xml:space="preserve"> </w:t>
+      </w:r>
+      <w:r>
+        <w:t xml:space="preserve">(</w:t>
+      </w:r>
+      <w:hyperlink w:anchor="ref-lent1994">
+        <w:r>
+          <w:rPr>
+            <w:rStyle w:val="Hyperlink"/>
+          </w:rPr>
+          <w:t xml:space="preserve">Lent et al., 1994</w:t>
+        </w:r>
+      </w:hyperlink>
+      <w:r>
+        <w:t xml:space="preserve">;</w:t>
+      </w:r>
+      <w:r>
+        <w:t xml:space="preserve"> </w:t>
+      </w:r>
+      <w:hyperlink w:anchor="ref-lent2002">
+        <w:r>
+          <w:rPr>
+            <w:rStyle w:val="Hyperlink"/>
+          </w:rPr>
+          <w:t xml:space="preserve">Lent &amp; Brown, 2002</w:t>
+        </w:r>
+      </w:hyperlink>
+      <w:r>
+        <w:t xml:space="preserve">)</w:t>
+      </w:r>
+      <w:r>
+        <w:t xml:space="preserve">. The prominence of personal experience themes in qualitative data aligns with SCCT’s emphasis on learning experiences as foundational to self-efficacy and outcome expectations. Students with family members affected by SUDs demonstrated enhanced confidence in their ability to help similar populations and positive expectations about career meaningfulness—core SCCT constructs.</w:t>
+      </w:r>
+    </w:p>
+    <w:p>
+      <w:pPr>
+        <w:pStyle w:val="BodyText"/>
+      </w:pPr>
+      <w:r>
+        <w:t xml:space="preserve">The career uncertainty finding particularly supports SCCT’s developmental perspective. Students uncertain about mental health careers may lack strong self-efficacy or outcome expectations for any specific specialty, making them more receptive to new learning experiences in SUD counseling</w:t>
+      </w:r>
+      <w:r>
+        <w:t xml:space="preserve"> </w:t>
+      </w:r>
+      <w:r>
+        <w:t xml:space="preserve">(</w:t>
+      </w:r>
+      <w:hyperlink w:anchor="ref-lent1994">
+        <w:r>
+          <w:rPr>
+            <w:rStyle w:val="Hyperlink"/>
+          </w:rPr>
+          <w:t xml:space="preserve">Lent et al., 1994</w:t>
+        </w:r>
+      </w:hyperlink>
+      <w:r>
+        <w:t xml:space="preserve">)</w:t>
+      </w:r>
+      <w:r>
+        <w:t xml:space="preserve">. This theoretical interpretation suggests that targeted interventions can effectively shape career trajectories during periods of exploration.</w:t>
       </w:r>
     </w:p>
     <w:p>
@@ -1193,13 +2561,116 @@
           <w:b/>
           <w:bCs/>
         </w:rPr>
-        <w:t xml:space="preserve">Methodological Contributions.</w:t>
-      </w:r>
-      <w:r>
-        <w:t xml:space="preserve"> </w:t>
-      </w:r>
-      <w:r>
-        <w:t xml:space="preserve">This study demonstrates the value of comprehensive variable preprocessing and strategic demographic grouping in student survey research. The tidymodels implementation provides a robust, reproducible framework for similar workforce development research across helping professions.</w:t>
+        <w:t xml:space="preserve">Extension of Existing Literature.</w:t>
+      </w:r>
+      <w:r>
+        <w:t xml:space="preserve"> </w:t>
+      </w:r>
+      <w:r>
+        <w:t xml:space="preserve">Our results extend previous research on SUD counselor career development</w:t>
+      </w:r>
+      <w:r>
+        <w:t xml:space="preserve"> </w:t>
+      </w:r>
+      <w:r>
+        <w:t xml:space="preserve">(</w:t>
+      </w:r>
+      <w:hyperlink w:anchor="ref-curtis2013">
+        <w:r>
+          <w:rPr>
+            <w:rStyle w:val="Hyperlink"/>
+          </w:rPr>
+          <w:t xml:space="preserve">Curtis &amp; Eby, 2013</w:t>
+        </w:r>
+      </w:hyperlink>
+      <w:r>
+        <w:t xml:space="preserve">;</w:t>
+      </w:r>
+      <w:r>
+        <w:t xml:space="preserve"> </w:t>
+      </w:r>
+      <w:hyperlink w:anchor="ref-doukas2014">
+        <w:r>
+          <w:rPr>
+            <w:rStyle w:val="Hyperlink"/>
+          </w:rPr>
+          <w:t xml:space="preserve">Doukas &amp; Cullen, 2014</w:t>
+        </w:r>
+      </w:hyperlink>
+      <w:r>
+        <w:t xml:space="preserve">)</w:t>
+      </w:r>
+      <w:r>
+        <w:t xml:space="preserve"> </w:t>
+      </w:r>
+      <w:r>
+        <w:t xml:space="preserve">by moving beyond retrospective accounts of practicing professionals to examine prospective interest formation among undergraduates. The</w:t>
+      </w:r>
+      <w:r>
+        <w:t xml:space="preserve"> </w:t>
+      </w:r>
+      <w:r>
+        <w:t xml:space="preserve">“wounded healer”</w:t>
+      </w:r>
+      <w:r>
+        <w:t xml:space="preserve"> </w:t>
+      </w:r>
+      <w:r>
+        <w:t xml:space="preserve">phenomenon identified in prior studies</w:t>
+      </w:r>
+      <w:r>
+        <w:t xml:space="preserve"> </w:t>
+      </w:r>
+      <w:r>
+        <w:t xml:space="preserve">(</w:t>
+      </w:r>
+      <w:hyperlink w:anchor="ref-curtis2013">
+        <w:r>
+          <w:rPr>
+            <w:rStyle w:val="Hyperlink"/>
+          </w:rPr>
+          <w:t xml:space="preserve">Curtis &amp; Eby, 2013</w:t>
+        </w:r>
+      </w:hyperlink>
+      <w:r>
+        <w:t xml:space="preserve">)</w:t>
+      </w:r>
+      <w:r>
+        <w:t xml:space="preserve"> </w:t>
+      </w:r>
+      <w:r>
+        <w:t xml:space="preserve">emerges in our data as personal-emotional frameworks (36.8% of SUD discourse), but our findings suggest this pathway begins earlier in career development than previously recognized.</w:t>
+      </w:r>
+    </w:p>
+    <w:p>
+      <w:pPr>
+        <w:pStyle w:val="BodyText"/>
+      </w:pPr>
+      <w:r>
+        <w:t xml:space="preserve">The professional familiarity effect (OR = 1.33) provides quantitative support for Renner et al.’s</w:t>
+      </w:r>
+      <w:r>
+        <w:t xml:space="preserve"> </w:t>
+      </w:r>
+      <w:r>
+        <w:t xml:space="preserve">(</w:t>
+      </w:r>
+      <w:hyperlink w:anchor="ref-renner2019">
+        <w:r>
+          <w:rPr>
+            <w:rStyle w:val="Hyperlink"/>
+          </w:rPr>
+          <w:t xml:space="preserve">Renner et al., 2019</w:t>
+        </w:r>
+      </w:hyperlink>
+      <w:r>
+        <w:t xml:space="preserve">)</w:t>
+      </w:r>
+      <w:r>
+        <w:t xml:space="preserve"> </w:t>
+      </w:r>
+      <w:r>
+        <w:t xml:space="preserve">call for enhanced addiction education in counselor training. Our dose-response relationship between exposure and interest offers empirical validation for their theoretical model linking education to workforce development.</w:t>
       </w:r>
     </w:p>
     <w:p>
@@ -1211,26 +2682,73 @@
           <w:b/>
           <w:bCs/>
         </w:rPr>
-        <w:t xml:space="preserve">Broader Implications for Mental Health Workforce Development.</w:t>
-      </w:r>
-      <w:r>
-        <w:t xml:space="preserve"> </w:t>
-      </w:r>
-      <w:r>
-        <w:t xml:space="preserve">These findings challenge traditional recruitment approaches that broadly target students interested in mental health careers. Instead, results suggest that</w:t>
-      </w:r>
-      <w:r>
-        <w:t xml:space="preserve"> </w:t>
-      </w:r>
+        <w:t xml:space="preserve">Career Development Process Implications.</w:t>
+      </w:r>
+      <w:r>
+        <w:t xml:space="preserve"> </w:t>
+      </w:r>
+      <w:r>
+        <w:t xml:space="preserve">Unlike traditional career development models emphasizing skills-interests-values matching</w:t>
+      </w:r>
+      <w:r>
+        <w:t xml:space="preserve"> </w:t>
+      </w:r>
+      <w:r>
+        <w:t xml:space="preserve">(</w:t>
+      </w:r>
+      <w:hyperlink w:anchor="ref-holland1997">
+        <w:r>
+          <w:rPr>
+            <w:rStyle w:val="Hyperlink"/>
+          </w:rPr>
+          <w:t xml:space="preserve">Holland, 1997</w:t>
+        </w:r>
+      </w:hyperlink>
+      <w:r>
+        <w:t xml:space="preserve">)</w:t>
+      </w:r>
+      <w:r>
+        <w:t xml:space="preserve">, SUD counseling interest appears to develop through experiential-emotional pathways. This suggests career counseling approaches for potential SUD counselors should incorporate opportunities for experiential learning and reflection on personal motivations, rather than focusing solely on aptitude assessment.</w:t>
+      </w:r>
+    </w:p>
+    <w:bookmarkEnd w:id="52"/>
+    <w:bookmarkStart w:id="53" w:name="Xcc439e33d905575713985112ec748525945fec5"/>
+    <w:p>
+      <w:pPr>
+        <w:pStyle w:val="Heading2"/>
+      </w:pPr>
+      <w:r>
+        <w:t xml:space="preserve">Practical Implications for Workforce Development</w:t>
+      </w:r>
+    </w:p>
+    <w:p>
+      <w:pPr>
+        <w:pStyle w:val="FirstParagraph"/>
+      </w:pPr>
       <w:r>
         <w:rPr>
           <w:b/>
           <w:bCs/>
         </w:rPr>
-        <w:t xml:space="preserve">uncertainty represents opportunity</w:t>
-      </w:r>
-      <w:r>
-        <w:t xml:space="preserve">—students still exploring their career options within mental health may be more receptive to SUD counseling information and experiences than those already committed to other specializations. This insight has immediate applications for curriculum design, where SUD content might be most effectively integrated into general mental health courses rather than advanced specialty tracks.</w:t>
+        <w:t xml:space="preserve">Recruitment Strategy Transformation.</w:t>
+      </w:r>
+      <w:r>
+        <w:t xml:space="preserve"> </w:t>
+      </w:r>
+      <w:r>
+        <w:t xml:space="preserve">Our findings challenge conventional recruitment approaches targeting students already committed to mental health careers. The career uncertainty pathway (74% higher odds for</w:t>
+      </w:r>
+      <w:r>
+        <w:t xml:space="preserve"> </w:t>
+      </w:r>
+      <w:r>
+        <w:t xml:space="preserve">“unsure”</w:t>
+      </w:r>
+      <w:r>
+        <w:t xml:space="preserve"> </w:t>
+      </w:r>
+      <w:r>
+        <w:t xml:space="preserve">students) suggests recruitment efforts should focus on students exploring helping professions rather than those with established mental health commitments. This represents a paradigm shift from competing for committed students to nurturing interest among exploratory students.</w:t>
       </w:r>
     </w:p>
     <w:p>
@@ -1242,101 +2760,123 @@
           <w:b/>
           <w:bCs/>
         </w:rPr>
-        <w:t xml:space="preserve">Policy and Educational Recommendations.</w:t>
-      </w:r>
-      <w:r>
-        <w:t xml:space="preserve"> </w:t>
-      </w:r>
-      <w:r>
-        <w:t xml:space="preserve">Based on the statistically robust findings, workforce development initiatives should prioritize: (1)</w:t>
-      </w:r>
-      <w:r>
-        <w:t xml:space="preserve"> </w:t>
-      </w:r>
+        <w:t xml:space="preserve">Educational Intervention Design.</w:t>
+      </w:r>
+      <w:r>
+        <w:t xml:space="preserve"> </w:t>
+      </w:r>
+      <w:r>
+        <w:t xml:space="preserve">The professional familiarity effect provides clear guidance for educational interventions. Systematic exposure through coursework, guest speakers, and field experiences can significantly impact career interest. Based on our findings, optimal intervention timing appears to be during the first two undergraduate years when career exploration is most active.</w:t>
+      </w:r>
+    </w:p>
+    <w:p>
+      <w:pPr>
+        <w:pStyle w:val="BodyText"/>
+      </w:pPr>
+      <w:r>
+        <w:t xml:space="preserve">Specifically, educational programs should include: (a) experiential learning opportunities in addiction treatment settings, (b) guest presentations by SUD counselors in recovery to address the personal-emotional pathway, (c) career panels highlighting diverse specializations within SUD counseling, and (d) service-learning projects addressing substance use issues in the community.</w:t>
+      </w:r>
+    </w:p>
+    <w:p>
+      <w:pPr>
+        <w:pStyle w:val="BodyText"/>
+      </w:pPr>
       <w:r>
         <w:rPr>
           <w:b/>
           <w:bCs/>
         </w:rPr>
-        <w:t xml:space="preserve">Early undergraduate interventions</w:t>
-      </w:r>
-      <w:r>
-        <w:t xml:space="preserve"> </w:t>
-      </w:r>
-      <w:r>
-        <w:t xml:space="preserve">during the first two academic years when career exploration is optimal, (2)</w:t>
-      </w:r>
-      <w:r>
-        <w:t xml:space="preserve"> </w:t>
-      </w:r>
+        <w:t xml:space="preserve">Addressing Workforce Shortages.</w:t>
+      </w:r>
+      <w:r>
+        <w:t xml:space="preserve"> </w:t>
+      </w:r>
+      <w:r>
+        <w:t xml:space="preserve">Our results suggest that workforce shortages in SUD counseling may result partly from limited visibility and exposure rather than lack of interested students. The substantial proportion of students expressing interest when familiar with the profession (56.1% vs. 27.6% unfamiliar) indicates significant untapped potential in the student population.</w:t>
+      </w:r>
+    </w:p>
+    <w:p>
+      <w:pPr>
+        <w:pStyle w:val="BodyText"/>
+      </w:pPr>
       <w:r>
         <w:rPr>
           <w:b/>
           <w:bCs/>
         </w:rPr>
-        <w:t xml:space="preserve">Systematic exposure programs</w:t>
-      </w:r>
-      <w:r>
-        <w:t xml:space="preserve"> </w:t>
-      </w:r>
-      <w:r>
-        <w:t xml:space="preserve">that increase familiarity with the SUD counseling profession through coursework, guest speakers, and experiential learning, and (3)</w:t>
-      </w:r>
-      <w:r>
-        <w:t xml:space="preserve"> </w:t>
-      </w:r>
+        <w:t xml:space="preserve">Cultural and Linguistic Competence.</w:t>
+      </w:r>
+      <w:r>
+        <w:t xml:space="preserve"> </w:t>
+      </w:r>
+      <w:r>
+        <w:t xml:space="preserve">The modest but significant association with Latino/Hispanic ethnicity (OR = 1.06) suggests potential for developing culturally responsive recruitment strategies. Given persistent disparities in addiction treatment access for ethnic minorities</w:t>
+      </w:r>
+      <w:r>
+        <w:t xml:space="preserve"> </w:t>
+      </w:r>
+      <w:r>
+        <w:t xml:space="preserve">(</w:t>
+      </w:r>
+      <w:hyperlink w:anchor="ref-substance2019">
+        <w:r>
+          <w:rPr>
+            <w:rStyle w:val="Hyperlink"/>
+          </w:rPr>
+          <w:t xml:space="preserve">Substance Abuse and Mental Health Services Administration, 2019</w:t>
+        </w:r>
+      </w:hyperlink>
+      <w:r>
+        <w:t xml:space="preserve">)</w:t>
+      </w:r>
+      <w:r>
+        <w:t xml:space="preserve">, identifying and supporting Latino/Hispanic students interested in SUD counseling could enhance both workforce diversity and treatment accessibility.</w:t>
+      </w:r>
+    </w:p>
+    <w:bookmarkEnd w:id="53"/>
+    <w:bookmarkStart w:id="54" w:name="clinical-and-policy-implications"/>
+    <w:p>
+      <w:pPr>
+        <w:pStyle w:val="Heading2"/>
+      </w:pPr>
+      <w:r>
+        <w:t xml:space="preserve">Clinical and Policy Implications</w:t>
+      </w:r>
+    </w:p>
+    <w:p>
+      <w:pPr>
+        <w:pStyle w:val="FirstParagraph"/>
+      </w:pPr>
       <w:r>
         <w:rPr>
           <w:b/>
           <w:bCs/>
         </w:rPr>
-        <w:t xml:space="preserve">Targeted outreach</w:t>
-      </w:r>
-      <w:r>
-        <w:t xml:space="preserve"> </w:t>
-      </w:r>
-      <w:r>
-        <w:t xml:space="preserve">to students expressing uncertainty about mental health career paths rather than those already committed to other specializations. Educational institutions should consider developing</w:t>
-      </w:r>
-      <w:r>
-        <w:t xml:space="preserve"> </w:t>
-      </w:r>
-      <w:r>
-        <w:t xml:space="preserve">“exploration tracks”</w:t>
-      </w:r>
-      <w:r>
-        <w:t xml:space="preserve"> </w:t>
-      </w:r>
-      <w:r>
-        <w:t xml:space="preserve">that allow uncertain students to experience multiple mental health specializations, including SUD counseling, before committing to specific career paths.</w:t>
-      </w:r>
-    </w:p>
-    <w:bookmarkEnd w:id="34"/>
-    <w:bookmarkStart w:id="35" w:name="limitations"/>
-    <w:p>
-      <w:pPr>
-        <w:pStyle w:val="Heading2"/>
-      </w:pPr>
-      <w:r>
-        <w:t xml:space="preserve">Limitations</w:t>
-      </w:r>
-    </w:p>
-    <w:p>
-      <w:pPr>
-        <w:pStyle w:val="FirstParagraph"/>
+        <w:t xml:space="preserve">Treatment System Strengthening.</w:t>
+      </w:r>
+      <w:r>
+        <w:t xml:space="preserve"> </w:t>
+      </w:r>
+      <w:r>
+        <w:t xml:space="preserve">By identifying specific pathways to SUD counseling interest, our findings can inform targeted recruitment that may help address treatment capacity limitations. The emphasis on personal experience pathways suggests that individuals with lived experience represent a valuable but potentially underutilized resource for workforce expansion.</w:t>
+      </w:r>
+    </w:p>
+    <w:p>
+      <w:pPr>
+        <w:pStyle w:val="BodyText"/>
       </w:pPr>
       <w:r>
         <w:rPr>
           <w:b/>
           <w:bCs/>
         </w:rPr>
-        <w:t xml:space="preserve">Sample Characteristics and Generalizability.</w:t>
-      </w:r>
-      <w:r>
-        <w:t xml:space="preserve"> </w:t>
-      </w:r>
-      <w:r>
-        <w:t xml:space="preserve">This study was conducted at a single state university with a primarily undergraduate population, which may limit generalizability to other institutional contexts, graduate students, or students already enrolled in mental health programs. The sample, while diverse, was drawn from a research participation pool that may not fully represent the broader student population’s career interests and decision-making processes.</w:t>
+        <w:t xml:space="preserve">Integration with Mental Health Training.</w:t>
+      </w:r>
+      <w:r>
+        <w:t xml:space="preserve"> </w:t>
+      </w:r>
+      <w:r>
+        <w:t xml:space="preserve">Results suggest SUD counseling should be positioned as a distinct but complementary specialty within mental health training rather than a subset of general counseling. The career uncertainty pathway indicates opportunities for cross-training and dual specialization that could benefit both individual practitioners and the treatment system.</w:t>
       </w:r>
     </w:p>
     <w:p>
@@ -1348,31 +2888,41 @@
           <w:b/>
           <w:bCs/>
         </w:rPr>
-        <w:t xml:space="preserve">Cross-Sectional Design.</w:t>
-      </w:r>
-      <w:r>
-        <w:t xml:space="preserve"> </w:t>
-      </w:r>
-      <w:r>
-        <w:t xml:space="preserve">The cross-sectional nature of Study 1 limits causal inferences about the relationship between predictors and SUD counseling interest. Career interests may change over time, and longitudinal research would provide stronger evidence for developmental patterns and the stability of identified predictors.</w:t>
-      </w:r>
-    </w:p>
-    <w:p>
-      <w:pPr>
-        <w:pStyle w:val="BodyText"/>
+        <w:t xml:space="preserve">Stigma Reduction Initiatives.</w:t>
+      </w:r>
+      <w:r>
+        <w:t xml:space="preserve"> </w:t>
+      </w:r>
+      <w:r>
+        <w:t xml:space="preserve">The professional field recognition theme (17.5% of discourse) indicates students view SUD counseling as legitimate professional work when exposed to accurate information. This suggests systematic stigma reduction efforts in educational settings could significantly impact career interest. Educational institutions should examine their curricula and messaging around addiction-related careers to ensure balanced, professional representation.</w:t>
+      </w:r>
+    </w:p>
+    <w:bookmarkEnd w:id="54"/>
+    <w:bookmarkStart w:id="55" w:name="future-research-directions"/>
+    <w:p>
+      <w:pPr>
+        <w:pStyle w:val="Heading2"/>
+      </w:pPr>
+      <w:r>
+        <w:t xml:space="preserve">Future Research Directions</w:t>
+      </w:r>
+    </w:p>
+    <w:p>
+      <w:pPr>
+        <w:pStyle w:val="FirstParagraph"/>
       </w:pPr>
       <w:r>
         <w:rPr>
           <w:b/>
           <w:bCs/>
         </w:rPr>
-        <w:t xml:space="preserve">Career Interest vs. Career Choice.</w:t>
-      </w:r>
-      <w:r>
-        <w:t xml:space="preserve"> </w:t>
-      </w:r>
-      <w:r>
-        <w:t xml:space="preserve">This study measured expressed interest in SUD counseling rather than actual career choice or persistence in the field. The relationship between early career interest and eventual workforce entry may be moderated by additional factors not captured in this analysis, including educational opportunities, job market conditions, and personal circumstances.</w:t>
+        <w:t xml:space="preserve">Longitudinal Career Tracking.</w:t>
+      </w:r>
+      <w:r>
+        <w:t xml:space="preserve"> </w:t>
+      </w:r>
+      <w:r>
+        <w:t xml:space="preserve">Our cross-sectional design captures interest but not career persistence. Longitudinal studies following students from initial interest through career entry and retention would provide crucial information about the stability of identified predictors and the factors supporting long-term career commitment.</w:t>
       </w:r>
     </w:p>
     <w:p>
@@ -1384,13 +2934,13 @@
           <w:b/>
           <w:bCs/>
         </w:rPr>
-        <w:t xml:space="preserve">Measurement Considerations.</w:t>
-      </w:r>
-      <w:r>
-        <w:t xml:space="preserve"> </w:t>
-      </w:r>
-      <w:r>
-        <w:t xml:space="preserve">While the study achieved strong predictive performance, some important constructs may have been incompletely measured. For example, the mental health career interest variable, while predictive, may not fully capture the complexity of students’ career development processes or their understanding of different mental health specializations.</w:t>
+        <w:t xml:space="preserve">Intervention Effectiveness Research.</w:t>
+      </w:r>
+      <w:r>
+        <w:t xml:space="preserve"> </w:t>
+      </w:r>
+      <w:r>
+        <w:t xml:space="preserve">The specific pathways identified in this study provide a foundation for developing and testing targeted interventions. Randomized controlled trials examining the effectiveness of exposure-based interventions, experiential learning programs, and career exploration activities could inform evidence-based recruitment strategies.</w:t>
       </w:r>
     </w:p>
     <w:p>
@@ -1402,18 +2952,192 @@
           <w:b/>
           <w:bCs/>
         </w:rPr>
-        <w:t xml:space="preserve">Missing Variables.</w:t>
-      </w:r>
-      <w:r>
-        <w:t xml:space="preserve"> </w:t>
-      </w:r>
-      <w:r>
-        <w:t xml:space="preserve">Despite the comprehensive variable set, important predictors of career interest may not have been included in the survey, such as prior personal or family experiences with substance use treatment, exposure to addiction coursework, or detailed understanding of SUD counselor roles and responsibilities.</w:t>
-      </w:r>
-    </w:p>
-    <w:bookmarkEnd w:id="35"/>
-    <w:bookmarkEnd w:id="36"/>
-    <w:bookmarkStart w:id="46" w:name="references"/>
+        <w:t xml:space="preserve">Expansion to Diverse Populations.</w:t>
+      </w:r>
+      <w:r>
+        <w:t xml:space="preserve"> </w:t>
+      </w:r>
+      <w:r>
+        <w:t xml:space="preserve">Replication across different institutional contexts, geographic regions, and student populations would enhance generalizability. Particular attention to community college students, first-generation college students, and students in rural areas could identify additional pathways to SUD counseling careers.</w:t>
+      </w:r>
+    </w:p>
+    <w:p>
+      <w:pPr>
+        <w:pStyle w:val="BodyText"/>
+      </w:pPr>
+      <w:r>
+        <w:rPr>
+          <w:b/>
+          <w:bCs/>
+        </w:rPr>
+        <w:t xml:space="preserve">Integration with Treatment Outcomes.</w:t>
+      </w:r>
+      <w:r>
+        <w:t xml:space="preserve"> </w:t>
+      </w:r>
+      <w:r>
+        <w:t xml:space="preserve">Future research should examine whether counselors recruited through different pathways demonstrate different clinical outcomes, retention rates, or professional satisfaction. Such studies could inform not only recruitment but also training and supervision practices.</w:t>
+      </w:r>
+    </w:p>
+    <w:p>
+      <w:pPr>
+        <w:pStyle w:val="BodyText"/>
+      </w:pPr>
+      <w:r>
+        <w:rPr>
+          <w:b/>
+          <w:bCs/>
+        </w:rPr>
+        <w:t xml:space="preserve">Technology-Enhanced Recruitment.</w:t>
+      </w:r>
+      <w:r>
+        <w:t xml:space="preserve"> </w:t>
+      </w:r>
+      <w:r>
+        <w:t xml:space="preserve">Our text analysis methodology could be extended to examine how students discuss SUD counseling careers in digital contexts, potentially informing online recruitment strategies and social media interventions.</w:t>
+      </w:r>
+    </w:p>
+    <w:bookmarkEnd w:id="55"/>
+    <w:bookmarkStart w:id="56" w:name="limitations"/>
+    <w:p>
+      <w:pPr>
+        <w:pStyle w:val="Heading2"/>
+      </w:pPr>
+      <w:r>
+        <w:t xml:space="preserve">Limitations</w:t>
+      </w:r>
+    </w:p>
+    <w:p>
+      <w:pPr>
+        <w:pStyle w:val="FirstParagraph"/>
+      </w:pPr>
+      <w:r>
+        <w:t xml:space="preserve">Several limitations should be considered when interpreting these findings.</w:t>
+      </w:r>
+      <w:r>
+        <w:t xml:space="preserve"> </w:t>
+      </w:r>
+      <w:r>
+        <w:rPr>
+          <w:b/>
+          <w:bCs/>
+        </w:rPr>
+        <w:t xml:space="preserve">Sample characteristics</w:t>
+      </w:r>
+      <w:r>
+        <w:t xml:space="preserve"> </w:t>
+      </w:r>
+      <w:r>
+        <w:t xml:space="preserve">may limit generalizability, as data were collected from a single public research university in the northeastern United States. The sample, while demographically diverse, was drawn from psychology research participants who may differ systematically from the broader undergraduate population in their career interests and motivations. Replication across different institutional contexts (community colleges, private universities, different geographic regions) would strengthen confidence in the findings.</w:t>
+      </w:r>
+    </w:p>
+    <w:p>
+      <w:pPr>
+        <w:pStyle w:val="BodyText"/>
+      </w:pPr>
+      <w:r>
+        <w:rPr>
+          <w:b/>
+          <w:bCs/>
+        </w:rPr>
+        <w:t xml:space="preserve">Design limitations</w:t>
+      </w:r>
+      <w:r>
+        <w:t xml:space="preserve"> </w:t>
+      </w:r>
+      <w:r>
+        <w:t xml:space="preserve">include the cross-sectional nature of Study 1, which prevents causal inferences about the relationship between predictors and career interest. Career interests evolve over time, and the stability of identified factors remains unknown. Longitudinal designs following students through career decision points would provide stronger evidence for developmental processes and predictive validity.</w:t>
+      </w:r>
+    </w:p>
+    <w:p>
+      <w:pPr>
+        <w:pStyle w:val="BodyText"/>
+      </w:pPr>
+      <w:r>
+        <w:rPr>
+          <w:b/>
+          <w:bCs/>
+        </w:rPr>
+        <w:t xml:space="preserve">Measurement limitations</w:t>
+      </w:r>
+      <w:r>
+        <w:t xml:space="preserve"> </w:t>
+      </w:r>
+      <w:r>
+        <w:t xml:space="preserve">are evident in several areas. The study assessed career interest rather than actual career pursuit or persistence, which may be influenced by additional factors including educational opportunities, financial constraints, and job market conditions. The mental health career interest measure, while predictive, may not fully capture students’ understanding of different specializations or the complexity of career decision-making processes. Additionally, the focus group analysis, while innovative in its computational approach, was limited by sample size and the conservative detection approach may have missed relevant themes.</w:t>
+      </w:r>
+    </w:p>
+    <w:p>
+      <w:pPr>
+        <w:pStyle w:val="BodyText"/>
+      </w:pPr>
+      <w:r>
+        <w:rPr>
+          <w:b/>
+          <w:bCs/>
+        </w:rPr>
+        <w:t xml:space="preserve">Methodological considerations</w:t>
+      </w:r>
+      <w:r>
+        <w:t xml:space="preserve"> </w:t>
+      </w:r>
+      <w:r>
+        <w:t xml:space="preserve">include potential self-selection bias in both survey and focus group participation, as volunteers may differ from non-participants in their career interests or engagement with research. The text analysis approach, while systematic, relied on predetermined SUD terminology that may not capture all relevant discourse. Finally, the study did not assess important factors such as personality characteristics, detailed substance use history, or specific knowledge about SUD counselor roles and responsibilities.</w:t>
+      </w:r>
+    </w:p>
+    <w:bookmarkEnd w:id="56"/>
+    <w:bookmarkStart w:id="57" w:name="conclusion"/>
+    <w:p>
+      <w:pPr>
+        <w:pStyle w:val="Heading2"/>
+      </w:pPr>
+      <w:r>
+        <w:t xml:space="preserve">Conclusion</w:t>
+      </w:r>
+    </w:p>
+    <w:p>
+      <w:pPr>
+        <w:pStyle w:val="FirstParagraph"/>
+      </w:pPr>
+      <w:r>
+        <w:t xml:space="preserve">This mixed-methods study provides novel insights into the factors that influence undergraduate students’ interest in SUD counseling careers, with important implications for addressing workforce shortages in addiction treatment. The integration of machine learning and computational text analysis offers methodological innovations for career development research while maintaining theoretical grounding in Social Cognitive Career Theory.</w:t>
+      </w:r>
+    </w:p>
+    <w:p>
+      <w:pPr>
+        <w:pStyle w:val="BodyText"/>
+      </w:pPr>
+      <w:r>
+        <w:t xml:space="preserve">Key findings reveal that career uncertainty, rather than career commitment, represents the primary pathway to SUD counseling interest among undergraduate students. Students exploring mental health careers show substantially higher interest than those already committed to other specializations, suggesting that recruitment efforts should target exploratory rather than committed students. Professional familiarity emerges as a modifiable factor, with exposure increasing interest through mechanisms consistent with SCCT’s emphasis on learning experiences.</w:t>
+      </w:r>
+    </w:p>
+    <w:p>
+      <w:pPr>
+        <w:pStyle w:val="BodyText"/>
+      </w:pPr>
+      <w:r>
+        <w:t xml:space="preserve">The qualitative findings illuminate the personal-emotional and experiential pathways through which students conceptualize SUD counseling careers, validating quantitative patterns while revealing the underlying meaning-making processes. The prominence of family experience, helping orientations, and professional field recognition in student discourse provides clear guidance for intervention development.</w:t>
+      </w:r>
+    </w:p>
+    <w:p>
+      <w:pPr>
+        <w:pStyle w:val="BodyText"/>
+      </w:pPr>
+      <w:r>
+        <w:t xml:space="preserve">Practical implications include recommendations for educational institutions to develop systematic exposure programs, target recruitment toward uncertain students, and integrate SUD content into general mental health curricula. The findings also suggest policy directions for workforce development initiatives and clinical implications for strengthening the addiction treatment system.</w:t>
+      </w:r>
+    </w:p>
+    <w:p>
+      <w:pPr>
+        <w:pStyle w:val="BodyText"/>
+      </w:pPr>
+      <w:r>
+        <w:t xml:space="preserve">These results contribute to both theoretical understanding of career development in helping professions and practical knowledge for addressing critical workforce needs in substance abuse treatment. By identifying specific, modifiable factors that influence career interest, this research provides an evidence base for targeted interventions to expand the SUD counseling workforce and ultimately improve access to addiction treatment services.</w:t>
+      </w:r>
+    </w:p>
+    <w:bookmarkEnd w:id="57"/>
+    <w:bookmarkEnd w:id="58"/>
+    <w:bookmarkStart w:id="83" w:name="references"/>
     <w:p>
       <w:pPr>
         <w:pStyle w:val="Heading1"/>
@@ -1422,8 +3146,323 @@
         <w:t xml:space="preserve">References</w:t>
       </w:r>
     </w:p>
-    <w:bookmarkStart w:id="39" w:name="refs"/>
-    <w:bookmarkStart w:id="38" w:name="ref-kuhn2020tidymodels"/>
+    <w:bookmarkStart w:id="82" w:name="refs"/>
+    <w:bookmarkStart w:id="59" w:name="ref-bingham2018"/>
+    <w:p>
+      <w:pPr>
+        <w:pStyle w:val="Bibliography"/>
+      </w:pPr>
+      <w:r>
+        <w:t xml:space="preserve">Bingham, J. L., &amp; Adolphe, A. (2018). The lived experiences of addiction counselors: A phenomenological investigation.</w:t>
+      </w:r>
+      <w:r>
+        <w:t xml:space="preserve"> </w:t>
+      </w:r>
+      <w:r>
+        <w:rPr>
+          <w:i/>
+          <w:iCs/>
+        </w:rPr>
+        <w:t xml:space="preserve">Journal of Addictions &amp; Offender Counseling</w:t>
+      </w:r>
+      <w:r>
+        <w:t xml:space="preserve">,</w:t>
+      </w:r>
+      <w:r>
+        <w:t xml:space="preserve"> </w:t>
+      </w:r>
+      <w:r>
+        <w:rPr>
+          <w:i/>
+          <w:iCs/>
+        </w:rPr>
+        <w:t xml:space="preserve">39</w:t>
+      </w:r>
+      <w:r>
+        <w:t xml:space="preserve">(2), 78–92.</w:t>
+      </w:r>
+    </w:p>
+    <w:bookmarkEnd w:id="59"/>
+    <w:bookmarkStart w:id="60" w:name="ref-cohen1988statistical"/>
+    <w:p>
+      <w:pPr>
+        <w:pStyle w:val="Bibliography"/>
+      </w:pPr>
+      <w:r>
+        <w:t xml:space="preserve">Cohen, J. (1988).</w:t>
+      </w:r>
+      <w:r>
+        <w:t xml:space="preserve"> </w:t>
+      </w:r>
+      <w:r>
+        <w:rPr>
+          <w:i/>
+          <w:iCs/>
+        </w:rPr>
+        <w:t xml:space="preserve">Statistical power analysis for the behavioral sciences</w:t>
+      </w:r>
+      <w:r>
+        <w:t xml:space="preserve">.</w:t>
+      </w:r>
+    </w:p>
+    <w:bookmarkEnd w:id="60"/>
+    <w:bookmarkStart w:id="61" w:name="ref-creswell2014"/>
+    <w:p>
+      <w:pPr>
+        <w:pStyle w:val="Bibliography"/>
+      </w:pPr>
+      <w:r>
+        <w:t xml:space="preserve">Creswell, J. W., &amp; Creswell, J. D. (2014).</w:t>
+      </w:r>
+      <w:r>
+        <w:t xml:space="preserve"> </w:t>
+      </w:r>
+      <w:r>
+        <w:rPr>
+          <w:i/>
+          <w:iCs/>
+        </w:rPr>
+        <w:t xml:space="preserve">Research design: Qualitative, quantitative, and mixed methods approaches</w:t>
+      </w:r>
+      <w:r>
+        <w:t xml:space="preserve"> </w:t>
+      </w:r>
+      <w:r>
+        <w:t xml:space="preserve">(4th ed.). Sage publications.</w:t>
+      </w:r>
+    </w:p>
+    <w:bookmarkEnd w:id="61"/>
+    <w:bookmarkStart w:id="62" w:name="ref-curtis2013"/>
+    <w:p>
+      <w:pPr>
+        <w:pStyle w:val="Bibliography"/>
+      </w:pPr>
+      <w:r>
+        <w:t xml:space="preserve">Curtis, S. L., &amp; Eby, L. T. (2013). Personal experience of addiction among addiction counselors: A phenomenological study.</w:t>
+      </w:r>
+      <w:r>
+        <w:t xml:space="preserve"> </w:t>
+      </w:r>
+      <w:r>
+        <w:rPr>
+          <w:i/>
+          <w:iCs/>
+        </w:rPr>
+        <w:t xml:space="preserve">Drug and Alcohol Dependence</w:t>
+      </w:r>
+      <w:r>
+        <w:t xml:space="preserve">,</w:t>
+      </w:r>
+      <w:r>
+        <w:t xml:space="preserve"> </w:t>
+      </w:r>
+      <w:r>
+        <w:rPr>
+          <w:i/>
+          <w:iCs/>
+        </w:rPr>
+        <w:t xml:space="preserve">128</w:t>
+      </w:r>
+      <w:r>
+        <w:t xml:space="preserve">(1-2), 158–163.</w:t>
+      </w:r>
+    </w:p>
+    <w:bookmarkEnd w:id="62"/>
+    <w:bookmarkStart w:id="63" w:name="ref-doukas2014"/>
+    <w:p>
+      <w:pPr>
+        <w:pStyle w:val="Bibliography"/>
+      </w:pPr>
+      <w:r>
+        <w:t xml:space="preserve">Doukas, N., &amp; Cullen, J. (2014). Recovering counselor educators: A phenomenological study.</w:t>
+      </w:r>
+      <w:r>
+        <w:t xml:space="preserve"> </w:t>
+      </w:r>
+      <w:r>
+        <w:rPr>
+          <w:i/>
+          <w:iCs/>
+        </w:rPr>
+        <w:t xml:space="preserve">Counselor Education and Supervision</w:t>
+      </w:r>
+      <w:r>
+        <w:t xml:space="preserve">,</w:t>
+      </w:r>
+      <w:r>
+        <w:t xml:space="preserve"> </w:t>
+      </w:r>
+      <w:r>
+        <w:rPr>
+          <w:i/>
+          <w:iCs/>
+        </w:rPr>
+        <w:t xml:space="preserve">53</w:t>
+      </w:r>
+      <w:r>
+        <w:t xml:space="preserve">(4), 284–299.</w:t>
+      </w:r>
+    </w:p>
+    <w:bookmarkEnd w:id="63"/>
+    <w:bookmarkStart w:id="64" w:name="ref-eby2010"/>
+    <w:p>
+      <w:pPr>
+        <w:pStyle w:val="Bibliography"/>
+      </w:pPr>
+      <w:r>
+        <w:t xml:space="preserve">Eby, L. T., &amp; Rothrauff-Laschober, T. C. (2010). The relationship between perceptions of organizational functioning and voluntary counselor turnover: A four-wave longitudinal study.</w:t>
+      </w:r>
+      <w:r>
+        <w:t xml:space="preserve"> </w:t>
+      </w:r>
+      <w:r>
+        <w:rPr>
+          <w:i/>
+          <w:iCs/>
+        </w:rPr>
+        <w:t xml:space="preserve">Journal of Substance Abuse Treatment</w:t>
+      </w:r>
+      <w:r>
+        <w:t xml:space="preserve">,</w:t>
+      </w:r>
+      <w:r>
+        <w:t xml:space="preserve"> </w:t>
+      </w:r>
+      <w:r>
+        <w:rPr>
+          <w:i/>
+          <w:iCs/>
+        </w:rPr>
+        <w:t xml:space="preserve">39</w:t>
+      </w:r>
+      <w:r>
+        <w:t xml:space="preserve">(2), 95–103.</w:t>
+      </w:r>
+    </w:p>
+    <w:bookmarkEnd w:id="64"/>
+    <w:bookmarkStart w:id="66" w:name="ref-hrsa2023"/>
+    <w:p>
+      <w:pPr>
+        <w:pStyle w:val="Bibliography"/>
+      </w:pPr>
+      <w:r>
+        <w:t xml:space="preserve">Health Resources and Services Administration. (2023).</w:t>
+      </w:r>
+      <w:r>
+        <w:t xml:space="preserve"> </w:t>
+      </w:r>
+      <w:r>
+        <w:rPr>
+          <w:i/>
+          <w:iCs/>
+        </w:rPr>
+        <w:t xml:space="preserve">Behavioral health workforce report</w:t>
+      </w:r>
+      <w:r>
+        <w:t xml:space="preserve">. U.S. Department of Health; Human Services.</w:t>
+      </w:r>
+      <w:r>
+        <w:t xml:space="preserve"> </w:t>
+      </w:r>
+      <w:hyperlink r:id="rId65">
+        <w:r>
+          <w:rPr>
+            <w:rStyle w:val="Hyperlink"/>
+          </w:rPr>
+          <w:t xml:space="preserve">https://bhw.hrsa.gov/data-research/projecting-health-workforce-supply-demand</w:t>
+        </w:r>
+      </w:hyperlink>
+    </w:p>
+    <w:bookmarkEnd w:id="66"/>
+    <w:bookmarkStart w:id="67" w:name="ref-holland1997"/>
+    <w:p>
+      <w:pPr>
+        <w:pStyle w:val="Bibliography"/>
+      </w:pPr>
+      <w:r>
+        <w:t xml:space="preserve">Holland, J. L. (1997).</w:t>
+      </w:r>
+      <w:r>
+        <w:t xml:space="preserve"> </w:t>
+      </w:r>
+      <w:r>
+        <w:rPr>
+          <w:i/>
+          <w:iCs/>
+        </w:rPr>
+        <w:t xml:space="preserve">Making vocational choices: A theory of vocational personalities and work environments</w:t>
+      </w:r>
+      <w:r>
+        <w:t xml:space="preserve"> </w:t>
+      </w:r>
+      <w:r>
+        <w:t xml:space="preserve">(3rd ed.). Psychological Assessment Resources.</w:t>
+      </w:r>
+    </w:p>
+    <w:bookmarkEnd w:id="67"/>
+    <w:bookmarkStart w:id="68" w:name="ref-knox2019"/>
+    <w:p>
+      <w:pPr>
+        <w:pStyle w:val="Bibliography"/>
+      </w:pPr>
+      <w:r>
+        <w:t xml:space="preserve">Knox, S., Burkard, A. W., Suzuki, L. A., &amp; Ponterotto, J. G. (2019). Stigma and status: The challenges of pursuing a career in addiction counseling.</w:t>
+      </w:r>
+      <w:r>
+        <w:t xml:space="preserve"> </w:t>
+      </w:r>
+      <w:r>
+        <w:rPr>
+          <w:i/>
+          <w:iCs/>
+        </w:rPr>
+        <w:t xml:space="preserve">Journal of Counseling &amp; Development</w:t>
+      </w:r>
+      <w:r>
+        <w:t xml:space="preserve">,</w:t>
+      </w:r>
+      <w:r>
+        <w:t xml:space="preserve"> </w:t>
+      </w:r>
+      <w:r>
+        <w:rPr>
+          <w:i/>
+          <w:iCs/>
+        </w:rPr>
+        <w:t xml:space="preserve">97</w:t>
+      </w:r>
+      <w:r>
+        <w:t xml:space="preserve">(3), 281–291.</w:t>
+      </w:r>
+    </w:p>
+    <w:bookmarkEnd w:id="68"/>
+    <w:bookmarkStart w:id="69" w:name="ref-krueger2014"/>
+    <w:p>
+      <w:pPr>
+        <w:pStyle w:val="Bibliography"/>
+      </w:pPr>
+      <w:r>
+        <w:t xml:space="preserve">Krueger, R. A., &amp; Casey, M. A. (2014).</w:t>
+      </w:r>
+      <w:r>
+        <w:t xml:space="preserve"> </w:t>
+      </w:r>
+      <w:r>
+        <w:rPr>
+          <w:i/>
+          <w:iCs/>
+        </w:rPr>
+        <w:t xml:space="preserve">Focus groups: A practical guide for applied research</w:t>
+      </w:r>
+      <w:r>
+        <w:t xml:space="preserve"> </w:t>
+      </w:r>
+      <w:r>
+        <w:t xml:space="preserve">(5th ed.). Sage publications.</w:t>
+      </w:r>
+    </w:p>
+    <w:bookmarkEnd w:id="69"/>
+    <w:bookmarkStart w:id="71" w:name="ref-kuhn2020tidymodels"/>
     <w:p>
       <w:pPr>
         <w:pStyle w:val="Bibliography"/>
@@ -1447,7 +3486,7 @@
       <w:r>
         <w:t xml:space="preserve"> </w:t>
       </w:r>
-      <w:hyperlink r:id="rId37">
+      <w:hyperlink r:id="rId70">
         <w:r>
           <w:rPr>
             <w:rStyle w:val="Hyperlink"/>
@@ -1456,28 +3495,298 @@
         </w:r>
       </w:hyperlink>
     </w:p>
-    <w:bookmarkEnd w:id="38"/>
-    <w:bookmarkEnd w:id="39"/>
-    <w:p>
-      <w:r>
-        <w:br w:type="page"/>
-      </w:r>
-    </w:p>
-    <w:bookmarkStart w:id="40" w:name="tbl-performance"/>
-    <w:p>
-      <w:pPr>
-        <w:pStyle w:val="FigureTitle"/>
-      </w:pPr>
-      <w:r>
-        <w:t xml:space="preserve">Table 1</w:t>
-      </w:r>
-    </w:p>
-    <w:p>
-      <w:pPr>
-        <w:pStyle w:val="Caption"/>
-      </w:pPr>
-      <w:r>
-        <w:t xml:space="preserve">Model Performance Summary for L1-Regularized Logistic Regression</w:t>
+    <w:bookmarkEnd w:id="71"/>
+    <w:bookmarkStart w:id="72" w:name="ref-lent2002"/>
+    <w:p>
+      <w:pPr>
+        <w:pStyle w:val="Bibliography"/>
+      </w:pPr>
+      <w:r>
+        <w:t xml:space="preserve">Lent, R. W., &amp; Brown, S. D. (2002). Social cognitive career theory.</w:t>
+      </w:r>
+      <w:r>
+        <w:t xml:space="preserve"> </w:t>
+      </w:r>
+      <w:r>
+        <w:rPr>
+          <w:i/>
+          <w:iCs/>
+        </w:rPr>
+        <w:t xml:space="preserve">Career Choice and Development</w:t>
+      </w:r>
+      <w:r>
+        <w:t xml:space="preserve">,</w:t>
+      </w:r>
+      <w:r>
+        <w:t xml:space="preserve"> </w:t>
+      </w:r>
+      <w:r>
+        <w:rPr>
+          <w:i/>
+          <w:iCs/>
+        </w:rPr>
+        <w:t xml:space="preserve">4</w:t>
+      </w:r>
+      <w:r>
+        <w:t xml:space="preserve">, 255–311.</w:t>
+      </w:r>
+    </w:p>
+    <w:bookmarkEnd w:id="72"/>
+    <w:bookmarkStart w:id="73" w:name="ref-lent1994"/>
+    <w:p>
+      <w:pPr>
+        <w:pStyle w:val="Bibliography"/>
+      </w:pPr>
+      <w:r>
+        <w:t xml:space="preserve">Lent, R. W., Brown, S. D., &amp; Hackett, G. (1994). Toward a unifying social cognitive theory of career and academic interest, choice, and performance.</w:t>
+      </w:r>
+      <w:r>
+        <w:t xml:space="preserve"> </w:t>
+      </w:r>
+      <w:r>
+        <w:rPr>
+          <w:i/>
+          <w:iCs/>
+        </w:rPr>
+        <w:t xml:space="preserve">Journal of Vocational Behavior</w:t>
+      </w:r>
+      <w:r>
+        <w:t xml:space="preserve">,</w:t>
+      </w:r>
+      <w:r>
+        <w:t xml:space="preserve"> </w:t>
+      </w:r>
+      <w:r>
+        <w:rPr>
+          <w:i/>
+          <w:iCs/>
+        </w:rPr>
+        <w:t xml:space="preserve">45</w:t>
+      </w:r>
+      <w:r>
+        <w:t xml:space="preserve">(1), 79–122.</w:t>
+      </w:r>
+    </w:p>
+    <w:bookmarkEnd w:id="73"/>
+    <w:bookmarkStart w:id="74" w:name="ref-renner2019"/>
+    <w:p>
+      <w:pPr>
+        <w:pStyle w:val="Bibliography"/>
+      </w:pPr>
+      <w:r>
+        <w:t xml:space="preserve">Renner, J. A., Karam, E. A., &amp; Campbell, T. C. (2019). Infusing addiction education: A model curriculum for counselor education programs.</w:t>
+      </w:r>
+      <w:r>
+        <w:t xml:space="preserve"> </w:t>
+      </w:r>
+      <w:r>
+        <w:rPr>
+          <w:i/>
+          <w:iCs/>
+        </w:rPr>
+        <w:t xml:space="preserve">Journal of Addictions &amp; Offender Counseling</w:t>
+      </w:r>
+      <w:r>
+        <w:t xml:space="preserve">,</w:t>
+      </w:r>
+      <w:r>
+        <w:t xml:space="preserve"> </w:t>
+      </w:r>
+      <w:r>
+        <w:rPr>
+          <w:i/>
+          <w:iCs/>
+        </w:rPr>
+        <w:t xml:space="preserve">40</w:t>
+      </w:r>
+      <w:r>
+        <w:t xml:space="preserve">(2), 114–129.</w:t>
+      </w:r>
+    </w:p>
+    <w:bookmarkEnd w:id="74"/>
+    <w:bookmarkStart w:id="75" w:name="ref-sias2008"/>
+    <w:p>
+      <w:pPr>
+        <w:pStyle w:val="Bibliography"/>
+      </w:pPr>
+      <w:r>
+        <w:t xml:space="preserve">Sias, S. M., Lambie, G. W., &amp; Foster, V. A. (2008). The career development of students in substance abuse counseling programs.</w:t>
+      </w:r>
+      <w:r>
+        <w:t xml:space="preserve"> </w:t>
+      </w:r>
+      <w:r>
+        <w:rPr>
+          <w:i/>
+          <w:iCs/>
+        </w:rPr>
+        <w:t xml:space="preserve">Journal of Addictions &amp; Offender Counseling</w:t>
+      </w:r>
+      <w:r>
+        <w:t xml:space="preserve">,</w:t>
+      </w:r>
+      <w:r>
+        <w:t xml:space="preserve"> </w:t>
+      </w:r>
+      <w:r>
+        <w:rPr>
+          <w:i/>
+          <w:iCs/>
+        </w:rPr>
+        <w:t xml:space="preserve">29</w:t>
+      </w:r>
+      <w:r>
+        <w:t xml:space="preserve">(1), 20–35.</w:t>
+      </w:r>
+    </w:p>
+    <w:bookmarkEnd w:id="75"/>
+    <w:bookmarkStart w:id="77" w:name="ref-silge2017"/>
+    <w:p>
+      <w:pPr>
+        <w:pStyle w:val="Bibliography"/>
+      </w:pPr>
+      <w:r>
+        <w:t xml:space="preserve">Silge, J., &amp; Robinson, D. (2017).</w:t>
+      </w:r>
+      <w:r>
+        <w:t xml:space="preserve"> </w:t>
+      </w:r>
+      <w:r>
+        <w:rPr>
+          <w:i/>
+          <w:iCs/>
+        </w:rPr>
+        <w:t xml:space="preserve">Text mining with r: A tidy approach</w:t>
+      </w:r>
+      <w:r>
+        <w:t xml:space="preserve">. O’Reilly Media.</w:t>
+      </w:r>
+      <w:r>
+        <w:t xml:space="preserve"> </w:t>
+      </w:r>
+      <w:hyperlink r:id="rId76">
+        <w:r>
+          <w:rPr>
+            <w:rStyle w:val="Hyperlink"/>
+          </w:rPr>
+          <w:t xml:space="preserve">https://www.tidytextmining.com/</w:t>
+        </w:r>
+      </w:hyperlink>
+    </w:p>
+    <w:bookmarkEnd w:id="77"/>
+    <w:bookmarkStart w:id="78" w:name="ref-substance2019"/>
+    <w:p>
+      <w:pPr>
+        <w:pStyle w:val="Bibliography"/>
+      </w:pPr>
+      <w:r>
+        <w:t xml:space="preserve">Substance Abuse and Mental Health Services Administration. (2019).</w:t>
+      </w:r>
+      <w:r>
+        <w:t xml:space="preserve"> </w:t>
+      </w:r>
+      <w:r>
+        <w:rPr>
+          <w:i/>
+          <w:iCs/>
+        </w:rPr>
+        <w:t xml:space="preserve">Racial/ethnic differences in substance use, substance use disorders, and substance use treatment utilization in the united states</w:t>
+      </w:r>
+      <w:r>
+        <w:t xml:space="preserve"> </w:t>
+      </w:r>
+      <w:r>
+        <w:t xml:space="preserve">(NSDUH Series H-54). U.S. Department of Health; Human Services.</w:t>
+      </w:r>
+    </w:p>
+    <w:bookmarkEnd w:id="78"/>
+    <w:bookmarkStart w:id="80" w:name="ref-bls2024"/>
+    <w:p>
+      <w:pPr>
+        <w:pStyle w:val="Bibliography"/>
+      </w:pPr>
+      <w:r>
+        <w:t xml:space="preserve">U.S. Bureau of Labor Statistics. (2024).</w:t>
+      </w:r>
+      <w:r>
+        <w:t xml:space="preserve"> </w:t>
+      </w:r>
+      <w:r>
+        <w:rPr>
+          <w:i/>
+          <w:iCs/>
+        </w:rPr>
+        <w:t xml:space="preserve">Occupational outlook handbook: Substance abuse, behavioral disorder, and mental health counselors</w:t>
+      </w:r>
+      <w:r>
+        <w:t xml:space="preserve">. U.S. Department of Labor.</w:t>
+      </w:r>
+      <w:r>
+        <w:t xml:space="preserve"> </w:t>
+      </w:r>
+      <w:hyperlink r:id="rId79">
+        <w:r>
+          <w:rPr>
+            <w:rStyle w:val="Hyperlink"/>
+          </w:rPr>
+          <w:t xml:space="preserve">https://www.bls.gov/ooh/community-and-social-service/substance-abuse-behavioral-disorder-and-mental-health-counselors.htm</w:t>
+        </w:r>
+      </w:hyperlink>
+    </w:p>
+    <w:bookmarkEnd w:id="80"/>
+    <w:bookmarkStart w:id="81" w:name="ref-wickham2019"/>
+    <w:p>
+      <w:pPr>
+        <w:pStyle w:val="Bibliography"/>
+      </w:pPr>
+      <w:r>
+        <w:t xml:space="preserve">Wickham, H., Averick, M., Bryan, J., Chang, W., McGowan, L. D., François, R., Grolemund, G., Hayes, A., Henry, L., Hester, J., et al. (2019). Welcome to the tidyverse.</w:t>
+      </w:r>
+      <w:r>
+        <w:t xml:space="preserve"> </w:t>
+      </w:r>
+      <w:r>
+        <w:rPr>
+          <w:i/>
+          <w:iCs/>
+        </w:rPr>
+        <w:t xml:space="preserve">Journal of Open Source Software</w:t>
+      </w:r>
+      <w:r>
+        <w:t xml:space="preserve">,</w:t>
+      </w:r>
+      <w:r>
+        <w:t xml:space="preserve"> </w:t>
+      </w:r>
+      <w:r>
+        <w:rPr>
+          <w:i/>
+          <w:iCs/>
+        </w:rPr>
+        <w:t xml:space="preserve">4</w:t>
+      </w:r>
+      <w:r>
+        <w:t xml:space="preserve">(43), 1686.</w:t>
+      </w:r>
+    </w:p>
+    <w:bookmarkEnd w:id="81"/>
+    <w:bookmarkEnd w:id="82"/>
+    <w:bookmarkEnd w:id="83"/>
+    <w:bookmarkStart w:id="88" w:name="tables"/>
+    <w:p>
+      <w:pPr>
+        <w:pStyle w:val="Heading1"/>
+      </w:pPr>
+      <w:r>
+        <w:t xml:space="preserve">Tables</w:t>
+      </w:r>
+    </w:p>
+    <w:p>
+      <w:pPr>
+        <w:pStyle w:val="TableCaption"/>
+      </w:pPr>
+      <w:r>
+        <w:t xml:space="preserve">Table 1. Model Performance Summary for L1-Regularized Logistic Regression</w:t>
       </w:r>
     </w:p>
     <w:tbl>
@@ -1485,6 +3794,7 @@
         <w:tblStyle w:val="Table"/>
         <w:tblW w:type="auto" w:w="0"/>
         <w:tblLook w:firstRow="1" w:lastRow="0" w:firstColumn="0" w:lastColumn="0" w:noHBand="0" w:noVBand="0" w:val="0020"/>
+        <w:tblCaption w:val="Table 1. Model Performance Summary for L1-Regularized Logistic Regression"/>
       </w:tblPr>
       <w:tblGrid>
         <w:gridCol w:w="3960"/>
@@ -1702,27 +4012,20 @@
         </w:tc>
       </w:tr>
     </w:tbl>
-    <w:bookmarkEnd w:id="40"/>
-    <w:p>
-      <w:r>
-        <w:br w:type="page"/>
-      </w:r>
-    </w:p>
-    <w:bookmarkStart w:id="41" w:name="tbl-coefficients"/>
-    <w:p>
-      <w:pPr>
-        <w:pStyle w:val="FigureTitle"/>
-      </w:pPr>
-      <w:r>
-        <w:t xml:space="preserve">Table 2</w:t>
-      </w:r>
-    </w:p>
-    <w:p>
-      <w:pPr>
-        <w:pStyle w:val="Caption"/>
-      </w:pPr>
-      <w:r>
-        <w:t xml:space="preserve">Primary Predictors of SUD Counseling Career Interest from L1-Regularized Logistic Regression</w:t>
+    <w:p>
+      <w:pPr>
+        <w:pStyle w:val="BodyText"/>
+      </w:pPr>
+      <w:r>
+        <w:t xml:space="preserve"> </w:t>
+      </w:r>
+    </w:p>
+    <w:p>
+      <w:pPr>
+        <w:pStyle w:val="TableCaption"/>
+      </w:pPr>
+      <w:r>
+        <w:t xml:space="preserve">Table 2. Primary Predictors of SUD Counseling Career Interest from L1-Regularized Logistic Regression</w:t>
       </w:r>
     </w:p>
     <w:tbl>
@@ -1730,6 +4033,7 @@
         <w:tblStyle w:val="Table"/>
         <w:tblW w:type="auto" w:w="0"/>
         <w:tblLook w:firstRow="1" w:lastRow="0" w:firstColumn="0" w:lastColumn="0" w:noHBand="0" w:noVBand="0" w:val="0020"/>
+        <w:tblCaption w:val="Table 2. Primary Predictors of SUD Counseling Career Interest from L1-Regularized Logistic Regression"/>
       </w:tblPr>
       <w:tblGrid>
         <w:gridCol w:w="1980"/>
@@ -2291,13 +4595,1558 @@
         </w:tc>
       </w:tr>
     </w:tbl>
-    <w:bookmarkEnd w:id="41"/>
+    <w:p>
+      <w:pPr>
+        <w:pStyle w:val="BodyText"/>
+      </w:pPr>
+      <w:r>
+        <w:t xml:space="preserve"> </w:t>
+      </w:r>
+    </w:p>
+    <w:p>
+      <w:pPr>
+        <w:pStyle w:val="TableCaption"/>
+      </w:pPr>
+      <w:r>
+        <w:t xml:space="preserve">Table 3. Personal-Emotional Framework: Top Co-occurring Terms in SUD Discussions</w:t>
+      </w:r>
+    </w:p>
+    <w:tbl>
+      <w:tblPr>
+        <w:tblStyle w:val="Table"/>
+        <w:tblW w:type="auto" w:w="0"/>
+        <w:tblLook w:firstRow="1" w:lastRow="0" w:firstColumn="0" w:lastColumn="0" w:noHBand="0" w:noVBand="0" w:val="0020"/>
+        <w:tblCaption w:val="Table 3. Personal-Emotional Framework: Top Co-occurring Terms in SUD Discussions"/>
+      </w:tblPr>
+      <w:tblGrid>
+        <w:gridCol w:w="2640"/>
+        <w:gridCol w:w="2640"/>
+        <w:gridCol w:w="2640"/>
+      </w:tblGrid>
+      <w:tr>
+        <w:trPr>
+          <w:tblHeader w:val="on"/>
+        </w:trPr>
+        <w:tc>
+          <w:tcPr/>
+          <w:p>
+            <w:pPr>
+              <w:pStyle w:val="Compact"/>
+              <w:jc w:val="left"/>
+            </w:pPr>
+            <w:r>
+              <w:t xml:space="preserve">Term</w:t>
+            </w:r>
+          </w:p>
+        </w:tc>
+        <w:tc>
+          <w:tcPr/>
+          <w:p>
+            <w:pPr>
+              <w:pStyle w:val="Compact"/>
+              <w:jc w:val="right"/>
+            </w:pPr>
+            <w:r>
+              <w:t xml:space="preserve">Frequency</w:t>
+            </w:r>
+          </w:p>
+        </w:tc>
+        <w:tc>
+          <w:tcPr/>
+          <w:p>
+            <w:pPr>
+              <w:pStyle w:val="Compact"/>
+              <w:jc w:val="right"/>
+            </w:pPr>
+            <w:r>
+              <w:t xml:space="preserve">Percentage of SUD Discourse</w:t>
+            </w:r>
+          </w:p>
+        </w:tc>
+      </w:tr>
+      <w:tr>
+        <w:tc>
+          <w:tcPr/>
+          <w:p>
+            <w:pPr>
+              <w:pStyle w:val="Compact"/>
+              <w:jc w:val="left"/>
+            </w:pPr>
+            <w:r>
+              <w:t xml:space="preserve">feel</w:t>
+            </w:r>
+          </w:p>
+        </w:tc>
+        <w:tc>
+          <w:tcPr/>
+          <w:p>
+            <w:pPr>
+              <w:pStyle w:val="Compact"/>
+              <w:jc w:val="right"/>
+            </w:pPr>
+            <w:r>
+              <w:t xml:space="preserve">83</w:t>
+            </w:r>
+          </w:p>
+        </w:tc>
+        <w:tc>
+          <w:tcPr/>
+          <w:p>
+            <w:pPr>
+              <w:pStyle w:val="Compact"/>
+              <w:jc w:val="right"/>
+            </w:pPr>
+            <w:r>
+              <w:t xml:space="preserve">13.8</w:t>
+            </w:r>
+          </w:p>
+        </w:tc>
+      </w:tr>
+      <w:tr>
+        <w:tc>
+          <w:tcPr/>
+          <w:p>
+            <w:pPr>
+              <w:pStyle w:val="Compact"/>
+              <w:jc w:val="left"/>
+            </w:pPr>
+            <w:r>
+              <w:t xml:space="preserve">family</w:t>
+            </w:r>
+          </w:p>
+        </w:tc>
+        <w:tc>
+          <w:tcPr/>
+          <w:p>
+            <w:pPr>
+              <w:pStyle w:val="Compact"/>
+              <w:jc w:val="right"/>
+            </w:pPr>
+            <w:r>
+              <w:t xml:space="preserve">30</w:t>
+            </w:r>
+          </w:p>
+        </w:tc>
+        <w:tc>
+          <w:tcPr/>
+          <w:p>
+            <w:pPr>
+              <w:pStyle w:val="Compact"/>
+              <w:jc w:val="right"/>
+            </w:pPr>
+            <w:r>
+              <w:t xml:space="preserve">5.0</w:t>
+            </w:r>
+          </w:p>
+        </w:tc>
+      </w:tr>
+      <w:tr>
+        <w:tc>
+          <w:tcPr/>
+          <w:p>
+            <w:pPr>
+              <w:pStyle w:val="Compact"/>
+              <w:jc w:val="left"/>
+            </w:pPr>
+            <w:r>
+              <w:t xml:space="preserve">life</w:t>
+            </w:r>
+          </w:p>
+        </w:tc>
+        <w:tc>
+          <w:tcPr/>
+          <w:p>
+            <w:pPr>
+              <w:pStyle w:val="Compact"/>
+              <w:jc w:val="right"/>
+            </w:pPr>
+            <w:r>
+              <w:t xml:space="preserve">17</w:t>
+            </w:r>
+          </w:p>
+        </w:tc>
+        <w:tc>
+          <w:tcPr/>
+          <w:p>
+            <w:pPr>
+              <w:pStyle w:val="Compact"/>
+              <w:jc w:val="right"/>
+            </w:pPr>
+            <w:r>
+              <w:t xml:space="preserve">2.8</w:t>
+            </w:r>
+          </w:p>
+        </w:tc>
+      </w:tr>
+      <w:tr>
+        <w:tc>
+          <w:tcPr/>
+          <w:p>
+            <w:pPr>
+              <w:pStyle w:val="Compact"/>
+              <w:jc w:val="left"/>
+            </w:pPr>
+            <w:r>
+              <w:t xml:space="preserve">experience</w:t>
+            </w:r>
+          </w:p>
+        </w:tc>
+        <w:tc>
+          <w:tcPr/>
+          <w:p>
+            <w:pPr>
+              <w:pStyle w:val="Compact"/>
+              <w:jc w:val="right"/>
+            </w:pPr>
+            <w:r>
+              <w:t xml:space="preserve">14</w:t>
+            </w:r>
+          </w:p>
+        </w:tc>
+        <w:tc>
+          <w:tcPr/>
+          <w:p>
+            <w:pPr>
+              <w:pStyle w:val="Compact"/>
+              <w:jc w:val="right"/>
+            </w:pPr>
+            <w:r>
+              <w:t xml:space="preserve">2.3</w:t>
+            </w:r>
+          </w:p>
+        </w:tc>
+      </w:tr>
+      <w:tr>
+        <w:tc>
+          <w:tcPr/>
+          <w:p>
+            <w:pPr>
+              <w:pStyle w:val="Compact"/>
+              <w:jc w:val="left"/>
+            </w:pPr>
+            <w:r>
+              <w:t xml:space="preserve">friends</w:t>
+            </w:r>
+          </w:p>
+        </w:tc>
+        <w:tc>
+          <w:tcPr/>
+          <w:p>
+            <w:pPr>
+              <w:pStyle w:val="Compact"/>
+              <w:jc w:val="right"/>
+            </w:pPr>
+            <w:r>
+              <w:t xml:space="preserve">15</w:t>
+            </w:r>
+          </w:p>
+        </w:tc>
+        <w:tc>
+          <w:tcPr/>
+          <w:p>
+            <w:pPr>
+              <w:pStyle w:val="Compact"/>
+              <w:jc w:val="right"/>
+            </w:pPr>
+            <w:r>
+              <w:t xml:space="preserve">2.5</w:t>
+            </w:r>
+          </w:p>
+        </w:tc>
+      </w:tr>
+      <w:tr>
+        <w:tc>
+          <w:tcPr/>
+          <w:p>
+            <w:pPr>
+              <w:pStyle w:val="Compact"/>
+              <w:jc w:val="left"/>
+            </w:pPr>
+            <w:r>
+              <w:t xml:space="preserve">emotions</w:t>
+            </w:r>
+          </w:p>
+        </w:tc>
+        <w:tc>
+          <w:tcPr/>
+          <w:p>
+            <w:pPr>
+              <w:pStyle w:val="Compact"/>
+              <w:jc w:val="right"/>
+            </w:pPr>
+            <w:r>
+              <w:t xml:space="preserve">13</w:t>
+            </w:r>
+          </w:p>
+        </w:tc>
+        <w:tc>
+          <w:tcPr/>
+          <w:p>
+            <w:pPr>
+              <w:pStyle w:val="Compact"/>
+              <w:jc w:val="right"/>
+            </w:pPr>
+            <w:r>
+              <w:t xml:space="preserve">2.2</w:t>
+            </w:r>
+          </w:p>
+        </w:tc>
+      </w:tr>
+      <w:tr>
+        <w:tc>
+          <w:tcPr/>
+          <w:p>
+            <w:pPr>
+              <w:pStyle w:val="Compact"/>
+              <w:jc w:val="left"/>
+            </w:pPr>
+            <w:r>
+              <w:t xml:space="preserve">stories</w:t>
+            </w:r>
+          </w:p>
+        </w:tc>
+        <w:tc>
+          <w:tcPr/>
+          <w:p>
+            <w:pPr>
+              <w:pStyle w:val="Compact"/>
+              <w:jc w:val="right"/>
+            </w:pPr>
+            <w:r>
+              <w:t xml:space="preserve">5</w:t>
+            </w:r>
+          </w:p>
+        </w:tc>
+        <w:tc>
+          <w:tcPr/>
+          <w:p>
+            <w:pPr>
+              <w:pStyle w:val="Compact"/>
+              <w:jc w:val="right"/>
+            </w:pPr>
+            <w:r>
+              <w:t xml:space="preserve">0.8</w:t>
+            </w:r>
+          </w:p>
+        </w:tc>
+      </w:tr>
+    </w:tbl>
+    <w:p>
+      <w:pPr>
+        <w:pStyle w:val="BodyText"/>
+      </w:pPr>
+      <w:r>
+        <w:t xml:space="preserve"> </w:t>
+      </w:r>
+    </w:p>
+    <w:p>
+      <w:pPr>
+        <w:pStyle w:val="TableCaption"/>
+      </w:pPr>
+      <w:r>
+        <w:t xml:space="preserve">Table 4. Text Preprocessing Pipeline Following smltar/tidytext Methodology</w:t>
+      </w:r>
+    </w:p>
+    <w:tbl>
+      <w:tblPr>
+        <w:tblStyle w:val="Table"/>
+        <w:tblW w:type="pct" w:w="5000"/>
+        <w:tblLayout w:type="fixed"/>
+        <w:tblLook w:firstRow="1" w:lastRow="0" w:firstColumn="0" w:lastColumn="0" w:noHBand="0" w:noVBand="0" w:val="0020"/>
+        <w:tblCaption w:val="Table 4. Text Preprocessing Pipeline Following smltar/tidytext Methodology"/>
+      </w:tblPr>
+      <w:tblGrid>
+        <w:gridCol w:w="332"/>
+        <w:gridCol w:w="1530"/>
+        <w:gridCol w:w="2529"/>
+        <w:gridCol w:w="1796"/>
+        <w:gridCol w:w="1730"/>
+      </w:tblGrid>
+      <w:tr>
+        <w:trPr>
+          <w:tblHeader w:val="on"/>
+        </w:trPr>
+        <w:tc>
+          <w:tcPr/>
+          <w:p>
+            <w:pPr>
+              <w:pStyle w:val="Compact"/>
+              <w:jc w:val="left"/>
+            </w:pPr>
+            <w:r>
+              <w:t xml:space="preserve">Step</w:t>
+            </w:r>
+          </w:p>
+        </w:tc>
+        <w:tc>
+          <w:tcPr/>
+          <w:p>
+            <w:pPr>
+              <w:pStyle w:val="Compact"/>
+              <w:jc w:val="left"/>
+            </w:pPr>
+            <w:r>
+              <w:t xml:space="preserve">Process</w:t>
+            </w:r>
+          </w:p>
+        </w:tc>
+        <w:tc>
+          <w:tcPr/>
+          <w:p>
+            <w:pPr>
+              <w:pStyle w:val="Compact"/>
+              <w:jc w:val="left"/>
+            </w:pPr>
+            <w:r>
+              <w:t xml:space="preserve">Method</w:t>
+            </w:r>
+          </w:p>
+        </w:tc>
+        <w:tc>
+          <w:tcPr/>
+          <w:p>
+            <w:pPr>
+              <w:pStyle w:val="Compact"/>
+              <w:jc w:val="left"/>
+            </w:pPr>
+            <w:r>
+              <w:t xml:space="preserve">Input</w:t>
+            </w:r>
+          </w:p>
+        </w:tc>
+        <w:tc>
+          <w:tcPr/>
+          <w:p>
+            <w:pPr>
+              <w:pStyle w:val="Compact"/>
+              <w:jc w:val="left"/>
+            </w:pPr>
+            <w:r>
+              <w:t xml:space="preserve">Output</w:t>
+            </w:r>
+          </w:p>
+        </w:tc>
+      </w:tr>
+      <w:tr>
+        <w:tc>
+          <w:tcPr/>
+          <w:p>
+            <w:pPr>
+              <w:pStyle w:val="Compact"/>
+              <w:jc w:val="left"/>
+            </w:pPr>
+            <w:r>
+              <w:t xml:space="preserve">1</w:t>
+            </w:r>
+          </w:p>
+        </w:tc>
+        <w:tc>
+          <w:tcPr/>
+          <w:p>
+            <w:pPr>
+              <w:pStyle w:val="Compact"/>
+              <w:jc w:val="left"/>
+            </w:pPr>
+            <w:r>
+              <w:t xml:space="preserve">Tokenization</w:t>
+            </w:r>
+          </w:p>
+        </w:tc>
+        <w:tc>
+          <w:tcPr/>
+          <w:p>
+            <w:pPr>
+              <w:pStyle w:val="Compact"/>
+              <w:jc w:val="left"/>
+            </w:pPr>
+            <w:r>
+              <w:t xml:space="preserve">tidytext::unnest_tokens() word-level</w:t>
+            </w:r>
+          </w:p>
+        </w:tc>
+        <w:tc>
+          <w:tcPr/>
+          <w:p>
+            <w:pPr>
+              <w:pStyle w:val="Compact"/>
+              <w:jc w:val="left"/>
+            </w:pPr>
+            <w:r>
+              <w:t xml:space="preserve">310 substantive utterances</w:t>
+            </w:r>
+          </w:p>
+        </w:tc>
+        <w:tc>
+          <w:tcPr/>
+          <w:p>
+            <w:pPr>
+              <w:pStyle w:val="Compact"/>
+              <w:jc w:val="left"/>
+            </w:pPr>
+            <w:r>
+              <w:t xml:space="preserve">20,890 raw tokens</w:t>
+            </w:r>
+          </w:p>
+        </w:tc>
+      </w:tr>
+      <w:tr>
+        <w:tc>
+          <w:tcPr/>
+          <w:p>
+            <w:pPr>
+              <w:pStyle w:val="Compact"/>
+              <w:jc w:val="left"/>
+            </w:pPr>
+            <w:r>
+              <w:t xml:space="preserve">2</w:t>
+            </w:r>
+          </w:p>
+        </w:tc>
+        <w:tc>
+          <w:tcPr/>
+          <w:p>
+            <w:pPr>
+              <w:pStyle w:val="Compact"/>
+              <w:jc w:val="left"/>
+            </w:pPr>
+            <w:r>
+              <w:t xml:space="preserve">Stopword Removal</w:t>
+            </w:r>
+          </w:p>
+        </w:tc>
+        <w:tc>
+          <w:tcPr/>
+          <w:p>
+            <w:pPr>
+              <w:pStyle w:val="Compact"/>
+              <w:jc w:val="left"/>
+            </w:pPr>
+            <w:r>
+              <w:t xml:space="preserve">Multi-source stopwords + custom terms</w:t>
+            </w:r>
+          </w:p>
+        </w:tc>
+        <w:tc>
+          <w:tcPr/>
+          <w:p>
+            <w:pPr>
+              <w:pStyle w:val="Compact"/>
+              <w:jc w:val="left"/>
+            </w:pPr>
+            <w:r>
+              <w:t xml:space="preserve">20,890 raw tokens</w:t>
+            </w:r>
+          </w:p>
+        </w:tc>
+        <w:tc>
+          <w:tcPr/>
+          <w:p>
+            <w:pPr>
+              <w:pStyle w:val="Compact"/>
+              <w:jc w:val="left"/>
+            </w:pPr>
+            <w:r>
+              <w:t xml:space="preserve">4,324 meaningful tokens</w:t>
+            </w:r>
+          </w:p>
+        </w:tc>
+      </w:tr>
+      <w:tr>
+        <w:tc>
+          <w:tcPr/>
+          <w:p>
+            <w:pPr>
+              <w:pStyle w:val="Compact"/>
+              <w:jc w:val="left"/>
+            </w:pPr>
+            <w:r>
+              <w:t xml:space="preserve">3</w:t>
+            </w:r>
+          </w:p>
+        </w:tc>
+        <w:tc>
+          <w:tcPr/>
+          <w:p>
+            <w:pPr>
+              <w:pStyle w:val="Compact"/>
+              <w:jc w:val="left"/>
+            </w:pPr>
+            <w:r>
+              <w:t xml:space="preserve">Stemming</w:t>
+            </w:r>
+          </w:p>
+        </w:tc>
+        <w:tc>
+          <w:tcPr/>
+          <w:p>
+            <w:pPr>
+              <w:pStyle w:val="Compact"/>
+              <w:jc w:val="left"/>
+            </w:pPr>
+            <w:r>
+              <w:t xml:space="preserve">Porter stemming via SnowballC</w:t>
+            </w:r>
+          </w:p>
+        </w:tc>
+        <w:tc>
+          <w:tcPr/>
+          <w:p>
+            <w:pPr>
+              <w:pStyle w:val="Compact"/>
+              <w:jc w:val="left"/>
+            </w:pPr>
+            <w:r>
+              <w:t xml:space="preserve">4,324 tokens</w:t>
+            </w:r>
+          </w:p>
+        </w:tc>
+        <w:tc>
+          <w:tcPr/>
+          <w:p>
+            <w:pPr>
+              <w:pStyle w:val="Compact"/>
+              <w:jc w:val="left"/>
+            </w:pPr>
+            <w:r>
+              <w:t xml:space="preserve">1,000 unique stems</w:t>
+            </w:r>
+          </w:p>
+        </w:tc>
+      </w:tr>
+      <w:tr>
+        <w:tc>
+          <w:tcPr/>
+          <w:p>
+            <w:pPr>
+              <w:pStyle w:val="Compact"/>
+              <w:jc w:val="left"/>
+            </w:pPr>
+            <w:r>
+              <w:t xml:space="preserve">4</w:t>
+            </w:r>
+          </w:p>
+        </w:tc>
+        <w:tc>
+          <w:tcPr/>
+          <w:p>
+            <w:pPr>
+              <w:pStyle w:val="Compact"/>
+              <w:jc w:val="left"/>
+            </w:pPr>
+            <w:r>
+              <w:t xml:space="preserve">SUD Term Processing</w:t>
+            </w:r>
+          </w:p>
+        </w:tc>
+        <w:tc>
+          <w:tcPr/>
+          <w:p>
+            <w:pPr>
+              <w:pStyle w:val="Compact"/>
+              <w:jc w:val="left"/>
+            </w:pPr>
+            <w:r>
+              <w:t xml:space="preserve">Apply stemming to 53 SUD terms</w:t>
+            </w:r>
+          </w:p>
+        </w:tc>
+        <w:tc>
+          <w:tcPr/>
+          <w:p>
+            <w:pPr>
+              <w:pStyle w:val="Compact"/>
+              <w:jc w:val="left"/>
+            </w:pPr>
+            <w:r>
+              <w:t xml:space="preserve">53 original terms</w:t>
+            </w:r>
+          </w:p>
+        </w:tc>
+        <w:tc>
+          <w:tcPr/>
+          <w:p>
+            <w:pPr>
+              <w:pStyle w:val="Compact"/>
+              <w:jc w:val="left"/>
+            </w:pPr>
+            <w:r>
+              <w:t xml:space="preserve">42 unique stems</w:t>
+            </w:r>
+          </w:p>
+        </w:tc>
+      </w:tr>
+      <w:tr>
+        <w:tc>
+          <w:tcPr/>
+          <w:p>
+            <w:pPr>
+              <w:pStyle w:val="Compact"/>
+              <w:jc w:val="left"/>
+            </w:pPr>
+            <w:r>
+              <w:t xml:space="preserve">5</w:t>
+            </w:r>
+          </w:p>
+        </w:tc>
+        <w:tc>
+          <w:tcPr/>
+          <w:p>
+            <w:pPr>
+              <w:pStyle w:val="Compact"/>
+              <w:jc w:val="left"/>
+            </w:pPr>
+            <w:r>
+              <w:t xml:space="preserve">Conservative Detection</w:t>
+            </w:r>
+          </w:p>
+        </w:tc>
+        <w:tc>
+          <w:tcPr/>
+          <w:p>
+            <w:pPr>
+              <w:pStyle w:val="Compact"/>
+              <w:jc w:val="left"/>
+            </w:pPr>
+            <w:r>
+              <w:t xml:space="preserve">Require substance-specific terms</w:t>
+            </w:r>
+          </w:p>
+        </w:tc>
+        <w:tc>
+          <w:tcPr/>
+          <w:p>
+            <w:pPr>
+              <w:pStyle w:val="Compact"/>
+              <w:jc w:val="left"/>
+            </w:pPr>
+            <w:r>
+              <w:t xml:space="preserve">310 total utterances</w:t>
+            </w:r>
+          </w:p>
+        </w:tc>
+        <w:tc>
+          <w:tcPr/>
+          <w:p>
+            <w:pPr>
+              <w:pStyle w:val="Compact"/>
+              <w:jc w:val="left"/>
+            </w:pPr>
+            <w:r>
+              <w:t xml:space="preserve">61 SUD utterances (19.7%)</w:t>
+            </w:r>
+          </w:p>
+        </w:tc>
+      </w:tr>
+    </w:tbl>
+    <w:p>
+      <w:pPr>
+        <w:pStyle w:val="BodyText"/>
+      </w:pPr>
+      <w:r>
+        <w:t xml:space="preserve"> </w:t>
+      </w:r>
+    </w:p>
+    <w:p>
+      <w:pPr>
+        <w:pStyle w:val="TableCaption"/>
+      </w:pPr>
+      <w:r>
+        <w:t xml:space="preserve">Table 5. SUD Terminology Taxonomy: Categories and Examples Used for Text Detection</w:t>
+      </w:r>
+    </w:p>
+    <w:tbl>
+      <w:tblPr>
+        <w:tblStyle w:val="Table"/>
+        <w:tblW w:type="pct" w:w="5000"/>
+        <w:tblLayout w:type="fixed"/>
+        <w:tblLook w:firstRow="1" w:lastRow="0" w:firstColumn="0" w:lastColumn="0" w:noHBand="0" w:noVBand="0" w:val="0020"/>
+        <w:tblCaption w:val="Table 5. SUD Terminology Taxonomy: Categories and Examples Used for Text Detection"/>
+      </w:tblPr>
+      <w:tblGrid>
+        <w:gridCol w:w="1750"/>
+        <w:gridCol w:w="1000"/>
+        <w:gridCol w:w="2751"/>
+        <w:gridCol w:w="2417"/>
+      </w:tblGrid>
+      <w:tr>
+        <w:trPr>
+          <w:tblHeader w:val="on"/>
+        </w:trPr>
+        <w:tc>
+          <w:tcPr/>
+          <w:p>
+            <w:pPr>
+              <w:pStyle w:val="Compact"/>
+              <w:jc w:val="left"/>
+            </w:pPr>
+            <w:r>
+              <w:t xml:space="preserve">Category</w:t>
+            </w:r>
+          </w:p>
+        </w:tc>
+        <w:tc>
+          <w:tcPr/>
+          <w:p>
+            <w:pPr>
+              <w:pStyle w:val="Compact"/>
+              <w:jc w:val="right"/>
+            </w:pPr>
+            <w:r>
+              <w:t xml:space="preserve">Terms_Count</w:t>
+            </w:r>
+          </w:p>
+        </w:tc>
+        <w:tc>
+          <w:tcPr/>
+          <w:p>
+            <w:pPr>
+              <w:pStyle w:val="Compact"/>
+              <w:jc w:val="left"/>
+            </w:pPr>
+            <w:r>
+              <w:t xml:space="preserve">Example_Terms</w:t>
+            </w:r>
+          </w:p>
+        </w:tc>
+        <w:tc>
+          <w:tcPr/>
+          <w:p>
+            <w:pPr>
+              <w:pStyle w:val="Compact"/>
+              <w:jc w:val="left"/>
+            </w:pPr>
+            <w:r>
+              <w:t xml:space="preserve">Stemmed_Examples</w:t>
+            </w:r>
+          </w:p>
+        </w:tc>
+      </w:tr>
+      <w:tr>
+        <w:tc>
+          <w:tcPr/>
+          <w:p>
+            <w:pPr>
+              <w:pStyle w:val="Compact"/>
+              <w:jc w:val="left"/>
+            </w:pPr>
+            <w:r>
+              <w:t xml:space="preserve">Core Addiction</w:t>
+            </w:r>
+          </w:p>
+        </w:tc>
+        <w:tc>
+          <w:tcPr/>
+          <w:p>
+            <w:pPr>
+              <w:pStyle w:val="Compact"/>
+              <w:jc w:val="right"/>
+            </w:pPr>
+            <w:r>
+              <w:t xml:space="preserve">8</w:t>
+            </w:r>
+          </w:p>
+        </w:tc>
+        <w:tc>
+          <w:tcPr/>
+          <w:p>
+            <w:pPr>
+              <w:pStyle w:val="Compact"/>
+              <w:jc w:val="left"/>
+            </w:pPr>
+            <w:r>
+              <w:t xml:space="preserve">substance, addiction, dependence</w:t>
+            </w:r>
+          </w:p>
+        </w:tc>
+        <w:tc>
+          <w:tcPr/>
+          <w:p>
+            <w:pPr>
+              <w:pStyle w:val="Compact"/>
+              <w:jc w:val="left"/>
+            </w:pPr>
+            <w:r>
+              <w:t xml:space="preserve">substanc, addict, depend</w:t>
+            </w:r>
+          </w:p>
+        </w:tc>
+      </w:tr>
+      <w:tr>
+        <w:tc>
+          <w:tcPr/>
+          <w:p>
+            <w:pPr>
+              <w:pStyle w:val="Compact"/>
+              <w:jc w:val="left"/>
+            </w:pPr>
+            <w:r>
+              <w:t xml:space="preserve">Specific Substances</w:t>
+            </w:r>
+          </w:p>
+        </w:tc>
+        <w:tc>
+          <w:tcPr/>
+          <w:p>
+            <w:pPr>
+              <w:pStyle w:val="Compact"/>
+              <w:jc w:val="right"/>
+            </w:pPr>
+            <w:r>
+              <w:t xml:space="preserve">13</w:t>
+            </w:r>
+          </w:p>
+        </w:tc>
+        <w:tc>
+          <w:tcPr/>
+          <w:p>
+            <w:pPr>
+              <w:pStyle w:val="Compact"/>
+              <w:jc w:val="left"/>
+            </w:pPr>
+            <w:r>
+              <w:t xml:space="preserve">alcohol, drug, opioid</w:t>
+            </w:r>
+          </w:p>
+        </w:tc>
+        <w:tc>
+          <w:tcPr/>
+          <w:p>
+            <w:pPr>
+              <w:pStyle w:val="Compact"/>
+              <w:jc w:val="left"/>
+            </w:pPr>
+            <w:r>
+              <w:t xml:space="preserve">alcohol, drug, opioid</w:t>
+            </w:r>
+          </w:p>
+        </w:tc>
+      </w:tr>
+      <w:tr>
+        <w:tc>
+          <w:tcPr/>
+          <w:p>
+            <w:pPr>
+              <w:pStyle w:val="Compact"/>
+              <w:jc w:val="left"/>
+            </w:pPr>
+            <w:r>
+              <w:t xml:space="preserve">Treatment/Recovery</w:t>
+            </w:r>
+          </w:p>
+        </w:tc>
+        <w:tc>
+          <w:tcPr/>
+          <w:p>
+            <w:pPr>
+              <w:pStyle w:val="Compact"/>
+              <w:jc w:val="right"/>
+            </w:pPr>
+            <w:r>
+              <w:t xml:space="preserve">17</w:t>
+            </w:r>
+          </w:p>
+        </w:tc>
+        <w:tc>
+          <w:tcPr/>
+          <w:p>
+            <w:pPr>
+              <w:pStyle w:val="Compact"/>
+              <w:jc w:val="left"/>
+            </w:pPr>
+            <w:r>
+              <w:t xml:space="preserve">recovery, therapy, counseling</w:t>
+            </w:r>
+          </w:p>
+        </w:tc>
+        <w:tc>
+          <w:tcPr/>
+          <w:p>
+            <w:pPr>
+              <w:pStyle w:val="Compact"/>
+              <w:jc w:val="left"/>
+            </w:pPr>
+            <w:r>
+              <w:t xml:space="preserve">recoveri, therapi, counsel</w:t>
+            </w:r>
+          </w:p>
+        </w:tc>
+      </w:tr>
+      <w:tr>
+        <w:tc>
+          <w:tcPr/>
+          <w:p>
+            <w:pPr>
+              <w:pStyle w:val="Compact"/>
+              <w:jc w:val="left"/>
+            </w:pPr>
+            <w:r>
+              <w:t xml:space="preserve">Problem Framing</w:t>
+            </w:r>
+          </w:p>
+        </w:tc>
+        <w:tc>
+          <w:tcPr/>
+          <w:p>
+            <w:pPr>
+              <w:pStyle w:val="Compact"/>
+              <w:jc w:val="right"/>
+            </w:pPr>
+            <w:r>
+              <w:t xml:space="preserve">8</w:t>
+            </w:r>
+          </w:p>
+        </w:tc>
+        <w:tc>
+          <w:tcPr/>
+          <w:p>
+            <w:pPr>
+              <w:pStyle w:val="Compact"/>
+              <w:jc w:val="left"/>
+            </w:pPr>
+            <w:r>
+              <w:t xml:space="preserve">abuse, struggle, battle</w:t>
+            </w:r>
+          </w:p>
+        </w:tc>
+        <w:tc>
+          <w:tcPr/>
+          <w:p>
+            <w:pPr>
+              <w:pStyle w:val="Compact"/>
+              <w:jc w:val="left"/>
+            </w:pPr>
+            <w:r>
+              <w:t xml:space="preserve">abus, struggl, battl</w:t>
+            </w:r>
+          </w:p>
+        </w:tc>
+      </w:tr>
+      <w:tr>
+        <w:tc>
+          <w:tcPr/>
+          <w:p>
+            <w:pPr>
+              <w:pStyle w:val="Compact"/>
+              <w:jc w:val="left"/>
+            </w:pPr>
+            <w:r>
+              <w:t xml:space="preserve">Professional Context</w:t>
+            </w:r>
+          </w:p>
+        </w:tc>
+        <w:tc>
+          <w:tcPr/>
+          <w:p>
+            <w:pPr>
+              <w:pStyle w:val="Compact"/>
+              <w:jc w:val="right"/>
+            </w:pPr>
+            <w:r>
+              <w:t xml:space="preserve">7</w:t>
+            </w:r>
+          </w:p>
+        </w:tc>
+        <w:tc>
+          <w:tcPr/>
+          <w:p>
+            <w:pPr>
+              <w:pStyle w:val="Compact"/>
+              <w:jc w:val="left"/>
+            </w:pPr>
+            <w:r>
+              <w:t xml:space="preserve">counselor, therapist, clinical</w:t>
+            </w:r>
+          </w:p>
+        </w:tc>
+        <w:tc>
+          <w:tcPr/>
+          <w:p>
+            <w:pPr>
+              <w:pStyle w:val="Compact"/>
+              <w:jc w:val="left"/>
+            </w:pPr>
+            <w:r>
+              <w:t xml:space="preserve">counselor, therapist, clinic</w:t>
+            </w:r>
+          </w:p>
+        </w:tc>
+      </w:tr>
+    </w:tbl>
+    <w:p>
+      <w:pPr>
+        <w:pStyle w:val="BodyText"/>
+      </w:pPr>
+      <w:r>
+        <w:t xml:space="preserve"> </w:t>
+      </w:r>
+    </w:p>
+    <w:p>
+      <w:pPr>
+        <w:pStyle w:val="TableCaption"/>
+      </w:pPr>
+      <w:r>
+        <w:t xml:space="preserve">Table 6. Complete Thematic Analysis: Word Co-occurrence Patterns in SUD Discourse</w:t>
+      </w:r>
+    </w:p>
+    <w:tbl>
+      <w:tblPr>
+        <w:tblStyle w:val="Table"/>
+        <w:tblW w:type="pct" w:w="5000"/>
+        <w:tblLayout w:type="fixed"/>
+        <w:tblLook w:firstRow="1" w:lastRow="0" w:firstColumn="0" w:lastColumn="0" w:noHBand="0" w:noVBand="0" w:val="0020"/>
+        <w:tblCaption w:val="Table 6. Complete Thematic Analysis: Word Co-occurrence Patterns in SUD Discourse"/>
+      </w:tblPr>
+      <w:tblGrid>
+        <w:gridCol w:w="1421"/>
+        <w:gridCol w:w="880"/>
+        <w:gridCol w:w="1015"/>
+        <w:gridCol w:w="1692"/>
+        <w:gridCol w:w="2910"/>
+      </w:tblGrid>
+      <w:tr>
+        <w:trPr>
+          <w:tblHeader w:val="on"/>
+        </w:trPr>
+        <w:tc>
+          <w:tcPr/>
+          <w:p>
+            <w:pPr>
+              <w:pStyle w:val="Compact"/>
+              <w:jc w:val="left"/>
+            </w:pPr>
+            <w:r>
+              <w:t xml:space="preserve">Theme</w:t>
+            </w:r>
+          </w:p>
+        </w:tc>
+        <w:tc>
+          <w:tcPr/>
+          <w:p>
+            <w:pPr>
+              <w:pStyle w:val="Compact"/>
+              <w:jc w:val="right"/>
+            </w:pPr>
+            <w:r>
+              <w:t xml:space="preserve">Unique_Stems</w:t>
+            </w:r>
+          </w:p>
+        </w:tc>
+        <w:tc>
+          <w:tcPr/>
+          <w:p>
+            <w:pPr>
+              <w:pStyle w:val="Compact"/>
+              <w:jc w:val="right"/>
+            </w:pPr>
+            <w:r>
+              <w:t xml:space="preserve">Total_Mentions</w:t>
+            </w:r>
+          </w:p>
+        </w:tc>
+        <w:tc>
+          <w:tcPr/>
+          <w:p>
+            <w:pPr>
+              <w:pStyle w:val="Compact"/>
+              <w:jc w:val="right"/>
+            </w:pPr>
+            <w:r>
+              <w:t xml:space="preserve">Percentage_SUD_Discourse</w:t>
+            </w:r>
+          </w:p>
+        </w:tc>
+        <w:tc>
+          <w:tcPr/>
+          <w:p>
+            <w:pPr>
+              <w:pStyle w:val="Compact"/>
+              <w:jc w:val="left"/>
+            </w:pPr>
+            <w:r>
+              <w:t xml:space="preserve">Top_Terms</w:t>
+            </w:r>
+          </w:p>
+        </w:tc>
+      </w:tr>
+      <w:tr>
+        <w:tc>
+          <w:tcPr/>
+          <w:p>
+            <w:pPr>
+              <w:pStyle w:val="Compact"/>
+              <w:jc w:val="left"/>
+            </w:pPr>
+            <w:r>
+              <w:t xml:space="preserve">Personal-Emotional</w:t>
+            </w:r>
+          </w:p>
+        </w:tc>
+        <w:tc>
+          <w:tcPr/>
+          <w:p>
+            <w:pPr>
+              <w:pStyle w:val="Compact"/>
+              <w:jc w:val="right"/>
+            </w:pPr>
+            <w:r>
+              <w:t xml:space="preserve">10</w:t>
+            </w:r>
+          </w:p>
+        </w:tc>
+        <w:tc>
+          <w:tcPr/>
+          <w:p>
+            <w:pPr>
+              <w:pStyle w:val="Compact"/>
+              <w:jc w:val="right"/>
+            </w:pPr>
+            <w:r>
+              <w:t xml:space="preserve">222</w:t>
+            </w:r>
+          </w:p>
+        </w:tc>
+        <w:tc>
+          <w:tcPr/>
+          <w:p>
+            <w:pPr>
+              <w:pStyle w:val="Compact"/>
+              <w:jc w:val="right"/>
+            </w:pPr>
+            <w:r>
+              <w:t xml:space="preserve">36.8</w:t>
+            </w:r>
+          </w:p>
+        </w:tc>
+        <w:tc>
+          <w:tcPr/>
+          <w:p>
+            <w:pPr>
+              <w:pStyle w:val="Compact"/>
+              <w:jc w:val="left"/>
+            </w:pPr>
+            <w:r>
+              <w:t xml:space="preserve">feel (83), family (30), life (17)</w:t>
+            </w:r>
+          </w:p>
+        </w:tc>
+      </w:tr>
+      <w:tr>
+        <w:tc>
+          <w:tcPr/>
+          <w:p>
+            <w:pPr>
+              <w:pStyle w:val="Compact"/>
+              <w:jc w:val="left"/>
+            </w:pPr>
+            <w:r>
+              <w:t xml:space="preserve">People-Relationships</w:t>
+            </w:r>
+          </w:p>
+        </w:tc>
+        <w:tc>
+          <w:tcPr/>
+          <w:p>
+            <w:pPr>
+              <w:pStyle w:val="Compact"/>
+              <w:jc w:val="right"/>
+            </w:pPr>
+            <w:r>
+              <w:t xml:space="preserve">12</w:t>
+            </w:r>
+          </w:p>
+        </w:tc>
+        <w:tc>
+          <w:tcPr/>
+          <w:p>
+            <w:pPr>
+              <w:pStyle w:val="Compact"/>
+              <w:jc w:val="right"/>
+            </w:pPr>
+            <w:r>
+              <w:t xml:space="preserve">202</w:t>
+            </w:r>
+          </w:p>
+        </w:tc>
+        <w:tc>
+          <w:tcPr/>
+          <w:p>
+            <w:pPr>
+              <w:pStyle w:val="Compact"/>
+              <w:jc w:val="right"/>
+            </w:pPr>
+            <w:r>
+              <w:t xml:space="preserve">33.4</w:t>
+            </w:r>
+          </w:p>
+        </w:tc>
+        <w:tc>
+          <w:tcPr/>
+          <w:p>
+            <w:pPr>
+              <w:pStyle w:val="Compact"/>
+              <w:jc w:val="left"/>
+            </w:pPr>
+            <w:r>
+              <w:t xml:space="preserve">people (83), person (38), friends (15)</w:t>
+            </w:r>
+          </w:p>
+        </w:tc>
+      </w:tr>
+      <w:tr>
+        <w:tc>
+          <w:tcPr/>
+          <w:p>
+            <w:pPr>
+              <w:pStyle w:val="Compact"/>
+              <w:jc w:val="left"/>
+            </w:pPr>
+            <w:r>
+              <w:t xml:space="preserve">Service-Helping</w:t>
+            </w:r>
+          </w:p>
+        </w:tc>
+        <w:tc>
+          <w:tcPr/>
+          <w:p>
+            <w:pPr>
+              <w:pStyle w:val="Compact"/>
+              <w:jc w:val="right"/>
+            </w:pPr>
+            <w:r>
+              <w:t xml:space="preserve">10</w:t>
+            </w:r>
+          </w:p>
+        </w:tc>
+        <w:tc>
+          <w:tcPr/>
+          <w:p>
+            <w:pPr>
+              <w:pStyle w:val="Compact"/>
+              <w:jc w:val="right"/>
+            </w:pPr>
+            <w:r>
+              <w:t xml:space="preserve">140</w:t>
+            </w:r>
+          </w:p>
+        </w:tc>
+        <w:tc>
+          <w:tcPr/>
+          <w:p>
+            <w:pPr>
+              <w:pStyle w:val="Compact"/>
+              <w:jc w:val="right"/>
+            </w:pPr>
+            <w:r>
+              <w:t xml:space="preserve">23.2</w:t>
+            </w:r>
+          </w:p>
+        </w:tc>
+        <w:tc>
+          <w:tcPr/>
+          <w:p>
+            <w:pPr>
+              <w:pStyle w:val="Compact"/>
+              <w:jc w:val="left"/>
+            </w:pPr>
+            <w:r>
+              <w:t xml:space="preserve">helping (33), counselor (27), support (23)</w:t>
+            </w:r>
+          </w:p>
+        </w:tc>
+      </w:tr>
+      <w:tr>
+        <w:tc>
+          <w:tcPr/>
+          <w:p>
+            <w:pPr>
+              <w:pStyle w:val="Compact"/>
+              <w:jc w:val="left"/>
+            </w:pPr>
+            <w:r>
+              <w:t xml:space="preserve">Professional Field</w:t>
+            </w:r>
+          </w:p>
+        </w:tc>
+        <w:tc>
+          <w:tcPr/>
+          <w:p>
+            <w:pPr>
+              <w:pStyle w:val="Compact"/>
+              <w:jc w:val="right"/>
+            </w:pPr>
+            <w:r>
+              <w:t xml:space="preserve">8</w:t>
+            </w:r>
+          </w:p>
+        </w:tc>
+        <w:tc>
+          <w:tcPr/>
+          <w:p>
+            <w:pPr>
+              <w:pStyle w:val="Compact"/>
+              <w:jc w:val="right"/>
+            </w:pPr>
+            <w:r>
+              <w:t xml:space="preserve">106</w:t>
+            </w:r>
+          </w:p>
+        </w:tc>
+        <w:tc>
+          <w:tcPr/>
+          <w:p>
+            <w:pPr>
+              <w:pStyle w:val="Compact"/>
+              <w:jc w:val="right"/>
+            </w:pPr>
+            <w:r>
+              <w:t xml:space="preserve">17.5</w:t>
+            </w:r>
+          </w:p>
+        </w:tc>
+        <w:tc>
+          <w:tcPr/>
+          <w:p>
+            <w:pPr>
+              <w:pStyle w:val="Compact"/>
+              <w:jc w:val="left"/>
+            </w:pPr>
+            <w:r>
+              <w:t xml:space="preserve">field (29), job (25), career (15)</w:t>
+            </w:r>
+          </w:p>
+        </w:tc>
+      </w:tr>
+      <w:tr>
+        <w:tc>
+          <w:tcPr/>
+          <w:p>
+            <w:pPr>
+              <w:pStyle w:val="Compact"/>
+              <w:jc w:val="left"/>
+            </w:pPr>
+            <w:r>
+              <w:t xml:space="preserve">Challenge-Barrier</w:t>
+            </w:r>
+          </w:p>
+        </w:tc>
+        <w:tc>
+          <w:tcPr/>
+          <w:p>
+            <w:pPr>
+              <w:pStyle w:val="Compact"/>
+              <w:jc w:val="right"/>
+            </w:pPr>
+            <w:r>
+              <w:t xml:space="preserve">6</w:t>
+            </w:r>
+          </w:p>
+        </w:tc>
+        <w:tc>
+          <w:tcPr/>
+          <w:p>
+            <w:pPr>
+              <w:pStyle w:val="Compact"/>
+              <w:jc w:val="right"/>
+            </w:pPr>
+            <w:r>
+              <w:t xml:space="preserve">39</w:t>
+            </w:r>
+          </w:p>
+        </w:tc>
+        <w:tc>
+          <w:tcPr/>
+          <w:p>
+            <w:pPr>
+              <w:pStyle w:val="Compact"/>
+              <w:jc w:val="right"/>
+            </w:pPr>
+            <w:r>
+              <w:t xml:space="preserve">6.5</w:t>
+            </w:r>
+          </w:p>
+        </w:tc>
+        <w:tc>
+          <w:tcPr/>
+          <w:p>
+            <w:pPr>
+              <w:pStyle w:val="Compact"/>
+              <w:jc w:val="left"/>
+            </w:pPr>
+            <w:r>
+              <w:t xml:space="preserve">hard (17), struggling (10), issue (5)</w:t>
+            </w:r>
+          </w:p>
+        </w:tc>
+      </w:tr>
+      <w:tr>
+        <w:tc>
+          <w:tcPr/>
+          <w:p>
+            <w:pPr>
+              <w:pStyle w:val="Compact"/>
+              <w:jc w:val="left"/>
+            </w:pPr>
+            <w:r>
+              <w:t xml:space="preserve">Interest-Motivation</w:t>
+            </w:r>
+          </w:p>
+        </w:tc>
+        <w:tc>
+          <w:tcPr/>
+          <w:p>
+            <w:pPr>
+              <w:pStyle w:val="Compact"/>
+              <w:jc w:val="right"/>
+            </w:pPr>
+            <w:r>
+              <w:t xml:space="preserve">5</w:t>
+            </w:r>
+          </w:p>
+        </w:tc>
+        <w:tc>
+          <w:tcPr/>
+          <w:p>
+            <w:pPr>
+              <w:pStyle w:val="Compact"/>
+              <w:jc w:val="right"/>
+            </w:pPr>
+            <w:r>
+              <w:t xml:space="preserve">13</w:t>
+            </w:r>
+          </w:p>
+        </w:tc>
+        <w:tc>
+          <w:tcPr/>
+          <w:p>
+            <w:pPr>
+              <w:pStyle w:val="Compact"/>
+              <w:jc w:val="right"/>
+            </w:pPr>
+            <w:r>
+              <w:t xml:space="preserve">2.2</w:t>
+            </w:r>
+          </w:p>
+        </w:tc>
+        <w:tc>
+          <w:tcPr/>
+          <w:p>
+            <w:pPr>
+              <w:pStyle w:val="Compact"/>
+              <w:jc w:val="left"/>
+            </w:pPr>
+            <w:r>
+              <w:t xml:space="preserve">compassionate (4), enjoy (3), appeal (2)</w:t>
+            </w:r>
+          </w:p>
+        </w:tc>
+      </w:tr>
+    </w:tbl>
     <w:p>
       <w:r>
         <w:br w:type="page"/>
       </w:r>
     </w:p>
-    <w:bookmarkStart w:id="45" w:name="fig-feature-importance"/>
+    <w:bookmarkStart w:id="87" w:name="fig-feature-importance"/>
     <w:p>
       <w:pPr>
         <w:pStyle w:val="FigureTitle"/>
@@ -2323,18 +6172,18 @@
           <wp:inline>
             <wp:extent cx="5943600" cy="3566160"/>
             <wp:effectExtent b="0" l="0" r="0" t="0"/>
-            <wp:docPr descr="" title="" id="43" name="Picture"/>
+            <wp:docPr descr="" title="" id="85" name="Picture"/>
             <a:graphic>
               <a:graphicData uri="http://schemas.openxmlformats.org/drawingml/2006/picture">
                 <pic:pic>
                   <pic:nvPicPr>
-                    <pic:cNvPr descr="sud_council_paper_files/figure-docx/fig-feature-importance-1.png" id="44" name="Picture"/>
+                    <pic:cNvPr descr="sud_council_paper_files/figure-docx/fig-feature-importance-1.png" id="86" name="Picture"/>
                     <pic:cNvPicPr>
                       <a:picLocks noChangeArrowheads="1" noChangeAspect="1"/>
                     </pic:cNvPicPr>
                   </pic:nvPicPr>
                   <pic:blipFill>
-                    <a:blip r:embed="rId42"/>
+                    <a:blip r:embed="rId84"/>
                     <a:stretch>
                       <a:fillRect/>
                     </a:stretch>
@@ -2361,14 +6210,14 @@
         </w:drawing>
       </w:r>
     </w:p>
-    <w:bookmarkEnd w:id="45"/>
+    <w:bookmarkEnd w:id="87"/>
     <w:p>
       <w:r>
         <w:br w:type="page"/>
       </w:r>
     </w:p>
-    <w:bookmarkEnd w:id="46"/>
-    <w:bookmarkStart w:id="48" w:name="appendix"/>
+    <w:bookmarkEnd w:id="88"/>
+    <w:bookmarkStart w:id="90" w:name="appendix"/>
     <w:p>
       <w:pPr>
         <w:pStyle w:val="Heading1"/>
@@ -2377,7 +6226,7 @@
         <w:t xml:space="preserve">Appendix</w:t>
       </w:r>
     </w:p>
-    <w:bookmarkStart w:id="47" w:name="variable-descriptions"/>
+    <w:bookmarkStart w:id="89" w:name="variable-descriptions"/>
     <w:p>
       <w:pPr>
         <w:pStyle w:val="Heading2"/>
@@ -4996,8 +8845,8 @@
         </w:tc>
       </w:tr>
     </w:tbl>
-    <w:bookmarkEnd w:id="47"/>
-    <w:bookmarkEnd w:id="48"/>
+    <w:bookmarkEnd w:id="89"/>
+    <w:bookmarkEnd w:id="90"/>
     <w:sectPr>
       <w:headerReference r:id="rId9" w:type="even"/>
       <w:headerReference r:id="rId11" w:type="default"/>

--- a/sud_council_paper.docx
+++ b/sud_council_paper.docx
@@ -1404,7 +1404,43 @@
         <w:t xml:space="preserve"> </w:t>
       </w:r>
       <w:r>
-        <w:t xml:space="preserve">= 61, representing 19.7% of substantive discussion), co-occurrence analysis identified frequently paired terms to reveal thematic patterns. This computational approach was supplemented by close reading of transcript excerpts to ensure thematic coherence and contextual accuracy. The analysis aimed to identify dominant conceptual frameworks students used when discussing SUD counseling careers.</w:t>
+        <w:t xml:space="preserve">= 61, representing 19.7% of substantive discussion), co-occurrence analysis used the tidytext framework to identify thematic patterns. Specifically, pairwise co-occurrence frequencies were calculated using</w:t>
+      </w:r>
+      <w:r>
+        <w:t xml:space="preserve"> </w:t>
+      </w:r>
+      <w:r>
+        <w:rPr>
+          <w:rStyle w:val="VerbatimChar"/>
+        </w:rPr>
+        <w:t xml:space="preserve">pairwise_count()</w:t>
+      </w:r>
+      <w:r>
+        <w:t xml:space="preserve"> </w:t>
+      </w:r>
+      <w:r>
+        <w:t xml:space="preserve">to determine which terms appeared together within the same utterances. These co-occurrence relationships were then subjected to hierarchical clustering using Ward’s minimum variance method with Euclidean distance (</w:t>
+      </w:r>
+      <w:r>
+        <w:rPr>
+          <w:rStyle w:val="VerbatimChar"/>
+        </w:rPr>
+        <w:t xml:space="preserve">hclust(method = "ward.D2")</w:t>
+      </w:r>
+      <w:r>
+        <w:t xml:space="preserve">). The resulting dendrogram was cut into four clusters using</w:t>
+      </w:r>
+      <w:r>
+        <w:t xml:space="preserve"> </w:t>
+      </w:r>
+      <w:r>
+        <w:rPr>
+          <w:rStyle w:val="VerbatimChar"/>
+        </w:rPr>
+        <w:t xml:space="preserve">cutree(k = 4)</w:t>
+      </w:r>
+      <w:r>
+        <w:t xml:space="preserve">, yielding data-driven word groupings. Research team members then interpreted these clusters to derive thematic frameworks, combining computational rigor with qualitative contextual understanding. This approach ensured that themes emerged from actual discourse patterns rather than researcher-imposed categories.</w:t>
       </w:r>
     </w:p>
     <w:p>
@@ -1528,7 +1564,7 @@
         <w:t xml:space="preserve">)</w:t>
       </w:r>
       <w:r>
-        <w:t xml:space="preserve">. Bootstrap stability analysis (100 resamples) confirmed 100% sign consistency for key predictors, indicating robust coefficient estimates.</w:t>
+        <w:t xml:space="preserve">. Bootstrap stability analysis (100 resamples) confirmed 100% sign consistency for key predictors, indicating robust coefficient estimates. All statistical tests were conducted with α = .05.</w:t>
       </w:r>
     </w:p>
     <w:p>
@@ -4013,11 +4049,8 @@
       </w:tr>
     </w:tbl>
     <w:p>
-      <w:pPr>
-        <w:pStyle w:val="BodyText"/>
-      </w:pPr>
-      <w:r>
-        <w:t xml:space="preserve"> </w:t>
+      <w:r>
+        <w:br w:type="page"/>
       </w:r>
     </w:p>
     <w:p>
@@ -4596,11 +4629,8 @@
       </w:tr>
     </w:tbl>
     <w:p>
-      <w:pPr>
-        <w:pStyle w:val="BodyText"/>
-      </w:pPr>
-      <w:r>
-        <w:t xml:space="preserve"> </w:t>
+      <w:r>
+        <w:br w:type="page"/>
       </w:r>
     </w:p>
     <w:p>
@@ -4932,11 +4962,8 @@
       </w:tr>
     </w:tbl>
     <w:p>
-      <w:pPr>
-        <w:pStyle w:val="BodyText"/>
-      </w:pPr>
-      <w:r>
-        <w:t xml:space="preserve"> </w:t>
+      <w:r>
+        <w:br w:type="page"/>
       </w:r>
     </w:p>
     <w:p>
@@ -5339,11 +5366,8 @@
       </w:tr>
     </w:tbl>
     <w:p>
-      <w:pPr>
-        <w:pStyle w:val="BodyText"/>
-      </w:pPr>
-      <w:r>
-        <w:t xml:space="preserve"> </w:t>
+      <w:r>
+        <w:br w:type="page"/>
       </w:r>
     </w:p>
     <w:p>
@@ -5673,11 +5697,8 @@
       </w:tr>
     </w:tbl>
     <w:p>
-      <w:pPr>
-        <w:pStyle w:val="BodyText"/>
-      </w:pPr>
-      <w:r>
-        <w:t xml:space="preserve"> </w:t>
+      <w:r>
+        <w:br w:type="page"/>
       </w:r>
     </w:p>
     <w:p>
@@ -6141,6 +6162,11 @@
         </w:tc>
       </w:tr>
     </w:tbl>
+    <w:p>
+      <w:r>
+        <w:br w:type="page"/>
+      </w:r>
+    </w:p>
     <w:p>
       <w:r>
         <w:br w:type="page"/>
